--- a/Documentation/CSSE375-Milestone4.docx
+++ b/Documentation/CSSE375-Milestone4.docx
@@ -199,27 +199,2228 @@
           <w:szCs w:val="24"/>
         </w:rPr>
       </w:pPr>
-      <w:r>
-        <w:br w:type="page"/>
-      </w:r>
-    </w:p>
-    <w:p>
-      <w:pPr>
-        <w:rPr>
+    </w:p>
+    <w:p>
+      <w:pPr>
+        <w:rPr>
+          <w:sz w:val="24"/>
+          <w:szCs w:val="24"/>
+        </w:rPr>
+      </w:pPr>
+    </w:p>
+    <w:p>
+      <w:pPr>
+        <w:rPr>
+          <w:sz w:val="24"/>
+          <w:szCs w:val="24"/>
+        </w:rPr>
+      </w:pPr>
+    </w:p>
+    <w:sdt>
+      <w:sdtPr>
+        <w:id w:val="-1095632029"/>
+        <w:docPartObj>
+          <w:docPartGallery w:val="Table of Contents"/>
+          <w:docPartUnique/>
+        </w:docPartObj>
+      </w:sdtPr>
+      <w:sdtEndPr>
+        <w:rPr>
+          <w:rFonts w:asciiTheme="minorHAnsi" w:eastAsiaTheme="minorHAnsi" w:hAnsiTheme="minorHAnsi" w:cstheme="minorBidi"/>
           <w:b/>
-          <w:sz w:val="36"/>
-          <w:szCs w:val="36"/>
-        </w:rPr>
-      </w:pPr>
-      <w:r>
-        <w:rPr>
-          <w:b/>
-          <w:sz w:val="36"/>
-          <w:szCs w:val="36"/>
-        </w:rPr>
+          <w:bCs/>
+          <w:noProof/>
+          <w:color w:val="auto"/>
+          <w:sz w:val="22"/>
+          <w:szCs w:val="22"/>
+        </w:rPr>
+      </w:sdtEndPr>
+      <w:sdtContent>
+        <w:p>
+          <w:pPr>
+            <w:pStyle w:val="TOCHeading"/>
+          </w:pPr>
+          <w:r>
+            <w:t>Table of Contents</w:t>
+          </w:r>
+        </w:p>
+        <w:p>
+          <w:pPr>
+            <w:pStyle w:val="TOC1"/>
+            <w:tabs>
+              <w:tab w:val="right" w:leader="dot" w:pos="9350"/>
+            </w:tabs>
+            <w:rPr>
+              <w:rFonts w:eastAsiaTheme="minorEastAsia"/>
+              <w:noProof/>
+            </w:rPr>
+          </w:pPr>
+          <w:r>
+            <w:fldChar w:fldCharType="begin"/>
+          </w:r>
+          <w:r>
+            <w:instrText xml:space="preserve"> TOC \o "1-3" \h \z \u </w:instrText>
+          </w:r>
+          <w:r>
+            <w:fldChar w:fldCharType="separate"/>
+          </w:r>
+          <w:hyperlink w:anchor="_Toc442263729" w:history="1">
+            <w:r>
+              <w:rPr>
+                <w:rStyle w:val="Hyperlink"/>
+                <w:noProof/>
+              </w:rPr>
+              <w:t>Introduction</w:t>
+            </w:r>
+            <w:r>
+              <w:rPr>
+                <w:noProof/>
+                <w:webHidden/>
+              </w:rPr>
+              <w:tab/>
+            </w:r>
+            <w:r>
+              <w:rPr>
+                <w:noProof/>
+                <w:webHidden/>
+              </w:rPr>
+              <w:fldChar w:fldCharType="begin"/>
+            </w:r>
+            <w:r>
+              <w:rPr>
+                <w:noProof/>
+                <w:webHidden/>
+              </w:rPr>
+              <w:instrText xml:space="preserve"> PAGEREF _Toc442263729 \h </w:instrText>
+            </w:r>
+            <w:r>
+              <w:rPr>
+                <w:noProof/>
+                <w:webHidden/>
+              </w:rPr>
+            </w:r>
+            <w:r>
+              <w:rPr>
+                <w:noProof/>
+                <w:webHidden/>
+              </w:rPr>
+              <w:fldChar w:fldCharType="separate"/>
+            </w:r>
+            <w:r>
+              <w:rPr>
+                <w:noProof/>
+                <w:webHidden/>
+              </w:rPr>
+              <w:t>3</w:t>
+            </w:r>
+            <w:r>
+              <w:rPr>
+                <w:noProof/>
+                <w:webHidden/>
+              </w:rPr>
+              <w:fldChar w:fldCharType="end"/>
+            </w:r>
+          </w:hyperlink>
+        </w:p>
+        <w:p>
+          <w:pPr>
+            <w:pStyle w:val="TOC2"/>
+            <w:tabs>
+              <w:tab w:val="right" w:leader="dot" w:pos="9350"/>
+            </w:tabs>
+            <w:rPr>
+              <w:rFonts w:eastAsiaTheme="minorEastAsia"/>
+              <w:noProof/>
+            </w:rPr>
+          </w:pPr>
+          <w:hyperlink w:anchor="_Toc442263730" w:history="1">
+            <w:r>
+              <w:rPr>
+                <w:rStyle w:val="Hyperlink"/>
+                <w:noProof/>
+              </w:rPr>
+              <w:t>CSSE371 Change Log</w:t>
+            </w:r>
+            <w:r>
+              <w:rPr>
+                <w:noProof/>
+                <w:webHidden/>
+              </w:rPr>
+              <w:tab/>
+            </w:r>
+            <w:r>
+              <w:rPr>
+                <w:noProof/>
+                <w:webHidden/>
+              </w:rPr>
+              <w:fldChar w:fldCharType="begin"/>
+            </w:r>
+            <w:r>
+              <w:rPr>
+                <w:noProof/>
+                <w:webHidden/>
+              </w:rPr>
+              <w:instrText xml:space="preserve"> PAGEREF _Toc442263730 \h </w:instrText>
+            </w:r>
+            <w:r>
+              <w:rPr>
+                <w:noProof/>
+                <w:webHidden/>
+              </w:rPr>
+            </w:r>
+            <w:r>
+              <w:rPr>
+                <w:noProof/>
+                <w:webHidden/>
+              </w:rPr>
+              <w:fldChar w:fldCharType="separate"/>
+            </w:r>
+            <w:r>
+              <w:rPr>
+                <w:noProof/>
+                <w:webHidden/>
+              </w:rPr>
+              <w:t>3</w:t>
+            </w:r>
+            <w:r>
+              <w:rPr>
+                <w:noProof/>
+                <w:webHidden/>
+              </w:rPr>
+              <w:fldChar w:fldCharType="end"/>
+            </w:r>
+          </w:hyperlink>
+        </w:p>
+        <w:p>
+          <w:pPr>
+            <w:pStyle w:val="TOC1"/>
+            <w:tabs>
+              <w:tab w:val="right" w:leader="dot" w:pos="9350"/>
+            </w:tabs>
+            <w:rPr>
+              <w:rFonts w:eastAsiaTheme="minorEastAsia"/>
+              <w:noProof/>
+            </w:rPr>
+          </w:pPr>
+          <w:hyperlink w:anchor="_Toc442263731" w:history="1">
+            <w:r>
+              <w:rPr>
+                <w:rStyle w:val="Hyperlink"/>
+                <w:noProof/>
+              </w:rPr>
+              <w:t>User Stories</w:t>
+            </w:r>
+            <w:r>
+              <w:rPr>
+                <w:noProof/>
+                <w:webHidden/>
+              </w:rPr>
+              <w:tab/>
+            </w:r>
+            <w:r>
+              <w:rPr>
+                <w:noProof/>
+                <w:webHidden/>
+              </w:rPr>
+              <w:fldChar w:fldCharType="begin"/>
+            </w:r>
+            <w:r>
+              <w:rPr>
+                <w:noProof/>
+                <w:webHidden/>
+              </w:rPr>
+              <w:instrText xml:space="preserve"> PAGEREF _Toc442263731 \h </w:instrText>
+            </w:r>
+            <w:r>
+              <w:rPr>
+                <w:noProof/>
+                <w:webHidden/>
+              </w:rPr>
+            </w:r>
+            <w:r>
+              <w:rPr>
+                <w:noProof/>
+                <w:webHidden/>
+              </w:rPr>
+              <w:fldChar w:fldCharType="separate"/>
+            </w:r>
+            <w:r>
+              <w:rPr>
+                <w:noProof/>
+                <w:webHidden/>
+              </w:rPr>
+              <w:t>4</w:t>
+            </w:r>
+            <w:r>
+              <w:rPr>
+                <w:noProof/>
+                <w:webHidden/>
+              </w:rPr>
+              <w:fldChar w:fldCharType="end"/>
+            </w:r>
+          </w:hyperlink>
+        </w:p>
+        <w:p>
+          <w:pPr>
+            <w:pStyle w:val="TOC2"/>
+            <w:tabs>
+              <w:tab w:val="right" w:leader="dot" w:pos="9350"/>
+            </w:tabs>
+            <w:rPr>
+              <w:rFonts w:eastAsiaTheme="minorEastAsia"/>
+              <w:noProof/>
+            </w:rPr>
+          </w:pPr>
+          <w:hyperlink w:anchor="_Toc442263732" w:history="1">
+            <w:r>
+              <w:rPr>
+                <w:rStyle w:val="Hyperlink"/>
+                <w:noProof/>
+              </w:rPr>
+              <w:t>Epic</w:t>
+            </w:r>
+            <w:r>
+              <w:rPr>
+                <w:noProof/>
+                <w:webHidden/>
+              </w:rPr>
+              <w:tab/>
+            </w:r>
+            <w:r>
+              <w:rPr>
+                <w:noProof/>
+                <w:webHidden/>
+              </w:rPr>
+              <w:fldChar w:fldCharType="begin"/>
+            </w:r>
+            <w:r>
+              <w:rPr>
+                <w:noProof/>
+                <w:webHidden/>
+              </w:rPr>
+              <w:instrText xml:space="preserve"> PAGEREF _Toc442263732 \h </w:instrText>
+            </w:r>
+            <w:r>
+              <w:rPr>
+                <w:noProof/>
+                <w:webHidden/>
+              </w:rPr>
+            </w:r>
+            <w:r>
+              <w:rPr>
+                <w:noProof/>
+                <w:webHidden/>
+              </w:rPr>
+              <w:fldChar w:fldCharType="separate"/>
+            </w:r>
+            <w:r>
+              <w:rPr>
+                <w:noProof/>
+                <w:webHidden/>
+              </w:rPr>
+              <w:t>4</w:t>
+            </w:r>
+            <w:r>
+              <w:rPr>
+                <w:noProof/>
+                <w:webHidden/>
+              </w:rPr>
+              <w:fldChar w:fldCharType="end"/>
+            </w:r>
+          </w:hyperlink>
+        </w:p>
+        <w:p>
+          <w:pPr>
+            <w:pStyle w:val="TOC2"/>
+            <w:tabs>
+              <w:tab w:val="right" w:leader="dot" w:pos="9350"/>
+            </w:tabs>
+            <w:rPr>
+              <w:rFonts w:eastAsiaTheme="minorEastAsia"/>
+              <w:noProof/>
+            </w:rPr>
+          </w:pPr>
+          <w:hyperlink w:anchor="_Toc442263733" w:history="1">
+            <w:r>
+              <w:rPr>
+                <w:rStyle w:val="Hyperlink"/>
+                <w:noProof/>
+              </w:rPr>
+              <w:t>Feature</w:t>
+            </w:r>
+            <w:r>
+              <w:rPr>
+                <w:noProof/>
+                <w:webHidden/>
+              </w:rPr>
+              <w:tab/>
+            </w:r>
+            <w:r>
+              <w:rPr>
+                <w:noProof/>
+                <w:webHidden/>
+              </w:rPr>
+              <w:fldChar w:fldCharType="begin"/>
+            </w:r>
+            <w:r>
+              <w:rPr>
+                <w:noProof/>
+                <w:webHidden/>
+              </w:rPr>
+              <w:instrText xml:space="preserve"> PAGEREF _Toc442263733 \h </w:instrText>
+            </w:r>
+            <w:r>
+              <w:rPr>
+                <w:noProof/>
+                <w:webHidden/>
+              </w:rPr>
+            </w:r>
+            <w:r>
+              <w:rPr>
+                <w:noProof/>
+                <w:webHidden/>
+              </w:rPr>
+              <w:fldChar w:fldCharType="separate"/>
+            </w:r>
+            <w:r>
+              <w:rPr>
+                <w:noProof/>
+                <w:webHidden/>
+              </w:rPr>
+              <w:t>4</w:t>
+            </w:r>
+            <w:r>
+              <w:rPr>
+                <w:noProof/>
+                <w:webHidden/>
+              </w:rPr>
+              <w:fldChar w:fldCharType="end"/>
+            </w:r>
+          </w:hyperlink>
+        </w:p>
+        <w:p>
+          <w:pPr>
+            <w:pStyle w:val="TOC1"/>
+            <w:tabs>
+              <w:tab w:val="right" w:leader="dot" w:pos="9350"/>
+            </w:tabs>
+            <w:rPr>
+              <w:rFonts w:eastAsiaTheme="minorEastAsia"/>
+              <w:noProof/>
+            </w:rPr>
+          </w:pPr>
+          <w:hyperlink w:anchor="_Toc442263734" w:history="1">
+            <w:r>
+              <w:rPr>
+                <w:rStyle w:val="Hyperlink"/>
+                <w:noProof/>
+              </w:rPr>
+              <w:t>Low-Fidelity Prototypes</w:t>
+            </w:r>
+            <w:r>
+              <w:rPr>
+                <w:noProof/>
+                <w:webHidden/>
+              </w:rPr>
+              <w:tab/>
+            </w:r>
+            <w:r>
+              <w:rPr>
+                <w:noProof/>
+                <w:webHidden/>
+              </w:rPr>
+              <w:fldChar w:fldCharType="begin"/>
+            </w:r>
+            <w:r>
+              <w:rPr>
+                <w:noProof/>
+                <w:webHidden/>
+              </w:rPr>
+              <w:instrText xml:space="preserve"> PAGEREF _Toc442263734 \h </w:instrText>
+            </w:r>
+            <w:r>
+              <w:rPr>
+                <w:noProof/>
+                <w:webHidden/>
+              </w:rPr>
+            </w:r>
+            <w:r>
+              <w:rPr>
+                <w:noProof/>
+                <w:webHidden/>
+              </w:rPr>
+              <w:fldChar w:fldCharType="separate"/>
+            </w:r>
+            <w:r>
+              <w:rPr>
+                <w:noProof/>
+                <w:webHidden/>
+              </w:rPr>
+              <w:t>7</w:t>
+            </w:r>
+            <w:r>
+              <w:rPr>
+                <w:noProof/>
+                <w:webHidden/>
+              </w:rPr>
+              <w:fldChar w:fldCharType="end"/>
+            </w:r>
+          </w:hyperlink>
+        </w:p>
+        <w:p>
+          <w:pPr>
+            <w:pStyle w:val="TOC2"/>
+            <w:tabs>
+              <w:tab w:val="right" w:leader="dot" w:pos="9350"/>
+            </w:tabs>
+            <w:rPr>
+              <w:rFonts w:eastAsiaTheme="minorEastAsia"/>
+              <w:noProof/>
+            </w:rPr>
+          </w:pPr>
+          <w:hyperlink w:anchor="_Toc442263735" w:history="1">
+            <w:r>
+              <w:rPr>
+                <w:rStyle w:val="Hyperlink"/>
+                <w:noProof/>
+              </w:rPr>
+              <w:t>Alternative Design</w:t>
+            </w:r>
+            <w:r>
+              <w:rPr>
+                <w:noProof/>
+                <w:webHidden/>
+              </w:rPr>
+              <w:tab/>
+            </w:r>
+            <w:r>
+              <w:rPr>
+                <w:noProof/>
+                <w:webHidden/>
+              </w:rPr>
+              <w:fldChar w:fldCharType="begin"/>
+            </w:r>
+            <w:r>
+              <w:rPr>
+                <w:noProof/>
+                <w:webHidden/>
+              </w:rPr>
+              <w:instrText xml:space="preserve"> PAGEREF _Toc442263735 \h </w:instrText>
+            </w:r>
+            <w:r>
+              <w:rPr>
+                <w:noProof/>
+                <w:webHidden/>
+              </w:rPr>
+            </w:r>
+            <w:r>
+              <w:rPr>
+                <w:noProof/>
+                <w:webHidden/>
+              </w:rPr>
+              <w:fldChar w:fldCharType="separate"/>
+            </w:r>
+            <w:r>
+              <w:rPr>
+                <w:noProof/>
+                <w:webHidden/>
+              </w:rPr>
+              <w:t>9</w:t>
+            </w:r>
+            <w:r>
+              <w:rPr>
+                <w:noProof/>
+                <w:webHidden/>
+              </w:rPr>
+              <w:fldChar w:fldCharType="end"/>
+            </w:r>
+          </w:hyperlink>
+        </w:p>
+        <w:p>
+          <w:pPr>
+            <w:pStyle w:val="TOC2"/>
+            <w:tabs>
+              <w:tab w:val="right" w:leader="dot" w:pos="9350"/>
+            </w:tabs>
+            <w:rPr>
+              <w:rFonts w:eastAsiaTheme="minorEastAsia"/>
+              <w:noProof/>
+            </w:rPr>
+          </w:pPr>
+          <w:hyperlink w:anchor="_Toc442263736" w:history="1">
+            <w:r>
+              <w:rPr>
+                <w:rStyle w:val="Hyperlink"/>
+                <w:noProof/>
+              </w:rPr>
+              <w:t>Plan for Evaluation</w:t>
+            </w:r>
+            <w:r>
+              <w:rPr>
+                <w:noProof/>
+                <w:webHidden/>
+              </w:rPr>
+              <w:tab/>
+            </w:r>
+            <w:r>
+              <w:rPr>
+                <w:noProof/>
+                <w:webHidden/>
+              </w:rPr>
+              <w:fldChar w:fldCharType="begin"/>
+            </w:r>
+            <w:r>
+              <w:rPr>
+                <w:noProof/>
+                <w:webHidden/>
+              </w:rPr>
+              <w:instrText xml:space="preserve"> PAGEREF _Toc442263736 \h </w:instrText>
+            </w:r>
+            <w:r>
+              <w:rPr>
+                <w:noProof/>
+                <w:webHidden/>
+              </w:rPr>
+            </w:r>
+            <w:r>
+              <w:rPr>
+                <w:noProof/>
+                <w:webHidden/>
+              </w:rPr>
+              <w:fldChar w:fldCharType="separate"/>
+            </w:r>
+            <w:r>
+              <w:rPr>
+                <w:noProof/>
+                <w:webHidden/>
+              </w:rPr>
+              <w:t>12</w:t>
+            </w:r>
+            <w:r>
+              <w:rPr>
+                <w:noProof/>
+                <w:webHidden/>
+              </w:rPr>
+              <w:fldChar w:fldCharType="end"/>
+            </w:r>
+          </w:hyperlink>
+        </w:p>
+        <w:p>
+          <w:pPr>
+            <w:pStyle w:val="TOC2"/>
+            <w:tabs>
+              <w:tab w:val="right" w:leader="dot" w:pos="9350"/>
+            </w:tabs>
+            <w:rPr>
+              <w:rFonts w:eastAsiaTheme="minorEastAsia"/>
+              <w:noProof/>
+            </w:rPr>
+          </w:pPr>
+          <w:hyperlink w:anchor="_Toc442263737" w:history="1">
+            <w:r>
+              <w:rPr>
+                <w:rStyle w:val="Hyperlink"/>
+                <w:noProof/>
+              </w:rPr>
+              <w:t>Result for Evaluation</w:t>
+            </w:r>
+            <w:r>
+              <w:rPr>
+                <w:noProof/>
+                <w:webHidden/>
+              </w:rPr>
+              <w:tab/>
+            </w:r>
+            <w:r>
+              <w:rPr>
+                <w:noProof/>
+                <w:webHidden/>
+              </w:rPr>
+              <w:fldChar w:fldCharType="begin"/>
+            </w:r>
+            <w:r>
+              <w:rPr>
+                <w:noProof/>
+                <w:webHidden/>
+              </w:rPr>
+              <w:instrText xml:space="preserve"> PAGEREF _Toc442263737 \h </w:instrText>
+            </w:r>
+            <w:r>
+              <w:rPr>
+                <w:noProof/>
+                <w:webHidden/>
+              </w:rPr>
+            </w:r>
+            <w:r>
+              <w:rPr>
+                <w:noProof/>
+                <w:webHidden/>
+              </w:rPr>
+              <w:fldChar w:fldCharType="separate"/>
+            </w:r>
+            <w:r>
+              <w:rPr>
+                <w:noProof/>
+                <w:webHidden/>
+              </w:rPr>
+              <w:t>12</w:t>
+            </w:r>
+            <w:r>
+              <w:rPr>
+                <w:noProof/>
+                <w:webHidden/>
+              </w:rPr>
+              <w:fldChar w:fldCharType="end"/>
+            </w:r>
+          </w:hyperlink>
+        </w:p>
+        <w:p>
+          <w:pPr>
+            <w:pStyle w:val="TOC2"/>
+            <w:tabs>
+              <w:tab w:val="right" w:leader="dot" w:pos="9350"/>
+            </w:tabs>
+            <w:rPr>
+              <w:rFonts w:eastAsiaTheme="minorEastAsia"/>
+              <w:noProof/>
+            </w:rPr>
+          </w:pPr>
+          <w:hyperlink w:anchor="_Toc442263738" w:history="1">
+            <w:r>
+              <w:rPr>
+                <w:rStyle w:val="Hyperlink"/>
+                <w:noProof/>
+              </w:rPr>
+              <w:t>Changes to Prototype</w:t>
+            </w:r>
+            <w:r>
+              <w:rPr>
+                <w:noProof/>
+                <w:webHidden/>
+              </w:rPr>
+              <w:tab/>
+            </w:r>
+            <w:r>
+              <w:rPr>
+                <w:noProof/>
+                <w:webHidden/>
+              </w:rPr>
+              <w:fldChar w:fldCharType="begin"/>
+            </w:r>
+            <w:r>
+              <w:rPr>
+                <w:noProof/>
+                <w:webHidden/>
+              </w:rPr>
+              <w:instrText xml:space="preserve"> PAGEREF _Toc442263738 \h </w:instrText>
+            </w:r>
+            <w:r>
+              <w:rPr>
+                <w:noProof/>
+                <w:webHidden/>
+              </w:rPr>
+            </w:r>
+            <w:r>
+              <w:rPr>
+                <w:noProof/>
+                <w:webHidden/>
+              </w:rPr>
+              <w:fldChar w:fldCharType="separate"/>
+            </w:r>
+            <w:r>
+              <w:rPr>
+                <w:noProof/>
+                <w:webHidden/>
+              </w:rPr>
+              <w:t>12</w:t>
+            </w:r>
+            <w:r>
+              <w:rPr>
+                <w:noProof/>
+                <w:webHidden/>
+              </w:rPr>
+              <w:fldChar w:fldCharType="end"/>
+            </w:r>
+          </w:hyperlink>
+        </w:p>
+        <w:p>
+          <w:pPr>
+            <w:pStyle w:val="TOC1"/>
+            <w:tabs>
+              <w:tab w:val="right" w:leader="dot" w:pos="9350"/>
+            </w:tabs>
+            <w:rPr>
+              <w:rFonts w:eastAsiaTheme="minorEastAsia"/>
+              <w:noProof/>
+            </w:rPr>
+          </w:pPr>
+          <w:hyperlink w:anchor="_Toc442263739" w:history="1">
+            <w:r>
+              <w:rPr>
+                <w:rStyle w:val="Hyperlink"/>
+                <w:noProof/>
+              </w:rPr>
+              <w:t>High-Fidelity Prototype</w:t>
+            </w:r>
+            <w:r>
+              <w:rPr>
+                <w:noProof/>
+                <w:webHidden/>
+              </w:rPr>
+              <w:tab/>
+            </w:r>
+            <w:r>
+              <w:rPr>
+                <w:noProof/>
+                <w:webHidden/>
+              </w:rPr>
+              <w:fldChar w:fldCharType="begin"/>
+            </w:r>
+            <w:r>
+              <w:rPr>
+                <w:noProof/>
+                <w:webHidden/>
+              </w:rPr>
+              <w:instrText xml:space="preserve"> PAGEREF _Toc442263739 \h </w:instrText>
+            </w:r>
+            <w:r>
+              <w:rPr>
+                <w:noProof/>
+                <w:webHidden/>
+              </w:rPr>
+            </w:r>
+            <w:r>
+              <w:rPr>
+                <w:noProof/>
+                <w:webHidden/>
+              </w:rPr>
+              <w:fldChar w:fldCharType="separate"/>
+            </w:r>
+            <w:r>
+              <w:rPr>
+                <w:noProof/>
+                <w:webHidden/>
+              </w:rPr>
+              <w:t>13</w:t>
+            </w:r>
+            <w:r>
+              <w:rPr>
+                <w:noProof/>
+                <w:webHidden/>
+              </w:rPr>
+              <w:fldChar w:fldCharType="end"/>
+            </w:r>
+          </w:hyperlink>
+        </w:p>
+        <w:p>
+          <w:pPr>
+            <w:pStyle w:val="TOC1"/>
+            <w:tabs>
+              <w:tab w:val="right" w:leader="dot" w:pos="9350"/>
+            </w:tabs>
+            <w:rPr>
+              <w:rFonts w:eastAsiaTheme="minorEastAsia"/>
+              <w:noProof/>
+            </w:rPr>
+          </w:pPr>
+          <w:hyperlink w:anchor="_Toc442263740" w:history="1">
+            <w:r>
+              <w:rPr>
+                <w:rStyle w:val="Hyperlink"/>
+                <w:noProof/>
+              </w:rPr>
+              <w:t>Features Completed</w:t>
+            </w:r>
+            <w:r>
+              <w:rPr>
+                <w:noProof/>
+                <w:webHidden/>
+              </w:rPr>
+              <w:tab/>
+            </w:r>
+            <w:r>
+              <w:rPr>
+                <w:noProof/>
+                <w:webHidden/>
+              </w:rPr>
+              <w:fldChar w:fldCharType="begin"/>
+            </w:r>
+            <w:r>
+              <w:rPr>
+                <w:noProof/>
+                <w:webHidden/>
+              </w:rPr>
+              <w:instrText xml:space="preserve"> PAGEREF _Toc442263740 \h </w:instrText>
+            </w:r>
+            <w:r>
+              <w:rPr>
+                <w:noProof/>
+                <w:webHidden/>
+              </w:rPr>
+            </w:r>
+            <w:r>
+              <w:rPr>
+                <w:noProof/>
+                <w:webHidden/>
+              </w:rPr>
+              <w:fldChar w:fldCharType="separate"/>
+            </w:r>
+            <w:r>
+              <w:rPr>
+                <w:noProof/>
+                <w:webHidden/>
+              </w:rPr>
+              <w:t>17</w:t>
+            </w:r>
+            <w:r>
+              <w:rPr>
+                <w:noProof/>
+                <w:webHidden/>
+              </w:rPr>
+              <w:fldChar w:fldCharType="end"/>
+            </w:r>
+          </w:hyperlink>
+        </w:p>
+        <w:p>
+          <w:pPr>
+            <w:pStyle w:val="TOC1"/>
+            <w:tabs>
+              <w:tab w:val="right" w:leader="dot" w:pos="9350"/>
+            </w:tabs>
+            <w:rPr>
+              <w:rFonts w:eastAsiaTheme="minorEastAsia"/>
+              <w:noProof/>
+            </w:rPr>
+          </w:pPr>
+          <w:hyperlink w:anchor="_Toc442263741" w:history="1">
+            <w:r>
+              <w:rPr>
+                <w:rStyle w:val="Hyperlink"/>
+                <w:noProof/>
+              </w:rPr>
+              <w:t>Business Model Canvas</w:t>
+            </w:r>
+            <w:r>
+              <w:rPr>
+                <w:noProof/>
+                <w:webHidden/>
+              </w:rPr>
+              <w:tab/>
+            </w:r>
+            <w:r>
+              <w:rPr>
+                <w:noProof/>
+                <w:webHidden/>
+              </w:rPr>
+              <w:fldChar w:fldCharType="begin"/>
+            </w:r>
+            <w:r>
+              <w:rPr>
+                <w:noProof/>
+                <w:webHidden/>
+              </w:rPr>
+              <w:instrText xml:space="preserve"> PAGEREF _Toc442263741 \h </w:instrText>
+            </w:r>
+            <w:r>
+              <w:rPr>
+                <w:noProof/>
+                <w:webHidden/>
+              </w:rPr>
+            </w:r>
+            <w:r>
+              <w:rPr>
+                <w:noProof/>
+                <w:webHidden/>
+              </w:rPr>
+              <w:fldChar w:fldCharType="separate"/>
+            </w:r>
+            <w:r>
+              <w:rPr>
+                <w:noProof/>
+                <w:webHidden/>
+              </w:rPr>
+              <w:t>23</w:t>
+            </w:r>
+            <w:r>
+              <w:rPr>
+                <w:noProof/>
+                <w:webHidden/>
+              </w:rPr>
+              <w:fldChar w:fldCharType="end"/>
+            </w:r>
+          </w:hyperlink>
+        </w:p>
+        <w:p>
+          <w:pPr>
+            <w:pStyle w:val="TOC1"/>
+            <w:tabs>
+              <w:tab w:val="right" w:leader="dot" w:pos="9350"/>
+            </w:tabs>
+            <w:rPr>
+              <w:rFonts w:eastAsiaTheme="minorEastAsia"/>
+              <w:noProof/>
+            </w:rPr>
+          </w:pPr>
+          <w:hyperlink w:anchor="_Toc442263742" w:history="1">
+            <w:r>
+              <w:rPr>
+                <w:rStyle w:val="Hyperlink"/>
+                <w:noProof/>
+              </w:rPr>
+              <w:t>Value Proposition Canvas</w:t>
+            </w:r>
+            <w:r>
+              <w:rPr>
+                <w:noProof/>
+                <w:webHidden/>
+              </w:rPr>
+              <w:tab/>
+            </w:r>
+            <w:r>
+              <w:rPr>
+                <w:noProof/>
+                <w:webHidden/>
+              </w:rPr>
+              <w:fldChar w:fldCharType="begin"/>
+            </w:r>
+            <w:r>
+              <w:rPr>
+                <w:noProof/>
+                <w:webHidden/>
+              </w:rPr>
+              <w:instrText xml:space="preserve"> PAGEREF _Toc442263742 \h </w:instrText>
+            </w:r>
+            <w:r>
+              <w:rPr>
+                <w:noProof/>
+                <w:webHidden/>
+              </w:rPr>
+            </w:r>
+            <w:r>
+              <w:rPr>
+                <w:noProof/>
+                <w:webHidden/>
+              </w:rPr>
+              <w:fldChar w:fldCharType="separate"/>
+            </w:r>
+            <w:r>
+              <w:rPr>
+                <w:noProof/>
+                <w:webHidden/>
+              </w:rPr>
+              <w:t>23</w:t>
+            </w:r>
+            <w:r>
+              <w:rPr>
+                <w:noProof/>
+                <w:webHidden/>
+              </w:rPr>
+              <w:fldChar w:fldCharType="end"/>
+            </w:r>
+          </w:hyperlink>
+        </w:p>
+        <w:p>
+          <w:pPr>
+            <w:pStyle w:val="TOC1"/>
+            <w:tabs>
+              <w:tab w:val="right" w:leader="dot" w:pos="9350"/>
+            </w:tabs>
+            <w:rPr>
+              <w:rFonts w:eastAsiaTheme="minorEastAsia"/>
+              <w:noProof/>
+            </w:rPr>
+          </w:pPr>
+          <w:hyperlink w:anchor="_Toc442263743" w:history="1">
+            <w:r>
+              <w:rPr>
+                <w:rStyle w:val="Hyperlink"/>
+                <w:noProof/>
+              </w:rPr>
+              <w:t>Usability Study Improvements</w:t>
+            </w:r>
+            <w:r>
+              <w:rPr>
+                <w:noProof/>
+                <w:webHidden/>
+              </w:rPr>
+              <w:tab/>
+            </w:r>
+            <w:r>
+              <w:rPr>
+                <w:noProof/>
+                <w:webHidden/>
+              </w:rPr>
+              <w:fldChar w:fldCharType="begin"/>
+            </w:r>
+            <w:r>
+              <w:rPr>
+                <w:noProof/>
+                <w:webHidden/>
+              </w:rPr>
+              <w:instrText xml:space="preserve"> PAGEREF _Toc442263743 \h </w:instrText>
+            </w:r>
+            <w:r>
+              <w:rPr>
+                <w:noProof/>
+                <w:webHidden/>
+              </w:rPr>
+            </w:r>
+            <w:r>
+              <w:rPr>
+                <w:noProof/>
+                <w:webHidden/>
+              </w:rPr>
+              <w:fldChar w:fldCharType="separate"/>
+            </w:r>
+            <w:r>
+              <w:rPr>
+                <w:noProof/>
+                <w:webHidden/>
+              </w:rPr>
+              <w:t>24</w:t>
+            </w:r>
+            <w:r>
+              <w:rPr>
+                <w:noProof/>
+                <w:webHidden/>
+              </w:rPr>
+              <w:fldChar w:fldCharType="end"/>
+            </w:r>
+          </w:hyperlink>
+        </w:p>
+        <w:p>
+          <w:pPr>
+            <w:pStyle w:val="TOC1"/>
+            <w:tabs>
+              <w:tab w:val="right" w:leader="dot" w:pos="9350"/>
+            </w:tabs>
+            <w:rPr>
+              <w:rFonts w:eastAsiaTheme="minorEastAsia"/>
+              <w:noProof/>
+            </w:rPr>
+          </w:pPr>
+          <w:hyperlink w:anchor="_Toc442263744" w:history="1">
+            <w:r>
+              <w:rPr>
+                <w:rStyle w:val="Hyperlink"/>
+                <w:noProof/>
+              </w:rPr>
+              <w:t>CSSE371 Appendix</w:t>
+            </w:r>
+            <w:r>
+              <w:rPr>
+                <w:noProof/>
+                <w:webHidden/>
+              </w:rPr>
+              <w:tab/>
+            </w:r>
+            <w:r>
+              <w:rPr>
+                <w:noProof/>
+                <w:webHidden/>
+              </w:rPr>
+              <w:fldChar w:fldCharType="begin"/>
+            </w:r>
+            <w:r>
+              <w:rPr>
+                <w:noProof/>
+                <w:webHidden/>
+              </w:rPr>
+              <w:instrText xml:space="preserve"> PAGEREF _Toc442263744 \h </w:instrText>
+            </w:r>
+            <w:r>
+              <w:rPr>
+                <w:noProof/>
+                <w:webHidden/>
+              </w:rPr>
+            </w:r>
+            <w:r>
+              <w:rPr>
+                <w:noProof/>
+                <w:webHidden/>
+              </w:rPr>
+              <w:fldChar w:fldCharType="separate"/>
+            </w:r>
+            <w:r>
+              <w:rPr>
+                <w:noProof/>
+                <w:webHidden/>
+              </w:rPr>
+              <w:t>25</w:t>
+            </w:r>
+            <w:r>
+              <w:rPr>
+                <w:noProof/>
+                <w:webHidden/>
+              </w:rPr>
+              <w:fldChar w:fldCharType="end"/>
+            </w:r>
+          </w:hyperlink>
+        </w:p>
+        <w:p>
+          <w:pPr>
+            <w:pStyle w:val="TOC1"/>
+            <w:tabs>
+              <w:tab w:val="right" w:leader="dot" w:pos="9350"/>
+            </w:tabs>
+            <w:rPr>
+              <w:rFonts w:eastAsiaTheme="minorEastAsia"/>
+              <w:noProof/>
+            </w:rPr>
+          </w:pPr>
+          <w:hyperlink w:anchor="_Toc442263745" w:history="1">
+            <w:r>
+              <w:rPr>
+                <w:rStyle w:val="Hyperlink"/>
+                <w:noProof/>
+              </w:rPr>
+              <w:t>CSSE375 Milestone 2</w:t>
+            </w:r>
+            <w:r>
+              <w:rPr>
+                <w:noProof/>
+                <w:webHidden/>
+              </w:rPr>
+              <w:tab/>
+            </w:r>
+            <w:r>
+              <w:rPr>
+                <w:noProof/>
+                <w:webHidden/>
+              </w:rPr>
+              <w:fldChar w:fldCharType="begin"/>
+            </w:r>
+            <w:r>
+              <w:rPr>
+                <w:noProof/>
+                <w:webHidden/>
+              </w:rPr>
+              <w:instrText xml:space="preserve"> PAGEREF _Toc442263745 \h </w:instrText>
+            </w:r>
+            <w:r>
+              <w:rPr>
+                <w:noProof/>
+                <w:webHidden/>
+              </w:rPr>
+            </w:r>
+            <w:r>
+              <w:rPr>
+                <w:noProof/>
+                <w:webHidden/>
+              </w:rPr>
+              <w:fldChar w:fldCharType="separate"/>
+            </w:r>
+            <w:r>
+              <w:rPr>
+                <w:noProof/>
+                <w:webHidden/>
+              </w:rPr>
+              <w:t>26</w:t>
+            </w:r>
+            <w:r>
+              <w:rPr>
+                <w:noProof/>
+                <w:webHidden/>
+              </w:rPr>
+              <w:fldChar w:fldCharType="end"/>
+            </w:r>
+          </w:hyperlink>
+        </w:p>
+        <w:p>
+          <w:pPr>
+            <w:pStyle w:val="TOC1"/>
+            <w:tabs>
+              <w:tab w:val="right" w:leader="dot" w:pos="9350"/>
+            </w:tabs>
+            <w:rPr>
+              <w:rFonts w:eastAsiaTheme="minorEastAsia"/>
+              <w:noProof/>
+            </w:rPr>
+          </w:pPr>
+          <w:hyperlink w:anchor="_Toc442263746" w:history="1">
+            <w:r>
+              <w:rPr>
+                <w:rStyle w:val="Hyperlink"/>
+                <w:noProof/>
+              </w:rPr>
+              <w:t>CSSE375 Milestone 3</w:t>
+            </w:r>
+            <w:r>
+              <w:rPr>
+                <w:noProof/>
+                <w:webHidden/>
+              </w:rPr>
+              <w:tab/>
+            </w:r>
+            <w:r>
+              <w:rPr>
+                <w:noProof/>
+                <w:webHidden/>
+              </w:rPr>
+              <w:fldChar w:fldCharType="begin"/>
+            </w:r>
+            <w:r>
+              <w:rPr>
+                <w:noProof/>
+                <w:webHidden/>
+              </w:rPr>
+              <w:instrText xml:space="preserve"> PAGEREF _Toc442263746 \h </w:instrText>
+            </w:r>
+            <w:r>
+              <w:rPr>
+                <w:noProof/>
+                <w:webHidden/>
+              </w:rPr>
+            </w:r>
+            <w:r>
+              <w:rPr>
+                <w:noProof/>
+                <w:webHidden/>
+              </w:rPr>
+              <w:fldChar w:fldCharType="separate"/>
+            </w:r>
+            <w:r>
+              <w:rPr>
+                <w:noProof/>
+                <w:webHidden/>
+              </w:rPr>
+              <w:t>31</w:t>
+            </w:r>
+            <w:r>
+              <w:rPr>
+                <w:noProof/>
+                <w:webHidden/>
+              </w:rPr>
+              <w:fldChar w:fldCharType="end"/>
+            </w:r>
+          </w:hyperlink>
+        </w:p>
+        <w:p>
+          <w:pPr>
+            <w:pStyle w:val="TOC1"/>
+            <w:tabs>
+              <w:tab w:val="right" w:leader="dot" w:pos="9350"/>
+            </w:tabs>
+            <w:rPr>
+              <w:rFonts w:eastAsiaTheme="minorEastAsia"/>
+              <w:noProof/>
+            </w:rPr>
+          </w:pPr>
+          <w:hyperlink w:anchor="_Toc442263747" w:history="1">
+            <w:r>
+              <w:rPr>
+                <w:rStyle w:val="Hyperlink"/>
+                <w:noProof/>
+              </w:rPr>
+              <w:t>CSSE375 Milestone 4</w:t>
+            </w:r>
+            <w:r>
+              <w:rPr>
+                <w:noProof/>
+                <w:webHidden/>
+              </w:rPr>
+              <w:tab/>
+            </w:r>
+            <w:r>
+              <w:rPr>
+                <w:noProof/>
+                <w:webHidden/>
+              </w:rPr>
+              <w:fldChar w:fldCharType="begin"/>
+            </w:r>
+            <w:r>
+              <w:rPr>
+                <w:noProof/>
+                <w:webHidden/>
+              </w:rPr>
+              <w:instrText xml:space="preserve"> PAGEREF _Toc442263747 \h </w:instrText>
+            </w:r>
+            <w:r>
+              <w:rPr>
+                <w:noProof/>
+                <w:webHidden/>
+              </w:rPr>
+            </w:r>
+            <w:r>
+              <w:rPr>
+                <w:noProof/>
+                <w:webHidden/>
+              </w:rPr>
+              <w:fldChar w:fldCharType="separate"/>
+            </w:r>
+            <w:r>
+              <w:rPr>
+                <w:noProof/>
+                <w:webHidden/>
+              </w:rPr>
+              <w:t>34</w:t>
+            </w:r>
+            <w:r>
+              <w:rPr>
+                <w:noProof/>
+                <w:webHidden/>
+              </w:rPr>
+              <w:fldChar w:fldCharType="end"/>
+            </w:r>
+          </w:hyperlink>
+        </w:p>
+        <w:p>
+          <w:pPr>
+            <w:pStyle w:val="TOC1"/>
+            <w:tabs>
+              <w:tab w:val="right" w:leader="dot" w:pos="9350"/>
+            </w:tabs>
+            <w:rPr>
+              <w:rFonts w:eastAsiaTheme="minorEastAsia"/>
+              <w:noProof/>
+            </w:rPr>
+          </w:pPr>
+          <w:hyperlink w:anchor="_Toc442263748" w:history="1">
+            <w:r>
+              <w:rPr>
+                <w:rStyle w:val="Hyperlink"/>
+                <w:noProof/>
+              </w:rPr>
+              <w:t>User Guide</w:t>
+            </w:r>
+            <w:r>
+              <w:rPr>
+                <w:noProof/>
+                <w:webHidden/>
+              </w:rPr>
+              <w:tab/>
+            </w:r>
+            <w:r>
+              <w:rPr>
+                <w:noProof/>
+                <w:webHidden/>
+              </w:rPr>
+              <w:fldChar w:fldCharType="begin"/>
+            </w:r>
+            <w:r>
+              <w:rPr>
+                <w:noProof/>
+                <w:webHidden/>
+              </w:rPr>
+              <w:instrText xml:space="preserve"> PAGEREF _Toc442263748 \h </w:instrText>
+            </w:r>
+            <w:r>
+              <w:rPr>
+                <w:noProof/>
+                <w:webHidden/>
+              </w:rPr>
+            </w:r>
+            <w:r>
+              <w:rPr>
+                <w:noProof/>
+                <w:webHidden/>
+              </w:rPr>
+              <w:fldChar w:fldCharType="separate"/>
+            </w:r>
+            <w:r>
+              <w:rPr>
+                <w:noProof/>
+                <w:webHidden/>
+              </w:rPr>
+              <w:t>35</w:t>
+            </w:r>
+            <w:r>
+              <w:rPr>
+                <w:noProof/>
+                <w:webHidden/>
+              </w:rPr>
+              <w:fldChar w:fldCharType="end"/>
+            </w:r>
+          </w:hyperlink>
+        </w:p>
+        <w:p>
+          <w:pPr>
+            <w:pStyle w:val="TOC2"/>
+            <w:tabs>
+              <w:tab w:val="right" w:leader="dot" w:pos="9350"/>
+            </w:tabs>
+            <w:rPr>
+              <w:rFonts w:eastAsiaTheme="minorEastAsia"/>
+              <w:noProof/>
+            </w:rPr>
+          </w:pPr>
+          <w:hyperlink w:anchor="_Toc442263749" w:history="1">
+            <w:r>
+              <w:rPr>
+                <w:rStyle w:val="Hyperlink"/>
+                <w:noProof/>
+              </w:rPr>
+              <w:t>Adding a New User:</w:t>
+            </w:r>
+            <w:r>
+              <w:rPr>
+                <w:noProof/>
+                <w:webHidden/>
+              </w:rPr>
+              <w:tab/>
+            </w:r>
+            <w:r>
+              <w:rPr>
+                <w:noProof/>
+                <w:webHidden/>
+              </w:rPr>
+              <w:fldChar w:fldCharType="begin"/>
+            </w:r>
+            <w:r>
+              <w:rPr>
+                <w:noProof/>
+                <w:webHidden/>
+              </w:rPr>
+              <w:instrText xml:space="preserve"> PAGEREF _Toc442263749 \h </w:instrText>
+            </w:r>
+            <w:r>
+              <w:rPr>
+                <w:noProof/>
+                <w:webHidden/>
+              </w:rPr>
+            </w:r>
+            <w:r>
+              <w:rPr>
+                <w:noProof/>
+                <w:webHidden/>
+              </w:rPr>
+              <w:fldChar w:fldCharType="separate"/>
+            </w:r>
+            <w:r>
+              <w:rPr>
+                <w:noProof/>
+                <w:webHidden/>
+              </w:rPr>
+              <w:t>35</w:t>
+            </w:r>
+            <w:r>
+              <w:rPr>
+                <w:noProof/>
+                <w:webHidden/>
+              </w:rPr>
+              <w:fldChar w:fldCharType="end"/>
+            </w:r>
+          </w:hyperlink>
+        </w:p>
+        <w:p>
+          <w:pPr>
+            <w:pStyle w:val="TOC2"/>
+            <w:tabs>
+              <w:tab w:val="right" w:leader="dot" w:pos="9350"/>
+            </w:tabs>
+            <w:rPr>
+              <w:rFonts w:eastAsiaTheme="minorEastAsia"/>
+              <w:noProof/>
+            </w:rPr>
+          </w:pPr>
+          <w:hyperlink w:anchor="_Toc442263750" w:history="1">
+            <w:r>
+              <w:rPr>
+                <w:rStyle w:val="Hyperlink"/>
+                <w:noProof/>
+              </w:rPr>
+              <w:t>User Login:</w:t>
+            </w:r>
+            <w:r>
+              <w:rPr>
+                <w:noProof/>
+                <w:webHidden/>
+              </w:rPr>
+              <w:tab/>
+            </w:r>
+            <w:r>
+              <w:rPr>
+                <w:noProof/>
+                <w:webHidden/>
+              </w:rPr>
+              <w:fldChar w:fldCharType="begin"/>
+            </w:r>
+            <w:r>
+              <w:rPr>
+                <w:noProof/>
+                <w:webHidden/>
+              </w:rPr>
+              <w:instrText xml:space="preserve"> PAGEREF _Toc442263750 \h </w:instrText>
+            </w:r>
+            <w:r>
+              <w:rPr>
+                <w:noProof/>
+                <w:webHidden/>
+              </w:rPr>
+            </w:r>
+            <w:r>
+              <w:rPr>
+                <w:noProof/>
+                <w:webHidden/>
+              </w:rPr>
+              <w:fldChar w:fldCharType="separate"/>
+            </w:r>
+            <w:r>
+              <w:rPr>
+                <w:noProof/>
+                <w:webHidden/>
+              </w:rPr>
+              <w:t>35</w:t>
+            </w:r>
+            <w:r>
+              <w:rPr>
+                <w:noProof/>
+                <w:webHidden/>
+              </w:rPr>
+              <w:fldChar w:fldCharType="end"/>
+            </w:r>
+          </w:hyperlink>
+        </w:p>
+        <w:p>
+          <w:pPr>
+            <w:pStyle w:val="TOC2"/>
+            <w:tabs>
+              <w:tab w:val="right" w:leader="dot" w:pos="9350"/>
+            </w:tabs>
+            <w:rPr>
+              <w:rFonts w:eastAsiaTheme="minorEastAsia"/>
+              <w:noProof/>
+            </w:rPr>
+          </w:pPr>
+          <w:hyperlink w:anchor="_Toc442263751" w:history="1">
+            <w:r>
+              <w:rPr>
+                <w:rStyle w:val="Hyperlink"/>
+                <w:noProof/>
+              </w:rPr>
+              <w:t>Viewing the Home Tab:</w:t>
+            </w:r>
+            <w:r>
+              <w:rPr>
+                <w:noProof/>
+                <w:webHidden/>
+              </w:rPr>
+              <w:tab/>
+            </w:r>
+            <w:r>
+              <w:rPr>
+                <w:noProof/>
+                <w:webHidden/>
+              </w:rPr>
+              <w:fldChar w:fldCharType="begin"/>
+            </w:r>
+            <w:r>
+              <w:rPr>
+                <w:noProof/>
+                <w:webHidden/>
+              </w:rPr>
+              <w:instrText xml:space="preserve"> PAGEREF _Toc442263751 \h </w:instrText>
+            </w:r>
+            <w:r>
+              <w:rPr>
+                <w:noProof/>
+                <w:webHidden/>
+              </w:rPr>
+            </w:r>
+            <w:r>
+              <w:rPr>
+                <w:noProof/>
+                <w:webHidden/>
+              </w:rPr>
+              <w:fldChar w:fldCharType="separate"/>
+            </w:r>
+            <w:r>
+              <w:rPr>
+                <w:noProof/>
+                <w:webHidden/>
+              </w:rPr>
+              <w:t>35</w:t>
+            </w:r>
+            <w:r>
+              <w:rPr>
+                <w:noProof/>
+                <w:webHidden/>
+              </w:rPr>
+              <w:fldChar w:fldCharType="end"/>
+            </w:r>
+          </w:hyperlink>
+        </w:p>
+        <w:p>
+          <w:pPr>
+            <w:pStyle w:val="TOC2"/>
+            <w:tabs>
+              <w:tab w:val="right" w:leader="dot" w:pos="9350"/>
+            </w:tabs>
+            <w:rPr>
+              <w:rFonts w:eastAsiaTheme="minorEastAsia"/>
+              <w:noProof/>
+            </w:rPr>
+          </w:pPr>
+          <w:hyperlink w:anchor="_Toc442263752" w:history="1">
+            <w:r>
+              <w:rPr>
+                <w:rStyle w:val="Hyperlink"/>
+                <w:noProof/>
+              </w:rPr>
+              <w:t>Viewing the FTP Tab (In Progress):</w:t>
+            </w:r>
+            <w:r>
+              <w:rPr>
+                <w:noProof/>
+                <w:webHidden/>
+              </w:rPr>
+              <w:tab/>
+            </w:r>
+            <w:r>
+              <w:rPr>
+                <w:noProof/>
+                <w:webHidden/>
+              </w:rPr>
+              <w:fldChar w:fldCharType="begin"/>
+            </w:r>
+            <w:r>
+              <w:rPr>
+                <w:noProof/>
+                <w:webHidden/>
+              </w:rPr>
+              <w:instrText xml:space="preserve"> PAGEREF _Toc442263752 \h </w:instrText>
+            </w:r>
+            <w:r>
+              <w:rPr>
+                <w:noProof/>
+                <w:webHidden/>
+              </w:rPr>
+            </w:r>
+            <w:r>
+              <w:rPr>
+                <w:noProof/>
+                <w:webHidden/>
+              </w:rPr>
+              <w:fldChar w:fldCharType="separate"/>
+            </w:r>
+            <w:r>
+              <w:rPr>
+                <w:noProof/>
+                <w:webHidden/>
+              </w:rPr>
+              <w:t>36</w:t>
+            </w:r>
+            <w:r>
+              <w:rPr>
+                <w:noProof/>
+                <w:webHidden/>
+              </w:rPr>
+              <w:fldChar w:fldCharType="end"/>
+            </w:r>
+          </w:hyperlink>
+        </w:p>
+        <w:p>
+          <w:pPr>
+            <w:pStyle w:val="TOC2"/>
+            <w:tabs>
+              <w:tab w:val="right" w:leader="dot" w:pos="9350"/>
+            </w:tabs>
+            <w:rPr>
+              <w:rFonts w:eastAsiaTheme="minorEastAsia"/>
+              <w:noProof/>
+            </w:rPr>
+          </w:pPr>
+          <w:hyperlink w:anchor="_Toc442263753" w:history="1">
+            <w:r>
+              <w:rPr>
+                <w:rStyle w:val="Hyperlink"/>
+                <w:noProof/>
+              </w:rPr>
+              <w:t>Viewing the Users Tab (In Progress):</w:t>
+            </w:r>
+            <w:r>
+              <w:rPr>
+                <w:noProof/>
+                <w:webHidden/>
+              </w:rPr>
+              <w:tab/>
+            </w:r>
+            <w:r>
+              <w:rPr>
+                <w:noProof/>
+                <w:webHidden/>
+              </w:rPr>
+              <w:fldChar w:fldCharType="begin"/>
+            </w:r>
+            <w:r>
+              <w:rPr>
+                <w:noProof/>
+                <w:webHidden/>
+              </w:rPr>
+              <w:instrText xml:space="preserve"> PAGEREF _Toc442263753 \h </w:instrText>
+            </w:r>
+            <w:r>
+              <w:rPr>
+                <w:noProof/>
+                <w:webHidden/>
+              </w:rPr>
+            </w:r>
+            <w:r>
+              <w:rPr>
+                <w:noProof/>
+                <w:webHidden/>
+              </w:rPr>
+              <w:fldChar w:fldCharType="separate"/>
+            </w:r>
+            <w:r>
+              <w:rPr>
+                <w:noProof/>
+                <w:webHidden/>
+              </w:rPr>
+              <w:t>37</w:t>
+            </w:r>
+            <w:r>
+              <w:rPr>
+                <w:noProof/>
+                <w:webHidden/>
+              </w:rPr>
+              <w:fldChar w:fldCharType="end"/>
+            </w:r>
+          </w:hyperlink>
+        </w:p>
+        <w:p>
+          <w:pPr>
+            <w:pStyle w:val="TOC2"/>
+            <w:tabs>
+              <w:tab w:val="right" w:leader="dot" w:pos="9350"/>
+            </w:tabs>
+            <w:rPr>
+              <w:rFonts w:eastAsiaTheme="minorEastAsia"/>
+              <w:noProof/>
+            </w:rPr>
+          </w:pPr>
+          <w:hyperlink w:anchor="_Toc442263754" w:history="1">
+            <w:r>
+              <w:rPr>
+                <w:rStyle w:val="Hyperlink"/>
+                <w:noProof/>
+              </w:rPr>
+              <w:t>Viewing the Settings Tab:</w:t>
+            </w:r>
+            <w:r>
+              <w:rPr>
+                <w:noProof/>
+                <w:webHidden/>
+              </w:rPr>
+              <w:tab/>
+            </w:r>
+            <w:r>
+              <w:rPr>
+                <w:noProof/>
+                <w:webHidden/>
+              </w:rPr>
+              <w:fldChar w:fldCharType="begin"/>
+            </w:r>
+            <w:r>
+              <w:rPr>
+                <w:noProof/>
+                <w:webHidden/>
+              </w:rPr>
+              <w:instrText xml:space="preserve"> PAGEREF _Toc442263754 \h </w:instrText>
+            </w:r>
+            <w:r>
+              <w:rPr>
+                <w:noProof/>
+                <w:webHidden/>
+              </w:rPr>
+            </w:r>
+            <w:r>
+              <w:rPr>
+                <w:noProof/>
+                <w:webHidden/>
+              </w:rPr>
+              <w:fldChar w:fldCharType="separate"/>
+            </w:r>
+            <w:r>
+              <w:rPr>
+                <w:noProof/>
+                <w:webHidden/>
+              </w:rPr>
+              <w:t>37</w:t>
+            </w:r>
+            <w:r>
+              <w:rPr>
+                <w:noProof/>
+                <w:webHidden/>
+              </w:rPr>
+              <w:fldChar w:fldCharType="end"/>
+            </w:r>
+          </w:hyperlink>
+        </w:p>
+        <w:p>
+          <w:pPr>
+            <w:pStyle w:val="TOC2"/>
+            <w:tabs>
+              <w:tab w:val="right" w:leader="dot" w:pos="9350"/>
+            </w:tabs>
+            <w:rPr>
+              <w:rFonts w:eastAsiaTheme="minorEastAsia"/>
+              <w:noProof/>
+            </w:rPr>
+          </w:pPr>
+          <w:hyperlink w:anchor="_Toc442263755" w:history="1">
+            <w:r>
+              <w:rPr>
+                <w:rStyle w:val="Hyperlink"/>
+                <w:noProof/>
+              </w:rPr>
+              <w:t>Viewing the Server Tabs:</w:t>
+            </w:r>
+            <w:r>
+              <w:rPr>
+                <w:noProof/>
+                <w:webHidden/>
+              </w:rPr>
+              <w:tab/>
+            </w:r>
+            <w:r>
+              <w:rPr>
+                <w:noProof/>
+                <w:webHidden/>
+              </w:rPr>
+              <w:fldChar w:fldCharType="begin"/>
+            </w:r>
+            <w:r>
+              <w:rPr>
+                <w:noProof/>
+                <w:webHidden/>
+              </w:rPr>
+              <w:instrText xml:space="preserve"> PAGEREF _Toc442263755 \h </w:instrText>
+            </w:r>
+            <w:r>
+              <w:rPr>
+                <w:noProof/>
+                <w:webHidden/>
+              </w:rPr>
+            </w:r>
+            <w:r>
+              <w:rPr>
+                <w:noProof/>
+                <w:webHidden/>
+              </w:rPr>
+              <w:fldChar w:fldCharType="separate"/>
+            </w:r>
+            <w:r>
+              <w:rPr>
+                <w:noProof/>
+                <w:webHidden/>
+              </w:rPr>
+              <w:t>38</w:t>
+            </w:r>
+            <w:r>
+              <w:rPr>
+                <w:noProof/>
+                <w:webHidden/>
+              </w:rPr>
+              <w:fldChar w:fldCharType="end"/>
+            </w:r>
+          </w:hyperlink>
+        </w:p>
+        <w:p>
+          <w:pPr>
+            <w:pStyle w:val="TOC2"/>
+            <w:tabs>
+              <w:tab w:val="right" w:leader="dot" w:pos="9350"/>
+            </w:tabs>
+            <w:rPr>
+              <w:rFonts w:eastAsiaTheme="minorEastAsia"/>
+              <w:noProof/>
+            </w:rPr>
+          </w:pPr>
+          <w:hyperlink w:anchor="_Toc442263756" w:history="1">
+            <w:r>
+              <w:rPr>
+                <w:rStyle w:val="Hyperlink"/>
+                <w:noProof/>
+              </w:rPr>
+              <w:t>Adding a New Server Tab:</w:t>
+            </w:r>
+            <w:r>
+              <w:rPr>
+                <w:noProof/>
+                <w:webHidden/>
+              </w:rPr>
+              <w:tab/>
+            </w:r>
+            <w:r>
+              <w:rPr>
+                <w:noProof/>
+                <w:webHidden/>
+              </w:rPr>
+              <w:fldChar w:fldCharType="begin"/>
+            </w:r>
+            <w:r>
+              <w:rPr>
+                <w:noProof/>
+                <w:webHidden/>
+              </w:rPr>
+              <w:instrText xml:space="preserve"> PAGEREF _Toc442263756 \h </w:instrText>
+            </w:r>
+            <w:r>
+              <w:rPr>
+                <w:noProof/>
+                <w:webHidden/>
+              </w:rPr>
+            </w:r>
+            <w:r>
+              <w:rPr>
+                <w:noProof/>
+                <w:webHidden/>
+              </w:rPr>
+              <w:fldChar w:fldCharType="separate"/>
+            </w:r>
+            <w:r>
+              <w:rPr>
+                <w:noProof/>
+                <w:webHidden/>
+              </w:rPr>
+              <w:t>38</w:t>
+            </w:r>
+            <w:r>
+              <w:rPr>
+                <w:noProof/>
+                <w:webHidden/>
+              </w:rPr>
+              <w:fldChar w:fldCharType="end"/>
+            </w:r>
+          </w:hyperlink>
+        </w:p>
+        <w:p>
+          <w:pPr>
+            <w:pStyle w:val="TOC2"/>
+            <w:tabs>
+              <w:tab w:val="right" w:leader="dot" w:pos="9350"/>
+            </w:tabs>
+            <w:rPr>
+              <w:rFonts w:eastAsiaTheme="minorEastAsia"/>
+              <w:noProof/>
+            </w:rPr>
+          </w:pPr>
+          <w:hyperlink w:anchor="_Toc442263757" w:history="1">
+            <w:r>
+              <w:rPr>
+                <w:rStyle w:val="Hyperlink"/>
+                <w:noProof/>
+              </w:rPr>
+              <w:t>Viewing a Server:</w:t>
+            </w:r>
+            <w:r>
+              <w:rPr>
+                <w:noProof/>
+                <w:webHidden/>
+              </w:rPr>
+              <w:tab/>
+            </w:r>
+            <w:r>
+              <w:rPr>
+                <w:noProof/>
+                <w:webHidden/>
+              </w:rPr>
+              <w:fldChar w:fldCharType="begin"/>
+            </w:r>
+            <w:r>
+              <w:rPr>
+                <w:noProof/>
+                <w:webHidden/>
+              </w:rPr>
+              <w:instrText xml:space="preserve"> PAGEREF _Toc442263757 \h </w:instrText>
+            </w:r>
+            <w:r>
+              <w:rPr>
+                <w:noProof/>
+                <w:webHidden/>
+              </w:rPr>
+            </w:r>
+            <w:r>
+              <w:rPr>
+                <w:noProof/>
+                <w:webHidden/>
+              </w:rPr>
+              <w:fldChar w:fldCharType="separate"/>
+            </w:r>
+            <w:r>
+              <w:rPr>
+                <w:noProof/>
+                <w:webHidden/>
+              </w:rPr>
+              <w:t>39</w:t>
+            </w:r>
+            <w:r>
+              <w:rPr>
+                <w:noProof/>
+                <w:webHidden/>
+              </w:rPr>
+              <w:fldChar w:fldCharType="end"/>
+            </w:r>
+          </w:hyperlink>
+        </w:p>
+        <w:p>
+          <w:pPr>
+            <w:pStyle w:val="TOC2"/>
+            <w:tabs>
+              <w:tab w:val="right" w:leader="dot" w:pos="9350"/>
+            </w:tabs>
+            <w:rPr>
+              <w:rFonts w:eastAsiaTheme="minorEastAsia"/>
+              <w:noProof/>
+            </w:rPr>
+          </w:pPr>
+          <w:hyperlink w:anchor="_Toc442263758" w:history="1">
+            <w:r>
+              <w:rPr>
+                <w:rStyle w:val="Hyperlink"/>
+                <w:noProof/>
+              </w:rPr>
+              <w:t>Viewing the Console:</w:t>
+            </w:r>
+            <w:r>
+              <w:rPr>
+                <w:noProof/>
+                <w:webHidden/>
+              </w:rPr>
+              <w:tab/>
+            </w:r>
+            <w:r>
+              <w:rPr>
+                <w:noProof/>
+                <w:webHidden/>
+              </w:rPr>
+              <w:fldChar w:fldCharType="begin"/>
+            </w:r>
+            <w:r>
+              <w:rPr>
+                <w:noProof/>
+                <w:webHidden/>
+              </w:rPr>
+              <w:instrText xml:space="preserve"> PAGEREF _Toc442263758 \h </w:instrText>
+            </w:r>
+            <w:r>
+              <w:rPr>
+                <w:noProof/>
+                <w:webHidden/>
+              </w:rPr>
+            </w:r>
+            <w:r>
+              <w:rPr>
+                <w:noProof/>
+                <w:webHidden/>
+              </w:rPr>
+              <w:fldChar w:fldCharType="separate"/>
+            </w:r>
+            <w:r>
+              <w:rPr>
+                <w:noProof/>
+                <w:webHidden/>
+              </w:rPr>
+              <w:t>40</w:t>
+            </w:r>
+            <w:r>
+              <w:rPr>
+                <w:noProof/>
+                <w:webHidden/>
+              </w:rPr>
+              <w:fldChar w:fldCharType="end"/>
+            </w:r>
+          </w:hyperlink>
+        </w:p>
+        <w:p>
+          <w:pPr>
+            <w:pStyle w:val="TOC2"/>
+            <w:tabs>
+              <w:tab w:val="right" w:leader="dot" w:pos="9350"/>
+            </w:tabs>
+            <w:rPr>
+              <w:rFonts w:eastAsiaTheme="minorEastAsia"/>
+              <w:noProof/>
+            </w:rPr>
+          </w:pPr>
+          <w:hyperlink w:anchor="_Toc442263759" w:history="1">
+            <w:r>
+              <w:rPr>
+                <w:rStyle w:val="Hyperlink"/>
+                <w:noProof/>
+              </w:rPr>
+              <w:t>Selecting Server Settings (In Progress):</w:t>
+            </w:r>
+            <w:r>
+              <w:rPr>
+                <w:noProof/>
+                <w:webHidden/>
+              </w:rPr>
+              <w:tab/>
+            </w:r>
+            <w:r>
+              <w:rPr>
+                <w:noProof/>
+                <w:webHidden/>
+              </w:rPr>
+              <w:fldChar w:fldCharType="begin"/>
+            </w:r>
+            <w:r>
+              <w:rPr>
+                <w:noProof/>
+                <w:webHidden/>
+              </w:rPr>
+              <w:instrText xml:space="preserve"> PAGEREF _Toc442263759 \h </w:instrText>
+            </w:r>
+            <w:r>
+              <w:rPr>
+                <w:noProof/>
+                <w:webHidden/>
+              </w:rPr>
+            </w:r>
+            <w:r>
+              <w:rPr>
+                <w:noProof/>
+                <w:webHidden/>
+              </w:rPr>
+              <w:fldChar w:fldCharType="separate"/>
+            </w:r>
+            <w:r>
+              <w:rPr>
+                <w:noProof/>
+                <w:webHidden/>
+              </w:rPr>
+              <w:t>41</w:t>
+            </w:r>
+            <w:r>
+              <w:rPr>
+                <w:noProof/>
+                <w:webHidden/>
+              </w:rPr>
+              <w:fldChar w:fldCharType="end"/>
+            </w:r>
+          </w:hyperlink>
+        </w:p>
+        <w:p>
+          <w:pPr>
+            <w:rPr>
+              <w:b/>
+              <w:bCs/>
+              <w:noProof/>
+            </w:rPr>
+          </w:pPr>
+          <w:r>
+            <w:rPr>
+              <w:b/>
+              <w:bCs/>
+              <w:noProof/>
+            </w:rPr>
+            <w:fldChar w:fldCharType="end"/>
+          </w:r>
+        </w:p>
+      </w:sdtContent>
+    </w:sdt>
+    <w:p>
+      <w:pPr>
+        <w:pStyle w:val="Heading1"/>
+      </w:pPr>
+      <w:bookmarkStart w:id="0" w:name="_Toc442263729"/>
+      <w:r>
         <w:lastRenderedPageBreak/>
         <w:t>Introduction</w:t>
       </w:r>
+      <w:bookmarkEnd w:id="0"/>
     </w:p>
     <w:p>
       <w:pPr>
@@ -278,35 +2479,19 @@
     </w:p>
     <w:p>
       <w:pPr>
-        <w:rPr>
-          <w:b/>
-          <w:sz w:val="36"/>
-          <w:szCs w:val="36"/>
-        </w:rPr>
-      </w:pPr>
-      <w:r>
-        <w:rPr>
-          <w:b/>
-          <w:sz w:val="36"/>
-          <w:szCs w:val="36"/>
-        </w:rPr>
+        <w:pStyle w:val="Heading2"/>
+      </w:pPr>
+      <w:bookmarkStart w:id="1" w:name="_Toc442263730"/>
+      <w:r>
         <w:t>CSSE371 Change Log</w:t>
       </w:r>
-    </w:p>
-    <w:p>
-      <w:pPr>
-        <w:rPr>
-          <w:b/>
-          <w:sz w:val="24"/>
-          <w:szCs w:val="24"/>
-        </w:rPr>
-      </w:pPr>
-      <w:r>
-        <w:rPr>
-          <w:b/>
-          <w:sz w:val="24"/>
-          <w:szCs w:val="24"/>
-        </w:rPr>
+      <w:bookmarkEnd w:id="1"/>
+    </w:p>
+    <w:p>
+      <w:pPr>
+        <w:pStyle w:val="Heading4"/>
+      </w:pPr>
+      <w:r>
         <w:t>Milestone 7:</w:t>
       </w:r>
     </w:p>
@@ -367,18 +2552,9 @@
     </w:p>
     <w:p>
       <w:pPr>
-        <w:rPr>
-          <w:b/>
-          <w:sz w:val="24"/>
-          <w:szCs w:val="24"/>
-        </w:rPr>
-      </w:pPr>
-      <w:r>
-        <w:rPr>
-          <w:b/>
-          <w:sz w:val="24"/>
-          <w:szCs w:val="24"/>
-        </w:rPr>
+        <w:pStyle w:val="Heading4"/>
+      </w:pPr>
+      <w:r>
         <w:t>Milestone 6:</w:t>
       </w:r>
     </w:p>
@@ -416,19 +2592,13 @@
     </w:p>
     <w:p>
       <w:pPr>
-        <w:rPr>
-          <w:b/>
-          <w:sz w:val="24"/>
-          <w:szCs w:val="24"/>
-        </w:rPr>
-      </w:pPr>
-      <w:r>
-        <w:rPr>
-          <w:b/>
-          <w:sz w:val="24"/>
-          <w:szCs w:val="24"/>
-        </w:rPr>
+        <w:pStyle w:val="Heading4"/>
+      </w:pPr>
+      <w:r>
         <w:t>Milestone 5</w:t>
+      </w:r>
+      <w:r>
+        <w:t>:</w:t>
       </w:r>
     </w:p>
     <w:p>
@@ -465,18 +2635,9 @@
     </w:p>
     <w:p>
       <w:pPr>
-        <w:rPr>
-          <w:b/>
-          <w:sz w:val="24"/>
-          <w:szCs w:val="24"/>
-        </w:rPr>
-      </w:pPr>
-      <w:r>
-        <w:rPr>
-          <w:b/>
-          <w:sz w:val="24"/>
-          <w:szCs w:val="24"/>
-        </w:rPr>
+        <w:pStyle w:val="Heading4"/>
+      </w:pPr>
+      <w:r>
         <w:t>Milestone 4:</w:t>
       </w:r>
     </w:p>
@@ -524,63 +2685,33 @@
     </w:p>
     <w:p>
       <w:pPr>
-        <w:rPr>
-          <w:b/>
-          <w:sz w:val="36"/>
-          <w:szCs w:val="36"/>
-        </w:rPr>
-      </w:pPr>
-      <w:r>
-        <w:rPr>
-          <w:b/>
-          <w:sz w:val="36"/>
-          <w:szCs w:val="36"/>
-        </w:rPr>
+        <w:pStyle w:val="Heading1"/>
+      </w:pPr>
+      <w:bookmarkStart w:id="2" w:name="_Toc442263731"/>
+      <w:r>
         <w:lastRenderedPageBreak/>
         <w:t>User Stories</w:t>
       </w:r>
-    </w:p>
-    <w:p>
-      <w:pPr>
-        <w:pStyle w:val="ListParagraph"/>
-        <w:numPr>
-          <w:ilvl w:val="0"/>
-          <w:numId w:val="2"/>
-        </w:numPr>
-        <w:rPr>
-          <w:b/>
-          <w:sz w:val="32"/>
-          <w:szCs w:val="32"/>
-        </w:rPr>
-      </w:pPr>
-      <w:r>
-        <w:rPr>
-          <w:b/>
-          <w:sz w:val="32"/>
-          <w:szCs w:val="32"/>
-        </w:rPr>
+      <w:bookmarkEnd w:id="2"/>
+    </w:p>
+    <w:p>
+      <w:pPr>
+        <w:pStyle w:val="Heading2"/>
+      </w:pPr>
+      <w:bookmarkStart w:id="3" w:name="_Toc442263732"/>
+      <w:r>
         <w:t>Epic</w:t>
       </w:r>
-    </w:p>
-    <w:p>
-      <w:pPr>
-        <w:pStyle w:val="ListParagraph"/>
-        <w:numPr>
-          <w:ilvl w:val="1"/>
-          <w:numId w:val="2"/>
-        </w:numPr>
-        <w:rPr>
-          <w:b/>
-          <w:sz w:val="32"/>
-          <w:szCs w:val="32"/>
-        </w:rPr>
-      </w:pPr>
-      <w:r>
-        <w:rPr>
-          <w:b/>
-          <w:sz w:val="32"/>
-          <w:szCs w:val="32"/>
-        </w:rPr>
+      <w:bookmarkEnd w:id="3"/>
+    </w:p>
+    <w:p>
+      <w:pPr>
+        <w:pStyle w:val="Heading4"/>
+      </w:pPr>
+      <w:r>
+        <w:tab/>
+      </w:r>
+      <w:r>
         <w:t>Performance</w:t>
       </w:r>
     </w:p>
@@ -606,23 +2737,12 @@
     </w:p>
     <w:p>
       <w:pPr>
-        <w:pStyle w:val="ListParagraph"/>
-        <w:numPr>
-          <w:ilvl w:val="1"/>
-          <w:numId w:val="2"/>
-        </w:numPr>
-        <w:rPr>
-          <w:b/>
-          <w:sz w:val="32"/>
-          <w:szCs w:val="32"/>
-        </w:rPr>
-      </w:pPr>
-      <w:r>
-        <w:rPr>
-          <w:b/>
-          <w:sz w:val="32"/>
-          <w:szCs w:val="32"/>
-        </w:rPr>
+        <w:pStyle w:val="Heading4"/>
+      </w:pPr>
+      <w:r>
+        <w:tab/>
+      </w:r>
+      <w:r>
         <w:t>Time Saving</w:t>
       </w:r>
     </w:p>
@@ -648,23 +2768,12 @@
     </w:p>
     <w:p>
       <w:pPr>
-        <w:pStyle w:val="ListParagraph"/>
-        <w:numPr>
-          <w:ilvl w:val="1"/>
-          <w:numId w:val="2"/>
-        </w:numPr>
-        <w:rPr>
-          <w:b/>
-          <w:sz w:val="32"/>
-          <w:szCs w:val="32"/>
-        </w:rPr>
-      </w:pPr>
-      <w:r>
-        <w:rPr>
-          <w:b/>
-          <w:sz w:val="32"/>
-          <w:szCs w:val="32"/>
-        </w:rPr>
+        <w:pStyle w:val="Heading4"/>
+      </w:pPr>
+      <w:r>
+        <w:tab/>
+      </w:r>
+      <w:r>
         <w:t>Ease of Use</w:t>
       </w:r>
     </w:p>
@@ -690,45 +2799,22 @@
     </w:p>
     <w:p>
       <w:pPr>
-        <w:pStyle w:val="ListParagraph"/>
-        <w:numPr>
-          <w:ilvl w:val="0"/>
-          <w:numId w:val="2"/>
-        </w:numPr>
-        <w:rPr>
-          <w:b/>
-          <w:sz w:val="32"/>
-          <w:szCs w:val="32"/>
-        </w:rPr>
-      </w:pPr>
-      <w:r>
-        <w:rPr>
-          <w:b/>
-          <w:sz w:val="32"/>
-          <w:szCs w:val="32"/>
-        </w:rPr>
+        <w:pStyle w:val="Heading2"/>
+      </w:pPr>
+      <w:bookmarkStart w:id="4" w:name="_Toc442263733"/>
+      <w:r>
         <w:t>Feature</w:t>
       </w:r>
-    </w:p>
-    <w:p>
-      <w:pPr>
-        <w:pStyle w:val="ListParagraph"/>
-        <w:numPr>
-          <w:ilvl w:val="1"/>
-          <w:numId w:val="2"/>
-        </w:numPr>
-        <w:rPr>
-          <w:b/>
-          <w:sz w:val="32"/>
-          <w:szCs w:val="32"/>
-        </w:rPr>
-      </w:pPr>
-      <w:r>
-        <w:rPr>
-          <w:b/>
-          <w:sz w:val="32"/>
-          <w:szCs w:val="32"/>
-        </w:rPr>
+      <w:bookmarkEnd w:id="4"/>
+    </w:p>
+    <w:p>
+      <w:pPr>
+        <w:pStyle w:val="Heading4"/>
+      </w:pPr>
+      <w:r>
+        <w:tab/>
+      </w:r>
+      <w:r>
         <w:t>Performance</w:t>
       </w:r>
     </w:p>
@@ -916,23 +3002,12 @@
     </w:p>
     <w:p>
       <w:pPr>
-        <w:pStyle w:val="ListParagraph"/>
-        <w:numPr>
-          <w:ilvl w:val="1"/>
-          <w:numId w:val="2"/>
-        </w:numPr>
-        <w:rPr>
-          <w:b/>
-          <w:sz w:val="32"/>
-          <w:szCs w:val="32"/>
-        </w:rPr>
-      </w:pPr>
-      <w:r>
-        <w:rPr>
-          <w:b/>
-          <w:sz w:val="32"/>
-          <w:szCs w:val="32"/>
-        </w:rPr>
+        <w:pStyle w:val="Heading4"/>
+      </w:pPr>
+      <w:r>
+        <w:tab/>
+      </w:r>
+      <w:r>
         <w:t>Ease of Use</w:t>
       </w:r>
     </w:p>
@@ -970,11 +3045,11 @@
         </w:rPr>
       </w:pPr>
       <w:r>
-        <w:t xml:space="preserve">I’m a person who is responsible for a couple of Minecraft servers but I don’t like to program. I prefer not having to memorize code or </w:t>
+        <w:t xml:space="preserve">I’m a person who is responsible for a couple of Minecraft servers but I don’t like to program. I prefer not having to memorize code or commands and type it in the terminal because there are so many of </w:t>
       </w:r>
       <w:r>
         <w:lastRenderedPageBreak/>
-        <w:t>commands and type it in the terminal because there are so many of them. To make my life easier, I need to have a User Interface which would do all the stuff the terminal commands do with just a click of a button.</w:t>
+        <w:t>them. To make my life easier, I need to have a User Interface which would do all the stuff the terminal commands do with just a click of a button.</w:t>
       </w:r>
     </w:p>
     <w:p>
@@ -1061,23 +3136,12 @@
     </w:p>
     <w:p>
       <w:pPr>
-        <w:pStyle w:val="ListParagraph"/>
-        <w:numPr>
-          <w:ilvl w:val="1"/>
-          <w:numId w:val="2"/>
-        </w:numPr>
-        <w:rPr>
-          <w:b/>
-          <w:sz w:val="32"/>
-          <w:szCs w:val="32"/>
-        </w:rPr>
-      </w:pPr>
-      <w:r>
-        <w:rPr>
-          <w:b/>
-          <w:sz w:val="32"/>
-          <w:szCs w:val="32"/>
-        </w:rPr>
+        <w:pStyle w:val="Heading4"/>
+      </w:pPr>
+      <w:r>
+        <w:tab/>
+      </w:r>
+      <w:r>
         <w:t>Time Saving</w:t>
       </w:r>
     </w:p>
@@ -1173,11 +3237,11 @@
         </w:numPr>
       </w:pPr>
       <w:r>
-        <w:t xml:space="preserve">I’ve been told that Minecraft servers with a lot of mods on them can cause memory leaks, and memory leaks can cause a lot of memory, disk, and possibly CPU strain on my server.  This can slow down all of my servers, and possibly cause them to crash.  Therefore, I must log in to the windows application every three days or so to check the memory, disk, and CPU usage of each server.  If a server is taking up too much hardware, I have to hope that no one is on the server, so that I can stop the server, then start it again.  If there are people on the server, I either have to stop the server anyway, which will kick off all of the people who are on the server, or I have to wait until another time, log in again, and </w:t>
+        <w:t xml:space="preserve">I’ve been told that Minecraft servers with a lot of mods on them can cause memory leaks, and memory leaks can cause a lot of memory, disk, and possibly CPU strain on my server.  This can slow down all of my servers, and possibly cause them to crash.  Therefore, I must log in to the windows application every three days or so to check the memory, disk, and CPU usage of each server.  If a server is taking up too much hardware, I have to hope that no one is on the server, so that I can stop the server, then start it again.  If there are people on the server, I either have to stop the server anyway, which will kick off all of the people who are on the server, or I have to wait until another time, log in again, and check and see if anyone is on the server.  It would be much more </w:t>
       </w:r>
       <w:r>
         <w:lastRenderedPageBreak/>
-        <w:t>check and see if anyone is on the server.  It would be much more convenient if a server automatically restarted if no players were on and the combination of CPU, memory, and disk usage reached a certain level.  Also, if the server was not able to be automatically restarted, due to players being on the server, and CPU, disk, or memory usage got too high, I would like to receive a text message, e-mail, or both, describing the issue to me, so that I can manually restart the server if I saw the need.</w:t>
+        <w:t>convenient if a server automatically restarted if no players were on and the combination of CPU, memory, and disk usage reached a certain level.  Also, if the server was not able to be automatically restarted, due to players being on the server, and CPU, disk, or memory usage got too high, I would like to receive a text message, e-mail, or both, describing the issue to me, so that I can manually restart the server if I saw the need.</w:t>
       </w:r>
     </w:p>
     <w:p>
@@ -1213,7 +3277,15 @@
         </w:numPr>
       </w:pPr>
       <w:r>
-        <w:t>Have the server automatically restart if the combination of CPU, memory, and disk usage exceds a certain level, and there are no players on the server.</w:t>
+        <w:t xml:space="preserve">Have the server automatically restart if the combination of CPU, memory, and disk usage </w:t>
+      </w:r>
+      <w:proofErr w:type="spellStart"/>
+      <w:r>
+        <w:t>exceds</w:t>
+      </w:r>
+      <w:proofErr w:type="spellEnd"/>
+      <w:r>
+        <w:t xml:space="preserve"> a certain level, and there are no players on the server.</w:t>
       </w:r>
     </w:p>
     <w:p>
@@ -1235,19 +3307,17 @@
     </w:p>
     <w:p>
       <w:pPr>
-        <w:rPr>
-          <w:b/>
-          <w:sz w:val="36"/>
-        </w:rPr>
-      </w:pPr>
-      <w:r>
-        <w:rPr>
-          <w:b/>
-          <w:sz w:val="36"/>
-        </w:rPr>
+        <w:pStyle w:val="Heading1"/>
+      </w:pPr>
+      <w:bookmarkStart w:id="5" w:name="_Toc442263734"/>
+      <w:r>
         <w:lastRenderedPageBreak/>
         <w:t>Low-Fidelity Prototype</w:t>
       </w:r>
+      <w:r>
+        <w:t>s</w:t>
+      </w:r>
+      <w:bookmarkEnd w:id="5"/>
     </w:p>
     <w:p>
       <w:pPr>
@@ -1264,54 +3334,6 @@
             <wp:extent cx="2295525" cy="3667125"/>
             <wp:effectExtent l="0" t="0" r="9525" b="9525"/>
             <wp:docPr id="2" name="Picture 2"/>
-            <wp:cNvGraphicFramePr>
-              <a:graphicFrameLocks xmlns:a="http://schemas.openxmlformats.org/drawingml/2006/main" noChangeAspect="1"/>
-            </wp:cNvGraphicFramePr>
-            <a:graphic xmlns:a="http://schemas.openxmlformats.org/drawingml/2006/main">
-              <a:graphicData uri="http://schemas.openxmlformats.org/drawingml/2006/picture">
-                <pic:pic xmlns:pic="http://schemas.openxmlformats.org/drawingml/2006/picture">
-                  <pic:nvPicPr>
-                    <pic:cNvPr id="1" name=""/>
-                    <pic:cNvPicPr/>
-                  </pic:nvPicPr>
-                  <pic:blipFill>
-                    <a:blip r:embed="rId5"/>
-                    <a:stretch>
-                      <a:fillRect/>
-                    </a:stretch>
-                  </pic:blipFill>
-                  <pic:spPr>
-                    <a:xfrm>
-                      <a:off x="0" y="0"/>
-                      <a:ext cx="2295525" cy="3667125"/>
-                    </a:xfrm>
-                    <a:prstGeom prst="rect">
-                      <a:avLst/>
-                    </a:prstGeom>
-                  </pic:spPr>
-                </pic:pic>
-              </a:graphicData>
-            </a:graphic>
-          </wp:inline>
-        </w:drawing>
-      </w:r>
-    </w:p>
-    <w:p>
-      <w:pPr>
-        <w:rPr>
-          <w:sz w:val="24"/>
-        </w:rPr>
-      </w:pPr>
-      <w:r>
-        <w:rPr>
-          <w:noProof/>
-        </w:rPr>
-        <w:lastRenderedPageBreak/>
-        <w:drawing>
-          <wp:inline distT="0" distB="0" distL="0" distR="0" wp14:anchorId="5B941E79" wp14:editId="5C61E34B">
-            <wp:extent cx="5943600" cy="4074160"/>
-            <wp:effectExtent l="0" t="0" r="0" b="2540"/>
-            <wp:docPr id="3" name="Picture 3"/>
             <wp:cNvGraphicFramePr>
               <a:graphicFrameLocks xmlns:a="http://schemas.openxmlformats.org/drawingml/2006/main" noChangeAspect="1"/>
             </wp:cNvGraphicFramePr>
@@ -1331,7 +3353,7 @@
                   <pic:spPr>
                     <a:xfrm>
                       <a:off x="0" y="0"/>
-                      <a:ext cx="5943600" cy="4074160"/>
+                      <a:ext cx="2295525" cy="3667125"/>
                     </a:xfrm>
                     <a:prstGeom prst="rect">
                       <a:avLst/>
@@ -1354,12 +3376,11 @@
         <w:rPr>
           <w:noProof/>
         </w:rPr>
-        <w:lastRenderedPageBreak/>
         <w:drawing>
-          <wp:inline distT="0" distB="0" distL="0" distR="0" wp14:anchorId="32599E32" wp14:editId="3316B7DC">
+          <wp:inline distT="0" distB="0" distL="0" distR="0" wp14:anchorId="5B941E79" wp14:editId="5C61E34B">
             <wp:extent cx="5943600" cy="4074160"/>
             <wp:effectExtent l="0" t="0" r="0" b="2540"/>
-            <wp:docPr id="4" name="Picture 4"/>
+            <wp:docPr id="3" name="Picture 3"/>
             <wp:cNvGraphicFramePr>
               <a:graphicFrameLocks xmlns:a="http://schemas.openxmlformats.org/drawingml/2006/main" noChangeAspect="1"/>
             </wp:cNvGraphicFramePr>
@@ -1398,106 +3419,149 @@
           <w:sz w:val="24"/>
         </w:rPr>
       </w:pPr>
-    </w:p>
-    <w:p>
-      <w:pPr>
-        <w:rPr>
-          <w:sz w:val="24"/>
-        </w:rPr>
-      </w:pPr>
-    </w:p>
-    <w:p>
-      <w:pPr>
-        <w:rPr>
-          <w:sz w:val="24"/>
-        </w:rPr>
-      </w:pPr>
-    </w:p>
-    <w:p>
-      <w:pPr>
-        <w:rPr>
-          <w:sz w:val="24"/>
-        </w:rPr>
-      </w:pPr>
-    </w:p>
-    <w:p>
-      <w:pPr>
-        <w:rPr>
-          <w:sz w:val="24"/>
-        </w:rPr>
-      </w:pPr>
-    </w:p>
-    <w:p>
-      <w:pPr>
-        <w:rPr>
-          <w:sz w:val="24"/>
-        </w:rPr>
-      </w:pPr>
-    </w:p>
-    <w:p>
-      <w:pPr>
-        <w:rPr>
-          <w:sz w:val="24"/>
-        </w:rPr>
-      </w:pPr>
-    </w:p>
-    <w:p>
-      <w:pPr>
-        <w:rPr>
-          <w:sz w:val="24"/>
-        </w:rPr>
-      </w:pPr>
-    </w:p>
-    <w:p>
-      <w:pPr>
-        <w:rPr>
-          <w:sz w:val="24"/>
-        </w:rPr>
-      </w:pPr>
-    </w:p>
-    <w:p>
-      <w:pPr>
-        <w:rPr>
-          <w:sz w:val="24"/>
-        </w:rPr>
-      </w:pPr>
-    </w:p>
-    <w:p>
-      <w:pPr>
-        <w:rPr>
-          <w:sz w:val="24"/>
-        </w:rPr>
-      </w:pPr>
-    </w:p>
-    <w:p>
-      <w:pPr>
-        <w:rPr>
-          <w:sz w:val="24"/>
-        </w:rPr>
-      </w:pPr>
-    </w:p>
-    <w:p>
-      <w:pPr>
-        <w:rPr>
-          <w:sz w:val="24"/>
-        </w:rPr>
-      </w:pPr>
-    </w:p>
-    <w:p>
-      <w:pPr>
-        <w:rPr>
-          <w:b/>
-          <w:sz w:val="36"/>
-        </w:rPr>
-      </w:pPr>
-      <w:r>
-        <w:rPr>
-          <w:b/>
-          <w:sz w:val="36"/>
-        </w:rPr>
+      <w:r>
+        <w:rPr>
+          <w:noProof/>
+        </w:rPr>
+        <w:lastRenderedPageBreak/>
+        <w:drawing>
+          <wp:inline distT="0" distB="0" distL="0" distR="0" wp14:anchorId="32599E32" wp14:editId="3316B7DC">
+            <wp:extent cx="5943600" cy="4074160"/>
+            <wp:effectExtent l="0" t="0" r="0" b="2540"/>
+            <wp:docPr id="4" name="Picture 4"/>
+            <wp:cNvGraphicFramePr>
+              <a:graphicFrameLocks xmlns:a="http://schemas.openxmlformats.org/drawingml/2006/main" noChangeAspect="1"/>
+            </wp:cNvGraphicFramePr>
+            <a:graphic xmlns:a="http://schemas.openxmlformats.org/drawingml/2006/main">
+              <a:graphicData uri="http://schemas.openxmlformats.org/drawingml/2006/picture">
+                <pic:pic xmlns:pic="http://schemas.openxmlformats.org/drawingml/2006/picture">
+                  <pic:nvPicPr>
+                    <pic:cNvPr id="1" name=""/>
+                    <pic:cNvPicPr/>
+                  </pic:nvPicPr>
+                  <pic:blipFill>
+                    <a:blip r:embed="rId8"/>
+                    <a:stretch>
+                      <a:fillRect/>
+                    </a:stretch>
+                  </pic:blipFill>
+                  <pic:spPr>
+                    <a:xfrm>
+                      <a:off x="0" y="0"/>
+                      <a:ext cx="5943600" cy="4074160"/>
+                    </a:xfrm>
+                    <a:prstGeom prst="rect">
+                      <a:avLst/>
+                    </a:prstGeom>
+                  </pic:spPr>
+                </pic:pic>
+              </a:graphicData>
+            </a:graphic>
+          </wp:inline>
+        </w:drawing>
+      </w:r>
+    </w:p>
+    <w:p>
+      <w:pPr>
+        <w:rPr>
+          <w:sz w:val="24"/>
+        </w:rPr>
+      </w:pPr>
+    </w:p>
+    <w:p>
+      <w:pPr>
+        <w:rPr>
+          <w:sz w:val="24"/>
+        </w:rPr>
+      </w:pPr>
+    </w:p>
+    <w:p>
+      <w:pPr>
+        <w:rPr>
+          <w:sz w:val="24"/>
+        </w:rPr>
+      </w:pPr>
+    </w:p>
+    <w:p>
+      <w:pPr>
+        <w:rPr>
+          <w:sz w:val="24"/>
+        </w:rPr>
+      </w:pPr>
+    </w:p>
+    <w:p>
+      <w:pPr>
+        <w:rPr>
+          <w:sz w:val="24"/>
+        </w:rPr>
+      </w:pPr>
+    </w:p>
+    <w:p>
+      <w:pPr>
+        <w:rPr>
+          <w:sz w:val="24"/>
+        </w:rPr>
+      </w:pPr>
+    </w:p>
+    <w:p>
+      <w:pPr>
+        <w:rPr>
+          <w:sz w:val="24"/>
+        </w:rPr>
+      </w:pPr>
+    </w:p>
+    <w:p>
+      <w:pPr>
+        <w:rPr>
+          <w:sz w:val="24"/>
+        </w:rPr>
+      </w:pPr>
+    </w:p>
+    <w:p>
+      <w:pPr>
+        <w:rPr>
+          <w:sz w:val="24"/>
+        </w:rPr>
+      </w:pPr>
+    </w:p>
+    <w:p>
+      <w:pPr>
+        <w:rPr>
+          <w:sz w:val="24"/>
+        </w:rPr>
+      </w:pPr>
+    </w:p>
+    <w:p>
+      <w:pPr>
+        <w:rPr>
+          <w:sz w:val="24"/>
+        </w:rPr>
+      </w:pPr>
+    </w:p>
+    <w:p>
+      <w:pPr>
+        <w:rPr>
+          <w:sz w:val="24"/>
+        </w:rPr>
+      </w:pPr>
+    </w:p>
+    <w:p>
+      <w:pPr>
+        <w:rPr>
+          <w:sz w:val="24"/>
+        </w:rPr>
+      </w:pPr>
+    </w:p>
+    <w:p>
+      <w:pPr>
+        <w:pStyle w:val="Heading2"/>
+      </w:pPr>
+      <w:bookmarkStart w:id="6" w:name="_Toc442263735"/>
+      <w:r>
         <w:lastRenderedPageBreak/>
         <w:t>Alternative Design</w:t>
       </w:r>
+      <w:bookmarkEnd w:id="6"/>
     </w:p>
     <w:p>
       <w:pPr>
@@ -1509,10 +3573,9 @@
         <w:rPr>
           <w:noProof/>
         </w:rPr>
-        <w:lastRenderedPageBreak/>
         <w:drawing>
-          <wp:inline distT="0" distB="0" distL="0" distR="0" wp14:anchorId="099848A5" wp14:editId="32278DA0">
-            <wp:extent cx="5943600" cy="10560685"/>
+          <wp:inline distT="0" distB="0" distL="0" distR="0" wp14:anchorId="099848A5" wp14:editId="5BDEC030">
+            <wp:extent cx="5943600" cy="7429500"/>
             <wp:effectExtent l="0" t="0" r="0" b="0"/>
             <wp:docPr id="5" name="Picture 5" descr="C:\Users\brinegjr\AppData\Local\Microsoft\Windows\Temporary Internet Files\Content.Word\IMG_20151006_225136442.jpg"/>
             <wp:cNvGraphicFramePr>
@@ -1523,67 +3586,6 @@
                 <pic:pic xmlns:pic="http://schemas.openxmlformats.org/drawingml/2006/picture">
                   <pic:nvPicPr>
                     <pic:cNvPr id="0" name="Picture 1" descr="C:\Users\brinegjr\AppData\Local\Microsoft\Windows\Temporary Internet Files\Content.Word\IMG_20151006_225136442.jpg"/>
-                    <pic:cNvPicPr>
-                      <a:picLocks noChangeAspect="1" noChangeArrowheads="1"/>
-                    </pic:cNvPicPr>
-                  </pic:nvPicPr>
-                  <pic:blipFill>
-                    <a:blip r:embed="rId8" cstate="print">
-                      <a:extLst>
-                        <a:ext uri="{28A0092B-C50C-407E-A947-70E740481C1C}">
-                          <a14:useLocalDpi xmlns:a14="http://schemas.microsoft.com/office/drawing/2010/main" val="0"/>
-                        </a:ext>
-                      </a:extLst>
-                    </a:blip>
-                    <a:srcRect/>
-                    <a:stretch>
-                      <a:fillRect/>
-                    </a:stretch>
-                  </pic:blipFill>
-                  <pic:spPr bwMode="auto">
-                    <a:xfrm>
-                      <a:off x="0" y="0"/>
-                      <a:ext cx="5943600" cy="10560685"/>
-                    </a:xfrm>
-                    <a:prstGeom prst="rect">
-                      <a:avLst/>
-                    </a:prstGeom>
-                    <a:noFill/>
-                    <a:ln>
-                      <a:noFill/>
-                    </a:ln>
-                  </pic:spPr>
-                </pic:pic>
-              </a:graphicData>
-            </a:graphic>
-          </wp:inline>
-        </w:drawing>
-      </w:r>
-    </w:p>
-    <w:p>
-      <w:pPr>
-        <w:rPr>
-          <w:sz w:val="24"/>
-        </w:rPr>
-      </w:pPr>
-      <w:r>
-        <w:rPr>
-          <w:noProof/>
-        </w:rPr>
-        <w:lastRenderedPageBreak/>
-        <w:drawing>
-          <wp:inline distT="0" distB="0" distL="0" distR="0" wp14:anchorId="327108FE" wp14:editId="3572D842">
-            <wp:extent cx="5943600" cy="10560685"/>
-            <wp:effectExtent l="0" t="0" r="0" b="0"/>
-            <wp:docPr id="6" name="Picture 6" descr="C:\Users\brinegjr\AppData\Local\Microsoft\Windows\Temporary Internet Files\Content.Word\IMG_20151006_225148309.jpg"/>
-            <wp:cNvGraphicFramePr>
-              <a:graphicFrameLocks xmlns:a="http://schemas.openxmlformats.org/drawingml/2006/main" noChangeAspect="1"/>
-            </wp:cNvGraphicFramePr>
-            <a:graphic xmlns:a="http://schemas.openxmlformats.org/drawingml/2006/main">
-              <a:graphicData uri="http://schemas.openxmlformats.org/drawingml/2006/picture">
-                <pic:pic xmlns:pic="http://schemas.openxmlformats.org/drawingml/2006/picture">
-                  <pic:nvPicPr>
-                    <pic:cNvPr id="0" name="Picture 3" descr="C:\Users\brinegjr\AppData\Local\Microsoft\Windows\Temporary Internet Files\Content.Word\IMG_20151006_225148309.jpg"/>
                     <pic:cNvPicPr>
                       <a:picLocks noChangeAspect="1" noChangeArrowheads="1"/>
                     </pic:cNvPicPr>
@@ -1604,7 +3606,7 @@
                   <pic:spPr bwMode="auto">
                     <a:xfrm>
                       <a:off x="0" y="0"/>
-                      <a:ext cx="5943600" cy="10560685"/>
+                      <a:ext cx="5943600" cy="7429500"/>
                     </a:xfrm>
                     <a:prstGeom prst="rect">
                       <a:avLst/>
@@ -1633,10 +3635,10 @@
         </w:rPr>
         <w:lastRenderedPageBreak/>
         <w:drawing>
-          <wp:inline distT="0" distB="0" distL="0" distR="0" wp14:anchorId="11DF299B" wp14:editId="394BD9AE">
+          <wp:inline distT="0" distB="0" distL="0" distR="0" wp14:anchorId="327108FE" wp14:editId="3572D842">
             <wp:extent cx="5943600" cy="10560685"/>
             <wp:effectExtent l="0" t="0" r="0" b="0"/>
-            <wp:docPr id="7" name="Picture 7" descr="C:\Users\brinegjr\AppData\Local\Microsoft\Windows\Temporary Internet Files\Content.Word\IMG_20151006_225159430.jpg"/>
+            <wp:docPr id="6" name="Picture 6" descr="C:\Users\brinegjr\AppData\Local\Microsoft\Windows\Temporary Internet Files\Content.Word\IMG_20151006_225148309.jpg"/>
             <wp:cNvGraphicFramePr>
               <a:graphicFrameLocks xmlns:a="http://schemas.openxmlformats.org/drawingml/2006/main" noChangeAspect="1"/>
             </wp:cNvGraphicFramePr>
@@ -1644,7 +3646,7 @@
               <a:graphicData uri="http://schemas.openxmlformats.org/drawingml/2006/picture">
                 <pic:pic xmlns:pic="http://schemas.openxmlformats.org/drawingml/2006/picture">
                   <pic:nvPicPr>
-                    <pic:cNvPr id="0" name="Picture 5" descr="C:\Users\brinegjr\AppData\Local\Microsoft\Windows\Temporary Internet Files\Content.Word\IMG_20151006_225159430.jpg"/>
+                    <pic:cNvPr id="0" name="Picture 3" descr="C:\Users\brinegjr\AppData\Local\Microsoft\Windows\Temporary Internet Files\Content.Word\IMG_20151006_225148309.jpg"/>
                     <pic:cNvPicPr>
                       <a:picLocks noChangeAspect="1" noChangeArrowheads="1"/>
                     </pic:cNvPicPr>
@@ -1685,18 +3687,74 @@
     <w:p>
       <w:pPr>
         <w:rPr>
-          <w:b/>
-          <w:sz w:val="36"/>
-        </w:rPr>
-      </w:pPr>
-      <w:r>
-        <w:rPr>
-          <w:b/>
-          <w:sz w:val="36"/>
-        </w:rPr>
+          <w:sz w:val="24"/>
+        </w:rPr>
+      </w:pPr>
+      <w:r>
+        <w:rPr>
+          <w:noProof/>
+        </w:rPr>
+        <w:lastRenderedPageBreak/>
+        <w:drawing>
+          <wp:inline distT="0" distB="0" distL="0" distR="0" wp14:anchorId="11DF299B" wp14:editId="394BD9AE">
+            <wp:extent cx="5943600" cy="10560685"/>
+            <wp:effectExtent l="0" t="0" r="0" b="0"/>
+            <wp:docPr id="7" name="Picture 7" descr="C:\Users\brinegjr\AppData\Local\Microsoft\Windows\Temporary Internet Files\Content.Word\IMG_20151006_225159430.jpg"/>
+            <wp:cNvGraphicFramePr>
+              <a:graphicFrameLocks xmlns:a="http://schemas.openxmlformats.org/drawingml/2006/main" noChangeAspect="1"/>
+            </wp:cNvGraphicFramePr>
+            <a:graphic xmlns:a="http://schemas.openxmlformats.org/drawingml/2006/main">
+              <a:graphicData uri="http://schemas.openxmlformats.org/drawingml/2006/picture">
+                <pic:pic xmlns:pic="http://schemas.openxmlformats.org/drawingml/2006/picture">
+                  <pic:nvPicPr>
+                    <pic:cNvPr id="0" name="Picture 5" descr="C:\Users\brinegjr\AppData\Local\Microsoft\Windows\Temporary Internet Files\Content.Word\IMG_20151006_225159430.jpg"/>
+                    <pic:cNvPicPr>
+                      <a:picLocks noChangeAspect="1" noChangeArrowheads="1"/>
+                    </pic:cNvPicPr>
+                  </pic:nvPicPr>
+                  <pic:blipFill>
+                    <a:blip r:embed="rId11" cstate="print">
+                      <a:extLst>
+                        <a:ext uri="{28A0092B-C50C-407E-A947-70E740481C1C}">
+                          <a14:useLocalDpi xmlns:a14="http://schemas.microsoft.com/office/drawing/2010/main" val="0"/>
+                        </a:ext>
+                      </a:extLst>
+                    </a:blip>
+                    <a:srcRect/>
+                    <a:stretch>
+                      <a:fillRect/>
+                    </a:stretch>
+                  </pic:blipFill>
+                  <pic:spPr bwMode="auto">
+                    <a:xfrm>
+                      <a:off x="0" y="0"/>
+                      <a:ext cx="5943600" cy="10560685"/>
+                    </a:xfrm>
+                    <a:prstGeom prst="rect">
+                      <a:avLst/>
+                    </a:prstGeom>
+                    <a:noFill/>
+                    <a:ln>
+                      <a:noFill/>
+                    </a:ln>
+                  </pic:spPr>
+                </pic:pic>
+              </a:graphicData>
+            </a:graphic>
+          </wp:inline>
+        </w:drawing>
+      </w:r>
+    </w:p>
+    <w:p>
+      <w:pPr>
+        <w:pStyle w:val="Heading2"/>
+      </w:pPr>
+      <w:bookmarkStart w:id="7" w:name="_Toc442263736"/>
+      <w:r>
         <w:lastRenderedPageBreak/>
         <w:t>Plan for Evaluation</w:t>
       </w:r>
+      <w:bookmarkEnd w:id="7"/>
     </w:p>
     <w:p>
       <w:pPr>
@@ -1721,18 +3779,13 @@
     </w:p>
     <w:p>
       <w:pPr>
-        <w:rPr>
-          <w:b/>
-          <w:sz w:val="36"/>
-        </w:rPr>
-      </w:pPr>
-      <w:r>
-        <w:rPr>
-          <w:b/>
-          <w:sz w:val="36"/>
-        </w:rPr>
+        <w:pStyle w:val="Heading2"/>
+      </w:pPr>
+      <w:bookmarkStart w:id="8" w:name="_Toc442263737"/>
+      <w:r>
         <w:t>Result for Evaluation</w:t>
       </w:r>
+      <w:bookmarkEnd w:id="8"/>
     </w:p>
     <w:p>
       <w:pPr>
@@ -1757,18 +3810,13 @@
     </w:p>
     <w:p>
       <w:pPr>
-        <w:rPr>
-          <w:b/>
-          <w:sz w:val="36"/>
-        </w:rPr>
-      </w:pPr>
-      <w:r>
-        <w:rPr>
-          <w:b/>
-          <w:sz w:val="36"/>
-        </w:rPr>
+        <w:pStyle w:val="Heading2"/>
+      </w:pPr>
+      <w:bookmarkStart w:id="9" w:name="_Toc442263738"/>
+      <w:r>
         <w:t>Changes to Prototype</w:t>
       </w:r>
+      <w:bookmarkEnd w:id="9"/>
     </w:p>
     <w:p>
       <w:pPr>
@@ -1801,7 +3849,7 @@
                     </pic:cNvPicPr>
                   </pic:nvPicPr>
                   <pic:blipFill>
-                    <a:blip r:embed="rId11" cstate="print">
+                    <a:blip r:embed="rId12" cstate="print">
                       <a:extLst>
                         <a:ext uri="{28A0092B-C50C-407E-A947-70E740481C1C}">
                           <a14:useLocalDpi xmlns:a14="http://schemas.microsoft.com/office/drawing/2010/main" val="0"/>
@@ -1848,19 +3896,14 @@
     </w:p>
     <w:p>
       <w:pPr>
-        <w:rPr>
-          <w:b/>
-          <w:sz w:val="36"/>
-        </w:rPr>
-      </w:pPr>
-      <w:r>
-        <w:rPr>
-          <w:b/>
-          <w:sz w:val="36"/>
-        </w:rPr>
+        <w:pStyle w:val="Heading1"/>
+      </w:pPr>
+      <w:bookmarkStart w:id="10" w:name="_Toc442263739"/>
+      <w:r>
         <w:lastRenderedPageBreak/>
         <w:t>High-Fidelity Prototype</w:t>
       </w:r>
+      <w:bookmarkEnd w:id="10"/>
     </w:p>
     <w:p>
       <w:pPr>
@@ -1890,61 +3933,6 @@
             <wp:extent cx="3028950" cy="3171825"/>
             <wp:effectExtent l="0" t="0" r="0" b="9525"/>
             <wp:docPr id="15" name="Picture 15"/>
-            <wp:cNvGraphicFramePr>
-              <a:graphicFrameLocks xmlns:a="http://schemas.openxmlformats.org/drawingml/2006/main" noChangeAspect="1"/>
-            </wp:cNvGraphicFramePr>
-            <a:graphic xmlns:a="http://schemas.openxmlformats.org/drawingml/2006/main">
-              <a:graphicData uri="http://schemas.openxmlformats.org/drawingml/2006/picture">
-                <pic:pic xmlns:pic="http://schemas.openxmlformats.org/drawingml/2006/picture">
-                  <pic:nvPicPr>
-                    <pic:cNvPr id="1" name=""/>
-                    <pic:cNvPicPr/>
-                  </pic:nvPicPr>
-                  <pic:blipFill>
-                    <a:blip r:embed="rId12"/>
-                    <a:stretch>
-                      <a:fillRect/>
-                    </a:stretch>
-                  </pic:blipFill>
-                  <pic:spPr>
-                    <a:xfrm>
-                      <a:off x="0" y="0"/>
-                      <a:ext cx="3028950" cy="3171825"/>
-                    </a:xfrm>
-                    <a:prstGeom prst="rect">
-                      <a:avLst/>
-                    </a:prstGeom>
-                  </pic:spPr>
-                </pic:pic>
-              </a:graphicData>
-            </a:graphic>
-          </wp:inline>
-        </w:drawing>
-      </w:r>
-    </w:p>
-    <w:p>
-      <w:pPr>
-        <w:rPr>
-          <w:sz w:val="24"/>
-        </w:rPr>
-      </w:pPr>
-      <w:r>
-        <w:rPr>
-          <w:sz w:val="24"/>
-        </w:rPr>
-        <w:t>This is the window you will see after logging in. General Information about the cluster</w:t>
-      </w:r>
-    </w:p>
-    <w:p>
-      <w:r>
-        <w:rPr>
-          <w:noProof/>
-        </w:rPr>
-        <w:drawing>
-          <wp:inline distT="0" distB="0" distL="0" distR="0" wp14:anchorId="69B7C07A" wp14:editId="495FFC16">
-            <wp:extent cx="5295900" cy="3533775"/>
-            <wp:effectExtent l="0" t="0" r="0" b="9525"/>
-            <wp:docPr id="1" name="Picture 1"/>
             <wp:cNvGraphicFramePr>
               <a:graphicFrameLocks xmlns:a="http://schemas.openxmlformats.org/drawingml/2006/main" noChangeAspect="1"/>
             </wp:cNvGraphicFramePr>
@@ -1964,7 +3952,7 @@
                   <pic:spPr>
                     <a:xfrm>
                       <a:off x="0" y="0"/>
-                      <a:ext cx="5295900" cy="3533775"/>
+                      <a:ext cx="3028950" cy="3171825"/>
                     </a:xfrm>
                     <a:prstGeom prst="rect">
                       <a:avLst/>
@@ -1978,9 +3966,16 @@
       </w:r>
     </w:p>
     <w:p>
-      <w:r>
-        <w:lastRenderedPageBreak/>
-        <w:t>This is the FTP: Design still in progress might go to more of a text based solution. Waiting from response from test clients.</w:t>
+      <w:pPr>
+        <w:rPr>
+          <w:sz w:val="24"/>
+        </w:rPr>
+      </w:pPr>
+      <w:r>
+        <w:rPr>
+          <w:sz w:val="24"/>
+        </w:rPr>
+        <w:t>This is the window you will see after logging in. General Information about the cluster</w:t>
       </w:r>
     </w:p>
     <w:p>
@@ -1989,10 +3984,10 @@
           <w:noProof/>
         </w:rPr>
         <w:drawing>
-          <wp:inline distT="0" distB="0" distL="0" distR="0" wp14:anchorId="0256A3D3" wp14:editId="50D7823C">
+          <wp:inline distT="0" distB="0" distL="0" distR="0" wp14:anchorId="69B7C07A" wp14:editId="495FFC16">
             <wp:extent cx="5295900" cy="3533775"/>
             <wp:effectExtent l="0" t="0" r="0" b="9525"/>
-            <wp:docPr id="9" name="Picture 9"/>
+            <wp:docPr id="1" name="Picture 1"/>
             <wp:cNvGraphicFramePr>
               <a:graphicFrameLocks xmlns:a="http://schemas.openxmlformats.org/drawingml/2006/main" noChangeAspect="1"/>
             </wp:cNvGraphicFramePr>
@@ -2027,7 +4022,8 @@
     </w:p>
     <w:p>
       <w:r>
-        <w:t>This is basic user control to see who has access to what and in what group.</w:t>
+        <w:lastRenderedPageBreak/>
+        <w:t>This is the FTP: Design still in progress might go to more of a text based solution. Waiting from response from test clients.</w:t>
       </w:r>
     </w:p>
     <w:p>
@@ -2036,10 +4032,10 @@
           <w:noProof/>
         </w:rPr>
         <w:drawing>
-          <wp:inline distT="0" distB="0" distL="0" distR="0" wp14:anchorId="76AC148F" wp14:editId="429D9DD9">
+          <wp:inline distT="0" distB="0" distL="0" distR="0" wp14:anchorId="0256A3D3" wp14:editId="50D7823C">
             <wp:extent cx="5295900" cy="3533775"/>
             <wp:effectExtent l="0" t="0" r="0" b="9525"/>
-            <wp:docPr id="10" name="Picture 10"/>
+            <wp:docPr id="9" name="Picture 9"/>
             <wp:cNvGraphicFramePr>
               <a:graphicFrameLocks xmlns:a="http://schemas.openxmlformats.org/drawingml/2006/main" noChangeAspect="1"/>
             </wp:cNvGraphicFramePr>
@@ -2074,8 +4070,7 @@
     </w:p>
     <w:p>
       <w:r>
-        <w:lastRenderedPageBreak/>
-        <w:t>This page will house cluster settings as they are needed. Currently only port is needed, but latter if we extend to additional features this will be needed.</w:t>
+        <w:t>This is basic user control to see who has access to what and in what group.</w:t>
       </w:r>
     </w:p>
     <w:p>
@@ -2084,10 +4079,10 @@
           <w:noProof/>
         </w:rPr>
         <w:drawing>
-          <wp:inline distT="0" distB="0" distL="0" distR="0" wp14:anchorId="33BD56E3" wp14:editId="01BB2021">
+          <wp:inline distT="0" distB="0" distL="0" distR="0" wp14:anchorId="76AC148F" wp14:editId="429D9DD9">
             <wp:extent cx="5295900" cy="3533775"/>
             <wp:effectExtent l="0" t="0" r="0" b="9525"/>
-            <wp:docPr id="11" name="Picture 11"/>
+            <wp:docPr id="10" name="Picture 10"/>
             <wp:cNvGraphicFramePr>
               <a:graphicFrameLocks xmlns:a="http://schemas.openxmlformats.org/drawingml/2006/main" noChangeAspect="1"/>
             </wp:cNvGraphicFramePr>
@@ -2122,7 +4117,8 @@
     </w:p>
     <w:p>
       <w:r>
-        <w:t>This is the default page for a specific server.</w:t>
+        <w:lastRenderedPageBreak/>
+        <w:t>This page will house cluster settings as they are needed. Currently only port is needed, but latter if we extend to additional features this will be needed.</w:t>
       </w:r>
     </w:p>
     <w:p>
@@ -2131,10 +4127,10 @@
           <w:noProof/>
         </w:rPr>
         <w:drawing>
-          <wp:inline distT="0" distB="0" distL="0" distR="0" wp14:anchorId="02CC476B" wp14:editId="71DC748A">
+          <wp:inline distT="0" distB="0" distL="0" distR="0" wp14:anchorId="33BD56E3" wp14:editId="01BB2021">
             <wp:extent cx="5295900" cy="3533775"/>
             <wp:effectExtent l="0" t="0" r="0" b="9525"/>
-            <wp:docPr id="21" name="Picture 21"/>
+            <wp:docPr id="11" name="Picture 11"/>
             <wp:cNvGraphicFramePr>
               <a:graphicFrameLocks xmlns:a="http://schemas.openxmlformats.org/drawingml/2006/main" noChangeAspect="1"/>
             </wp:cNvGraphicFramePr>
@@ -2169,8 +4165,7 @@
     </w:p>
     <w:p>
       <w:r>
-        <w:lastRenderedPageBreak/>
-        <w:t>This is the console window for a specific Minecraft server, window still in progress.</w:t>
+        <w:t>This is the default page for a specific server.</w:t>
       </w:r>
     </w:p>
     <w:p>
@@ -2179,10 +4174,10 @@
           <w:noProof/>
         </w:rPr>
         <w:drawing>
-          <wp:inline distT="0" distB="0" distL="0" distR="0" wp14:anchorId="316FCA77" wp14:editId="28B6FEA4">
+          <wp:inline distT="0" distB="0" distL="0" distR="0" wp14:anchorId="02CC476B" wp14:editId="71DC748A">
             <wp:extent cx="5295900" cy="3533775"/>
             <wp:effectExtent l="0" t="0" r="0" b="9525"/>
-            <wp:docPr id="13" name="Picture 13"/>
+            <wp:docPr id="21" name="Picture 21"/>
             <wp:cNvGraphicFramePr>
               <a:graphicFrameLocks xmlns:a="http://schemas.openxmlformats.org/drawingml/2006/main" noChangeAspect="1"/>
             </wp:cNvGraphicFramePr>
@@ -2217,7 +4212,8 @@
     </w:p>
     <w:p>
       <w:r>
-        <w:t xml:space="preserve">Server specific settings. Still in progress. </w:t>
+        <w:lastRenderedPageBreak/>
+        <w:t>This is the console window for a specific Minecraft server, window still in progress.</w:t>
       </w:r>
     </w:p>
     <w:p>
@@ -2226,10 +4222,10 @@
           <w:noProof/>
         </w:rPr>
         <w:drawing>
-          <wp:inline distT="0" distB="0" distL="0" distR="0" wp14:anchorId="0F539107" wp14:editId="13EF7CE8">
+          <wp:inline distT="0" distB="0" distL="0" distR="0" wp14:anchorId="316FCA77" wp14:editId="28B6FEA4">
             <wp:extent cx="5295900" cy="3533775"/>
             <wp:effectExtent l="0" t="0" r="0" b="9525"/>
-            <wp:docPr id="14" name="Picture 14"/>
+            <wp:docPr id="13" name="Picture 13"/>
             <wp:cNvGraphicFramePr>
               <a:graphicFrameLocks xmlns:a="http://schemas.openxmlformats.org/drawingml/2006/main" noChangeAspect="1"/>
             </wp:cNvGraphicFramePr>
@@ -2263,34 +4259,20 @@
       </w:r>
     </w:p>
     <w:p>
-      <w:pPr>
-        <w:rPr>
-          <w:sz w:val="24"/>
-        </w:rPr>
-      </w:pPr>
-      <w:r>
-        <w:rPr>
-          <w:sz w:val="24"/>
-        </w:rPr>
-        <w:t>Page to add a new server to the cluster.</w:t>
-      </w:r>
-    </w:p>
-    <w:p>
-      <w:pPr>
-        <w:rPr>
-          <w:sz w:val="24"/>
-        </w:rPr>
-      </w:pPr>
+      <w:r>
+        <w:t xml:space="preserve">Server specific settings. Still in progress. </w:t>
+      </w:r>
+    </w:p>
+    <w:p>
       <w:r>
         <w:rPr>
           <w:noProof/>
         </w:rPr>
-        <w:lastRenderedPageBreak/>
         <w:drawing>
-          <wp:inline distT="0" distB="0" distL="0" distR="0" wp14:anchorId="65978F12" wp14:editId="025887A0">
+          <wp:inline distT="0" distB="0" distL="0" distR="0" wp14:anchorId="0F539107" wp14:editId="13EF7CE8">
             <wp:extent cx="5295900" cy="3533775"/>
             <wp:effectExtent l="0" t="0" r="0" b="9525"/>
-            <wp:docPr id="22" name="Picture 22"/>
+            <wp:docPr id="14" name="Picture 14"/>
             <wp:cNvGraphicFramePr>
               <a:graphicFrameLocks xmlns:a="http://schemas.openxmlformats.org/drawingml/2006/main" noChangeAspect="1"/>
             </wp:cNvGraphicFramePr>
@@ -2326,84 +4308,32 @@
     <w:p>
       <w:pPr>
         <w:rPr>
-          <w:b/>
-          <w:sz w:val="36"/>
-        </w:rPr>
-      </w:pPr>
-      <w:r>
-        <w:rPr>
-          <w:b/>
-          <w:sz w:val="36"/>
-        </w:rPr>
-        <w:t>Feature</w:t>
-      </w:r>
-      <w:r>
-        <w:rPr>
-          <w:b/>
-          <w:sz w:val="36"/>
-        </w:rPr>
-        <w:t>s</w:t>
-      </w:r>
-      <w:r>
-        <w:rPr>
-          <w:b/>
-          <w:sz w:val="36"/>
-        </w:rPr>
-        <w:t xml:space="preserve"> Completed</w:t>
-      </w:r>
-    </w:p>
-    <w:p>
-      <w:pPr>
-        <w:rPr>
-          <w:sz w:val="24"/>
-          <w:szCs w:val="36"/>
-        </w:rPr>
-      </w:pPr>
-      <w:r>
-        <w:rPr>
-          <w:sz w:val="24"/>
-          <w:szCs w:val="36"/>
-        </w:rPr>
-        <w:t>(note: names listed in approximate order of contribution to feature)</w:t>
-      </w:r>
-    </w:p>
-    <w:p>
-      <w:pPr>
-        <w:rPr>
-          <w:sz w:val="24"/>
-          <w:szCs w:val="36"/>
-        </w:rPr>
-      </w:pPr>
-      <w:r>
-        <w:rPr>
-          <w:sz w:val="28"/>
-          <w:szCs w:val="36"/>
-        </w:rPr>
-        <w:t>Feature</w:t>
-      </w:r>
-      <w:r>
-        <w:rPr>
-          <w:sz w:val="24"/>
-          <w:szCs w:val="36"/>
-        </w:rPr>
-        <w:t>: Add a start/stop server button to the GUI, send the correct message to the server, and make sure the server is receiving the message in the correct format.</w:t>
-      </w:r>
-    </w:p>
-    <w:p>
-      <w:pPr>
+          <w:sz w:val="24"/>
+        </w:rPr>
+      </w:pPr>
+      <w:r>
+        <w:rPr>
+          <w:sz w:val="24"/>
+        </w:rPr>
+        <w:t>Page to add a new server to the cluster.</w:t>
+      </w:r>
+    </w:p>
+    <w:p>
+      <w:pPr>
+        <w:rPr>
+          <w:sz w:val="24"/>
+        </w:rPr>
+      </w:pPr>
+      <w:r>
         <w:rPr>
           <w:noProof/>
         </w:rPr>
-      </w:pPr>
-      <w:r>
-        <w:rPr>
-          <w:noProof/>
-        </w:rPr>
+        <w:lastRenderedPageBreak/>
         <w:drawing>
-          <wp:inline distT="0" distB="0" distL="0" distR="0" wp14:anchorId="1957AFB0" wp14:editId="53FBAD02">
-            <wp:extent cx="1543050" cy="1209675"/>
+          <wp:inline distT="0" distB="0" distL="0" distR="0" wp14:anchorId="65978F12" wp14:editId="025887A0">
+            <wp:extent cx="5295900" cy="3533775"/>
             <wp:effectExtent l="0" t="0" r="0" b="9525"/>
-            <wp:docPr id="16" name="Picture 16"/>
+            <wp:docPr id="22" name="Picture 22"/>
             <wp:cNvGraphicFramePr>
               <a:graphicFrameLocks xmlns:a="http://schemas.openxmlformats.org/drawingml/2006/main" noChangeAspect="1"/>
             </wp:cNvGraphicFramePr>
@@ -2423,7 +4353,7 @@
                   <pic:spPr>
                     <a:xfrm>
                       <a:off x="0" y="0"/>
-                      <a:ext cx="1543050" cy="1209675"/>
+                      <a:ext cx="5295900" cy="3533775"/>
                     </a:xfrm>
                     <a:prstGeom prst="rect">
                       <a:avLst/>
@@ -2435,22 +4365,91 @@
           </wp:inline>
         </w:drawing>
       </w:r>
-      <w:r>
-        <w:rPr>
-          <w:sz w:val="24"/>
-          <w:szCs w:val="36"/>
-        </w:rPr>
-        <w:t xml:space="preserve"> </w:t>
-      </w:r>
-      <w:r>
+    </w:p>
+    <w:p>
+      <w:pPr>
+        <w:pStyle w:val="Heading1"/>
+      </w:pPr>
+      <w:bookmarkStart w:id="11" w:name="_Toc442263740"/>
+      <w:r>
+        <w:t>Feature</w:t>
+      </w:r>
+      <w:r>
+        <w:t>s</w:t>
+      </w:r>
+      <w:r>
+        <w:t xml:space="preserve"> Completed</w:t>
+      </w:r>
+      <w:bookmarkEnd w:id="11"/>
+    </w:p>
+    <w:p>
+      <w:pPr>
+        <w:rPr>
+          <w:sz w:val="24"/>
+          <w:szCs w:val="36"/>
+        </w:rPr>
+      </w:pPr>
+      <w:r>
+        <w:rPr>
+          <w:sz w:val="24"/>
+          <w:szCs w:val="36"/>
+        </w:rPr>
+        <w:t>(</w:t>
+      </w:r>
+      <w:proofErr w:type="gramStart"/>
+      <w:r>
+        <w:rPr>
+          <w:sz w:val="24"/>
+          <w:szCs w:val="36"/>
+        </w:rPr>
+        <w:t>note</w:t>
+      </w:r>
+      <w:proofErr w:type="gramEnd"/>
+      <w:r>
+        <w:rPr>
+          <w:sz w:val="24"/>
+          <w:szCs w:val="36"/>
+        </w:rPr>
+        <w:t>: names listed in approximate order of contribution to feature)</w:t>
+      </w:r>
+    </w:p>
+    <w:p>
+      <w:pPr>
+        <w:rPr>
+          <w:sz w:val="24"/>
+          <w:szCs w:val="36"/>
+        </w:rPr>
+      </w:pPr>
+      <w:r>
+        <w:rPr>
+          <w:sz w:val="28"/>
+          <w:szCs w:val="36"/>
+        </w:rPr>
+        <w:t>Feature</w:t>
+      </w:r>
+      <w:r>
+        <w:rPr>
+          <w:sz w:val="24"/>
+          <w:szCs w:val="36"/>
+        </w:rPr>
+        <w:t>: Add a start/stop server button to the GUI, send the correct message to the server, and make sure the server is receiving the message in the correct format.</w:t>
+      </w:r>
+    </w:p>
+    <w:p>
+      <w:pPr>
         <w:rPr>
           <w:noProof/>
         </w:rPr>
+      </w:pPr>
+      <w:r>
+        <w:rPr>
+          <w:noProof/>
+        </w:rPr>
         <w:drawing>
-          <wp:inline distT="0" distB="0" distL="0" distR="0" wp14:anchorId="79290DCC" wp14:editId="370356C7">
-            <wp:extent cx="5943600" cy="845185"/>
-            <wp:effectExtent l="0" t="0" r="0" b="0"/>
-            <wp:docPr id="17" name="Picture 17"/>
+          <wp:inline distT="0" distB="0" distL="0" distR="0" wp14:anchorId="1957AFB0" wp14:editId="53FBAD02">
+            <wp:extent cx="1543050" cy="1209675"/>
+            <wp:effectExtent l="0" t="0" r="0" b="9525"/>
+            <wp:docPr id="16" name="Picture 16"/>
             <wp:cNvGraphicFramePr>
               <a:graphicFrameLocks xmlns:a="http://schemas.openxmlformats.org/drawingml/2006/main" noChangeAspect="1"/>
             </wp:cNvGraphicFramePr>
@@ -2470,7 +4469,7 @@
                   <pic:spPr>
                     <a:xfrm>
                       <a:off x="0" y="0"/>
-                      <a:ext cx="5943600" cy="845185"/>
+                      <a:ext cx="1543050" cy="1209675"/>
                     </a:xfrm>
                     <a:prstGeom prst="rect">
                       <a:avLst/>
@@ -2482,169 +4481,22 @@
           </wp:inline>
         </w:drawing>
       </w:r>
-    </w:p>
-    <w:p>
-      <w:pPr>
-        <w:rPr>
-          <w:sz w:val="28"/>
-          <w:szCs w:val="36"/>
-        </w:rPr>
-      </w:pPr>
-      <w:r>
-        <w:rPr>
-          <w:sz w:val="28"/>
-          <w:szCs w:val="36"/>
-        </w:rPr>
-        <w:t>Conditions of Satisfaction</w:t>
-      </w:r>
-    </w:p>
-    <w:p>
-      <w:pPr>
-        <w:pStyle w:val="ListParagraph"/>
-        <w:numPr>
-          <w:ilvl w:val="0"/>
-          <w:numId w:val="2"/>
-        </w:numPr>
-        <w:rPr>
-          <w:sz w:val="24"/>
-          <w:szCs w:val="36"/>
-        </w:rPr>
-      </w:pPr>
-      <w:r>
-        <w:rPr>
-          <w:sz w:val="24"/>
-          <w:szCs w:val="36"/>
-        </w:rPr>
-        <w:t>Acknowledge that I don’t have to use terminal to manage my servers</w:t>
-      </w:r>
-    </w:p>
-    <w:p>
-      <w:pPr>
-        <w:pStyle w:val="ListParagraph"/>
-        <w:ind w:left="0"/>
-        <w:rPr>
-          <w:sz w:val="24"/>
-          <w:szCs w:val="36"/>
-        </w:rPr>
-      </w:pPr>
-      <w:r>
-        <w:rPr>
-          <w:sz w:val="24"/>
-          <w:szCs w:val="36"/>
-        </w:rPr>
-        <w:t xml:space="preserve">Contributors: </w:t>
-      </w:r>
-      <w:r>
-        <w:rPr>
-          <w:sz w:val="24"/>
-          <w:szCs w:val="36"/>
-        </w:rPr>
-        <w:t>Ishank, C.J., Max</w:t>
-      </w:r>
-      <w:r>
-        <w:rPr>
-          <w:sz w:val="24"/>
-          <w:szCs w:val="36"/>
-        </w:rPr>
-        <w:t>, Jeremy</w:t>
-      </w:r>
-    </w:p>
-    <w:p>
-      <w:pPr>
-        <w:pStyle w:val="ListParagraph"/>
-        <w:pBdr>
-          <w:bottom w:val="single" w:sz="12" w:space="1" w:color="auto"/>
-        </w:pBdr>
-        <w:ind w:left="0"/>
-        <w:rPr>
-          <w:sz w:val="24"/>
-          <w:szCs w:val="36"/>
-        </w:rPr>
-      </w:pPr>
-    </w:p>
-    <w:p>
-      <w:pPr>
-        <w:pStyle w:val="ListParagraph"/>
-        <w:ind w:left="0"/>
-        <w:rPr>
-          <w:sz w:val="24"/>
-          <w:szCs w:val="36"/>
-        </w:rPr>
-      </w:pPr>
-    </w:p>
-    <w:p>
-      <w:pPr>
-        <w:pStyle w:val="ListParagraph"/>
-        <w:ind w:left="0"/>
-        <w:rPr>
-          <w:sz w:val="24"/>
-          <w:szCs w:val="36"/>
-        </w:rPr>
-      </w:pPr>
-      <w:r>
-        <w:rPr>
-          <w:sz w:val="28"/>
-          <w:szCs w:val="36"/>
-        </w:rPr>
-        <w:t>Feature:</w:t>
-      </w:r>
-      <w:r>
-        <w:rPr>
-          <w:sz w:val="24"/>
-          <w:szCs w:val="36"/>
-        </w:rPr>
-        <w:t xml:space="preserve"> Handle start and stop requests on the server so that a Minecraft server is started or stopped when requested.</w:t>
-      </w:r>
-    </w:p>
-    <w:p>
-      <w:pPr>
-        <w:rPr>
-          <w:sz w:val="24"/>
-          <w:szCs w:val="24"/>
-        </w:rPr>
-      </w:pPr>
-    </w:p>
-    <w:p>
-      <w:pPr>
-        <w:rPr>
-          <w:sz w:val="24"/>
-          <w:szCs w:val="24"/>
-        </w:rPr>
-      </w:pPr>
-      <w:r>
-        <w:rPr>
-          <w:sz w:val="24"/>
-          <w:szCs w:val="24"/>
-        </w:rPr>
-        <w:t>Minecraft client a few second after the start message has been received.</w:t>
-      </w:r>
-    </w:p>
-    <w:p>
-      <w:pPr>
-        <w:rPr>
-          <w:sz w:val="28"/>
-          <w:szCs w:val="36"/>
-        </w:rPr>
-      </w:pPr>
-    </w:p>
-    <w:p>
-      <w:pPr>
-        <w:rPr>
-          <w:sz w:val="24"/>
-          <w:szCs w:val="24"/>
-        </w:rPr>
-      </w:pPr>
+      <w:r>
+        <w:rPr>
+          <w:sz w:val="24"/>
+          <w:szCs w:val="36"/>
+        </w:rPr>
+        <w:t xml:space="preserve"> </w:t>
+      </w:r>
       <w:r>
         <w:rPr>
           <w:noProof/>
-          <w:sz w:val="24"/>
-          <w:szCs w:val="24"/>
         </w:rPr>
         <w:drawing>
-          <wp:inline distT="0" distB="0" distL="0" distR="0" wp14:anchorId="1624D9F3" wp14:editId="1ECA07F6">
-            <wp:extent cx="5943600" cy="3578225"/>
-            <wp:effectExtent l="0" t="0" r="0" b="3175"/>
-            <wp:docPr id="18" name="Picture 18"/>
+          <wp:inline distT="0" distB="0" distL="0" distR="0" wp14:anchorId="79290DCC" wp14:editId="370356C7">
+            <wp:extent cx="5943600" cy="845185"/>
+            <wp:effectExtent l="0" t="0" r="0" b="0"/>
+            <wp:docPr id="17" name="Picture 17"/>
             <wp:cNvGraphicFramePr>
               <a:graphicFrameLocks xmlns:a="http://schemas.openxmlformats.org/drawingml/2006/main" noChangeAspect="1"/>
             </wp:cNvGraphicFramePr>
@@ -2664,7 +4516,7 @@
                   <pic:spPr>
                     <a:xfrm>
                       <a:off x="0" y="0"/>
-                      <a:ext cx="5943600" cy="3578225"/>
+                      <a:ext cx="5943600" cy="845185"/>
                     </a:xfrm>
                     <a:prstGeom prst="rect">
                       <a:avLst/>
@@ -2680,17 +4532,156 @@
     <w:p>
       <w:pPr>
         <w:rPr>
-          <w:sz w:val="24"/>
-          <w:szCs w:val="24"/>
-        </w:rPr>
-      </w:pPr>
-      <w:r>
-        <w:rPr>
-          <w:sz w:val="24"/>
-          <w:szCs w:val="24"/>
-        </w:rPr>
-        <w:t>After clicking stop on MineService this is seen on the Minecraft client.</w:t>
-      </w:r>
+          <w:sz w:val="28"/>
+          <w:szCs w:val="36"/>
+        </w:rPr>
+      </w:pPr>
+      <w:r>
+        <w:rPr>
+          <w:sz w:val="28"/>
+          <w:szCs w:val="36"/>
+        </w:rPr>
+        <w:t>Conditions of Satisfaction</w:t>
+      </w:r>
+    </w:p>
+    <w:p>
+      <w:pPr>
+        <w:pStyle w:val="ListParagraph"/>
+        <w:numPr>
+          <w:ilvl w:val="0"/>
+          <w:numId w:val="2"/>
+        </w:numPr>
+        <w:rPr>
+          <w:sz w:val="24"/>
+          <w:szCs w:val="36"/>
+        </w:rPr>
+      </w:pPr>
+      <w:r>
+        <w:rPr>
+          <w:sz w:val="24"/>
+          <w:szCs w:val="36"/>
+        </w:rPr>
+        <w:t>Acknowledge that I don’t have to use terminal to manage my servers</w:t>
+      </w:r>
+    </w:p>
+    <w:p>
+      <w:pPr>
+        <w:pStyle w:val="ListParagraph"/>
+        <w:ind w:left="0"/>
+        <w:rPr>
+          <w:sz w:val="24"/>
+          <w:szCs w:val="36"/>
+        </w:rPr>
+      </w:pPr>
+      <w:r>
+        <w:rPr>
+          <w:sz w:val="24"/>
+          <w:szCs w:val="36"/>
+        </w:rPr>
+        <w:t xml:space="preserve">Contributors: </w:t>
+      </w:r>
+      <w:proofErr w:type="spellStart"/>
+      <w:r>
+        <w:rPr>
+          <w:sz w:val="24"/>
+          <w:szCs w:val="36"/>
+        </w:rPr>
+        <w:t>Ishank</w:t>
+      </w:r>
+      <w:proofErr w:type="spellEnd"/>
+      <w:r>
+        <w:rPr>
+          <w:sz w:val="24"/>
+          <w:szCs w:val="36"/>
+        </w:rPr>
+        <w:t>, C.J., Max</w:t>
+      </w:r>
+      <w:r>
+        <w:rPr>
+          <w:sz w:val="24"/>
+          <w:szCs w:val="36"/>
+        </w:rPr>
+        <w:t>, Jeremy</w:t>
+      </w:r>
+    </w:p>
+    <w:p>
+      <w:pPr>
+        <w:pStyle w:val="ListParagraph"/>
+        <w:pBdr>
+          <w:bottom w:val="single" w:sz="12" w:space="1" w:color="auto"/>
+        </w:pBdr>
+        <w:ind w:left="0"/>
+        <w:rPr>
+          <w:sz w:val="24"/>
+          <w:szCs w:val="36"/>
+        </w:rPr>
+      </w:pPr>
+    </w:p>
+    <w:p>
+      <w:pPr>
+        <w:pStyle w:val="ListParagraph"/>
+        <w:ind w:left="0"/>
+        <w:rPr>
+          <w:sz w:val="24"/>
+          <w:szCs w:val="36"/>
+        </w:rPr>
+      </w:pPr>
+    </w:p>
+    <w:p>
+      <w:pPr>
+        <w:pStyle w:val="ListParagraph"/>
+        <w:ind w:left="0"/>
+        <w:rPr>
+          <w:sz w:val="24"/>
+          <w:szCs w:val="36"/>
+        </w:rPr>
+      </w:pPr>
+      <w:r>
+        <w:rPr>
+          <w:sz w:val="28"/>
+          <w:szCs w:val="36"/>
+        </w:rPr>
+        <w:lastRenderedPageBreak/>
+        <w:t>Feature:</w:t>
+      </w:r>
+      <w:r>
+        <w:rPr>
+          <w:sz w:val="24"/>
+          <w:szCs w:val="36"/>
+        </w:rPr>
+        <w:t xml:space="preserve"> Handle start and stop requests on the server so that a Minecraft server is started or stopped when requested.</w:t>
+      </w:r>
+    </w:p>
+    <w:p>
+      <w:pPr>
+        <w:rPr>
+          <w:sz w:val="24"/>
+          <w:szCs w:val="24"/>
+        </w:rPr>
+      </w:pPr>
+    </w:p>
+    <w:p>
+      <w:pPr>
+        <w:rPr>
+          <w:sz w:val="24"/>
+          <w:szCs w:val="24"/>
+        </w:rPr>
+      </w:pPr>
+      <w:r>
+        <w:rPr>
+          <w:sz w:val="24"/>
+          <w:szCs w:val="24"/>
+        </w:rPr>
+        <w:t>Minecraft client a few second after the start message has been received.</w:t>
+      </w:r>
+    </w:p>
+    <w:p>
+      <w:pPr>
+        <w:rPr>
+          <w:sz w:val="28"/>
+          <w:szCs w:val="36"/>
+        </w:rPr>
+      </w:pPr>
     </w:p>
     <w:p>
       <w:pPr>
@@ -2705,12 +4696,11 @@
           <w:sz w:val="24"/>
           <w:szCs w:val="24"/>
         </w:rPr>
-        <w:lastRenderedPageBreak/>
         <w:drawing>
-          <wp:inline distT="0" distB="0" distL="0" distR="0" wp14:anchorId="47A02330" wp14:editId="6572B277">
+          <wp:inline distT="0" distB="0" distL="0" distR="0" wp14:anchorId="1624D9F3" wp14:editId="1ECA07F6">
             <wp:extent cx="5943600" cy="3578225"/>
             <wp:effectExtent l="0" t="0" r="0" b="3175"/>
-            <wp:docPr id="19" name="Picture 19"/>
+            <wp:docPr id="18" name="Picture 18"/>
             <wp:cNvGraphicFramePr>
               <a:graphicFrameLocks xmlns:a="http://schemas.openxmlformats.org/drawingml/2006/main" noChangeAspect="1"/>
             </wp:cNvGraphicFramePr>
@@ -2755,25 +4745,28 @@
           <w:sz w:val="24"/>
           <w:szCs w:val="24"/>
         </w:rPr>
-        <w:t>On the MineService Server Console the following is seen:</w:t>
-      </w:r>
-    </w:p>
-    <w:p>
-      <w:pPr>
-        <w:rPr>
-          <w:sz w:val="28"/>
-          <w:szCs w:val="36"/>
+        <w:t>After clicking stop on MineService this is seen on the Minecraft client.</w:t>
+      </w:r>
+    </w:p>
+    <w:p>
+      <w:pPr>
+        <w:rPr>
+          <w:sz w:val="24"/>
+          <w:szCs w:val="24"/>
         </w:rPr>
       </w:pPr>
       <w:r>
         <w:rPr>
           <w:noProof/>
-        </w:rPr>
+          <w:sz w:val="24"/>
+          <w:szCs w:val="24"/>
+        </w:rPr>
+        <w:lastRenderedPageBreak/>
         <w:drawing>
-          <wp:inline distT="0" distB="0" distL="0" distR="0" wp14:anchorId="7C356AC0" wp14:editId="284D3AB1">
-            <wp:extent cx="5943600" cy="315595"/>
-            <wp:effectExtent l="0" t="0" r="0" b="8255"/>
-            <wp:docPr id="20" name="Picture 20"/>
+          <wp:inline distT="0" distB="0" distL="0" distR="0" wp14:anchorId="47A02330" wp14:editId="6572B277">
+            <wp:extent cx="5943600" cy="3578225"/>
+            <wp:effectExtent l="0" t="0" r="0" b="3175"/>
+            <wp:docPr id="19" name="Picture 19"/>
             <wp:cNvGraphicFramePr>
               <a:graphicFrameLocks xmlns:a="http://schemas.openxmlformats.org/drawingml/2006/main" noChangeAspect="1"/>
             </wp:cNvGraphicFramePr>
@@ -2793,7 +4786,7 @@
                   <pic:spPr>
                     <a:xfrm>
                       <a:off x="0" y="0"/>
-                      <a:ext cx="5943600" cy="315595"/>
+                      <a:ext cx="5943600" cy="3578225"/>
                     </a:xfrm>
                     <a:prstGeom prst="rect">
                       <a:avLst/>
@@ -2809,226 +4802,34 @@
     <w:p>
       <w:pPr>
         <w:rPr>
+          <w:sz w:val="24"/>
+          <w:szCs w:val="24"/>
+        </w:rPr>
+      </w:pPr>
+      <w:r>
+        <w:rPr>
+          <w:sz w:val="24"/>
+          <w:szCs w:val="24"/>
+        </w:rPr>
+        <w:t>On the MineService Server Console the following is seen:</w:t>
+      </w:r>
+    </w:p>
+    <w:p>
+      <w:pPr>
+        <w:rPr>
           <w:sz w:val="28"/>
           <w:szCs w:val="36"/>
         </w:rPr>
       </w:pPr>
       <w:r>
         <w:rPr>
-          <w:sz w:val="28"/>
-          <w:szCs w:val="36"/>
-        </w:rPr>
-        <w:t>Conditions of Satisfaction</w:t>
-      </w:r>
-    </w:p>
-    <w:p>
-      <w:pPr>
-        <w:pStyle w:val="ListParagraph"/>
-        <w:numPr>
-          <w:ilvl w:val="0"/>
-          <w:numId w:val="2"/>
-        </w:numPr>
-        <w:rPr>
-          <w:sz w:val="24"/>
-          <w:szCs w:val="36"/>
-        </w:rPr>
-      </w:pPr>
-      <w:r>
-        <w:rPr>
-          <w:sz w:val="24"/>
-          <w:szCs w:val="36"/>
-        </w:rPr>
-        <w:t>When a stop message is received the running server is stopped</w:t>
-      </w:r>
-    </w:p>
-    <w:p>
-      <w:pPr>
-        <w:pStyle w:val="ListParagraph"/>
-        <w:numPr>
-          <w:ilvl w:val="0"/>
-          <w:numId w:val="2"/>
-        </w:numPr>
-        <w:rPr>
-          <w:sz w:val="24"/>
-          <w:szCs w:val="36"/>
-        </w:rPr>
-      </w:pPr>
-      <w:r>
-        <w:rPr>
-          <w:sz w:val="24"/>
-          <w:szCs w:val="36"/>
-        </w:rPr>
-        <w:t>When a start message is received the server is started and only if it is not already running.</w:t>
-      </w:r>
-    </w:p>
-    <w:p>
-      <w:pPr>
-        <w:pStyle w:val="ListParagraph"/>
-        <w:ind w:left="0"/>
-        <w:rPr>
-          <w:sz w:val="24"/>
-          <w:szCs w:val="36"/>
-        </w:rPr>
-      </w:pPr>
-    </w:p>
-    <w:p>
-      <w:pPr>
-        <w:pStyle w:val="ListParagraph"/>
-        <w:ind w:left="0"/>
-        <w:rPr>
-          <w:sz w:val="24"/>
-          <w:szCs w:val="36"/>
-        </w:rPr>
-      </w:pPr>
-      <w:r>
-        <w:rPr>
-          <w:sz w:val="24"/>
-          <w:szCs w:val="36"/>
-        </w:rPr>
-        <w:t xml:space="preserve">Contributors: </w:t>
-      </w:r>
-      <w:r>
-        <w:rPr>
-          <w:sz w:val="24"/>
-          <w:szCs w:val="36"/>
-        </w:rPr>
-        <w:t>CJ</w:t>
-      </w:r>
-      <w:r>
-        <w:rPr>
-          <w:sz w:val="24"/>
-          <w:szCs w:val="36"/>
-        </w:rPr>
-        <w:t xml:space="preserve">, </w:t>
-      </w:r>
-      <w:r>
-        <w:rPr>
-          <w:sz w:val="24"/>
-          <w:szCs w:val="36"/>
-        </w:rPr>
-        <w:t>Jeremy</w:t>
-      </w:r>
-    </w:p>
-    <w:p>
-      <w:pPr>
-        <w:pStyle w:val="ListParagraph"/>
-        <w:pBdr>
-          <w:bottom w:val="single" w:sz="12" w:space="1" w:color="auto"/>
-        </w:pBdr>
-        <w:ind w:left="0"/>
-        <w:rPr>
-          <w:sz w:val="24"/>
-          <w:szCs w:val="36"/>
-        </w:rPr>
-      </w:pPr>
-    </w:p>
-    <w:p>
-      <w:pPr>
-        <w:pStyle w:val="ListParagraph"/>
-        <w:ind w:left="0"/>
-        <w:rPr>
-          <w:sz w:val="24"/>
-          <w:szCs w:val="36"/>
-        </w:rPr>
-      </w:pPr>
-    </w:p>
-    <w:p>
-      <w:pPr>
-        <w:pStyle w:val="ListParagraph"/>
-        <w:ind w:left="0"/>
-        <w:rPr>
-          <w:sz w:val="24"/>
-          <w:szCs w:val="36"/>
-        </w:rPr>
-      </w:pPr>
-      <w:r>
-        <w:rPr>
-          <w:sz w:val="28"/>
-          <w:szCs w:val="36"/>
-        </w:rPr>
-        <w:t>Feature</w:t>
-      </w:r>
-      <w:r>
-        <w:rPr>
-          <w:sz w:val="24"/>
-          <w:szCs w:val="36"/>
-        </w:rPr>
-        <w:t>: Users are authenticated against a database to be able to login.</w:t>
-      </w:r>
-    </w:p>
-    <w:p>
-      <w:pPr>
-        <w:pStyle w:val="ListParagraph"/>
-        <w:ind w:left="0"/>
-        <w:rPr>
-          <w:sz w:val="24"/>
-          <w:szCs w:val="36"/>
-        </w:rPr>
-      </w:pPr>
-    </w:p>
-    <w:p>
-      <w:pPr>
-        <w:pStyle w:val="ListParagraph"/>
-        <w:ind w:left="0"/>
-        <w:rPr>
-          <w:sz w:val="24"/>
-          <w:szCs w:val="36"/>
-        </w:rPr>
-      </w:pPr>
-      <w:r>
-        <w:rPr>
-          <w:sz w:val="24"/>
-          <w:szCs w:val="36"/>
-        </w:rPr>
-        <w:t xml:space="preserve">Shows on the server when a user logs in </w:t>
-      </w:r>
-      <w:r>
-        <w:rPr>
-          <w:sz w:val="24"/>
-          <w:szCs w:val="36"/>
-        </w:rPr>
-        <w:t xml:space="preserve">with </w:t>
-      </w:r>
-      <w:r>
-        <w:rPr>
-          <w:sz w:val="24"/>
-          <w:szCs w:val="36"/>
-        </w:rPr>
-        <w:t xml:space="preserve">a good </w:t>
-      </w:r>
-      <w:r>
-        <w:rPr>
-          <w:sz w:val="24"/>
-          <w:szCs w:val="36"/>
-        </w:rPr>
-        <w:t>username/</w:t>
-      </w:r>
-      <w:r>
-        <w:rPr>
-          <w:sz w:val="24"/>
-          <w:szCs w:val="36"/>
-        </w:rPr>
-        <w:t>password:</w:t>
-      </w:r>
-    </w:p>
-    <w:p>
-      <w:pPr>
-        <w:pStyle w:val="ListParagraph"/>
-        <w:ind w:left="0"/>
-        <w:rPr>
-          <w:sz w:val="24"/>
-          <w:szCs w:val="36"/>
-        </w:rPr>
-      </w:pPr>
-      <w:r>
-        <w:rPr>
           <w:noProof/>
         </w:rPr>
         <w:drawing>
-          <wp:inline distT="0" distB="0" distL="0" distR="0" wp14:anchorId="35D1645B" wp14:editId="3D03B88C">
-            <wp:extent cx="5943600" cy="688975"/>
-            <wp:effectExtent l="0" t="0" r="0" b="0"/>
-            <wp:docPr id="23" name="Picture 23"/>
+          <wp:inline distT="0" distB="0" distL="0" distR="0" wp14:anchorId="7C356AC0" wp14:editId="284D3AB1">
+            <wp:extent cx="5943600" cy="315595"/>
+            <wp:effectExtent l="0" t="0" r="0" b="8255"/>
+            <wp:docPr id="20" name="Picture 20"/>
             <wp:cNvGraphicFramePr>
               <a:graphicFrameLocks xmlns:a="http://schemas.openxmlformats.org/drawingml/2006/main" noChangeAspect="1"/>
             </wp:cNvGraphicFramePr>
@@ -3048,6 +4849,261 @@
                   <pic:spPr>
                     <a:xfrm>
                       <a:off x="0" y="0"/>
+                      <a:ext cx="5943600" cy="315595"/>
+                    </a:xfrm>
+                    <a:prstGeom prst="rect">
+                      <a:avLst/>
+                    </a:prstGeom>
+                  </pic:spPr>
+                </pic:pic>
+              </a:graphicData>
+            </a:graphic>
+          </wp:inline>
+        </w:drawing>
+      </w:r>
+    </w:p>
+    <w:p>
+      <w:pPr>
+        <w:rPr>
+          <w:sz w:val="28"/>
+          <w:szCs w:val="36"/>
+        </w:rPr>
+      </w:pPr>
+      <w:r>
+        <w:rPr>
+          <w:sz w:val="28"/>
+          <w:szCs w:val="36"/>
+        </w:rPr>
+        <w:t>Conditions of Satisfaction</w:t>
+      </w:r>
+    </w:p>
+    <w:p>
+      <w:pPr>
+        <w:pStyle w:val="ListParagraph"/>
+        <w:numPr>
+          <w:ilvl w:val="0"/>
+          <w:numId w:val="2"/>
+        </w:numPr>
+        <w:rPr>
+          <w:sz w:val="24"/>
+          <w:szCs w:val="36"/>
+        </w:rPr>
+      </w:pPr>
+      <w:r>
+        <w:rPr>
+          <w:sz w:val="24"/>
+          <w:szCs w:val="36"/>
+        </w:rPr>
+        <w:t>When a stop message is received the running server is stopped</w:t>
+      </w:r>
+    </w:p>
+    <w:p>
+      <w:pPr>
+        <w:pStyle w:val="ListParagraph"/>
+        <w:numPr>
+          <w:ilvl w:val="0"/>
+          <w:numId w:val="2"/>
+        </w:numPr>
+        <w:rPr>
+          <w:sz w:val="24"/>
+          <w:szCs w:val="36"/>
+        </w:rPr>
+      </w:pPr>
+      <w:r>
+        <w:rPr>
+          <w:sz w:val="24"/>
+          <w:szCs w:val="36"/>
+        </w:rPr>
+        <w:t>When a start message is received the server is started and only if it is not already running.</w:t>
+      </w:r>
+    </w:p>
+    <w:p>
+      <w:pPr>
+        <w:pStyle w:val="ListParagraph"/>
+        <w:ind w:left="0"/>
+        <w:rPr>
+          <w:sz w:val="24"/>
+          <w:szCs w:val="36"/>
+        </w:rPr>
+      </w:pPr>
+    </w:p>
+    <w:p>
+      <w:pPr>
+        <w:pStyle w:val="ListParagraph"/>
+        <w:ind w:left="0"/>
+        <w:rPr>
+          <w:sz w:val="24"/>
+          <w:szCs w:val="36"/>
+        </w:rPr>
+      </w:pPr>
+      <w:r>
+        <w:rPr>
+          <w:sz w:val="24"/>
+          <w:szCs w:val="36"/>
+        </w:rPr>
+        <w:t xml:space="preserve">Contributors: </w:t>
+      </w:r>
+      <w:r>
+        <w:rPr>
+          <w:sz w:val="24"/>
+          <w:szCs w:val="36"/>
+        </w:rPr>
+        <w:t>CJ</w:t>
+      </w:r>
+      <w:r>
+        <w:rPr>
+          <w:sz w:val="24"/>
+          <w:szCs w:val="36"/>
+        </w:rPr>
+        <w:t xml:space="preserve">, </w:t>
+      </w:r>
+      <w:r>
+        <w:rPr>
+          <w:sz w:val="24"/>
+          <w:szCs w:val="36"/>
+        </w:rPr>
+        <w:t>Jeremy</w:t>
+      </w:r>
+    </w:p>
+    <w:p>
+      <w:pPr>
+        <w:pStyle w:val="ListParagraph"/>
+        <w:pBdr>
+          <w:bottom w:val="single" w:sz="12" w:space="1" w:color="auto"/>
+        </w:pBdr>
+        <w:ind w:left="0"/>
+        <w:rPr>
+          <w:sz w:val="24"/>
+          <w:szCs w:val="36"/>
+        </w:rPr>
+      </w:pPr>
+    </w:p>
+    <w:p>
+      <w:pPr>
+        <w:pStyle w:val="ListParagraph"/>
+        <w:ind w:left="0"/>
+        <w:rPr>
+          <w:sz w:val="24"/>
+          <w:szCs w:val="36"/>
+        </w:rPr>
+      </w:pPr>
+    </w:p>
+    <w:p>
+      <w:pPr>
+        <w:pStyle w:val="ListParagraph"/>
+        <w:ind w:left="0"/>
+        <w:rPr>
+          <w:sz w:val="24"/>
+          <w:szCs w:val="36"/>
+        </w:rPr>
+      </w:pPr>
+      <w:r>
+        <w:rPr>
+          <w:sz w:val="28"/>
+          <w:szCs w:val="36"/>
+        </w:rPr>
+        <w:t>Feature</w:t>
+      </w:r>
+      <w:r>
+        <w:rPr>
+          <w:sz w:val="24"/>
+          <w:szCs w:val="36"/>
+        </w:rPr>
+        <w:t>: Users are authenticated against a database to be able to login.</w:t>
+      </w:r>
+    </w:p>
+    <w:p>
+      <w:pPr>
+        <w:pStyle w:val="ListParagraph"/>
+        <w:ind w:left="0"/>
+        <w:rPr>
+          <w:sz w:val="24"/>
+          <w:szCs w:val="36"/>
+        </w:rPr>
+      </w:pPr>
+    </w:p>
+    <w:p>
+      <w:pPr>
+        <w:pStyle w:val="ListParagraph"/>
+        <w:ind w:left="0"/>
+        <w:rPr>
+          <w:sz w:val="24"/>
+          <w:szCs w:val="36"/>
+        </w:rPr>
+      </w:pPr>
+      <w:r>
+        <w:rPr>
+          <w:sz w:val="24"/>
+          <w:szCs w:val="36"/>
+        </w:rPr>
+        <w:t xml:space="preserve">Shows on the server when a user logs in </w:t>
+      </w:r>
+      <w:r>
+        <w:rPr>
+          <w:sz w:val="24"/>
+          <w:szCs w:val="36"/>
+        </w:rPr>
+        <w:t xml:space="preserve">with </w:t>
+      </w:r>
+      <w:r>
+        <w:rPr>
+          <w:sz w:val="24"/>
+          <w:szCs w:val="36"/>
+        </w:rPr>
+        <w:t xml:space="preserve">a good </w:t>
+      </w:r>
+      <w:r>
+        <w:rPr>
+          <w:sz w:val="24"/>
+          <w:szCs w:val="36"/>
+        </w:rPr>
+        <w:t>username/</w:t>
+      </w:r>
+      <w:r>
+        <w:rPr>
+          <w:sz w:val="24"/>
+          <w:szCs w:val="36"/>
+        </w:rPr>
+        <w:t>password:</w:t>
+      </w:r>
+    </w:p>
+    <w:p>
+      <w:pPr>
+        <w:pStyle w:val="ListParagraph"/>
+        <w:ind w:left="0"/>
+        <w:rPr>
+          <w:sz w:val="24"/>
+          <w:szCs w:val="36"/>
+        </w:rPr>
+      </w:pPr>
+      <w:r>
+        <w:rPr>
+          <w:noProof/>
+        </w:rPr>
+        <w:drawing>
+          <wp:inline distT="0" distB="0" distL="0" distR="0" wp14:anchorId="35D1645B" wp14:editId="3D03B88C">
+            <wp:extent cx="5943600" cy="688975"/>
+            <wp:effectExtent l="0" t="0" r="0" b="0"/>
+            <wp:docPr id="23" name="Picture 23"/>
+            <wp:cNvGraphicFramePr>
+              <a:graphicFrameLocks xmlns:a="http://schemas.openxmlformats.org/drawingml/2006/main" noChangeAspect="1"/>
+            </wp:cNvGraphicFramePr>
+            <a:graphic xmlns:a="http://schemas.openxmlformats.org/drawingml/2006/main">
+              <a:graphicData uri="http://schemas.openxmlformats.org/drawingml/2006/picture">
+                <pic:pic xmlns:pic="http://schemas.openxmlformats.org/drawingml/2006/picture">
+                  <pic:nvPicPr>
+                    <pic:cNvPr id="1" name=""/>
+                    <pic:cNvPicPr/>
+                  </pic:nvPicPr>
+                  <pic:blipFill>
+                    <a:blip r:embed="rId27"/>
+                    <a:stretch>
+                      <a:fillRect/>
+                    </a:stretch>
+                  </pic:blipFill>
+                  <pic:spPr>
+                    <a:xfrm>
+                      <a:off x="0" y="0"/>
                       <a:ext cx="5943600" cy="688975"/>
                     </a:xfrm>
                     <a:prstGeom prst="rect">
@@ -3108,7 +5164,7 @@
                     <pic:cNvPicPr/>
                   </pic:nvPicPr>
                   <pic:blipFill>
-                    <a:blip r:embed="rId27"/>
+                    <a:blip r:embed="rId28"/>
                     <a:stretch>
                       <a:fillRect/>
                     </a:stretch>
@@ -3389,7 +5445,7 @@
                     <pic:cNvPicPr/>
                   </pic:nvPicPr>
                   <pic:blipFill>
-                    <a:blip r:embed="rId28"/>
+                    <a:blip r:embed="rId29"/>
                     <a:stretch>
                       <a:fillRect/>
                     </a:stretch>
@@ -3467,7 +5523,7 @@
                     <pic:cNvPicPr/>
                   </pic:nvPicPr>
                   <pic:blipFill>
-                    <a:blip r:embed="rId29">
+                    <a:blip r:embed="rId30">
                       <a:extLst>
                         <a:ext uri="{28A0092B-C50C-407E-A947-70E740481C1C}">
                           <a14:useLocalDpi xmlns:a14="http://schemas.microsoft.com/office/drawing/2010/main" val="0"/>
@@ -3721,8 +5777,17 @@
           <w:sz w:val="24"/>
           <w:szCs w:val="36"/>
         </w:rPr>
-        <w:t>, Ishank</w:t>
-      </w:r>
+        <w:t xml:space="preserve">, </w:t>
+      </w:r>
+      <w:proofErr w:type="spellStart"/>
+      <w:r>
+        <w:rPr>
+          <w:sz w:val="24"/>
+          <w:szCs w:val="36"/>
+        </w:rPr>
+        <w:t>Ishank</w:t>
+      </w:r>
+      <w:proofErr w:type="spellEnd"/>
       <w:r>
         <w:rPr>
           <w:sz w:val="24"/>
@@ -3806,7 +5871,7 @@
                     <pic:cNvPicPr/>
                   </pic:nvPicPr>
                   <pic:blipFill>
-                    <a:blip r:embed="rId30"/>
+                    <a:blip r:embed="rId31"/>
                     <a:stretch>
                       <a:fillRect/>
                     </a:stretch>
@@ -4006,21 +6071,14 @@
     </w:p>
     <w:p>
       <w:pPr>
-        <w:rPr>
-          <w:b/>
-          <w:sz w:val="36"/>
-          <w:szCs w:val="36"/>
-        </w:rPr>
-      </w:pPr>
-      <w:r>
-        <w:rPr>
-          <w:b/>
-          <w:sz w:val="36"/>
-          <w:szCs w:val="36"/>
-        </w:rPr>
+        <w:pStyle w:val="Heading1"/>
+      </w:pPr>
+      <w:bookmarkStart w:id="12" w:name="_Toc442263741"/>
+      <w:r>
         <w:lastRenderedPageBreak/>
         <w:t>Business Model Canvas</w:t>
       </w:r>
+      <w:bookmarkEnd w:id="12"/>
     </w:p>
     <w:p>
       <w:pPr>
@@ -4055,7 +6113,7 @@
                     </pic:cNvPicPr>
                   </pic:nvPicPr>
                   <pic:blipFill>
-                    <a:blip r:embed="rId31">
+                    <a:blip r:embed="rId32">
                       <a:extLst>
                         <a:ext uri="{28A0092B-C50C-407E-A947-70E740481C1C}">
                           <a14:useLocalDpi xmlns:a14="http://schemas.microsoft.com/office/drawing/2010/main" val="0"/>
@@ -4098,20 +6156,13 @@
     </w:p>
     <w:p>
       <w:pPr>
-        <w:rPr>
-          <w:b/>
-          <w:sz w:val="36"/>
-          <w:szCs w:val="36"/>
-        </w:rPr>
-      </w:pPr>
-      <w:r>
-        <w:rPr>
-          <w:b/>
-          <w:sz w:val="36"/>
-          <w:szCs w:val="36"/>
-        </w:rPr>
+        <w:pStyle w:val="Heading1"/>
+      </w:pPr>
+      <w:bookmarkStart w:id="13" w:name="_Toc442263742"/>
+      <w:r>
         <w:t>Value Proposition Canvas</w:t>
       </w:r>
+      <w:bookmarkEnd w:id="13"/>
     </w:p>
     <w:p>
       <w:pPr>
@@ -4146,7 +6197,7 @@
                     </pic:cNvPicPr>
                   </pic:nvPicPr>
                   <pic:blipFill>
-                    <a:blip r:embed="rId32">
+                    <a:blip r:embed="rId33">
                       <a:extLst>
                         <a:ext uri="{28A0092B-C50C-407E-A947-70E740481C1C}">
                           <a14:useLocalDpi xmlns:a14="http://schemas.microsoft.com/office/drawing/2010/main" val="0"/>
@@ -4221,7 +6272,7 @@
                     </pic:cNvPicPr>
                   </pic:nvPicPr>
                   <pic:blipFill>
-                    <a:blip r:embed="rId33">
+                    <a:blip r:embed="rId34">
                       <a:extLst>
                         <a:ext uri="{28A0092B-C50C-407E-A947-70E740481C1C}">
                           <a14:useLocalDpi xmlns:a14="http://schemas.microsoft.com/office/drawing/2010/main" val="0"/>
@@ -4264,20 +6315,13 @@
     </w:p>
     <w:p>
       <w:pPr>
-        <w:rPr>
-          <w:b/>
-          <w:sz w:val="36"/>
-          <w:szCs w:val="36"/>
-        </w:rPr>
-      </w:pPr>
-      <w:r>
-        <w:rPr>
-          <w:b/>
-          <w:sz w:val="36"/>
-          <w:szCs w:val="36"/>
-        </w:rPr>
+        <w:pStyle w:val="Heading1"/>
+      </w:pPr>
+      <w:bookmarkStart w:id="14" w:name="_Toc442263743"/>
+      <w:r>
         <w:t>Usability Study Improvements</w:t>
       </w:r>
+      <w:bookmarkEnd w:id="14"/>
     </w:p>
     <w:p>
       <w:pPr>
@@ -4318,7 +6362,7 @@
                     </pic:cNvPicPr>
                   </pic:nvPicPr>
                   <pic:blipFill>
-                    <a:blip r:embed="rId34">
+                    <a:blip r:embed="rId35">
                       <a:extLst>
                         <a:ext uri="{28A0092B-C50C-407E-A947-70E740481C1C}">
                           <a14:useLocalDpi xmlns:a14="http://schemas.microsoft.com/office/drawing/2010/main" val="0"/>
@@ -4464,6 +6508,7 @@
           <w:sz w:val="24"/>
           <w:szCs w:val="36"/>
         </w:rPr>
+        <w:lastRenderedPageBreak/>
         <w:t xml:space="preserve">The usability report can be accessed on the usability lab computer </w:t>
       </w:r>
       <w:r>
@@ -4484,30 +6529,16 @@
     </w:p>
     <w:p>
       <w:pPr>
-        <w:rPr>
-          <w:b/>
-          <w:sz w:val="36"/>
-          <w:szCs w:val="36"/>
-        </w:rPr>
-      </w:pPr>
-      <w:r>
-        <w:rPr>
-          <w:b/>
-          <w:sz w:val="36"/>
-          <w:szCs w:val="36"/>
-        </w:rPr>
+        <w:pStyle w:val="Heading1"/>
+      </w:pPr>
+      <w:bookmarkStart w:id="15" w:name="_Toc442263744"/>
+      <w:r>
         <w:t xml:space="preserve">CSSE371 </w:t>
       </w:r>
-      <w:bookmarkStart w:id="0" w:name="_GoBack"/>
-      <w:bookmarkEnd w:id="0"/>
-      <w:r>
-        <w:rPr>
-          <w:b/>
-          <w:sz w:val="36"/>
-          <w:szCs w:val="36"/>
-        </w:rPr>
+      <w:r>
         <w:t>Appendix</w:t>
       </w:r>
+      <w:bookmarkEnd w:id="15"/>
     </w:p>
     <w:p>
       <w:pPr>
@@ -4618,123 +6649,2005 @@
     </w:p>
     <w:p>
       <w:pPr>
-        <w:rPr>
-          <w:sz w:val="24"/>
-          <w:szCs w:val="24"/>
-        </w:rPr>
-      </w:pPr>
-      <w:r>
-        <w:rPr>
-          <w:sz w:val="24"/>
-          <w:szCs w:val="24"/>
-        </w:rPr>
+        <w:pStyle w:val="Heading1"/>
+      </w:pPr>
+      <w:r>
         <w:br/>
       </w:r>
       <w:r>
-        <w:rPr>
-          <w:sz w:val="24"/>
-          <w:szCs w:val="24"/>
-        </w:rPr>
         <w:br/>
       </w:r>
       <w:r>
-        <w:rPr>
-          <w:sz w:val="24"/>
-          <w:szCs w:val="24"/>
-        </w:rPr>
         <w:br/>
       </w:r>
       <w:r>
-        <w:rPr>
-          <w:sz w:val="24"/>
-          <w:szCs w:val="24"/>
-        </w:rPr>
         <w:br/>
       </w:r>
       <w:r>
-        <w:rPr>
-          <w:sz w:val="24"/>
-          <w:szCs w:val="24"/>
-        </w:rPr>
         <w:br/>
       </w:r>
       <w:r>
-        <w:rPr>
-          <w:sz w:val="24"/>
-          <w:szCs w:val="24"/>
-        </w:rPr>
         <w:br/>
       </w:r>
       <w:r>
-        <w:rPr>
-          <w:sz w:val="24"/>
-          <w:szCs w:val="24"/>
-        </w:rPr>
         <w:br/>
       </w:r>
       <w:r>
-        <w:rPr>
-          <w:sz w:val="24"/>
-          <w:szCs w:val="24"/>
-        </w:rPr>
         <w:br/>
       </w:r>
       <w:r>
-        <w:rPr>
-          <w:sz w:val="24"/>
-          <w:szCs w:val="24"/>
-        </w:rPr>
         <w:br/>
       </w:r>
       <w:r>
-        <w:rPr>
-          <w:sz w:val="24"/>
-          <w:szCs w:val="24"/>
-        </w:rPr>
         <w:br/>
       </w:r>
       <w:r>
-        <w:rPr>
-          <w:sz w:val="24"/>
-          <w:szCs w:val="24"/>
-        </w:rPr>
         <w:br/>
       </w:r>
       <w:r>
-        <w:rPr>
-          <w:sz w:val="24"/>
-          <w:szCs w:val="24"/>
-        </w:rPr>
         <w:br/>
       </w:r>
       <w:r>
-        <w:rPr>
-          <w:sz w:val="24"/>
-          <w:szCs w:val="24"/>
-        </w:rPr>
         <w:br/>
       </w:r>
       <w:r>
-        <w:rPr>
-          <w:sz w:val="24"/>
-          <w:szCs w:val="24"/>
-        </w:rPr>
         <w:br/>
       </w:r>
       <w:r>
-        <w:rPr>
-          <w:sz w:val="24"/>
-          <w:szCs w:val="24"/>
-        </w:rPr>
         <w:br/>
       </w:r>
-      <w:r>
-        <w:rPr>
-          <w:sz w:val="24"/>
-          <w:szCs w:val="24"/>
-        </w:rPr>
+    </w:p>
+    <w:p/>
+    <w:p/>
+    <w:p/>
+    <w:p/>
+    <w:p>
+      <w:pPr>
+        <w:pStyle w:val="Heading1"/>
+        <w:rPr>
+          <w:sz w:val="28"/>
+          <w:szCs w:val="28"/>
+        </w:rPr>
+      </w:pPr>
+      <w:bookmarkStart w:id="16" w:name="_Toc442263745"/>
+      <w:r>
+        <w:rPr>
+          <w:sz w:val="28"/>
+          <w:szCs w:val="28"/>
+        </w:rPr>
+        <w:lastRenderedPageBreak/>
+        <w:t>CSSE375 Milestone 2</w:t>
+      </w:r>
+      <w:bookmarkEnd w:id="16"/>
+    </w:p>
+    <w:p>
+      <w:pPr>
+        <w:pStyle w:val="ListParagraph"/>
+        <w:numPr>
+          <w:ilvl w:val="0"/>
+          <w:numId w:val="7"/>
+        </w:numPr>
+        <w:rPr>
+          <w:sz w:val="24"/>
+          <w:szCs w:val="24"/>
+        </w:rPr>
+      </w:pPr>
+      <w:r>
+        <w:rPr>
+          <w:sz w:val="24"/>
+          <w:szCs w:val="24"/>
+        </w:rPr>
+        <w:t>The main feature that our team would like to complete for Milestone 2 is the implementation of encryption for the both the client and server as a part of</w:t>
+      </w:r>
+      <w:r>
+        <w:rPr>
+          <w:b/>
+          <w:sz w:val="24"/>
+          <w:szCs w:val="24"/>
+        </w:rPr>
+        <w:t xml:space="preserve"> </w:t>
+      </w:r>
+      <w:r>
+        <w:rPr>
+          <w:sz w:val="24"/>
+          <w:szCs w:val="24"/>
+        </w:rPr>
+        <w:t xml:space="preserve">our message passing service. </w:t>
+      </w:r>
+      <w:r>
+        <w:rPr>
+          <w:sz w:val="24"/>
+          <w:szCs w:val="24"/>
+        </w:rPr>
+        <w:t>This is the last feature that was mentioned in the project plan from CSSE371. With this feature, the MineService will be more secure and make it harder for unsuspecting parties to fetch data over the wire. The Trello backlog has this displayed, as well as a good list of possible quick-win implementations for the application. Our main focus this week is on encryption, but if time allows we will start to chew away at this existing backlog. In terms of priority, we plan to implement showing memory, CPU, and disk usage to the client for Milestone 3, with the extended goal to get those as lifetime graphs.</w:t>
+      </w:r>
+      <w:r>
+        <w:rPr>
+          <w:color w:val="FF0000"/>
+          <w:sz w:val="24"/>
+          <w:szCs w:val="24"/>
+        </w:rPr>
+        <w:t xml:space="preserve"> </w:t>
+      </w:r>
+    </w:p>
+    <w:p>
+      <w:pPr>
+        <w:pStyle w:val="ListParagraph"/>
+        <w:numPr>
+          <w:ilvl w:val="0"/>
+          <w:numId w:val="7"/>
+        </w:numPr>
+        <w:rPr>
+          <w:sz w:val="24"/>
+          <w:szCs w:val="24"/>
+        </w:rPr>
+      </w:pPr>
+      <w:r>
+        <w:rPr>
+          <w:sz w:val="24"/>
+          <w:szCs w:val="24"/>
+        </w:rPr>
+        <w:t xml:space="preserve">In order to add our encryption feature to the program functionality, we needed to add an </w:t>
+      </w:r>
+      <w:proofErr w:type="spellStart"/>
+      <w:r>
+        <w:rPr>
+          <w:sz w:val="24"/>
+          <w:szCs w:val="24"/>
+        </w:rPr>
+        <w:t>IMessageControl</w:t>
+      </w:r>
+      <w:proofErr w:type="spellEnd"/>
+      <w:r>
+        <w:rPr>
+          <w:sz w:val="24"/>
+          <w:szCs w:val="24"/>
+        </w:rPr>
+        <w:t xml:space="preserve"> interface that allows for reading and writing of a stream object. This was a slight addition that needed to happen for encryption to be implemented.</w:t>
+      </w:r>
+    </w:p>
+    <w:p>
+      <w:pPr>
+        <w:pStyle w:val="ListParagraph"/>
+        <w:numPr>
+          <w:ilvl w:val="0"/>
+          <w:numId w:val="7"/>
+        </w:numPr>
+        <w:rPr>
+          <w:sz w:val="24"/>
+          <w:szCs w:val="24"/>
+        </w:rPr>
+      </w:pPr>
+      <w:r>
+        <w:rPr>
+          <w:sz w:val="24"/>
+          <w:szCs w:val="24"/>
+        </w:rPr>
+        <w:t>The team has gone through the code and identified quite a few bad code smells that we have found in the code base. The list of smells found are posted in the Trello Main Board in the Refactor Backlog lane, and are also provided in more detail below:</w:t>
+      </w:r>
+    </w:p>
+    <w:p>
+      <w:pPr>
+        <w:pStyle w:val="ListParagraph"/>
+        <w:numPr>
+          <w:ilvl w:val="0"/>
+          <w:numId w:val="8"/>
+        </w:numPr>
+        <w:rPr>
+          <w:sz w:val="24"/>
+          <w:szCs w:val="24"/>
+        </w:rPr>
+      </w:pPr>
+      <w:r>
+        <w:rPr>
+          <w:sz w:val="24"/>
+          <w:szCs w:val="24"/>
+        </w:rPr>
+        <w:t xml:space="preserve">The </w:t>
+      </w:r>
+      <w:proofErr w:type="spellStart"/>
+      <w:r>
+        <w:rPr>
+          <w:sz w:val="24"/>
+          <w:szCs w:val="24"/>
+        </w:rPr>
+        <w:t>add_new_server_button_Click</w:t>
+      </w:r>
+      <w:proofErr w:type="spellEnd"/>
+      <w:r>
+        <w:rPr>
+          <w:sz w:val="24"/>
+          <w:szCs w:val="24"/>
+        </w:rPr>
+        <w:t xml:space="preserve"> function in the </w:t>
+      </w:r>
+      <w:proofErr w:type="spellStart"/>
+      <w:r>
+        <w:rPr>
+          <w:sz w:val="24"/>
+          <w:szCs w:val="24"/>
+        </w:rPr>
+        <w:t>MineService.MainWindow.xaml.cs</w:t>
+      </w:r>
+      <w:proofErr w:type="spellEnd"/>
+      <w:r>
+        <w:rPr>
+          <w:sz w:val="24"/>
+          <w:szCs w:val="24"/>
+        </w:rPr>
+        <w:t xml:space="preserve"> file. This function is called whenever a client attempts to add a new server, and handles errors if the server folder or name is empty. </w:t>
+      </w:r>
+      <w:r>
+        <w:rPr>
+          <w:sz w:val="24"/>
+          <w:szCs w:val="24"/>
+        </w:rPr>
+        <w:t xml:space="preserve">The two bad smells would be both duplicate code and speculative generality. </w:t>
+      </w:r>
+      <w:proofErr w:type="gramStart"/>
+      <w:r>
+        <w:rPr>
+          <w:sz w:val="24"/>
+          <w:szCs w:val="24"/>
+        </w:rPr>
+        <w:t>The if</w:t>
+      </w:r>
+      <w:proofErr w:type="gramEnd"/>
+      <w:r>
+        <w:rPr>
+          <w:sz w:val="24"/>
+          <w:szCs w:val="24"/>
+        </w:rPr>
+        <w:t xml:space="preserve"> statements can be restructured, and the String checks can be made into variables for easier access (</w:t>
+      </w:r>
+      <w:r>
+        <w:rPr>
+          <w:i/>
+          <w:sz w:val="24"/>
+          <w:szCs w:val="24"/>
+        </w:rPr>
+        <w:t>duplicate code</w:t>
+      </w:r>
+      <w:r>
+        <w:rPr>
+          <w:sz w:val="24"/>
+          <w:szCs w:val="24"/>
+        </w:rPr>
+        <w:t xml:space="preserve">). The </w:t>
+      </w:r>
+      <w:r>
+        <w:rPr>
+          <w:i/>
+          <w:sz w:val="24"/>
+          <w:szCs w:val="24"/>
+        </w:rPr>
+        <w:t>speculative generality</w:t>
+      </w:r>
+      <w:r>
+        <w:rPr>
+          <w:sz w:val="24"/>
+          <w:szCs w:val="24"/>
+        </w:rPr>
+        <w:t xml:space="preserve"> comes from the Message being sent to the server. This method is somewhat doing what it is not titled to do; I do not see why this button click function handles sending a message to a server. The extract method refactoring idea would work well here to make the method more coherent and the code more readable</w:t>
+      </w:r>
+      <w:r>
+        <w:rPr>
+          <w:sz w:val="24"/>
+          <w:szCs w:val="24"/>
+        </w:rPr>
+        <w:t>.</w:t>
+      </w:r>
+      <w:r>
+        <w:rPr>
+          <w:b/>
+          <w:sz w:val="24"/>
+          <w:szCs w:val="24"/>
+        </w:rPr>
+        <w:t xml:space="preserve"> (</w:t>
+      </w:r>
+      <w:r>
+        <w:rPr>
+          <w:b/>
+          <w:i/>
+          <w:sz w:val="24"/>
+          <w:szCs w:val="24"/>
+        </w:rPr>
+        <w:t>Collin will refactor this smell for the next Milestone)</w:t>
+      </w:r>
+    </w:p>
+    <w:p>
+      <w:pPr>
+        <w:pStyle w:val="ListParagraph"/>
+        <w:numPr>
+          <w:ilvl w:val="0"/>
+          <w:numId w:val="8"/>
+        </w:numPr>
+        <w:rPr>
+          <w:sz w:val="24"/>
+          <w:szCs w:val="24"/>
+        </w:rPr>
+      </w:pPr>
+      <w:r>
+        <w:rPr>
+          <w:sz w:val="24"/>
+          <w:szCs w:val="24"/>
+        </w:rPr>
+        <w:t xml:space="preserve">The </w:t>
+      </w:r>
+      <w:proofErr w:type="spellStart"/>
+      <w:r>
+        <w:rPr>
+          <w:sz w:val="24"/>
+          <w:szCs w:val="24"/>
+        </w:rPr>
+        <w:t>processMessage</w:t>
+      </w:r>
+      <w:proofErr w:type="spellEnd"/>
+      <w:r>
+        <w:rPr>
+          <w:sz w:val="24"/>
+          <w:szCs w:val="24"/>
+        </w:rPr>
+        <w:t xml:space="preserve"> function in </w:t>
+      </w:r>
+      <w:proofErr w:type="spellStart"/>
+      <w:r>
+        <w:rPr>
+          <w:sz w:val="24"/>
+          <w:szCs w:val="24"/>
+        </w:rPr>
+        <w:t>MineService.CommunicationClient.cs</w:t>
+      </w:r>
+      <w:proofErr w:type="spellEnd"/>
+      <w:r>
+        <w:rPr>
+          <w:sz w:val="24"/>
+          <w:szCs w:val="24"/>
+        </w:rPr>
+        <w:t xml:space="preserve"> is another prime example of a bad code smell that we found. </w:t>
+      </w:r>
+      <w:r>
+        <w:rPr>
+          <w:sz w:val="24"/>
+          <w:szCs w:val="24"/>
+        </w:rPr>
+        <w:t xml:space="preserve">This class has a bad smell with a lot of code inside of a switch statement where each case could be extracted into a method. The conversion from </w:t>
+      </w:r>
+      <w:proofErr w:type="spellStart"/>
+      <w:r>
+        <w:rPr>
+          <w:sz w:val="24"/>
+          <w:szCs w:val="24"/>
+        </w:rPr>
+        <w:t>json</w:t>
+      </w:r>
+      <w:proofErr w:type="spellEnd"/>
+      <w:r>
+        <w:rPr>
+          <w:sz w:val="24"/>
+          <w:szCs w:val="24"/>
+        </w:rPr>
+        <w:t xml:space="preserve"> to string will be refactored with a different bad code smell that Brandon is working on. The combination of these fixes will make the </w:t>
+      </w:r>
+      <w:proofErr w:type="spellStart"/>
+      <w:r>
+        <w:rPr>
+          <w:sz w:val="24"/>
+          <w:szCs w:val="24"/>
+        </w:rPr>
+        <w:t>processMessage</w:t>
+      </w:r>
+      <w:proofErr w:type="spellEnd"/>
+      <w:r>
+        <w:rPr>
+          <w:sz w:val="24"/>
+          <w:szCs w:val="24"/>
+        </w:rPr>
+        <w:t xml:space="preserve"> method more clear and concise. The switch statement will get help from the new methods so that it is more readable to see what the </w:t>
+      </w:r>
+      <w:proofErr w:type="spellStart"/>
+      <w:r>
+        <w:rPr>
+          <w:sz w:val="24"/>
+          <w:szCs w:val="24"/>
+        </w:rPr>
+        <w:t>processMessage</w:t>
+      </w:r>
+      <w:proofErr w:type="spellEnd"/>
+      <w:r>
+        <w:rPr>
+          <w:sz w:val="24"/>
+          <w:szCs w:val="24"/>
+        </w:rPr>
+        <w:t xml:space="preserve"> method is doing.</w:t>
+      </w:r>
+      <w:r>
+        <w:rPr>
+          <w:sz w:val="24"/>
+          <w:szCs w:val="24"/>
+        </w:rPr>
+        <w:t xml:space="preserve"> </w:t>
+      </w:r>
+      <w:r>
+        <w:rPr>
+          <w:b/>
+          <w:sz w:val="24"/>
+          <w:szCs w:val="24"/>
+        </w:rPr>
+        <w:t>(</w:t>
+      </w:r>
+      <w:r>
+        <w:rPr>
+          <w:b/>
+          <w:i/>
+          <w:sz w:val="24"/>
+          <w:szCs w:val="24"/>
+        </w:rPr>
+        <w:t>Collin will refactor this smell for the next Milestone)</w:t>
+      </w:r>
+    </w:p>
+    <w:p>
+      <w:pPr>
+        <w:pStyle w:val="ListParagraph"/>
+        <w:numPr>
+          <w:ilvl w:val="0"/>
+          <w:numId w:val="8"/>
+        </w:numPr>
+        <w:rPr>
+          <w:sz w:val="24"/>
+          <w:szCs w:val="24"/>
+        </w:rPr>
+      </w:pPr>
+      <w:r>
+        <w:rPr>
+          <w:sz w:val="24"/>
+          <w:szCs w:val="24"/>
+        </w:rPr>
+        <w:t xml:space="preserve">The </w:t>
+      </w:r>
+      <w:proofErr w:type="spellStart"/>
+      <w:r>
+        <w:rPr>
+          <w:sz w:val="24"/>
+          <w:szCs w:val="24"/>
+        </w:rPr>
+        <w:t>UpdateTab</w:t>
+      </w:r>
+      <w:proofErr w:type="spellEnd"/>
+      <w:r>
+        <w:rPr>
+          <w:sz w:val="24"/>
+          <w:szCs w:val="24"/>
+        </w:rPr>
+        <w:t xml:space="preserve"> method in </w:t>
+      </w:r>
+      <w:proofErr w:type="spellStart"/>
+      <w:r>
+        <w:rPr>
+          <w:sz w:val="24"/>
+          <w:szCs w:val="24"/>
+        </w:rPr>
+        <w:t>MineService.ServerTabItem.xaml.cs</w:t>
+      </w:r>
+      <w:proofErr w:type="spellEnd"/>
+      <w:r>
+        <w:rPr>
+          <w:sz w:val="24"/>
+          <w:szCs w:val="24"/>
+        </w:rPr>
+        <w:t xml:space="preserve"> has many if statements that could be considered poor control structure and duplicate code. Although this is not a focus for any team member for next milestone, this code </w:t>
+      </w:r>
+      <w:r>
+        <w:rPr>
+          <w:sz w:val="24"/>
+          <w:szCs w:val="24"/>
+        </w:rPr>
+        <w:lastRenderedPageBreak/>
+        <w:t>could easily be refactored by thinking about the control structure more thoroughly.</w:t>
+      </w:r>
+    </w:p>
+    <w:p>
+      <w:pPr>
+        <w:pStyle w:val="ListParagraph"/>
+        <w:numPr>
+          <w:ilvl w:val="0"/>
+          <w:numId w:val="8"/>
+        </w:numPr>
+        <w:rPr>
+          <w:sz w:val="24"/>
+          <w:szCs w:val="24"/>
+        </w:rPr>
+      </w:pPr>
+      <w:r>
+        <w:rPr>
+          <w:sz w:val="24"/>
+          <w:szCs w:val="24"/>
+        </w:rPr>
+        <w:t xml:space="preserve">Another code smell we have identified that will remain untouched for now is the fact that in the MineService Client JSON project, all JSON objects act similar but do not inherit common behavior from an interface or superclass. Once Brandon puts the </w:t>
+      </w:r>
+      <w:proofErr w:type="spellStart"/>
+      <w:r>
+        <w:rPr>
+          <w:sz w:val="24"/>
+          <w:szCs w:val="24"/>
+        </w:rPr>
+        <w:t>convertToJSON</w:t>
+      </w:r>
+      <w:proofErr w:type="spellEnd"/>
+      <w:r>
+        <w:rPr>
+          <w:sz w:val="24"/>
+          <w:szCs w:val="24"/>
+        </w:rPr>
+        <w:t xml:space="preserve"> functions in these classes, it is necessary that they all implement a common MSJSON interface with a </w:t>
+      </w:r>
+      <w:proofErr w:type="spellStart"/>
+      <w:r>
+        <w:rPr>
+          <w:sz w:val="24"/>
+          <w:szCs w:val="24"/>
+        </w:rPr>
+        <w:t>convertToJson</w:t>
+      </w:r>
+      <w:proofErr w:type="spellEnd"/>
+      <w:r>
+        <w:rPr>
+          <w:sz w:val="24"/>
+          <w:szCs w:val="24"/>
+        </w:rPr>
+        <w:t xml:space="preserve"> method. This makes it easier for maintenance if more methods need to be added to JSON objects. This will also allow someone new on the team to add a JSON object easily with implementing proper behavior.</w:t>
+      </w:r>
+    </w:p>
+    <w:p>
+      <w:pPr>
+        <w:pStyle w:val="ListParagraph"/>
+        <w:numPr>
+          <w:ilvl w:val="0"/>
+          <w:numId w:val="8"/>
+        </w:numPr>
+      </w:pPr>
+      <w:proofErr w:type="spellStart"/>
+      <w:r>
+        <w:rPr>
+          <w:sz w:val="24"/>
+          <w:szCs w:val="24"/>
+        </w:rPr>
+        <w:t>MCServer</w:t>
+      </w:r>
+      <w:proofErr w:type="spellEnd"/>
+      <w:r>
+        <w:rPr>
+          <w:sz w:val="24"/>
+          <w:szCs w:val="24"/>
+        </w:rPr>
+        <w:t xml:space="preserve"> should be abstracted so that new types of servers can be added. This can be </w:t>
+      </w:r>
+      <w:proofErr w:type="spellStart"/>
+      <w:r>
+        <w:rPr>
+          <w:sz w:val="24"/>
+          <w:szCs w:val="24"/>
+        </w:rPr>
+        <w:t>acomplished</w:t>
+      </w:r>
+      <w:proofErr w:type="spellEnd"/>
+      <w:r>
+        <w:rPr>
+          <w:sz w:val="24"/>
+          <w:szCs w:val="24"/>
+        </w:rPr>
+        <w:t xml:space="preserve"> by making an interface that has the methods and then also making an abstract class that does default implementation of methods. This will allow adding </w:t>
+      </w:r>
+      <w:proofErr w:type="spellStart"/>
+      <w:r>
+        <w:rPr>
+          <w:sz w:val="24"/>
+          <w:szCs w:val="24"/>
+        </w:rPr>
+        <w:t>diffrent</w:t>
+      </w:r>
+      <w:proofErr w:type="spellEnd"/>
+      <w:r>
+        <w:rPr>
+          <w:sz w:val="24"/>
+          <w:szCs w:val="24"/>
+        </w:rPr>
+        <w:t xml:space="preserve"> types of servers such as </w:t>
+      </w:r>
+      <w:proofErr w:type="spellStart"/>
+      <w:r>
+        <w:rPr>
+          <w:sz w:val="24"/>
+          <w:szCs w:val="24"/>
+        </w:rPr>
+        <w:t>Modded</w:t>
+      </w:r>
+      <w:proofErr w:type="spellEnd"/>
+      <w:r>
+        <w:rPr>
+          <w:sz w:val="24"/>
+          <w:szCs w:val="24"/>
+        </w:rPr>
+        <w:t xml:space="preserve"> Minecraft servers or even </w:t>
+      </w:r>
+      <w:proofErr w:type="spellStart"/>
+      <w:r>
+        <w:rPr>
+          <w:sz w:val="24"/>
+          <w:szCs w:val="24"/>
+        </w:rPr>
+        <w:t>diffrent</w:t>
+      </w:r>
+      <w:proofErr w:type="spellEnd"/>
+      <w:r>
+        <w:rPr>
+          <w:sz w:val="24"/>
+          <w:szCs w:val="24"/>
+        </w:rPr>
+        <w:t xml:space="preserve"> programs entirely without having to change any code.</w:t>
+      </w:r>
+      <w:r>
+        <w:t xml:space="preserve"> </w:t>
+      </w:r>
+      <w:r>
+        <w:rPr>
+          <w:b/>
+          <w:sz w:val="24"/>
+          <w:szCs w:val="24"/>
+        </w:rPr>
+        <w:t>(</w:t>
+      </w:r>
+      <w:r>
+        <w:rPr>
+          <w:b/>
+          <w:i/>
+          <w:sz w:val="24"/>
+          <w:szCs w:val="24"/>
+        </w:rPr>
+        <w:t>CJ will refactor this smell for the next Milestone)</w:t>
+      </w:r>
+      <w:r>
+        <w:rPr>
+          <w:b/>
+        </w:rPr>
+        <w:tab/>
+      </w:r>
+    </w:p>
+    <w:p>
+      <w:pPr>
+        <w:pStyle w:val="ListParagraph"/>
+        <w:numPr>
+          <w:ilvl w:val="0"/>
+          <w:numId w:val="8"/>
+        </w:numPr>
+      </w:pPr>
+      <w:r>
+        <w:rPr>
+          <w:sz w:val="24"/>
+          <w:szCs w:val="24"/>
+        </w:rPr>
+        <w:t xml:space="preserve">The method has several smells. The most pronounced is long method which is a result of duplicate code. There also </w:t>
+      </w:r>
+      <w:proofErr w:type="spellStart"/>
+      <w:r>
+        <w:rPr>
+          <w:sz w:val="24"/>
+          <w:szCs w:val="24"/>
+        </w:rPr>
+        <w:t>also</w:t>
+      </w:r>
+      <w:proofErr w:type="spellEnd"/>
+      <w:r>
+        <w:rPr>
+          <w:sz w:val="24"/>
+          <w:szCs w:val="24"/>
+        </w:rPr>
+        <w:t xml:space="preserve"> nested classes inside the method that can be extracted. After extracting these they can be referenced in the original method and use aggregation / delegation for each of these. Making these </w:t>
+      </w:r>
+      <w:proofErr w:type="spellStart"/>
+      <w:r>
+        <w:rPr>
+          <w:sz w:val="24"/>
+          <w:szCs w:val="24"/>
+        </w:rPr>
+        <w:t>abtracted</w:t>
+      </w:r>
+      <w:proofErr w:type="spellEnd"/>
+      <w:r>
+        <w:rPr>
+          <w:sz w:val="24"/>
+          <w:szCs w:val="24"/>
+        </w:rPr>
+        <w:t xml:space="preserve"> classes invoke an </w:t>
+      </w:r>
+      <w:proofErr w:type="spellStart"/>
+      <w:r>
+        <w:rPr>
+          <w:sz w:val="24"/>
+          <w:szCs w:val="24"/>
+        </w:rPr>
+        <w:t>interfance</w:t>
+      </w:r>
+      <w:proofErr w:type="spellEnd"/>
+      <w:r>
+        <w:rPr>
+          <w:sz w:val="24"/>
+          <w:szCs w:val="24"/>
+        </w:rPr>
+        <w:t xml:space="preserve"> that is related to what they do so that the refactor overall for </w:t>
+      </w:r>
+      <w:proofErr w:type="spellStart"/>
+      <w:r>
+        <w:rPr>
+          <w:sz w:val="24"/>
+          <w:szCs w:val="24"/>
+        </w:rPr>
+        <w:t>MCServer</w:t>
+      </w:r>
+      <w:proofErr w:type="spellEnd"/>
+      <w:r>
+        <w:rPr>
+          <w:sz w:val="24"/>
+          <w:szCs w:val="24"/>
+        </w:rPr>
+        <w:t xml:space="preserve"> can be abstracted.</w:t>
+      </w:r>
+      <w:r>
+        <w:t xml:space="preserve"> </w:t>
+      </w:r>
+      <w:r>
+        <w:rPr>
+          <w:b/>
+          <w:sz w:val="24"/>
+          <w:szCs w:val="24"/>
+        </w:rPr>
+        <w:t>(</w:t>
+      </w:r>
+      <w:r>
+        <w:rPr>
+          <w:b/>
+          <w:i/>
+          <w:sz w:val="24"/>
+          <w:szCs w:val="24"/>
+        </w:rPr>
+        <w:t>CJ will refactor this smell for the next Milestone)</w:t>
+      </w:r>
+    </w:p>
+    <w:p>
+      <w:pPr>
+        <w:pStyle w:val="ListParagraph"/>
+        <w:numPr>
+          <w:ilvl w:val="0"/>
+          <w:numId w:val="8"/>
+        </w:numPr>
+        <w:rPr>
+          <w:sz w:val="24"/>
+          <w:szCs w:val="24"/>
+        </w:rPr>
+      </w:pPr>
+      <w:r>
+        <w:rPr>
+          <w:sz w:val="24"/>
+          <w:szCs w:val="24"/>
+        </w:rPr>
+        <w:t xml:space="preserve">The </w:t>
+      </w:r>
+      <w:proofErr w:type="spellStart"/>
+      <w:r>
+        <w:rPr>
+          <w:sz w:val="24"/>
+          <w:szCs w:val="24"/>
+        </w:rPr>
+        <w:t>startProcessing</w:t>
+      </w:r>
+      <w:proofErr w:type="spellEnd"/>
+      <w:r>
+        <w:rPr>
+          <w:sz w:val="24"/>
+          <w:szCs w:val="24"/>
+        </w:rPr>
+        <w:t xml:space="preserve"> method on the server is complicated and has a private internal class. This is something we are not refactoring for the next milestone, but could definitely consider a restructure and extract methods for this function.</w:t>
+      </w:r>
+    </w:p>
+    <w:p>
+      <w:pPr>
+        <w:pStyle w:val="ListParagraph"/>
+        <w:numPr>
+          <w:ilvl w:val="0"/>
+          <w:numId w:val="8"/>
+        </w:numPr>
+        <w:rPr>
+          <w:sz w:val="24"/>
+          <w:szCs w:val="24"/>
+        </w:rPr>
+      </w:pPr>
+      <w:r>
+        <w:rPr>
+          <w:sz w:val="24"/>
+          <w:szCs w:val="24"/>
+        </w:rPr>
+        <w:t xml:space="preserve">The </w:t>
+      </w:r>
+      <w:proofErr w:type="spellStart"/>
+      <w:r>
+        <w:rPr>
+          <w:sz w:val="24"/>
+          <w:szCs w:val="24"/>
+        </w:rPr>
+        <w:t>processMessage</w:t>
+      </w:r>
+      <w:proofErr w:type="spellEnd"/>
+      <w:r>
+        <w:rPr>
+          <w:sz w:val="24"/>
+          <w:szCs w:val="24"/>
+        </w:rPr>
+        <w:t xml:space="preserve"> method on the server side has a switch statement that needs refactored. The handler methods that </w:t>
+      </w:r>
+      <w:proofErr w:type="spellStart"/>
+      <w:r>
+        <w:rPr>
+          <w:sz w:val="24"/>
+          <w:szCs w:val="24"/>
+        </w:rPr>
+        <w:t>processMessage</w:t>
+      </w:r>
+      <w:proofErr w:type="spellEnd"/>
+      <w:r>
+        <w:rPr>
+          <w:sz w:val="24"/>
+          <w:szCs w:val="24"/>
+        </w:rPr>
+        <w:t xml:space="preserve"> calls to could also be made more general and use some extract method refactoring.</w:t>
+      </w:r>
+    </w:p>
+    <w:p>
+      <w:pPr>
+        <w:pStyle w:val="ListParagraph"/>
+        <w:numPr>
+          <w:ilvl w:val="0"/>
+          <w:numId w:val="8"/>
+        </w:numPr>
+        <w:rPr>
+          <w:rFonts w:ascii="Times New Roman" w:hAnsi="Times New Roman" w:cs="Times New Roman"/>
+          <w:sz w:val="24"/>
+          <w:szCs w:val="24"/>
+        </w:rPr>
+      </w:pPr>
+      <w:r>
+        <w:rPr>
+          <w:rFonts w:ascii="Times New Roman" w:hAnsi="Times New Roman" w:cs="Times New Roman"/>
+          <w:sz w:val="24"/>
+          <w:szCs w:val="24"/>
+        </w:rPr>
+        <w:t xml:space="preserve">In MineService </w:t>
+      </w:r>
+      <w:proofErr w:type="spellStart"/>
+      <w:r>
+        <w:rPr>
+          <w:rFonts w:ascii="Times New Roman" w:hAnsi="Times New Roman" w:cs="Times New Roman"/>
+          <w:sz w:val="24"/>
+          <w:szCs w:val="24"/>
+        </w:rPr>
+        <w:t>MainWindow.xaml.cs</w:t>
+      </w:r>
+      <w:proofErr w:type="spellEnd"/>
+      <w:r>
+        <w:rPr>
+          <w:rFonts w:ascii="Times New Roman" w:hAnsi="Times New Roman" w:cs="Times New Roman"/>
+          <w:sz w:val="24"/>
+          <w:szCs w:val="24"/>
+        </w:rPr>
+        <w:t xml:space="preserve"> </w:t>
+      </w:r>
+      <w:proofErr w:type="spellStart"/>
+      <w:r>
+        <w:rPr>
+          <w:rFonts w:ascii="Times New Roman" w:hAnsi="Times New Roman" w:cs="Times New Roman"/>
+          <w:sz w:val="24"/>
+          <w:szCs w:val="24"/>
+        </w:rPr>
+        <w:t>getData</w:t>
+      </w:r>
+      <w:proofErr w:type="spellEnd"/>
+      <w:r>
+        <w:rPr>
+          <w:rFonts w:ascii="Times New Roman" w:hAnsi="Times New Roman" w:cs="Times New Roman"/>
+          <w:sz w:val="24"/>
+          <w:szCs w:val="24"/>
+        </w:rPr>
+        <w:t xml:space="preserve"> function. </w:t>
+      </w:r>
+      <w:r>
+        <w:rPr>
+          <w:rFonts w:ascii="Times New Roman" w:hAnsi="Times New Roman" w:cs="Times New Roman"/>
+          <w:sz w:val="24"/>
+          <w:szCs w:val="24"/>
+        </w:rPr>
+        <w:t xml:space="preserve">When looking at this method, we can easily identify a problem when dealing with the switch statement that makes up most of the method. Although we may not use this switch statement elsewhere in the code, the idea of polymorphism here would be beneficial to us, or future programmers, if they need to add other </w:t>
+      </w:r>
+      <w:proofErr w:type="spellStart"/>
+      <w:r>
+        <w:rPr>
+          <w:rFonts w:ascii="Times New Roman" w:hAnsi="Times New Roman" w:cs="Times New Roman"/>
+          <w:sz w:val="24"/>
+          <w:szCs w:val="24"/>
+        </w:rPr>
+        <w:t>TabItems</w:t>
+      </w:r>
+      <w:proofErr w:type="spellEnd"/>
+      <w:r>
+        <w:rPr>
+          <w:rFonts w:ascii="Times New Roman" w:hAnsi="Times New Roman" w:cs="Times New Roman"/>
+          <w:sz w:val="24"/>
+          <w:szCs w:val="24"/>
+        </w:rPr>
+        <w:t xml:space="preserve">. Taking this switch statement and moving it to its class will allow for easier changes to be made if other </w:t>
+      </w:r>
+      <w:proofErr w:type="spellStart"/>
+      <w:r>
+        <w:rPr>
+          <w:rFonts w:ascii="Times New Roman" w:hAnsi="Times New Roman" w:cs="Times New Roman"/>
+          <w:sz w:val="24"/>
+          <w:szCs w:val="24"/>
+        </w:rPr>
+        <w:t>TabItems</w:t>
+      </w:r>
+      <w:proofErr w:type="spellEnd"/>
+      <w:r>
+        <w:rPr>
+          <w:rFonts w:ascii="Times New Roman" w:hAnsi="Times New Roman" w:cs="Times New Roman"/>
+          <w:sz w:val="24"/>
+          <w:szCs w:val="24"/>
+        </w:rPr>
+        <w:t xml:space="preserve"> are introduced into the system.</w:t>
+      </w:r>
+      <w:r>
+        <w:rPr>
+          <w:rFonts w:ascii="Times New Roman" w:hAnsi="Times New Roman" w:cs="Times New Roman"/>
+          <w:sz w:val="24"/>
+          <w:szCs w:val="24"/>
+        </w:rPr>
+        <w:t xml:space="preserve"> </w:t>
+      </w:r>
+      <w:r>
+        <w:rPr>
+          <w:b/>
+          <w:sz w:val="24"/>
+          <w:szCs w:val="24"/>
+        </w:rPr>
+        <w:t>(</w:t>
+      </w:r>
+      <w:r>
+        <w:rPr>
+          <w:b/>
+          <w:i/>
+          <w:sz w:val="24"/>
+          <w:szCs w:val="24"/>
+        </w:rPr>
+        <w:t>Brandon</w:t>
+      </w:r>
+      <w:r>
+        <w:rPr>
+          <w:b/>
+          <w:i/>
+          <w:sz w:val="24"/>
+          <w:szCs w:val="24"/>
+        </w:rPr>
+        <w:t xml:space="preserve"> will refactor this smell for the next Milestone)</w:t>
+      </w:r>
+    </w:p>
+    <w:p>
+      <w:pPr>
+        <w:pStyle w:val="ListParagraph"/>
+        <w:numPr>
+          <w:ilvl w:val="0"/>
+          <w:numId w:val="8"/>
+        </w:numPr>
+        <w:rPr>
+          <w:rFonts w:ascii="Times New Roman" w:hAnsi="Times New Roman" w:cs="Times New Roman"/>
+          <w:sz w:val="24"/>
+          <w:szCs w:val="24"/>
+        </w:rPr>
+      </w:pPr>
+      <w:proofErr w:type="spellStart"/>
+      <w:r>
+        <w:rPr>
+          <w:rFonts w:ascii="Times New Roman" w:hAnsi="Times New Roman" w:cs="Times New Roman"/>
+          <w:sz w:val="24"/>
+          <w:szCs w:val="24"/>
+        </w:rPr>
+        <w:t>JsonConvert</w:t>
+      </w:r>
+      <w:proofErr w:type="spellEnd"/>
+      <w:r>
+        <w:rPr>
+          <w:rFonts w:ascii="Times New Roman" w:hAnsi="Times New Roman" w:cs="Times New Roman"/>
+          <w:sz w:val="24"/>
+          <w:szCs w:val="24"/>
+        </w:rPr>
+        <w:t xml:space="preserve"> Duplicate Code. </w:t>
+      </w:r>
+      <w:r>
+        <w:rPr>
+          <w:rFonts w:ascii="Times New Roman" w:hAnsi="Times New Roman" w:cs="Times New Roman"/>
+          <w:sz w:val="24"/>
+          <w:szCs w:val="24"/>
+        </w:rPr>
+        <w:t xml:space="preserve">When using </w:t>
+      </w:r>
+      <w:proofErr w:type="spellStart"/>
+      <w:r>
+        <w:rPr>
+          <w:rFonts w:ascii="Times New Roman" w:hAnsi="Times New Roman" w:cs="Times New Roman"/>
+          <w:sz w:val="24"/>
+          <w:szCs w:val="24"/>
+        </w:rPr>
+        <w:t>JsonConvert</w:t>
+      </w:r>
+      <w:proofErr w:type="spellEnd"/>
+      <w:r>
+        <w:rPr>
+          <w:rFonts w:ascii="Times New Roman" w:hAnsi="Times New Roman" w:cs="Times New Roman"/>
+          <w:sz w:val="24"/>
+          <w:szCs w:val="24"/>
+        </w:rPr>
+        <w:t xml:space="preserve">, we find that we call this and some methods it evokes many times during the course of running the program as we need it to help with messages between the server and the client. We can extract the method, create a new call to it, and replace the current calls to the new </w:t>
+      </w:r>
+      <w:r>
+        <w:rPr>
+          <w:rFonts w:ascii="Times New Roman" w:hAnsi="Times New Roman" w:cs="Times New Roman"/>
+          <w:sz w:val="24"/>
+          <w:szCs w:val="24"/>
+        </w:rPr>
+        <w:lastRenderedPageBreak/>
+        <w:t xml:space="preserve">method. This will help with the duplicate code issue as we will only need to make changes in one spot to adjust the </w:t>
+      </w:r>
+      <w:proofErr w:type="spellStart"/>
+      <w:r>
+        <w:rPr>
+          <w:rFonts w:ascii="Times New Roman" w:hAnsi="Times New Roman" w:cs="Times New Roman"/>
+          <w:sz w:val="24"/>
+          <w:szCs w:val="24"/>
+        </w:rPr>
+        <w:t>JsonConvert</w:t>
+      </w:r>
+      <w:proofErr w:type="spellEnd"/>
+      <w:r>
+        <w:rPr>
+          <w:rFonts w:ascii="Times New Roman" w:hAnsi="Times New Roman" w:cs="Times New Roman"/>
+          <w:sz w:val="24"/>
+          <w:szCs w:val="24"/>
+        </w:rPr>
+        <w:t xml:space="preserve"> rather than going to each instance within the code itself.</w:t>
+      </w:r>
+      <w:r>
+        <w:rPr>
+          <w:rFonts w:ascii="Times New Roman" w:hAnsi="Times New Roman" w:cs="Times New Roman"/>
+          <w:sz w:val="24"/>
+          <w:szCs w:val="24"/>
+        </w:rPr>
+        <w:t xml:space="preserve"> </w:t>
+      </w:r>
+      <w:r>
+        <w:rPr>
+          <w:b/>
+          <w:sz w:val="24"/>
+          <w:szCs w:val="24"/>
+        </w:rPr>
+        <w:t>(</w:t>
+      </w:r>
+      <w:r>
+        <w:rPr>
+          <w:b/>
+          <w:i/>
+          <w:sz w:val="24"/>
+          <w:szCs w:val="24"/>
+        </w:rPr>
+        <w:t>Brandon</w:t>
+      </w:r>
+      <w:r>
+        <w:rPr>
+          <w:b/>
+          <w:i/>
+          <w:sz w:val="24"/>
+          <w:szCs w:val="24"/>
+        </w:rPr>
+        <w:t xml:space="preserve"> will refactor this smell for the next Milestone)</w:t>
+      </w:r>
+    </w:p>
+    <w:p>
+      <w:pPr>
+        <w:pStyle w:val="ListParagraph"/>
+        <w:ind w:left="1440"/>
+        <w:rPr>
+          <w:rFonts w:ascii="Times New Roman" w:hAnsi="Times New Roman" w:cs="Times New Roman"/>
+          <w:sz w:val="24"/>
+          <w:szCs w:val="24"/>
+        </w:rPr>
+      </w:pPr>
+    </w:p>
+    <w:p>
+      <w:pPr>
+        <w:pStyle w:val="ListParagraph"/>
+        <w:numPr>
+          <w:ilvl w:val="0"/>
+          <w:numId w:val="7"/>
+        </w:numPr>
+        <w:rPr>
+          <w:b/>
+          <w:color w:val="FF0000"/>
+          <w:sz w:val="24"/>
+          <w:szCs w:val="24"/>
+        </w:rPr>
+      </w:pPr>
+      <w:r>
+        <w:rPr>
+          <w:b/>
+          <w:sz w:val="24"/>
+          <w:szCs w:val="24"/>
+        </w:rPr>
+        <w:t>The test cases for the 6 bad code smells refactors are listed below:</w:t>
+      </w:r>
+    </w:p>
+    <w:p>
+      <w:pPr>
+        <w:pStyle w:val="ListParagraph"/>
+        <w:rPr>
+          <w:color w:val="FF0000"/>
+          <w:sz w:val="24"/>
+          <w:szCs w:val="24"/>
+        </w:rPr>
+      </w:pPr>
+      <w:proofErr w:type="spellStart"/>
+      <w:r>
+        <w:rPr>
+          <w:sz w:val="24"/>
+          <w:szCs w:val="24"/>
+        </w:rPr>
+        <w:t>TestAddServerButtonClick</w:t>
+      </w:r>
+      <w:proofErr w:type="spellEnd"/>
+      <w:r>
+        <w:rPr>
+          <w:sz w:val="24"/>
+          <w:szCs w:val="24"/>
+        </w:rPr>
+        <w:t xml:space="preserve"> from </w:t>
+      </w:r>
+      <w:proofErr w:type="spellStart"/>
+      <w:r>
+        <w:rPr>
+          <w:sz w:val="24"/>
+          <w:szCs w:val="24"/>
+        </w:rPr>
+        <w:t>MainWindow.xaml.cs</w:t>
+      </w:r>
+      <w:proofErr w:type="spellEnd"/>
+      <w:r>
+        <w:rPr>
+          <w:sz w:val="24"/>
+          <w:szCs w:val="24"/>
+        </w:rPr>
+        <w:t>.</w:t>
+      </w:r>
+    </w:p>
+    <w:p>
+      <w:pPr>
+        <w:pStyle w:val="ListParagraph"/>
+        <w:rPr>
+          <w:b/>
+          <w:color w:val="FF0000"/>
+          <w:sz w:val="24"/>
+          <w:szCs w:val="24"/>
+        </w:rPr>
+      </w:pPr>
+      <w:r>
+        <w:rPr>
+          <w:b/>
+          <w:noProof/>
+          <w:color w:val="FF0000"/>
+          <w:sz w:val="24"/>
+          <w:szCs w:val="24"/>
+        </w:rPr>
+        <w:drawing>
+          <wp:inline distT="0" distB="0" distL="0" distR="0" wp14:anchorId="60176677" wp14:editId="7CC2BC64">
+            <wp:extent cx="5943600" cy="2339340"/>
+            <wp:effectExtent l="0" t="0" r="0" b="3810"/>
+            <wp:docPr id="45" name="Picture 45" descr="C:\Users\trowbrct\Desktop\CSSE375\TestImages\MainWindow-AddNewServer.PNG"/>
+            <wp:cNvGraphicFramePr>
+              <a:graphicFrameLocks xmlns:a="http://schemas.openxmlformats.org/drawingml/2006/main" noChangeAspect="1"/>
+            </wp:cNvGraphicFramePr>
+            <a:graphic xmlns:a="http://schemas.openxmlformats.org/drawingml/2006/main">
+              <a:graphicData uri="http://schemas.openxmlformats.org/drawingml/2006/picture">
+                <pic:pic xmlns:pic="http://schemas.openxmlformats.org/drawingml/2006/picture">
+                  <pic:nvPicPr>
+                    <pic:cNvPr id="0" name="Picture 1" descr="C:\Users\trowbrct\Desktop\CSSE375\TestImages\MainWindow-AddNewServer.PNG"/>
+                    <pic:cNvPicPr>
+                      <a:picLocks noChangeAspect="1" noChangeArrowheads="1"/>
+                    </pic:cNvPicPr>
+                  </pic:nvPicPr>
+                  <pic:blipFill>
+                    <a:blip r:embed="rId36">
+                      <a:extLst>
+                        <a:ext uri="{28A0092B-C50C-407E-A947-70E740481C1C}">
+                          <a14:useLocalDpi xmlns:a14="http://schemas.microsoft.com/office/drawing/2010/main" val="0"/>
+                        </a:ext>
+                      </a:extLst>
+                    </a:blip>
+                    <a:srcRect/>
+                    <a:stretch>
+                      <a:fillRect/>
+                    </a:stretch>
+                  </pic:blipFill>
+                  <pic:spPr bwMode="auto">
+                    <a:xfrm>
+                      <a:off x="0" y="0"/>
+                      <a:ext cx="5943600" cy="2339340"/>
+                    </a:xfrm>
+                    <a:prstGeom prst="rect">
+                      <a:avLst/>
+                    </a:prstGeom>
+                    <a:noFill/>
+                    <a:ln>
+                      <a:noFill/>
+                    </a:ln>
+                  </pic:spPr>
+                </pic:pic>
+              </a:graphicData>
+            </a:graphic>
+          </wp:inline>
+        </w:drawing>
+      </w:r>
+    </w:p>
+    <w:p>
+      <w:pPr>
+        <w:pStyle w:val="ListParagraph"/>
+        <w:rPr>
+          <w:sz w:val="24"/>
+          <w:szCs w:val="24"/>
+        </w:rPr>
+      </w:pPr>
+      <w:r>
+        <w:rPr>
+          <w:sz w:val="24"/>
+          <w:szCs w:val="24"/>
+        </w:rPr>
+        <w:t xml:space="preserve">Test </w:t>
+      </w:r>
+      <w:proofErr w:type="spellStart"/>
+      <w:r>
+        <w:rPr>
+          <w:sz w:val="24"/>
+          <w:szCs w:val="24"/>
+        </w:rPr>
+        <w:t>HandleStatusMessage</w:t>
+      </w:r>
+      <w:proofErr w:type="spellEnd"/>
+      <w:r>
+        <w:rPr>
+          <w:sz w:val="24"/>
+          <w:szCs w:val="24"/>
+        </w:rPr>
+        <w:t xml:space="preserve">. This was extracted from </w:t>
+      </w:r>
+      <w:proofErr w:type="spellStart"/>
+      <w:r>
+        <w:rPr>
+          <w:sz w:val="24"/>
+          <w:szCs w:val="24"/>
+        </w:rPr>
+        <w:t>processLine</w:t>
+      </w:r>
+      <w:proofErr w:type="spellEnd"/>
+      <w:r>
+        <w:rPr>
+          <w:sz w:val="24"/>
+          <w:szCs w:val="24"/>
+        </w:rPr>
+        <w:t xml:space="preserve"> in the communication client.</w:t>
+      </w:r>
+    </w:p>
+    <w:p>
+      <w:pPr>
+        <w:pStyle w:val="ListParagraph"/>
+        <w:rPr>
+          <w:b/>
+          <w:color w:val="FF0000"/>
+          <w:sz w:val="24"/>
+          <w:szCs w:val="24"/>
+        </w:rPr>
+      </w:pPr>
+      <w:r>
+        <w:rPr>
+          <w:b/>
+          <w:noProof/>
+          <w:color w:val="FF0000"/>
+          <w:sz w:val="24"/>
+          <w:szCs w:val="24"/>
+        </w:rPr>
+        <w:drawing>
+          <wp:inline distT="0" distB="0" distL="0" distR="0" wp14:anchorId="55C24E60" wp14:editId="1A459111">
+            <wp:extent cx="5943600" cy="1935480"/>
+            <wp:effectExtent l="0" t="0" r="0" b="7620"/>
+            <wp:docPr id="46" name="Picture 46" descr="C:\Users\trowbrct\Desktop\CSSE375\TestImages\CommunicationClient-HandleStatusMessage.PNG"/>
+            <wp:cNvGraphicFramePr>
+              <a:graphicFrameLocks xmlns:a="http://schemas.openxmlformats.org/drawingml/2006/main" noChangeAspect="1"/>
+            </wp:cNvGraphicFramePr>
+            <a:graphic xmlns:a="http://schemas.openxmlformats.org/drawingml/2006/main">
+              <a:graphicData uri="http://schemas.openxmlformats.org/drawingml/2006/picture">
+                <pic:pic xmlns:pic="http://schemas.openxmlformats.org/drawingml/2006/picture">
+                  <pic:nvPicPr>
+                    <pic:cNvPr id="0" name="Picture 2" descr="C:\Users\trowbrct\Desktop\CSSE375\TestImages\CommunicationClient-HandleStatusMessage.PNG"/>
+                    <pic:cNvPicPr>
+                      <a:picLocks noChangeAspect="1" noChangeArrowheads="1"/>
+                    </pic:cNvPicPr>
+                  </pic:nvPicPr>
+                  <pic:blipFill>
+                    <a:blip r:embed="rId37">
+                      <a:extLst>
+                        <a:ext uri="{28A0092B-C50C-407E-A947-70E740481C1C}">
+                          <a14:useLocalDpi xmlns:a14="http://schemas.microsoft.com/office/drawing/2010/main" val="0"/>
+                        </a:ext>
+                      </a:extLst>
+                    </a:blip>
+                    <a:srcRect/>
+                    <a:stretch>
+                      <a:fillRect/>
+                    </a:stretch>
+                  </pic:blipFill>
+                  <pic:spPr bwMode="auto">
+                    <a:xfrm>
+                      <a:off x="0" y="0"/>
+                      <a:ext cx="5943600" cy="1935480"/>
+                    </a:xfrm>
+                    <a:prstGeom prst="rect">
+                      <a:avLst/>
+                    </a:prstGeom>
+                    <a:noFill/>
+                    <a:ln>
+                      <a:noFill/>
+                    </a:ln>
+                  </pic:spPr>
+                </pic:pic>
+              </a:graphicData>
+            </a:graphic>
+          </wp:inline>
+        </w:drawing>
+      </w:r>
+    </w:p>
+    <w:p>
+      <w:pPr>
+        <w:pStyle w:val="ListParagraph"/>
+        <w:rPr>
+          <w:sz w:val="24"/>
+          <w:szCs w:val="24"/>
+        </w:rPr>
+      </w:pPr>
+    </w:p>
+    <w:p>
+      <w:pPr>
+        <w:pStyle w:val="ListParagraph"/>
+        <w:rPr>
+          <w:sz w:val="24"/>
+          <w:szCs w:val="24"/>
+        </w:rPr>
+      </w:pPr>
+    </w:p>
+    <w:p>
+      <w:pPr>
+        <w:pStyle w:val="ListParagraph"/>
+        <w:rPr>
+          <w:sz w:val="24"/>
+          <w:szCs w:val="24"/>
+        </w:rPr>
+      </w:pPr>
+    </w:p>
+    <w:p>
+      <w:pPr>
+        <w:pStyle w:val="ListParagraph"/>
+        <w:rPr>
+          <w:sz w:val="24"/>
+          <w:szCs w:val="24"/>
+        </w:rPr>
+      </w:pPr>
+    </w:p>
+    <w:p>
+      <w:pPr>
+        <w:pStyle w:val="ListParagraph"/>
+        <w:rPr>
+          <w:sz w:val="24"/>
+          <w:szCs w:val="24"/>
+        </w:rPr>
+      </w:pPr>
+    </w:p>
+    <w:p>
+      <w:pPr>
+        <w:pStyle w:val="ListParagraph"/>
+        <w:rPr>
+          <w:sz w:val="24"/>
+          <w:szCs w:val="24"/>
+        </w:rPr>
+      </w:pPr>
+    </w:p>
+    <w:p>
+      <w:pPr>
+        <w:pStyle w:val="ListParagraph"/>
+        <w:rPr>
+          <w:sz w:val="24"/>
+          <w:szCs w:val="24"/>
+        </w:rPr>
+      </w:pPr>
+    </w:p>
+    <w:p>
+      <w:pPr>
+        <w:pStyle w:val="ListParagraph"/>
+        <w:rPr>
+          <w:sz w:val="24"/>
+          <w:szCs w:val="24"/>
+        </w:rPr>
+      </w:pPr>
+    </w:p>
+    <w:p>
+      <w:pPr>
+        <w:pStyle w:val="ListParagraph"/>
+        <w:rPr>
+          <w:sz w:val="24"/>
+          <w:szCs w:val="24"/>
+        </w:rPr>
+      </w:pPr>
+    </w:p>
+    <w:p>
+      <w:pPr>
+        <w:pStyle w:val="ListParagraph"/>
+        <w:rPr>
+          <w:sz w:val="24"/>
+          <w:szCs w:val="24"/>
+        </w:rPr>
+      </w:pPr>
+    </w:p>
+    <w:p>
+      <w:pPr>
+        <w:pStyle w:val="ListParagraph"/>
+        <w:rPr>
+          <w:sz w:val="24"/>
+          <w:szCs w:val="24"/>
+        </w:rPr>
+      </w:pPr>
+    </w:p>
+    <w:p>
+      <w:pPr>
+        <w:pStyle w:val="ListParagraph"/>
+        <w:rPr>
+          <w:sz w:val="24"/>
+          <w:szCs w:val="24"/>
+        </w:rPr>
+      </w:pPr>
+      <w:r>
+        <w:rPr>
+          <w:sz w:val="24"/>
+          <w:szCs w:val="24"/>
+        </w:rPr>
+        <w:lastRenderedPageBreak/>
+        <w:t xml:space="preserve">Test </w:t>
+      </w:r>
+      <w:proofErr w:type="spellStart"/>
+      <w:r>
+        <w:rPr>
+          <w:sz w:val="24"/>
+          <w:szCs w:val="24"/>
+        </w:rPr>
+        <w:t>GetData</w:t>
+      </w:r>
+      <w:proofErr w:type="spellEnd"/>
+      <w:r>
+        <w:rPr>
+          <w:sz w:val="24"/>
+          <w:szCs w:val="24"/>
+        </w:rPr>
+        <w:t>.</w:t>
+      </w:r>
+    </w:p>
+    <w:p>
+      <w:pPr>
+        <w:pStyle w:val="ListParagraph"/>
+      </w:pPr>
+      <w:r>
+        <w:rPr>
+          <w:noProof/>
+          <w:sz w:val="24"/>
+          <w:szCs w:val="24"/>
+        </w:rPr>
+        <w:drawing>
+          <wp:inline distT="0" distB="0" distL="0" distR="0" wp14:anchorId="79DB0AFF" wp14:editId="6341BFF6">
+            <wp:extent cx="5943600" cy="3619500"/>
+            <wp:effectExtent l="0" t="0" r="0" b="0"/>
+            <wp:docPr id="47" name="Picture 47" descr="C:\Users\trowbrct\Desktop\CSSE375\TestImages\MainWindow-GetData.PNG"/>
+            <wp:cNvGraphicFramePr>
+              <a:graphicFrameLocks xmlns:a="http://schemas.openxmlformats.org/drawingml/2006/main" noChangeAspect="1"/>
+            </wp:cNvGraphicFramePr>
+            <a:graphic xmlns:a="http://schemas.openxmlformats.org/drawingml/2006/main">
+              <a:graphicData uri="http://schemas.openxmlformats.org/drawingml/2006/picture">
+                <pic:pic xmlns:pic="http://schemas.openxmlformats.org/drawingml/2006/picture">
+                  <pic:nvPicPr>
+                    <pic:cNvPr id="0" name="Picture 3" descr="C:\Users\trowbrct\Desktop\CSSE375\TestImages\MainWindow-GetData.PNG"/>
+                    <pic:cNvPicPr>
+                      <a:picLocks noChangeAspect="1" noChangeArrowheads="1"/>
+                    </pic:cNvPicPr>
+                  </pic:nvPicPr>
+                  <pic:blipFill>
+                    <a:blip r:embed="rId38">
+                      <a:extLst>
+                        <a:ext uri="{28A0092B-C50C-407E-A947-70E740481C1C}">
+                          <a14:useLocalDpi xmlns:a14="http://schemas.microsoft.com/office/drawing/2010/main" val="0"/>
+                        </a:ext>
+                      </a:extLst>
+                    </a:blip>
+                    <a:srcRect/>
+                    <a:stretch>
+                      <a:fillRect/>
+                    </a:stretch>
+                  </pic:blipFill>
+                  <pic:spPr bwMode="auto">
+                    <a:xfrm>
+                      <a:off x="0" y="0"/>
+                      <a:ext cx="5943600" cy="3619500"/>
+                    </a:xfrm>
+                    <a:prstGeom prst="rect">
+                      <a:avLst/>
+                    </a:prstGeom>
+                    <a:noFill/>
+                    <a:ln>
+                      <a:noFill/>
+                    </a:ln>
+                  </pic:spPr>
+                </pic:pic>
+              </a:graphicData>
+            </a:graphic>
+          </wp:inline>
+        </w:drawing>
+      </w:r>
+      <w:r>
+        <w:t>Encryption-Test</w:t>
+      </w:r>
+      <w:r>
+        <w:rPr>
+          <w:noProof/>
+        </w:rPr>
+        <w:drawing>
+          <wp:inline distT="0" distB="0" distL="0" distR="0" wp14:anchorId="6C6E2CC9" wp14:editId="59B914DA">
+            <wp:extent cx="5638800" cy="2659380"/>
+            <wp:effectExtent l="0" t="0" r="0" b="7620"/>
+            <wp:docPr id="48" name="Picture 48" descr="C:\Users\trowbrct\Desktop\CSSE375\TestImages\Encryption-Test.PNG"/>
+            <wp:cNvGraphicFramePr>
+              <a:graphicFrameLocks xmlns:a="http://schemas.openxmlformats.org/drawingml/2006/main" noChangeAspect="1"/>
+            </wp:cNvGraphicFramePr>
+            <a:graphic xmlns:a="http://schemas.openxmlformats.org/drawingml/2006/main">
+              <a:graphicData uri="http://schemas.openxmlformats.org/drawingml/2006/picture">
+                <pic:pic xmlns:pic="http://schemas.openxmlformats.org/drawingml/2006/picture">
+                  <pic:nvPicPr>
+                    <pic:cNvPr id="0" name="Picture 1" descr="C:\Users\trowbrct\Desktop\CSSE375\TestImages\Encryption-Test.PNG"/>
+                    <pic:cNvPicPr>
+                      <a:picLocks noChangeAspect="1" noChangeArrowheads="1"/>
+                    </pic:cNvPicPr>
+                  </pic:nvPicPr>
+                  <pic:blipFill>
+                    <a:blip r:embed="rId39">
+                      <a:extLst>
+                        <a:ext uri="{28A0092B-C50C-407E-A947-70E740481C1C}">
+                          <a14:useLocalDpi xmlns:a14="http://schemas.microsoft.com/office/drawing/2010/main" val="0"/>
+                        </a:ext>
+                      </a:extLst>
+                    </a:blip>
+                    <a:srcRect/>
+                    <a:stretch>
+                      <a:fillRect/>
+                    </a:stretch>
+                  </pic:blipFill>
+                  <pic:spPr bwMode="auto">
+                    <a:xfrm>
+                      <a:off x="0" y="0"/>
+                      <a:ext cx="5638800" cy="2659380"/>
+                    </a:xfrm>
+                    <a:prstGeom prst="rect">
+                      <a:avLst/>
+                    </a:prstGeom>
+                    <a:noFill/>
+                    <a:ln>
+                      <a:noFill/>
+                    </a:ln>
+                  </pic:spPr>
+                </pic:pic>
+              </a:graphicData>
+            </a:graphic>
+          </wp:inline>
+        </w:drawing>
+      </w:r>
+    </w:p>
+    <w:p>
+      <w:pPr>
+        <w:pStyle w:val="ListParagraph"/>
+      </w:pPr>
+    </w:p>
+    <w:p>
+      <w:pPr>
+        <w:pStyle w:val="ListParagraph"/>
+      </w:pPr>
+    </w:p>
+    <w:p>
+      <w:pPr>
+        <w:pStyle w:val="ListParagraph"/>
+      </w:pPr>
+    </w:p>
+    <w:p>
+      <w:pPr>
+        <w:pStyle w:val="ListParagraph"/>
+      </w:pPr>
+    </w:p>
+    <w:p>
+      <w:pPr>
+        <w:pStyle w:val="ListParagraph"/>
+      </w:pPr>
+      <w:r>
         <w:br/>
       </w:r>
+    </w:p>
+    <w:p>
+      <w:pPr>
+        <w:pStyle w:val="ListParagraph"/>
+      </w:pPr>
+    </w:p>
+    <w:p>
+      <w:pPr>
+        <w:pStyle w:val="ListParagraph"/>
+      </w:pPr>
+    </w:p>
+    <w:p>
+      <w:pPr>
+        <w:pStyle w:val="ListParagraph"/>
+      </w:pPr>
+      <w:proofErr w:type="spellStart"/>
+      <w:r>
+        <w:lastRenderedPageBreak/>
+        <w:t>ServerCreation</w:t>
+      </w:r>
+      <w:proofErr w:type="spellEnd"/>
+      <w:r>
+        <w:t>-Test</w:t>
+      </w:r>
+    </w:p>
+    <w:p>
+      <w:pPr>
+        <w:pStyle w:val="ListParagraph"/>
+        <w:jc w:val="center"/>
+        <w:rPr>
+          <w:sz w:val="24"/>
+          <w:szCs w:val="24"/>
+        </w:rPr>
+      </w:pPr>
+      <w:r>
+        <w:rPr>
+          <w:noProof/>
+        </w:rPr>
+        <w:drawing>
+          <wp:inline distT="0" distB="0" distL="0" distR="0" wp14:anchorId="2C61D686" wp14:editId="406F98AA">
+            <wp:extent cx="3916680" cy="2125980"/>
+            <wp:effectExtent l="0" t="0" r="7620" b="7620"/>
+            <wp:docPr id="49" name="Picture 49" descr="C:\Users\trowbrct\Desktop\CSSE375\TestImages\Server-CreationTest.PNG"/>
+            <wp:cNvGraphicFramePr>
+              <a:graphicFrameLocks xmlns:a="http://schemas.openxmlformats.org/drawingml/2006/main" noChangeAspect="1"/>
+            </wp:cNvGraphicFramePr>
+            <a:graphic xmlns:a="http://schemas.openxmlformats.org/drawingml/2006/main">
+              <a:graphicData uri="http://schemas.openxmlformats.org/drawingml/2006/picture">
+                <pic:pic xmlns:pic="http://schemas.openxmlformats.org/drawingml/2006/picture">
+                  <pic:nvPicPr>
+                    <pic:cNvPr id="0" name="Picture 2" descr="C:\Users\trowbrct\Desktop\CSSE375\TestImages\Server-CreationTest.PNG"/>
+                    <pic:cNvPicPr>
+                      <a:picLocks noChangeAspect="1" noChangeArrowheads="1"/>
+                    </pic:cNvPicPr>
+                  </pic:nvPicPr>
+                  <pic:blipFill>
+                    <a:blip r:embed="rId40">
+                      <a:extLst>
+                        <a:ext uri="{28A0092B-C50C-407E-A947-70E740481C1C}">
+                          <a14:useLocalDpi xmlns:a14="http://schemas.microsoft.com/office/drawing/2010/main" val="0"/>
+                        </a:ext>
+                      </a:extLst>
+                    </a:blip>
+                    <a:srcRect/>
+                    <a:stretch>
+                      <a:fillRect/>
+                    </a:stretch>
+                  </pic:blipFill>
+                  <pic:spPr bwMode="auto">
+                    <a:xfrm>
+                      <a:off x="0" y="0"/>
+                      <a:ext cx="3916680" cy="2125980"/>
+                    </a:xfrm>
+                    <a:prstGeom prst="rect">
+                      <a:avLst/>
+                    </a:prstGeom>
+                    <a:noFill/>
+                    <a:ln>
+                      <a:noFill/>
+                    </a:ln>
+                  </pic:spPr>
+                </pic:pic>
+              </a:graphicData>
+            </a:graphic>
+          </wp:inline>
+        </w:drawing>
+      </w:r>
+    </w:p>
+    <w:p>
+      <w:pPr>
+        <w:pStyle w:val="ListParagraph"/>
+        <w:jc w:val="center"/>
+        <w:rPr>
+          <w:sz w:val="24"/>
+          <w:szCs w:val="24"/>
+        </w:rPr>
+      </w:pPr>
+    </w:p>
+    <w:p>
+      <w:pPr>
+        <w:pStyle w:val="ListParagraph"/>
+        <w:jc w:val="center"/>
+        <w:rPr>
+          <w:sz w:val="24"/>
+          <w:szCs w:val="24"/>
+        </w:rPr>
+      </w:pPr>
+    </w:p>
+    <w:p>
+      <w:pPr>
+        <w:pStyle w:val="ListParagraph"/>
+        <w:jc w:val="center"/>
+        <w:rPr>
+          <w:sz w:val="24"/>
+          <w:szCs w:val="24"/>
+        </w:rPr>
+      </w:pPr>
+    </w:p>
+    <w:p>
+      <w:pPr>
+        <w:pStyle w:val="ListParagraph"/>
+        <w:jc w:val="center"/>
+        <w:rPr>
+          <w:sz w:val="24"/>
+          <w:szCs w:val="24"/>
+        </w:rPr>
+      </w:pPr>
+    </w:p>
+    <w:p>
+      <w:pPr>
+        <w:pStyle w:val="ListParagraph"/>
+        <w:jc w:val="center"/>
+        <w:rPr>
+          <w:sz w:val="24"/>
+          <w:szCs w:val="24"/>
+        </w:rPr>
+      </w:pPr>
+    </w:p>
+    <w:p>
+      <w:pPr>
+        <w:pStyle w:val="ListParagraph"/>
+        <w:jc w:val="center"/>
+        <w:rPr>
+          <w:sz w:val="24"/>
+          <w:szCs w:val="24"/>
+        </w:rPr>
+      </w:pPr>
+    </w:p>
+    <w:p>
+      <w:pPr>
+        <w:pStyle w:val="ListParagraph"/>
+        <w:jc w:val="center"/>
+        <w:rPr>
+          <w:sz w:val="24"/>
+          <w:szCs w:val="24"/>
+        </w:rPr>
+      </w:pPr>
+    </w:p>
+    <w:p>
+      <w:pPr>
+        <w:pStyle w:val="ListParagraph"/>
+        <w:jc w:val="center"/>
+        <w:rPr>
+          <w:sz w:val="24"/>
+          <w:szCs w:val="24"/>
+        </w:rPr>
+      </w:pPr>
+    </w:p>
+    <w:p>
+      <w:pPr>
+        <w:pStyle w:val="ListParagraph"/>
+        <w:jc w:val="center"/>
+        <w:rPr>
+          <w:sz w:val="24"/>
+          <w:szCs w:val="24"/>
+        </w:rPr>
+      </w:pPr>
+    </w:p>
+    <w:p>
+      <w:pPr>
+        <w:pStyle w:val="ListParagraph"/>
+        <w:jc w:val="center"/>
+        <w:rPr>
+          <w:sz w:val="24"/>
+          <w:szCs w:val="24"/>
+        </w:rPr>
+      </w:pPr>
+    </w:p>
+    <w:p>
+      <w:pPr>
+        <w:pStyle w:val="ListParagraph"/>
+        <w:jc w:val="center"/>
+        <w:rPr>
+          <w:sz w:val="24"/>
+          <w:szCs w:val="24"/>
+        </w:rPr>
+      </w:pPr>
+    </w:p>
+    <w:p>
+      <w:pPr>
+        <w:pStyle w:val="ListParagraph"/>
+        <w:jc w:val="center"/>
+        <w:rPr>
+          <w:sz w:val="24"/>
+          <w:szCs w:val="24"/>
+        </w:rPr>
+      </w:pPr>
+    </w:p>
+    <w:p>
+      <w:pPr>
+        <w:pStyle w:val="ListParagraph"/>
+        <w:jc w:val="center"/>
+        <w:rPr>
+          <w:sz w:val="24"/>
+          <w:szCs w:val="24"/>
+        </w:rPr>
+      </w:pPr>
+    </w:p>
+    <w:p>
+      <w:pPr>
+        <w:pStyle w:val="ListParagraph"/>
+        <w:jc w:val="center"/>
+        <w:rPr>
+          <w:sz w:val="24"/>
+          <w:szCs w:val="24"/>
+        </w:rPr>
+      </w:pPr>
+    </w:p>
+    <w:p>
+      <w:pPr>
+        <w:pStyle w:val="ListParagraph"/>
+        <w:jc w:val="center"/>
+        <w:rPr>
+          <w:sz w:val="24"/>
+          <w:szCs w:val="24"/>
+        </w:rPr>
+      </w:pPr>
+    </w:p>
+    <w:p>
+      <w:pPr>
+        <w:pStyle w:val="ListParagraph"/>
+        <w:jc w:val="center"/>
+        <w:rPr>
+          <w:sz w:val="24"/>
+          <w:szCs w:val="24"/>
+        </w:rPr>
+      </w:pPr>
+    </w:p>
+    <w:p>
+      <w:pPr>
+        <w:pStyle w:val="ListParagraph"/>
+        <w:jc w:val="center"/>
+        <w:rPr>
+          <w:sz w:val="24"/>
+          <w:szCs w:val="24"/>
+        </w:rPr>
+      </w:pPr>
+    </w:p>
+    <w:p>
+      <w:pPr>
+        <w:pStyle w:val="ListParagraph"/>
+        <w:jc w:val="center"/>
+        <w:rPr>
+          <w:sz w:val="24"/>
+          <w:szCs w:val="24"/>
+        </w:rPr>
+      </w:pPr>
+    </w:p>
+    <w:p>
+      <w:pPr>
+        <w:pStyle w:val="ListParagraph"/>
+        <w:jc w:val="center"/>
+        <w:rPr>
+          <w:sz w:val="24"/>
+          <w:szCs w:val="24"/>
+        </w:rPr>
+      </w:pPr>
+    </w:p>
+    <w:p>
+      <w:pPr>
+        <w:pStyle w:val="ListParagraph"/>
+        <w:jc w:val="center"/>
+        <w:rPr>
+          <w:sz w:val="24"/>
+          <w:szCs w:val="24"/>
+        </w:rPr>
+      </w:pPr>
+    </w:p>
+    <w:p>
+      <w:pPr>
+        <w:pStyle w:val="ListParagraph"/>
+        <w:jc w:val="center"/>
+        <w:rPr>
+          <w:sz w:val="24"/>
+          <w:szCs w:val="24"/>
+        </w:rPr>
+      </w:pPr>
+    </w:p>
+    <w:p>
+      <w:pPr>
+        <w:pStyle w:val="ListParagraph"/>
+        <w:jc w:val="center"/>
+        <w:rPr>
+          <w:sz w:val="24"/>
+          <w:szCs w:val="24"/>
+        </w:rPr>
+      </w:pPr>
+    </w:p>
+    <w:p>
+      <w:pPr>
+        <w:pStyle w:val="ListParagraph"/>
+        <w:jc w:val="center"/>
+        <w:rPr>
+          <w:sz w:val="24"/>
+          <w:szCs w:val="24"/>
+        </w:rPr>
+      </w:pPr>
+    </w:p>
+    <w:p>
+      <w:pPr>
+        <w:pStyle w:val="ListParagraph"/>
+        <w:jc w:val="center"/>
+        <w:rPr>
+          <w:sz w:val="24"/>
+          <w:szCs w:val="24"/>
+        </w:rPr>
+      </w:pPr>
+    </w:p>
+    <w:p>
+      <w:pPr>
+        <w:pStyle w:val="ListParagraph"/>
+        <w:jc w:val="center"/>
+        <w:rPr>
+          <w:sz w:val="24"/>
+          <w:szCs w:val="24"/>
+        </w:rPr>
+      </w:pPr>
+    </w:p>
+    <w:p>
+      <w:pPr>
+        <w:pStyle w:val="ListParagraph"/>
+        <w:jc w:val="center"/>
+        <w:rPr>
+          <w:sz w:val="24"/>
+          <w:szCs w:val="24"/>
+        </w:rPr>
+      </w:pPr>
+    </w:p>
+    <w:p>
+      <w:pPr>
+        <w:pStyle w:val="ListParagraph"/>
+        <w:jc w:val="center"/>
+        <w:rPr>
+          <w:sz w:val="24"/>
+          <w:szCs w:val="24"/>
+        </w:rPr>
+      </w:pPr>
       <w:r>
         <w:rPr>
           <w:sz w:val="24"/>
@@ -4742,69 +8655,1208 @@
         </w:rPr>
         <w:br/>
       </w:r>
-      <w:r>
-        <w:rPr>
-          <w:sz w:val="24"/>
-          <w:szCs w:val="24"/>
-        </w:rPr>
-        <w:br/>
-      </w:r>
-      <w:r>
-        <w:rPr>
-          <w:sz w:val="24"/>
-          <w:szCs w:val="24"/>
-        </w:rPr>
-        <w:br/>
-      </w:r>
-      <w:r>
-        <w:rPr>
-          <w:sz w:val="24"/>
-          <w:szCs w:val="24"/>
-        </w:rPr>
-        <w:br/>
-      </w:r>
-      <w:r>
-        <w:rPr>
-          <w:sz w:val="24"/>
-          <w:szCs w:val="24"/>
-        </w:rPr>
-        <w:br/>
-      </w:r>
-      <w:r>
-        <w:rPr>
-          <w:sz w:val="24"/>
-          <w:szCs w:val="24"/>
-        </w:rPr>
-        <w:br/>
-      </w:r>
-      <w:r>
-        <w:rPr>
-          <w:sz w:val="24"/>
-          <w:szCs w:val="24"/>
-        </w:rPr>
-        <w:br/>
-      </w:r>
-      <w:r>
-        <w:rPr>
-          <w:sz w:val="24"/>
-          <w:szCs w:val="24"/>
-        </w:rPr>
-        <w:br/>
-      </w:r>
-      <w:r>
-        <w:rPr>
-          <w:sz w:val="24"/>
-          <w:szCs w:val="24"/>
-        </w:rPr>
-        <w:br/>
-      </w:r>
-      <w:r>
-        <w:rPr>
-          <w:sz w:val="24"/>
-          <w:szCs w:val="24"/>
-        </w:rPr>
-        <w:br/>
-      </w:r>
+    </w:p>
+    <w:p>
+      <w:pPr>
+        <w:pStyle w:val="ListParagraph"/>
+        <w:jc w:val="center"/>
+        <w:rPr>
+          <w:sz w:val="24"/>
+          <w:szCs w:val="24"/>
+        </w:rPr>
+      </w:pPr>
+    </w:p>
+    <w:p>
+      <w:pPr>
+        <w:pStyle w:val="Heading1"/>
+      </w:pPr>
+      <w:bookmarkStart w:id="17" w:name="_Toc442263746"/>
+      <w:r>
+        <w:lastRenderedPageBreak/>
+        <w:t>CSSE375 Milestone 3</w:t>
+      </w:r>
+      <w:bookmarkEnd w:id="17"/>
+    </w:p>
+    <w:p>
+      <w:pPr>
+        <w:pStyle w:val="ListParagraph"/>
+        <w:rPr>
+          <w:b/>
+          <w:sz w:val="28"/>
+          <w:szCs w:val="28"/>
+          <w:u w:val="single"/>
+        </w:rPr>
+      </w:pPr>
+      <w:r>
+        <w:rPr>
+          <w:sz w:val="24"/>
+          <w:szCs w:val="24"/>
+        </w:rPr>
+        <w:tab/>
+        <w:t xml:space="preserve">The bad smell </w:t>
+      </w:r>
+      <w:proofErr w:type="spellStart"/>
+      <w:r>
+        <w:rPr>
+          <w:sz w:val="24"/>
+          <w:szCs w:val="24"/>
+        </w:rPr>
+        <w:t>refactorings</w:t>
+      </w:r>
+      <w:proofErr w:type="spellEnd"/>
+      <w:r>
+        <w:rPr>
+          <w:sz w:val="24"/>
+          <w:szCs w:val="24"/>
+        </w:rPr>
+        <w:t xml:space="preserve"> that we identified in Milestone 2 were tested for and then refactored in this milestone. What follows is a discussion about each of our individual </w:t>
+      </w:r>
+      <w:proofErr w:type="spellStart"/>
+      <w:r>
+        <w:rPr>
+          <w:sz w:val="24"/>
+          <w:szCs w:val="24"/>
+        </w:rPr>
+        <w:t>refactorings</w:t>
+      </w:r>
+      <w:proofErr w:type="spellEnd"/>
+      <w:r>
+        <w:rPr>
+          <w:sz w:val="24"/>
+          <w:szCs w:val="24"/>
+        </w:rPr>
+        <w:t>.</w:t>
+      </w:r>
+    </w:p>
+    <w:p>
+      <w:pPr>
+        <w:pStyle w:val="ListParagraph"/>
+        <w:rPr>
+          <w:sz w:val="24"/>
+          <w:szCs w:val="24"/>
+        </w:rPr>
+      </w:pPr>
+    </w:p>
+    <w:p>
+      <w:pPr>
+        <w:pStyle w:val="ListParagraph"/>
+        <w:rPr>
+          <w:i/>
+          <w:sz w:val="24"/>
+          <w:szCs w:val="24"/>
+        </w:rPr>
+      </w:pPr>
+      <w:r>
+        <w:rPr>
+          <w:i/>
+          <w:sz w:val="24"/>
+          <w:szCs w:val="24"/>
+        </w:rPr>
+        <w:t>Collin</w:t>
+      </w:r>
+    </w:p>
+    <w:p>
+      <w:pPr>
+        <w:pStyle w:val="ListParagraph"/>
+        <w:rPr>
+          <w:b/>
+          <w:sz w:val="24"/>
+          <w:szCs w:val="24"/>
+        </w:rPr>
+      </w:pPr>
+      <w:proofErr w:type="spellStart"/>
+      <w:r>
+        <w:rPr>
+          <w:b/>
+          <w:sz w:val="24"/>
+          <w:szCs w:val="24"/>
+        </w:rPr>
+        <w:t>Add_new_server_button_Click</w:t>
+      </w:r>
+      <w:proofErr w:type="spellEnd"/>
+      <w:r>
+        <w:rPr>
+          <w:b/>
+          <w:sz w:val="24"/>
+          <w:szCs w:val="24"/>
+        </w:rPr>
+        <w:t xml:space="preserve"> in </w:t>
+      </w:r>
+      <w:proofErr w:type="spellStart"/>
+      <w:r>
+        <w:rPr>
+          <w:b/>
+          <w:sz w:val="24"/>
+          <w:szCs w:val="24"/>
+        </w:rPr>
+        <w:t>MainWindow.xaml.cs</w:t>
+      </w:r>
+      <w:proofErr w:type="spellEnd"/>
+    </w:p>
+    <w:p>
+      <w:pPr>
+        <w:pStyle w:val="ListParagraph"/>
+        <w:rPr>
+          <w:sz w:val="24"/>
+          <w:szCs w:val="24"/>
+        </w:rPr>
+      </w:pPr>
+      <w:r>
+        <w:rPr>
+          <w:sz w:val="24"/>
+          <w:szCs w:val="24"/>
+        </w:rPr>
+        <w:t xml:space="preserve">I removed the nasty if statements and replaced it with a switch. This switch statement switches on a call to a helper method that I extracted called </w:t>
+      </w:r>
+      <w:proofErr w:type="spellStart"/>
+      <w:r>
+        <w:rPr>
+          <w:sz w:val="24"/>
+          <w:szCs w:val="24"/>
+        </w:rPr>
+        <w:t>getCreateServerError</w:t>
+      </w:r>
+      <w:proofErr w:type="spellEnd"/>
+      <w:r>
+        <w:rPr>
+          <w:sz w:val="24"/>
+          <w:szCs w:val="24"/>
+        </w:rPr>
+        <w:t>. This method checks both text fields for null and then does a bitwise shift, followed by a bitwise or to return either a 0</w:t>
+      </w:r>
+      <w:proofErr w:type="gramStart"/>
+      <w:r>
+        <w:rPr>
+          <w:sz w:val="24"/>
+          <w:szCs w:val="24"/>
+        </w:rPr>
+        <w:t>,1,2</w:t>
+      </w:r>
+      <w:proofErr w:type="gramEnd"/>
+      <w:r>
+        <w:rPr>
+          <w:sz w:val="24"/>
+          <w:szCs w:val="24"/>
+        </w:rPr>
+        <w:t xml:space="preserve"> or 3. The switch statement then uses those integers as cases, and sets the appropriate message to be displayed to the client. If both fields are not null (case 0), I extracted a method called </w:t>
+      </w:r>
+      <w:proofErr w:type="spellStart"/>
+      <w:r>
+        <w:rPr>
+          <w:sz w:val="24"/>
+          <w:szCs w:val="24"/>
+        </w:rPr>
+        <w:t>createServer</w:t>
+      </w:r>
+      <w:proofErr w:type="spellEnd"/>
+      <w:r>
+        <w:rPr>
+          <w:sz w:val="24"/>
+          <w:szCs w:val="24"/>
+        </w:rPr>
+        <w:t xml:space="preserve"> which handles the creation of a new server.</w:t>
+      </w:r>
+    </w:p>
+    <w:p>
+      <w:pPr>
+        <w:pStyle w:val="ListParagraph"/>
+        <w:rPr>
+          <w:sz w:val="24"/>
+          <w:szCs w:val="24"/>
+        </w:rPr>
+      </w:pPr>
+    </w:p>
+    <w:p>
+      <w:pPr>
+        <w:pStyle w:val="ListParagraph"/>
+        <w:rPr>
+          <w:b/>
+          <w:sz w:val="24"/>
+          <w:szCs w:val="24"/>
+        </w:rPr>
+      </w:pPr>
+      <w:proofErr w:type="spellStart"/>
+      <w:proofErr w:type="gramStart"/>
+      <w:r>
+        <w:rPr>
+          <w:b/>
+          <w:sz w:val="24"/>
+          <w:szCs w:val="24"/>
+        </w:rPr>
+        <w:t>processMessage</w:t>
+      </w:r>
+      <w:proofErr w:type="spellEnd"/>
+      <w:proofErr w:type="gramEnd"/>
+      <w:r>
+        <w:rPr>
+          <w:b/>
+          <w:sz w:val="24"/>
+          <w:szCs w:val="24"/>
+        </w:rPr>
+        <w:t xml:space="preserve"> in </w:t>
+      </w:r>
+      <w:proofErr w:type="spellStart"/>
+      <w:r>
+        <w:rPr>
+          <w:b/>
+          <w:sz w:val="24"/>
+          <w:szCs w:val="24"/>
+        </w:rPr>
+        <w:t>CommunicationClient</w:t>
+      </w:r>
+      <w:proofErr w:type="spellEnd"/>
+    </w:p>
+    <w:p>
+      <w:pPr>
+        <w:pStyle w:val="ListParagraph"/>
+        <w:rPr>
+          <w:sz w:val="24"/>
+          <w:szCs w:val="24"/>
+        </w:rPr>
+      </w:pPr>
+      <w:r>
+        <w:rPr>
+          <w:sz w:val="24"/>
+          <w:szCs w:val="24"/>
+        </w:rPr>
+        <w:t xml:space="preserve">This code was refactored using an extract class refactor. An </w:t>
+      </w:r>
+      <w:proofErr w:type="spellStart"/>
+      <w:r>
+        <w:rPr>
+          <w:sz w:val="24"/>
+          <w:szCs w:val="24"/>
+        </w:rPr>
+        <w:t>IMessageHandler</w:t>
+      </w:r>
+      <w:proofErr w:type="spellEnd"/>
+      <w:r>
+        <w:rPr>
+          <w:sz w:val="24"/>
+          <w:szCs w:val="24"/>
+        </w:rPr>
+        <w:t xml:space="preserve"> was introduced as well as a concrete </w:t>
+      </w:r>
+      <w:proofErr w:type="spellStart"/>
+      <w:r>
+        <w:rPr>
+          <w:sz w:val="24"/>
+          <w:szCs w:val="24"/>
+        </w:rPr>
+        <w:t>MessageHandler</w:t>
+      </w:r>
+      <w:proofErr w:type="spellEnd"/>
+      <w:r>
+        <w:rPr>
+          <w:sz w:val="24"/>
+          <w:szCs w:val="24"/>
+        </w:rPr>
+        <w:t xml:space="preserve">. The </w:t>
+      </w:r>
+      <w:proofErr w:type="spellStart"/>
+      <w:r>
+        <w:rPr>
+          <w:sz w:val="24"/>
+          <w:szCs w:val="24"/>
+        </w:rPr>
+        <w:t>CommunicationClient</w:t>
+      </w:r>
+      <w:proofErr w:type="spellEnd"/>
+      <w:r>
+        <w:rPr>
+          <w:sz w:val="24"/>
+          <w:szCs w:val="24"/>
+        </w:rPr>
+        <w:t xml:space="preserve"> now composes an </w:t>
+      </w:r>
+      <w:proofErr w:type="spellStart"/>
+      <w:r>
+        <w:rPr>
+          <w:sz w:val="24"/>
+          <w:szCs w:val="24"/>
+        </w:rPr>
+        <w:t>IMessageHandler</w:t>
+      </w:r>
+      <w:proofErr w:type="spellEnd"/>
+      <w:r>
+        <w:rPr>
+          <w:sz w:val="24"/>
+          <w:szCs w:val="24"/>
+        </w:rPr>
+        <w:t xml:space="preserve">, easily allowing us to fake the handler during testing. The interface contracts a public </w:t>
+      </w:r>
+      <w:proofErr w:type="spellStart"/>
+      <w:r>
+        <w:rPr>
+          <w:sz w:val="24"/>
+          <w:szCs w:val="24"/>
+        </w:rPr>
+        <w:t>handleMessage</w:t>
+      </w:r>
+      <w:proofErr w:type="spellEnd"/>
+      <w:r>
+        <w:rPr>
+          <w:sz w:val="24"/>
+          <w:szCs w:val="24"/>
+        </w:rPr>
+        <w:t xml:space="preserve"> function which converts the message into an object that we check the type for and call the appropriate method. These method calls have been extracted into their own method instead of just being inside of the </w:t>
+      </w:r>
+      <w:proofErr w:type="spellStart"/>
+      <w:r>
+        <w:rPr>
+          <w:sz w:val="24"/>
+          <w:szCs w:val="24"/>
+        </w:rPr>
+        <w:t>handleMessage</w:t>
+      </w:r>
+      <w:proofErr w:type="spellEnd"/>
+      <w:r>
+        <w:rPr>
+          <w:sz w:val="24"/>
+          <w:szCs w:val="24"/>
+        </w:rPr>
+        <w:t xml:space="preserve"> method.</w:t>
+      </w:r>
+    </w:p>
+    <w:p>
+      <w:pPr>
+        <w:pStyle w:val="ListParagraph"/>
+        <w:rPr>
+          <w:sz w:val="24"/>
+          <w:szCs w:val="24"/>
+        </w:rPr>
+      </w:pPr>
+    </w:p>
+    <w:p>
+      <w:pPr>
+        <w:pStyle w:val="ListParagraph"/>
+        <w:rPr>
+          <w:i/>
+          <w:sz w:val="24"/>
+          <w:szCs w:val="24"/>
+        </w:rPr>
+      </w:pPr>
+      <w:r>
+        <w:rPr>
+          <w:i/>
+          <w:sz w:val="24"/>
+          <w:szCs w:val="24"/>
+        </w:rPr>
+        <w:t>CJ</w:t>
+      </w:r>
+    </w:p>
+    <w:p>
+      <w:pPr>
+        <w:pStyle w:val="ListParagraph"/>
+        <w:rPr>
+          <w:b/>
+          <w:sz w:val="24"/>
+          <w:szCs w:val="24"/>
+        </w:rPr>
+      </w:pPr>
+      <w:proofErr w:type="spellStart"/>
+      <w:r>
+        <w:rPr>
+          <w:b/>
+          <w:sz w:val="24"/>
+          <w:szCs w:val="24"/>
+        </w:rPr>
+        <w:t>MCServer</w:t>
+      </w:r>
+      <w:proofErr w:type="spellEnd"/>
+    </w:p>
+    <w:p>
+      <w:pPr>
+        <w:pStyle w:val="ListParagraph"/>
+        <w:rPr>
+          <w:sz w:val="24"/>
+          <w:szCs w:val="24"/>
+        </w:rPr>
+      </w:pPr>
+      <w:proofErr w:type="spellStart"/>
+      <w:r>
+        <w:rPr>
+          <w:sz w:val="24"/>
+          <w:szCs w:val="24"/>
+        </w:rPr>
+        <w:t>.Net's</w:t>
+      </w:r>
+      <w:proofErr w:type="spellEnd"/>
+      <w:r>
+        <w:rPr>
+          <w:sz w:val="24"/>
+          <w:szCs w:val="24"/>
+        </w:rPr>
+        <w:t xml:space="preserve"> Process management has built in events. These events corresponded to the same things that there were subclasses before in start server are now are just event handlers. This made this a simple and fast change.</w:t>
+      </w:r>
+    </w:p>
+    <w:p>
+      <w:pPr>
+        <w:pStyle w:val="ListParagraph"/>
+        <w:rPr>
+          <w:sz w:val="24"/>
+          <w:szCs w:val="24"/>
+        </w:rPr>
+      </w:pPr>
+    </w:p>
+    <w:p>
+      <w:pPr>
+        <w:pStyle w:val="ListParagraph"/>
+        <w:rPr>
+          <w:b/>
+          <w:sz w:val="24"/>
+          <w:szCs w:val="24"/>
+        </w:rPr>
+      </w:pPr>
+      <w:proofErr w:type="spellStart"/>
+      <w:r>
+        <w:rPr>
+          <w:b/>
+          <w:sz w:val="24"/>
+          <w:szCs w:val="24"/>
+        </w:rPr>
+        <w:t>MCServer</w:t>
+      </w:r>
+      <w:proofErr w:type="spellEnd"/>
+      <w:r>
+        <w:rPr>
+          <w:b/>
+          <w:sz w:val="24"/>
+          <w:szCs w:val="24"/>
+        </w:rPr>
+        <w:t xml:space="preserve">, </w:t>
+      </w:r>
+      <w:proofErr w:type="spellStart"/>
+      <w:r>
+        <w:rPr>
+          <w:b/>
+          <w:sz w:val="24"/>
+          <w:szCs w:val="24"/>
+        </w:rPr>
+        <w:t>AbstractServer</w:t>
+      </w:r>
+      <w:proofErr w:type="spellEnd"/>
+      <w:r>
+        <w:rPr>
+          <w:b/>
+          <w:sz w:val="24"/>
+          <w:szCs w:val="24"/>
+        </w:rPr>
+        <w:t xml:space="preserve">, </w:t>
+      </w:r>
+      <w:proofErr w:type="spellStart"/>
+      <w:r>
+        <w:rPr>
+          <w:b/>
+          <w:sz w:val="24"/>
+          <w:szCs w:val="24"/>
+        </w:rPr>
+        <w:t>IServer</w:t>
+      </w:r>
+      <w:proofErr w:type="spellEnd"/>
+    </w:p>
+    <w:p>
+      <w:pPr>
+        <w:pStyle w:val="ListParagraph"/>
+        <w:rPr>
+          <w:sz w:val="24"/>
+          <w:szCs w:val="24"/>
+        </w:rPr>
+      </w:pPr>
+      <w:proofErr w:type="spellStart"/>
+      <w:r>
+        <w:rPr>
+          <w:sz w:val="24"/>
+          <w:szCs w:val="24"/>
+        </w:rPr>
+        <w:t>MCServer</w:t>
+      </w:r>
+      <w:proofErr w:type="spellEnd"/>
+      <w:r>
+        <w:rPr>
+          <w:sz w:val="24"/>
+          <w:szCs w:val="24"/>
+        </w:rPr>
+        <w:t xml:space="preserve"> now has a type structure with an Interface and an abstract class. I moved all methods that did not have anything Minecraft specific up to </w:t>
+      </w:r>
+      <w:proofErr w:type="spellStart"/>
+      <w:r>
+        <w:rPr>
+          <w:sz w:val="24"/>
+          <w:szCs w:val="24"/>
+        </w:rPr>
+        <w:t>AbstractServer</w:t>
+      </w:r>
+      <w:proofErr w:type="spellEnd"/>
+      <w:r>
+        <w:rPr>
+          <w:sz w:val="24"/>
+          <w:szCs w:val="24"/>
+        </w:rPr>
+        <w:t xml:space="preserve">. From there I realized that start could be split into two methods. By doing this I could pull up start to the abstract server and the other method became the one that had the </w:t>
+      </w:r>
+      <w:proofErr w:type="spellStart"/>
+      <w:r>
+        <w:rPr>
+          <w:sz w:val="24"/>
+          <w:szCs w:val="24"/>
+        </w:rPr>
+        <w:t>minecraft</w:t>
+      </w:r>
+      <w:proofErr w:type="spellEnd"/>
+      <w:r>
+        <w:rPr>
+          <w:sz w:val="24"/>
+          <w:szCs w:val="24"/>
+        </w:rPr>
+        <w:t xml:space="preserve"> specific parts. I marked that method abstract in </w:t>
+      </w:r>
+      <w:proofErr w:type="spellStart"/>
+      <w:r>
+        <w:rPr>
+          <w:sz w:val="24"/>
+          <w:szCs w:val="24"/>
+        </w:rPr>
+        <w:t>AbstractServer</w:t>
+      </w:r>
+      <w:proofErr w:type="spellEnd"/>
+      <w:r>
+        <w:rPr>
+          <w:sz w:val="24"/>
+          <w:szCs w:val="24"/>
+        </w:rPr>
+        <w:t>.</w:t>
+      </w:r>
+    </w:p>
+    <w:p>
+      <w:pPr>
+        <w:pStyle w:val="ListParagraph"/>
+        <w:rPr>
+          <w:sz w:val="24"/>
+          <w:szCs w:val="24"/>
+        </w:rPr>
+      </w:pPr>
+    </w:p>
+    <w:p>
+      <w:pPr>
+        <w:pStyle w:val="ListParagraph"/>
+        <w:rPr>
+          <w:sz w:val="24"/>
+          <w:szCs w:val="24"/>
+        </w:rPr>
+      </w:pPr>
+    </w:p>
+    <w:p>
+      <w:pPr>
+        <w:pStyle w:val="ListParagraph"/>
+        <w:rPr>
+          <w:sz w:val="24"/>
+          <w:szCs w:val="24"/>
+        </w:rPr>
+      </w:pPr>
+    </w:p>
+    <w:p>
+      <w:pPr>
+        <w:pStyle w:val="ListParagraph"/>
+        <w:rPr>
+          <w:sz w:val="24"/>
+          <w:szCs w:val="24"/>
+        </w:rPr>
+      </w:pPr>
+    </w:p>
+    <w:p>
+      <w:pPr>
+        <w:pStyle w:val="ListParagraph"/>
+        <w:rPr>
+          <w:i/>
+          <w:sz w:val="24"/>
+          <w:szCs w:val="24"/>
+        </w:rPr>
+      </w:pPr>
+      <w:r>
+        <w:rPr>
+          <w:i/>
+          <w:sz w:val="24"/>
+          <w:szCs w:val="24"/>
+        </w:rPr>
+        <w:lastRenderedPageBreak/>
+        <w:t>Brandon</w:t>
+      </w:r>
+    </w:p>
+    <w:p>
+      <w:pPr>
+        <w:pStyle w:val="ListParagraph"/>
+        <w:rPr>
+          <w:b/>
+          <w:sz w:val="24"/>
+          <w:szCs w:val="24"/>
+        </w:rPr>
+      </w:pPr>
+      <w:proofErr w:type="spellStart"/>
+      <w:proofErr w:type="gramStart"/>
+      <w:r>
+        <w:rPr>
+          <w:b/>
+          <w:sz w:val="24"/>
+          <w:szCs w:val="24"/>
+        </w:rPr>
+        <w:t>getData</w:t>
+      </w:r>
+      <w:proofErr w:type="spellEnd"/>
+      <w:proofErr w:type="gramEnd"/>
+      <w:r>
+        <w:rPr>
+          <w:b/>
+          <w:sz w:val="24"/>
+          <w:szCs w:val="24"/>
+        </w:rPr>
+        <w:t xml:space="preserve"> in </w:t>
+      </w:r>
+      <w:proofErr w:type="spellStart"/>
+      <w:r>
+        <w:rPr>
+          <w:b/>
+          <w:sz w:val="24"/>
+          <w:szCs w:val="24"/>
+        </w:rPr>
+        <w:t>MainWindow.xaml.cs</w:t>
+      </w:r>
+      <w:proofErr w:type="spellEnd"/>
+    </w:p>
+    <w:p>
+      <w:pPr>
+        <w:pStyle w:val="ListParagraph"/>
+        <w:rPr>
+          <w:sz w:val="24"/>
+          <w:szCs w:val="24"/>
+        </w:rPr>
+      </w:pPr>
+      <w:r>
+        <w:rPr>
+          <w:sz w:val="24"/>
+          <w:szCs w:val="24"/>
+        </w:rPr>
+        <w:t xml:space="preserve">Originally, the </w:t>
+      </w:r>
+      <w:proofErr w:type="spellStart"/>
+      <w:r>
+        <w:rPr>
+          <w:sz w:val="24"/>
+          <w:szCs w:val="24"/>
+        </w:rPr>
+        <w:t>getData</w:t>
+      </w:r>
+      <w:proofErr w:type="spellEnd"/>
+      <w:r>
+        <w:rPr>
+          <w:sz w:val="24"/>
+          <w:szCs w:val="24"/>
+        </w:rPr>
+        <w:t xml:space="preserve"> method within the </w:t>
+      </w:r>
+      <w:proofErr w:type="spellStart"/>
+      <w:r>
+        <w:rPr>
+          <w:sz w:val="24"/>
+          <w:szCs w:val="24"/>
+        </w:rPr>
+        <w:t>MainWindow</w:t>
+      </w:r>
+      <w:proofErr w:type="spellEnd"/>
+      <w:r>
+        <w:rPr>
+          <w:sz w:val="24"/>
+          <w:szCs w:val="24"/>
+        </w:rPr>
+        <w:t xml:space="preserve"> class on the client side of the program had no true implementation. It used a switch statement to just return the name of the message type to the user. What I did was to add the functionality to this method. The program will pass a tab item, such as the overview tab, and send a message to the server to return the requested information to the client. I was also able to remove the switch statement within the method by using the Factory Pattern and being able to identify which tab item is passed using it.</w:t>
+      </w:r>
+    </w:p>
+    <w:p>
+      <w:pPr>
+        <w:pStyle w:val="ListParagraph"/>
+        <w:rPr>
+          <w:sz w:val="24"/>
+          <w:szCs w:val="24"/>
+        </w:rPr>
+      </w:pPr>
+    </w:p>
+    <w:p>
+      <w:pPr>
+        <w:pStyle w:val="ListParagraph"/>
+        <w:rPr>
+          <w:b/>
+          <w:sz w:val="24"/>
+          <w:szCs w:val="24"/>
+        </w:rPr>
+      </w:pPr>
+      <w:r>
+        <w:rPr>
+          <w:b/>
+          <w:sz w:val="24"/>
+          <w:szCs w:val="24"/>
+        </w:rPr>
+        <w:t>Shared/JSON</w:t>
+      </w:r>
+    </w:p>
+    <w:p>
+      <w:pPr>
+        <w:pStyle w:val="ListParagraph"/>
+        <w:rPr>
+          <w:sz w:val="24"/>
+          <w:szCs w:val="24"/>
+        </w:rPr>
+      </w:pPr>
+      <w:r>
+        <w:rPr>
+          <w:sz w:val="24"/>
+          <w:szCs w:val="24"/>
+        </w:rPr>
+        <w:t>The next refactor was to move the JSON conversion logic into its own object and to extract the respective methods throughout the program where they are used. This helps to remove many instances of duplicate code within the program. It also allows for easy modification to the JSON conversion logic as all the code relating to it is in one place, rather than having to go through all the code to every instance and add the given changes.</w:t>
+      </w:r>
+    </w:p>
+    <w:p>
+      <w:pPr>
+        <w:pStyle w:val="ListParagraph"/>
+        <w:rPr>
+          <w:sz w:val="24"/>
+          <w:szCs w:val="24"/>
+        </w:rPr>
+      </w:pPr>
+    </w:p>
+    <w:p>
+      <w:pPr>
+        <w:pStyle w:val="ListParagraph"/>
+        <w:rPr>
+          <w:b/>
+          <w:sz w:val="28"/>
+          <w:szCs w:val="28"/>
+          <w:u w:val="single"/>
+        </w:rPr>
+      </w:pPr>
+      <w:r>
+        <w:rPr>
+          <w:b/>
+          <w:sz w:val="28"/>
+          <w:szCs w:val="28"/>
+          <w:u w:val="single"/>
+        </w:rPr>
+        <w:t>Additional Refactors (One per team member)</w:t>
+      </w:r>
+    </w:p>
+    <w:p>
+      <w:pPr>
+        <w:pStyle w:val="ListParagraph"/>
+        <w:rPr>
+          <w:sz w:val="24"/>
+          <w:szCs w:val="24"/>
+        </w:rPr>
+      </w:pPr>
+      <w:r>
+        <w:rPr>
+          <w:sz w:val="24"/>
+          <w:szCs w:val="24"/>
+        </w:rPr>
+        <w:t xml:space="preserve">As part of milestone 3, we also had to go over the code once again and select one additional refactor for team member. These </w:t>
+      </w:r>
+      <w:proofErr w:type="spellStart"/>
+      <w:r>
+        <w:rPr>
+          <w:sz w:val="24"/>
+          <w:szCs w:val="24"/>
+        </w:rPr>
+        <w:t>refactorings</w:t>
+      </w:r>
+      <w:proofErr w:type="spellEnd"/>
+      <w:r>
+        <w:rPr>
+          <w:sz w:val="24"/>
+          <w:szCs w:val="24"/>
+        </w:rPr>
+        <w:t xml:space="preserve"> are individually discussed below.</w:t>
+      </w:r>
+    </w:p>
+    <w:p>
+      <w:pPr>
+        <w:pStyle w:val="ListParagraph"/>
+        <w:rPr>
+          <w:sz w:val="24"/>
+          <w:szCs w:val="24"/>
+        </w:rPr>
+      </w:pPr>
+    </w:p>
+    <w:p>
+      <w:pPr>
+        <w:pStyle w:val="ListParagraph"/>
+        <w:rPr>
+          <w:i/>
+          <w:sz w:val="24"/>
+          <w:szCs w:val="24"/>
+        </w:rPr>
+      </w:pPr>
+      <w:r>
+        <w:rPr>
+          <w:i/>
+          <w:sz w:val="24"/>
+          <w:szCs w:val="24"/>
+        </w:rPr>
+        <w:t>Collin</w:t>
+      </w:r>
+    </w:p>
+    <w:p>
+      <w:pPr>
+        <w:pStyle w:val="ListParagraph"/>
+        <w:rPr>
+          <w:b/>
+          <w:sz w:val="24"/>
+          <w:szCs w:val="24"/>
+        </w:rPr>
+      </w:pPr>
+      <w:proofErr w:type="spellStart"/>
+      <w:r>
+        <w:rPr>
+          <w:b/>
+          <w:sz w:val="24"/>
+          <w:szCs w:val="24"/>
+        </w:rPr>
+        <w:t>UpdateTab</w:t>
+      </w:r>
+      <w:proofErr w:type="spellEnd"/>
+      <w:r>
+        <w:rPr>
+          <w:b/>
+          <w:sz w:val="24"/>
+          <w:szCs w:val="24"/>
+        </w:rPr>
+        <w:t xml:space="preserve"> in </w:t>
+      </w:r>
+      <w:proofErr w:type="spellStart"/>
+      <w:r>
+        <w:rPr>
+          <w:b/>
+          <w:sz w:val="24"/>
+          <w:szCs w:val="24"/>
+        </w:rPr>
+        <w:t>serverTabItem.xaml.cs</w:t>
+      </w:r>
+      <w:proofErr w:type="spellEnd"/>
+    </w:p>
+    <w:p>
+      <w:pPr>
+        <w:pStyle w:val="ListParagraph"/>
+        <w:rPr>
+          <w:sz w:val="24"/>
+          <w:szCs w:val="24"/>
+        </w:rPr>
+      </w:pPr>
+      <w:r>
+        <w:rPr>
+          <w:sz w:val="24"/>
+          <w:szCs w:val="24"/>
+        </w:rPr>
+        <w:t xml:space="preserve">The if statements in the </w:t>
+      </w:r>
+      <w:proofErr w:type="spellStart"/>
+      <w:r>
+        <w:rPr>
+          <w:sz w:val="24"/>
+          <w:szCs w:val="24"/>
+        </w:rPr>
+        <w:t>updateTab</w:t>
+      </w:r>
+      <w:proofErr w:type="spellEnd"/>
+      <w:r>
+        <w:rPr>
+          <w:sz w:val="24"/>
+          <w:szCs w:val="24"/>
+        </w:rPr>
+        <w:t xml:space="preserve"> function were refactored and made a little more clear for someone who is new to the code. I removed the outer if statement and changed the order of the checks, enabling a simple else statement to be written to assign the </w:t>
+      </w:r>
+      <w:proofErr w:type="spellStart"/>
+      <w:r>
+        <w:rPr>
+          <w:sz w:val="24"/>
+          <w:szCs w:val="24"/>
+        </w:rPr>
+        <w:t>aliveTimeText.Text</w:t>
+      </w:r>
+      <w:proofErr w:type="spellEnd"/>
+      <w:r>
+        <w:rPr>
+          <w:sz w:val="24"/>
+          <w:szCs w:val="24"/>
+        </w:rPr>
+        <w:t xml:space="preserve"> = "Offline". Tests were written before the refactor and passed after the refactor, so I was sure to not break this logic.</w:t>
+      </w:r>
+    </w:p>
+    <w:p>
+      <w:pPr>
+        <w:pStyle w:val="ListParagraph"/>
+        <w:rPr>
+          <w:sz w:val="24"/>
+          <w:szCs w:val="24"/>
+        </w:rPr>
+      </w:pPr>
+    </w:p>
+    <w:p>
+      <w:pPr>
+        <w:pStyle w:val="ListParagraph"/>
+        <w:rPr>
+          <w:i/>
+          <w:sz w:val="24"/>
+          <w:szCs w:val="24"/>
+        </w:rPr>
+      </w:pPr>
+      <w:r>
+        <w:rPr>
+          <w:i/>
+          <w:sz w:val="24"/>
+          <w:szCs w:val="24"/>
+        </w:rPr>
+        <w:t>CJ</w:t>
+      </w:r>
+    </w:p>
+    <w:p>
+      <w:pPr>
+        <w:pStyle w:val="ListParagraph"/>
+        <w:rPr>
+          <w:b/>
+          <w:sz w:val="24"/>
+          <w:szCs w:val="24"/>
+        </w:rPr>
+      </w:pPr>
+      <w:r>
+        <w:rPr>
+          <w:b/>
+          <w:sz w:val="24"/>
+          <w:szCs w:val="24"/>
+        </w:rPr>
+        <w:t>Shared/JSON</w:t>
+      </w:r>
+    </w:p>
+    <w:p>
+      <w:pPr>
+        <w:pStyle w:val="ListParagraph"/>
+        <w:rPr>
+          <w:sz w:val="24"/>
+          <w:szCs w:val="24"/>
+        </w:rPr>
+      </w:pPr>
+      <w:r>
+        <w:rPr>
+          <w:sz w:val="24"/>
+          <w:szCs w:val="24"/>
+        </w:rPr>
+        <w:t xml:space="preserve">Made </w:t>
+      </w:r>
+      <w:proofErr w:type="spellStart"/>
+      <w:r>
+        <w:rPr>
+          <w:sz w:val="24"/>
+          <w:szCs w:val="24"/>
+        </w:rPr>
+        <w:t>json</w:t>
+      </w:r>
+      <w:proofErr w:type="spellEnd"/>
+      <w:r>
+        <w:rPr>
+          <w:sz w:val="24"/>
+          <w:szCs w:val="24"/>
+        </w:rPr>
+        <w:t xml:space="preserve"> object inherit from the common superclass of Message. This change broke a few files which I fixed due to duplicate variable names. After I made them all have a common superclass I then removed the type field from message. This broke many files (20+). The fix to each of this was simple from changing "</w:t>
+      </w:r>
+      <w:proofErr w:type="spellStart"/>
+      <w:r>
+        <w:rPr>
+          <w:sz w:val="24"/>
+          <w:szCs w:val="24"/>
+        </w:rPr>
+        <w:t>msg.type</w:t>
+      </w:r>
+      <w:proofErr w:type="spellEnd"/>
+      <w:r>
+        <w:rPr>
+          <w:sz w:val="24"/>
+          <w:szCs w:val="24"/>
+        </w:rPr>
+        <w:t xml:space="preserve"> = " to "</w:t>
+      </w:r>
+      <w:proofErr w:type="spellStart"/>
+      <w:r>
+        <w:rPr>
+          <w:sz w:val="24"/>
+          <w:szCs w:val="24"/>
+        </w:rPr>
+        <w:t>msg</w:t>
+      </w:r>
+      <w:proofErr w:type="spellEnd"/>
+      <w:r>
+        <w:rPr>
+          <w:sz w:val="24"/>
+          <w:szCs w:val="24"/>
+        </w:rPr>
+        <w:t xml:space="preserve"> is type". As </w:t>
+      </w:r>
+      <w:proofErr w:type="spellStart"/>
+      <w:r>
+        <w:rPr>
+          <w:sz w:val="24"/>
+          <w:szCs w:val="24"/>
+        </w:rPr>
+        <w:t>apart</w:t>
+      </w:r>
+      <w:proofErr w:type="spellEnd"/>
+      <w:r>
+        <w:rPr>
+          <w:sz w:val="24"/>
+          <w:szCs w:val="24"/>
+        </w:rPr>
+        <w:t xml:space="preserve"> of this I also made message have </w:t>
+      </w:r>
+      <w:proofErr w:type="spellStart"/>
+      <w:r>
+        <w:rPr>
+          <w:sz w:val="24"/>
+          <w:szCs w:val="24"/>
+        </w:rPr>
+        <w:t>toJson</w:t>
+      </w:r>
+      <w:proofErr w:type="spellEnd"/>
+      <w:r>
+        <w:rPr>
+          <w:sz w:val="24"/>
+          <w:szCs w:val="24"/>
+        </w:rPr>
+        <w:t xml:space="preserve"> and </w:t>
+      </w:r>
+      <w:proofErr w:type="spellStart"/>
+      <w:r>
+        <w:rPr>
+          <w:sz w:val="24"/>
+          <w:szCs w:val="24"/>
+        </w:rPr>
+        <w:t>fromJson</w:t>
+      </w:r>
+      <w:proofErr w:type="spellEnd"/>
+      <w:r>
+        <w:rPr>
+          <w:sz w:val="24"/>
+          <w:szCs w:val="24"/>
+        </w:rPr>
+        <w:t xml:space="preserve"> methods which were used in the same spots as the other errors. This allowed me to remove the reference to </w:t>
+      </w:r>
+      <w:proofErr w:type="spellStart"/>
+      <w:r>
+        <w:rPr>
+          <w:sz w:val="24"/>
+          <w:szCs w:val="24"/>
+        </w:rPr>
+        <w:lastRenderedPageBreak/>
+        <w:t>newtonsoft</w:t>
+      </w:r>
+      <w:proofErr w:type="spellEnd"/>
+      <w:r>
+        <w:rPr>
+          <w:sz w:val="24"/>
+          <w:szCs w:val="24"/>
+        </w:rPr>
+        <w:t xml:space="preserve"> from the client and server. Also each use of message became a one line instead of wrapping a message inside a message.</w:t>
+      </w:r>
+    </w:p>
+    <w:p>
+      <w:pPr>
+        <w:pStyle w:val="ListParagraph"/>
+        <w:rPr>
+          <w:sz w:val="24"/>
+          <w:szCs w:val="24"/>
+        </w:rPr>
+      </w:pPr>
+    </w:p>
+    <w:p>
+      <w:pPr>
+        <w:pStyle w:val="ListParagraph"/>
+        <w:rPr>
+          <w:i/>
+          <w:sz w:val="24"/>
+          <w:szCs w:val="24"/>
+        </w:rPr>
+      </w:pPr>
+      <w:r>
+        <w:rPr>
+          <w:i/>
+          <w:sz w:val="24"/>
+          <w:szCs w:val="24"/>
+        </w:rPr>
+        <w:t>Brandon</w:t>
+      </w:r>
+    </w:p>
+    <w:p>
+      <w:pPr>
+        <w:pStyle w:val="ListParagraph"/>
+        <w:rPr>
+          <w:b/>
+          <w:sz w:val="24"/>
+          <w:szCs w:val="24"/>
+        </w:rPr>
+      </w:pPr>
+      <w:r>
+        <w:rPr>
+          <w:b/>
+          <w:sz w:val="24"/>
+          <w:szCs w:val="24"/>
+        </w:rPr>
+        <w:t>Server/</w:t>
+      </w:r>
+      <w:proofErr w:type="spellStart"/>
+      <w:r>
+        <w:rPr>
+          <w:b/>
+          <w:sz w:val="24"/>
+          <w:szCs w:val="24"/>
+        </w:rPr>
+        <w:t>Client_ProcessMessage</w:t>
+      </w:r>
+      <w:proofErr w:type="spellEnd"/>
+    </w:p>
+    <w:p>
+      <w:pPr>
+        <w:pStyle w:val="ListParagraph"/>
+        <w:rPr>
+          <w:sz w:val="24"/>
+          <w:szCs w:val="24"/>
+        </w:rPr>
+      </w:pPr>
+      <w:r>
+        <w:rPr>
+          <w:sz w:val="24"/>
+          <w:szCs w:val="24"/>
+        </w:rPr>
+        <w:t xml:space="preserve">The last refactor was to refactor the switch statement in </w:t>
+      </w:r>
+      <w:proofErr w:type="spellStart"/>
+      <w:r>
+        <w:rPr>
+          <w:sz w:val="24"/>
+          <w:szCs w:val="24"/>
+        </w:rPr>
+        <w:t>Client_ProcessMessage</w:t>
+      </w:r>
+      <w:proofErr w:type="spellEnd"/>
+      <w:r>
+        <w:rPr>
+          <w:sz w:val="24"/>
+          <w:szCs w:val="24"/>
+        </w:rPr>
+        <w:t>. Within the switch statement, we had different code being run for each case which made the method very long and hard to understand. So, to make it easier to work with, I extracted each case and made each their own method that is called when the case is run. This makes the switch statement easier to understand and keeps everything in order.</w:t>
+      </w:r>
+    </w:p>
+    <w:p>
+      <w:pPr>
+        <w:pStyle w:val="ListParagraph"/>
+        <w:rPr>
+          <w:sz w:val="24"/>
+          <w:szCs w:val="24"/>
+        </w:rPr>
+      </w:pPr>
     </w:p>
     <w:p>
       <w:pPr>
@@ -4815,52 +9867,17 @@
           <w:szCs w:val="32"/>
         </w:rPr>
       </w:pPr>
-      <w:r>
+    </w:p>
+    <w:p>
+      <w:pPr>
+        <w:jc w:val="center"/>
         <w:rPr>
           <w:b/>
           <w:sz w:val="32"/>
           <w:szCs w:val="32"/>
         </w:rPr>
-        <w:lastRenderedPageBreak/>
-        <w:t>System Admin Guide</w:t>
-      </w:r>
-    </w:p>
-    <w:p>
-      <w:r>
-        <w:rPr>
-          <w:i/>
-          <w:sz w:val="28"/>
-          <w:szCs w:val="28"/>
-        </w:rPr>
-        <w:t>Adding</w:t>
-      </w:r>
-      <w:r>
-        <w:rPr>
-          <w:i/>
-          <w:sz w:val="28"/>
-          <w:szCs w:val="28"/>
-        </w:rPr>
-        <w:t xml:space="preserve"> a New</w:t>
-      </w:r>
-      <w:r>
-        <w:rPr>
-          <w:i/>
-          <w:sz w:val="28"/>
-          <w:szCs w:val="28"/>
-        </w:rPr>
-        <w:t xml:space="preserve"> User</w:t>
-      </w:r>
-      <w:r>
-        <w:t>:</w:t>
-      </w:r>
-    </w:p>
-    <w:p>
-      <w:r>
-        <w:tab/>
-        <w:t>To add a new user, simply add the desired username and salted password to the Users.db file.</w:t>
-      </w:r>
-    </w:p>
-    <w:p/>
+      </w:pPr>
+    </w:p>
     <w:p>
       <w:pPr>
         <w:jc w:val="center"/>
@@ -4870,35 +9887,439 @@
           <w:szCs w:val="32"/>
         </w:rPr>
       </w:pPr>
-      <w:r>
+    </w:p>
+    <w:p>
+      <w:pPr>
+        <w:jc w:val="center"/>
         <w:rPr>
           <w:b/>
           <w:sz w:val="32"/>
           <w:szCs w:val="32"/>
         </w:rPr>
+      </w:pPr>
+    </w:p>
+    <w:p>
+      <w:pPr>
+        <w:jc w:val="center"/>
+        <w:rPr>
+          <w:b/>
+          <w:sz w:val="32"/>
+          <w:szCs w:val="32"/>
+        </w:rPr>
+      </w:pPr>
+    </w:p>
+    <w:p>
+      <w:pPr>
+        <w:jc w:val="center"/>
+        <w:rPr>
+          <w:b/>
+          <w:sz w:val="32"/>
+          <w:szCs w:val="32"/>
+        </w:rPr>
+      </w:pPr>
+    </w:p>
+    <w:p>
+      <w:pPr>
+        <w:jc w:val="center"/>
+        <w:rPr>
+          <w:b/>
+          <w:sz w:val="32"/>
+          <w:szCs w:val="32"/>
+        </w:rPr>
+      </w:pPr>
+    </w:p>
+    <w:p>
+      <w:pPr>
+        <w:jc w:val="center"/>
+        <w:rPr>
+          <w:b/>
+          <w:sz w:val="32"/>
+          <w:szCs w:val="32"/>
+        </w:rPr>
+      </w:pPr>
+    </w:p>
+    <w:p>
+      <w:pPr>
+        <w:jc w:val="center"/>
+        <w:rPr>
+          <w:b/>
+          <w:sz w:val="32"/>
+          <w:szCs w:val="32"/>
+        </w:rPr>
+      </w:pPr>
+    </w:p>
+    <w:p>
+      <w:pPr>
+        <w:jc w:val="center"/>
+        <w:rPr>
+          <w:b/>
+          <w:sz w:val="32"/>
+          <w:szCs w:val="32"/>
+        </w:rPr>
+      </w:pPr>
+    </w:p>
+    <w:p>
+      <w:pPr>
+        <w:jc w:val="center"/>
+        <w:rPr>
+          <w:b/>
+          <w:sz w:val="32"/>
+          <w:szCs w:val="32"/>
+        </w:rPr>
+      </w:pPr>
+    </w:p>
+    <w:p>
+      <w:pPr>
+        <w:jc w:val="center"/>
+        <w:rPr>
+          <w:b/>
+          <w:sz w:val="32"/>
+          <w:szCs w:val="32"/>
+        </w:rPr>
+      </w:pPr>
+    </w:p>
+    <w:p>
+      <w:pPr>
+        <w:jc w:val="center"/>
+        <w:rPr>
+          <w:b/>
+          <w:sz w:val="32"/>
+          <w:szCs w:val="32"/>
+        </w:rPr>
+      </w:pPr>
+    </w:p>
+    <w:p>
+      <w:pPr>
+        <w:jc w:val="center"/>
+        <w:rPr>
+          <w:b/>
+          <w:sz w:val="32"/>
+          <w:szCs w:val="32"/>
+        </w:rPr>
+      </w:pPr>
+    </w:p>
+    <w:p>
+      <w:pPr>
+        <w:jc w:val="center"/>
+        <w:rPr>
+          <w:b/>
+          <w:sz w:val="32"/>
+          <w:szCs w:val="32"/>
+        </w:rPr>
+      </w:pPr>
+    </w:p>
+    <w:p>
+      <w:pPr>
+        <w:jc w:val="center"/>
+        <w:rPr>
+          <w:b/>
+          <w:sz w:val="32"/>
+          <w:szCs w:val="32"/>
+        </w:rPr>
+      </w:pPr>
+    </w:p>
+    <w:p>
+      <w:pPr>
+        <w:pStyle w:val="Heading1"/>
+      </w:pPr>
+      <w:bookmarkStart w:id="18" w:name="_Toc442263747"/>
+      <w:r>
+        <w:lastRenderedPageBreak/>
+        <w:t>CSSE375 Milestone 4</w:t>
+      </w:r>
+      <w:bookmarkEnd w:id="18"/>
+    </w:p>
+    <w:p>
+      <w:pPr>
+        <w:rPr>
+          <w:sz w:val="24"/>
+          <w:szCs w:val="24"/>
+        </w:rPr>
+      </w:pPr>
+      <w:r>
+        <w:rPr>
+          <w:sz w:val="24"/>
+          <w:szCs w:val="24"/>
+        </w:rPr>
+        <w:tab/>
+      </w:r>
+    </w:p>
+    <w:p>
+      <w:pPr>
+        <w:pStyle w:val="Heading4"/>
+      </w:pPr>
+      <w:r>
+        <w:t>Test Plan and Approach</w:t>
+      </w:r>
+    </w:p>
+    <w:p>
+      <w:pPr>
+        <w:rPr>
+          <w:sz w:val="24"/>
+          <w:szCs w:val="24"/>
+        </w:rPr>
+      </w:pPr>
+      <w:r>
+        <w:rPr>
+          <w:sz w:val="24"/>
+          <w:szCs w:val="24"/>
+        </w:rPr>
+        <w:tab/>
+        <w:t xml:space="preserve">For each refactoring opportunity that was </w:t>
+      </w:r>
+      <w:bookmarkStart w:id="19" w:name="_GoBack"/>
+      <w:bookmarkEnd w:id="19"/>
+      <w:r>
+        <w:rPr>
+          <w:sz w:val="24"/>
+          <w:szCs w:val="24"/>
+        </w:rPr>
+        <w:t xml:space="preserve">executed, we wrote tests before changing the internal structure of the software. We have a unit testing project with test cases that correspond to the </w:t>
+      </w:r>
+      <w:proofErr w:type="spellStart"/>
+      <w:r>
+        <w:rPr>
+          <w:sz w:val="24"/>
+          <w:szCs w:val="24"/>
+        </w:rPr>
+        <w:t>refactorings</w:t>
+      </w:r>
+      <w:proofErr w:type="spellEnd"/>
+      <w:r>
+        <w:rPr>
+          <w:sz w:val="24"/>
+          <w:szCs w:val="24"/>
+        </w:rPr>
+        <w:t xml:space="preserve">. In order to make the system a little less dependent, we have had to introduce two fake classes. The </w:t>
+      </w:r>
+      <w:proofErr w:type="spellStart"/>
+      <w:r>
+        <w:rPr>
+          <w:sz w:val="24"/>
+          <w:szCs w:val="24"/>
+        </w:rPr>
+        <w:t>FakeMessageBoxDialogService</w:t>
+      </w:r>
+      <w:proofErr w:type="spellEnd"/>
+      <w:r>
+        <w:rPr>
+          <w:sz w:val="24"/>
+          <w:szCs w:val="24"/>
+        </w:rPr>
+        <w:t xml:space="preserve"> and </w:t>
+      </w:r>
+      <w:proofErr w:type="spellStart"/>
+      <w:r>
+        <w:rPr>
+          <w:sz w:val="24"/>
+          <w:szCs w:val="24"/>
+        </w:rPr>
+        <w:t>FakeMessageControl</w:t>
+      </w:r>
+      <w:proofErr w:type="spellEnd"/>
+      <w:r>
+        <w:rPr>
+          <w:sz w:val="24"/>
+          <w:szCs w:val="24"/>
+        </w:rPr>
+        <w:t xml:space="preserve"> classes mock out some of the system functionality, so that we can isolate our code for unit testing. This approach has helped us test the system and write tests that are specific to behavior that needs verified.</w:t>
+      </w:r>
+    </w:p>
+    <w:p>
+      <w:pPr>
+        <w:rPr>
+          <w:sz w:val="24"/>
+          <w:szCs w:val="24"/>
+        </w:rPr>
+      </w:pPr>
+      <w:r>
+        <w:rPr>
+          <w:sz w:val="24"/>
+          <w:szCs w:val="24"/>
+        </w:rPr>
+        <w:tab/>
+        <w:t xml:space="preserve">We currently </w:t>
+      </w:r>
+      <w:r>
+        <w:rPr>
+          <w:sz w:val="24"/>
+          <w:szCs w:val="24"/>
+          <w:highlight w:val="yellow"/>
+        </w:rPr>
+        <w:t>have 26 passing tests</w:t>
+      </w:r>
+      <w:r>
+        <w:rPr>
+          <w:sz w:val="24"/>
+          <w:szCs w:val="24"/>
+        </w:rPr>
+        <w:t>, and these cover a range of functionality throughout our product. We have tests around the new refactoring, as well as for recent features such as encryption. Our approach was to footprint our test cases around refactoring opportunities before they were tackled. Once we could ensure our system was working before the desired change, these tests offered something to regress upon post-refactoring. Not only did tests provide a benefit for refactoring, they also allowed us to know if new functionality had the broken existing system.</w:t>
+      </w:r>
+    </w:p>
+    <w:p>
+      <w:pPr>
+        <w:rPr>
+          <w:sz w:val="24"/>
+          <w:szCs w:val="24"/>
+        </w:rPr>
+      </w:pPr>
+    </w:p>
+    <w:p>
+      <w:pPr>
+        <w:rPr>
+          <w:sz w:val="24"/>
+          <w:szCs w:val="24"/>
+        </w:rPr>
+      </w:pPr>
+    </w:p>
+    <w:p>
+      <w:pPr>
+        <w:rPr>
+          <w:sz w:val="24"/>
+          <w:szCs w:val="24"/>
+        </w:rPr>
+      </w:pPr>
+    </w:p>
+    <w:p>
+      <w:pPr>
+        <w:rPr>
+          <w:sz w:val="24"/>
+          <w:szCs w:val="24"/>
+        </w:rPr>
+      </w:pPr>
+    </w:p>
+    <w:p>
+      <w:pPr>
+        <w:rPr>
+          <w:sz w:val="24"/>
+          <w:szCs w:val="24"/>
+        </w:rPr>
+      </w:pPr>
+    </w:p>
+    <w:p>
+      <w:pPr>
+        <w:rPr>
+          <w:sz w:val="24"/>
+          <w:szCs w:val="24"/>
+        </w:rPr>
+      </w:pPr>
+    </w:p>
+    <w:p>
+      <w:pPr>
+        <w:rPr>
+          <w:sz w:val="24"/>
+          <w:szCs w:val="24"/>
+        </w:rPr>
+      </w:pPr>
+    </w:p>
+    <w:p>
+      <w:pPr>
+        <w:rPr>
+          <w:sz w:val="24"/>
+          <w:szCs w:val="24"/>
+        </w:rPr>
+      </w:pPr>
+    </w:p>
+    <w:p>
+      <w:pPr>
+        <w:rPr>
+          <w:sz w:val="24"/>
+          <w:szCs w:val="24"/>
+        </w:rPr>
+      </w:pPr>
+    </w:p>
+    <w:p>
+      <w:pPr>
+        <w:rPr>
+          <w:sz w:val="24"/>
+          <w:szCs w:val="24"/>
+        </w:rPr>
+      </w:pPr>
+    </w:p>
+    <w:p>
+      <w:pPr>
+        <w:rPr>
+          <w:sz w:val="24"/>
+          <w:szCs w:val="24"/>
+        </w:rPr>
+      </w:pPr>
+    </w:p>
+    <w:p>
+      <w:pPr>
+        <w:rPr>
+          <w:sz w:val="24"/>
+          <w:szCs w:val="24"/>
+        </w:rPr>
+      </w:pPr>
+    </w:p>
+    <w:p>
+      <w:pPr>
+        <w:rPr>
+          <w:sz w:val="24"/>
+          <w:szCs w:val="24"/>
+        </w:rPr>
+      </w:pPr>
+    </w:p>
+    <w:p>
+      <w:pPr>
+        <w:pStyle w:val="Heading1"/>
+      </w:pPr>
+      <w:bookmarkStart w:id="20" w:name="_Toc442263748"/>
+      <w:r>
+        <w:lastRenderedPageBreak/>
         <w:t>User Guide</w:t>
       </w:r>
-    </w:p>
-    <w:p>
-      <w:r>
-        <w:rPr>
-          <w:i/>
-          <w:sz w:val="28"/>
-          <w:szCs w:val="28"/>
-        </w:rPr>
+      <w:bookmarkEnd w:id="20"/>
+    </w:p>
+    <w:p>
+      <w:pPr>
+        <w:pStyle w:val="Heading2"/>
+      </w:pPr>
+      <w:bookmarkStart w:id="21" w:name="_Toc442263749"/>
+      <w:r>
+        <w:t>Adding</w:t>
+      </w:r>
+      <w:r>
+        <w:t xml:space="preserve"> a New</w:t>
+      </w:r>
+      <w:r>
+        <w:t xml:space="preserve"> User</w:t>
+      </w:r>
+      <w:r>
+        <w:t>:</w:t>
+      </w:r>
+      <w:bookmarkEnd w:id="21"/>
+    </w:p>
+    <w:p>
+      <w:r>
+        <w:tab/>
+        <w:t xml:space="preserve">To add a new user, simply add the desired username and salted password to the </w:t>
+      </w:r>
+      <w:proofErr w:type="spellStart"/>
+      <w:r>
+        <w:t>Users.db</w:t>
+      </w:r>
+      <w:proofErr w:type="spellEnd"/>
+      <w:r>
+        <w:t xml:space="preserve"> file.</w:t>
+      </w:r>
+    </w:p>
+    <w:p/>
+    <w:p>
+      <w:pPr>
+        <w:pStyle w:val="Heading2"/>
+      </w:pPr>
+      <w:bookmarkStart w:id="22" w:name="_Toc442263750"/>
+      <w:r>
         <w:t>User L</w:t>
       </w:r>
       <w:r>
-        <w:rPr>
-          <w:i/>
-          <w:sz w:val="28"/>
-          <w:szCs w:val="28"/>
-        </w:rPr>
         <w:t>ogin</w:t>
       </w:r>
       <w:r>
         <w:t>:</w:t>
       </w:r>
+      <w:bookmarkEnd w:id="22"/>
     </w:p>
     <w:p>
       <w:pPr>
@@ -4924,7 +10345,7 @@
                     <pic:cNvPicPr/>
                   </pic:nvPicPr>
                   <pic:blipFill>
-                    <a:blip r:embed="rId35"/>
+                    <a:blip r:embed="rId41"/>
                     <a:stretch>
                       <a:fillRect/>
                     </a:stretch>
@@ -4947,7 +10368,20 @@
     </w:p>
     <w:p>
       <w:r>
-        <w:t>In the first text field put the server in the form of IP:Port (127.0.0.1:55555) that you wish to connect to.</w:t>
+        <w:t xml:space="preserve">In the first text field put the server in the form of </w:t>
+      </w:r>
+      <w:proofErr w:type="spellStart"/>
+      <w:r>
+        <w:t>IP</w:t>
+      </w:r>
+      <w:proofErr w:type="gramStart"/>
+      <w:r>
+        <w:t>:Port</w:t>
+      </w:r>
+      <w:proofErr w:type="spellEnd"/>
+      <w:proofErr w:type="gramEnd"/>
+      <w:r>
+        <w:t xml:space="preserve"> (127.0.0.1:55555) that you wish to connect to.</w:t>
       </w:r>
     </w:p>
     <w:p>
@@ -4956,17 +10390,17 @@
       </w:r>
     </w:p>
     <w:p>
-      <w:r>
-        <w:rPr>
-          <w:i/>
-          <w:sz w:val="28"/>
-          <w:szCs w:val="28"/>
-        </w:rPr>
+      <w:pPr>
+        <w:pStyle w:val="Heading2"/>
+      </w:pPr>
+      <w:bookmarkStart w:id="23" w:name="_Toc442263751"/>
+      <w:r>
         <w:t>Viewing the Home Tab</w:t>
       </w:r>
       <w:r>
         <w:t>:</w:t>
       </w:r>
+      <w:bookmarkEnd w:id="23"/>
     </w:p>
     <w:p>
       <w:r>
@@ -5011,7 +10445,7 @@
                     <pic:cNvPicPr/>
                   </pic:nvPicPr>
                   <pic:blipFill>
-                    <a:blip r:embed="rId36"/>
+                    <a:blip r:embed="rId42"/>
                     <a:stretch>
                       <a:fillRect/>
                     </a:stretch>
@@ -5038,22 +10472,14 @@
       </w:r>
     </w:p>
     <w:p>
-      <w:r>
-        <w:rPr>
-          <w:i/>
-          <w:sz w:val="28"/>
-          <w:szCs w:val="28"/>
-        </w:rPr>
-        <w:t xml:space="preserve">Viewing the </w:t>
-      </w:r>
-      <w:r>
-        <w:rPr>
-          <w:i/>
-          <w:sz w:val="28"/>
-          <w:szCs w:val="28"/>
-        </w:rPr>
-        <w:t>FTP Tab (In Progress):</w:t>
-      </w:r>
+      <w:bookmarkStart w:id="24" w:name="_Toc442263752"/>
+      <w:r>
+        <w:rPr>
+          <w:rStyle w:val="Heading2Char"/>
+        </w:rPr>
+        <w:t>Viewing the FTP Tab (In Progress):</w:t>
+      </w:r>
+      <w:bookmarkEnd w:id="24"/>
     </w:p>
     <w:p>
       <w:r>
@@ -5079,7 +10505,7 @@
                     <pic:cNvPicPr/>
                   </pic:nvPicPr>
                   <pic:blipFill>
-                    <a:blip r:embed="rId37"/>
+                    <a:blip r:embed="rId43"/>
                     <a:stretch>
                       <a:fillRect/>
                     </a:stretch>
@@ -5107,45 +10533,23 @@
     </w:p>
     <w:p>
       <w:pPr>
-        <w:rPr>
-          <w:i/>
-          <w:sz w:val="28"/>
-          <w:szCs w:val="28"/>
-        </w:rPr>
-      </w:pPr>
-      <w:r>
-        <w:rPr>
-          <w:i/>
-          <w:sz w:val="28"/>
-          <w:szCs w:val="28"/>
-        </w:rPr>
+        <w:pStyle w:val="Heading2"/>
+      </w:pPr>
+      <w:bookmarkStart w:id="25" w:name="_Toc442263753"/>
+      <w:r>
         <w:lastRenderedPageBreak/>
         <w:t xml:space="preserve">Viewing the </w:t>
       </w:r>
       <w:r>
-        <w:rPr>
-          <w:i/>
-          <w:sz w:val="28"/>
-          <w:szCs w:val="28"/>
-        </w:rPr>
         <w:t>Users</w:t>
       </w:r>
       <w:r>
-        <w:rPr>
-          <w:i/>
-          <w:sz w:val="28"/>
-          <w:szCs w:val="28"/>
-        </w:rPr>
         <w:t xml:space="preserve"> Tab</w:t>
       </w:r>
       <w:r>
-        <w:rPr>
-          <w:i/>
-          <w:sz w:val="28"/>
-          <w:szCs w:val="28"/>
-        </w:rPr>
         <w:t xml:space="preserve"> (In Progress):</w:t>
       </w:r>
+      <w:bookmarkEnd w:id="25"/>
     </w:p>
     <w:p>
       <w:pPr>
@@ -5171,7 +10575,7 @@
                     <pic:cNvPicPr/>
                   </pic:nvPicPr>
                   <pic:blipFill>
-                    <a:blip r:embed="rId38"/>
+                    <a:blip r:embed="rId44"/>
                     <a:stretch>
                       <a:fillRect/>
                     </a:stretch>
@@ -5199,28 +10603,16 @@
     </w:p>
     <w:p>
       <w:pPr>
-        <w:rPr>
-          <w:i/>
-          <w:sz w:val="28"/>
-          <w:szCs w:val="28"/>
-        </w:rPr>
-      </w:pPr>
-      <w:r>
-        <w:rPr>
-          <w:i/>
-          <w:sz w:val="28"/>
-          <w:szCs w:val="28"/>
-        </w:rPr>
+        <w:pStyle w:val="Heading2"/>
+      </w:pPr>
+      <w:bookmarkStart w:id="26" w:name="_Toc442263754"/>
+      <w:r>
         <w:t xml:space="preserve">Viewing the </w:t>
       </w:r>
       <w:r>
-        <w:rPr>
-          <w:i/>
-          <w:sz w:val="28"/>
-          <w:szCs w:val="28"/>
-        </w:rPr>
         <w:t>Settings Tab:</w:t>
       </w:r>
+      <w:bookmarkEnd w:id="26"/>
     </w:p>
     <w:p>
       <w:pPr>
@@ -5246,7 +10638,7 @@
                     <pic:cNvPicPr/>
                   </pic:nvPicPr>
                   <pic:blipFill>
-                    <a:blip r:embed="rId39"/>
+                    <a:blip r:embed="rId45"/>
                     <a:stretch>
                       <a:fillRect/>
                     </a:stretch>
@@ -5274,29 +10666,17 @@
     </w:p>
     <w:p>
       <w:pPr>
-        <w:rPr>
-          <w:i/>
-          <w:sz w:val="28"/>
-          <w:szCs w:val="28"/>
-        </w:rPr>
-      </w:pPr>
-      <w:r>
-        <w:rPr>
-          <w:i/>
-          <w:sz w:val="28"/>
-          <w:szCs w:val="28"/>
-        </w:rPr>
+        <w:pStyle w:val="Heading2"/>
+      </w:pPr>
+      <w:bookmarkStart w:id="27" w:name="_Toc442263755"/>
+      <w:r>
         <w:lastRenderedPageBreak/>
         <w:t xml:space="preserve">Viewing the </w:t>
       </w:r>
       <w:r>
-        <w:rPr>
-          <w:i/>
-          <w:sz w:val="28"/>
-          <w:szCs w:val="28"/>
-        </w:rPr>
         <w:t>Server Tabs:</w:t>
       </w:r>
+      <w:bookmarkEnd w:id="27"/>
     </w:p>
     <w:p>
       <w:pPr>
@@ -5324,7 +10704,7 @@
                     </pic:cNvPicPr>
                   </pic:nvPicPr>
                   <pic:blipFill>
-                    <a:blip r:embed="rId40">
+                    <a:blip r:embed="rId46">
                       <a:extLst>
                         <a:ext uri="{28A0092B-C50C-407E-A947-70E740481C1C}">
                           <a14:useLocalDpi xmlns:a14="http://schemas.microsoft.com/office/drawing/2010/main" val="0"/>
@@ -5363,36 +10743,19 @@
     </w:p>
     <w:p>
       <w:pPr>
-        <w:rPr>
-          <w:i/>
-          <w:sz w:val="28"/>
-          <w:szCs w:val="28"/>
-        </w:rPr>
-      </w:pPr>
-      <w:r>
-        <w:rPr>
-          <w:i/>
-          <w:sz w:val="28"/>
-          <w:szCs w:val="28"/>
-        </w:rPr>
+        <w:pStyle w:val="Heading2"/>
+      </w:pPr>
+      <w:bookmarkStart w:id="28" w:name="_Toc442263756"/>
+      <w:r>
         <w:t>Adding a N</w:t>
       </w:r>
       <w:r>
-        <w:rPr>
-          <w:i/>
-          <w:sz w:val="28"/>
-          <w:szCs w:val="28"/>
-        </w:rPr>
         <w:t>ew Server Tab</w:t>
       </w:r>
       <w:r>
-        <w:rPr>
-          <w:i/>
-          <w:sz w:val="28"/>
-          <w:szCs w:val="28"/>
-        </w:rPr>
         <w:t>:</w:t>
       </w:r>
+      <w:bookmarkEnd w:id="28"/>
     </w:p>
     <w:p>
       <w:pPr>
@@ -5418,7 +10781,7 @@
                     <pic:cNvPicPr/>
                   </pic:nvPicPr>
                   <pic:blipFill>
-                    <a:blip r:embed="rId41"/>
+                    <a:blip r:embed="rId47"/>
                     <a:stretch>
                       <a:fillRect/>
                     </a:stretch>
@@ -5446,29 +10809,17 @@
     </w:p>
     <w:p>
       <w:pPr>
-        <w:rPr>
-          <w:i/>
-          <w:sz w:val="28"/>
-          <w:szCs w:val="28"/>
-        </w:rPr>
-      </w:pPr>
-      <w:r>
-        <w:rPr>
-          <w:i/>
-          <w:sz w:val="28"/>
-          <w:szCs w:val="28"/>
-        </w:rPr>
+        <w:pStyle w:val="Heading2"/>
+      </w:pPr>
+      <w:bookmarkStart w:id="29" w:name="_Toc442263757"/>
+      <w:r>
         <w:lastRenderedPageBreak/>
         <w:t>Viewing a Server</w:t>
       </w:r>
       <w:r>
-        <w:rPr>
-          <w:i/>
-          <w:sz w:val="28"/>
-          <w:szCs w:val="28"/>
-        </w:rPr>
         <w:t>:</w:t>
       </w:r>
+      <w:bookmarkEnd w:id="29"/>
     </w:p>
     <w:p>
       <w:pPr>
@@ -5496,7 +10847,7 @@
                     </pic:cNvPicPr>
                   </pic:nvPicPr>
                   <pic:blipFill>
-                    <a:blip r:embed="rId42">
+                    <a:blip r:embed="rId48">
                       <a:extLst>
                         <a:ext uri="{28A0092B-C50C-407E-A947-70E740481C1C}">
                           <a14:useLocalDpi xmlns:a14="http://schemas.microsoft.com/office/drawing/2010/main" val="0"/>
@@ -5557,7 +10908,7 @@
                     <pic:cNvPicPr/>
                   </pic:nvPicPr>
                   <pic:blipFill>
-                    <a:blip r:embed="rId43"/>
+                    <a:blip r:embed="rId49"/>
                     <a:stretch>
                       <a:fillRect/>
                     </a:stretch>
@@ -5608,7 +10959,7 @@
                     <pic:cNvPicPr/>
                   </pic:nvPicPr>
                   <pic:blipFill>
-                    <a:blip r:embed="rId44"/>
+                    <a:blip r:embed="rId50"/>
                     <a:stretch>
                       <a:fillRect/>
                     </a:stretch>
@@ -5636,28 +10987,16 @@
     </w:p>
     <w:p>
       <w:pPr>
-        <w:rPr>
-          <w:i/>
-          <w:sz w:val="28"/>
-          <w:szCs w:val="28"/>
-        </w:rPr>
-      </w:pPr>
-      <w:r>
-        <w:rPr>
-          <w:i/>
-          <w:sz w:val="28"/>
-          <w:szCs w:val="28"/>
-        </w:rPr>
+        <w:pStyle w:val="Heading2"/>
+      </w:pPr>
+      <w:bookmarkStart w:id="30" w:name="_Toc442263758"/>
+      <w:r>
         <w:t xml:space="preserve">Viewing the </w:t>
       </w:r>
       <w:r>
-        <w:rPr>
-          <w:i/>
-          <w:sz w:val="28"/>
-          <w:szCs w:val="28"/>
-        </w:rPr>
         <w:t>Console:</w:t>
       </w:r>
+      <w:bookmarkEnd w:id="30"/>
     </w:p>
     <w:p>
       <w:pPr>
@@ -5683,7 +11022,7 @@
                     <pic:cNvPicPr/>
                   </pic:nvPicPr>
                   <pic:blipFill>
-                    <a:blip r:embed="rId45"/>
+                    <a:blip r:embed="rId51"/>
                     <a:stretch>
                       <a:fillRect/>
                     </a:stretch>
@@ -5711,37 +11050,20 @@
     </w:p>
     <w:p>
       <w:pPr>
-        <w:rPr>
-          <w:i/>
-          <w:sz w:val="28"/>
-          <w:szCs w:val="28"/>
-        </w:rPr>
-      </w:pPr>
-      <w:r>
-        <w:rPr>
-          <w:i/>
-          <w:sz w:val="28"/>
-          <w:szCs w:val="28"/>
-        </w:rPr>
+        <w:pStyle w:val="Heading2"/>
+      </w:pPr>
+      <w:bookmarkStart w:id="31" w:name="_Toc442263759"/>
+      <w:r>
         <w:lastRenderedPageBreak/>
         <w:t xml:space="preserve">Selecting Server </w:t>
       </w:r>
       <w:r>
-        <w:rPr>
-          <w:i/>
-          <w:sz w:val="28"/>
-          <w:szCs w:val="28"/>
-        </w:rPr>
         <w:t>Settings (In Progress)</w:t>
       </w:r>
       <w:r>
-        <w:rPr>
-          <w:i/>
-          <w:sz w:val="28"/>
-          <w:szCs w:val="28"/>
-        </w:rPr>
         <w:t>:</w:t>
       </w:r>
+      <w:bookmarkEnd w:id="31"/>
     </w:p>
     <w:p>
       <w:pPr>
@@ -5767,7 +11089,7 @@
                     <pic:cNvPicPr/>
                   </pic:nvPicPr>
                   <pic:blipFill>
-                    <a:blip r:embed="rId46"/>
+                    <a:blip r:embed="rId52"/>
                     <a:stretch>
                       <a:fillRect/>
                     </a:stretch>
@@ -5790,7 +11112,15 @@
     </w:p>
     <w:p>
       <w:r>
-        <w:t>On this page is all the normal settings found in the server.properties file in the Minecraft root directory.</w:t>
+        <w:t xml:space="preserve">On this page is all the normal settings found in the </w:t>
+      </w:r>
+      <w:proofErr w:type="spellStart"/>
+      <w:r>
+        <w:t>server.properties</w:t>
+      </w:r>
+      <w:proofErr w:type="spellEnd"/>
+      <w:r>
+        <w:t xml:space="preserve"> file in the Minecraft root directory.</w:t>
       </w:r>
     </w:p>
     <w:p>
@@ -5837,7 +11167,7 @@
   <w:abstractNum w:abstractNumId="0" w15:restartNumberingAfterBreak="0">
     <w:nsid w:val="09261F76"/>
     <w:multiLevelType w:val="hybridMultilevel"/>
-    <w:tmpl w:val="6E927204"/>
+    <w:tmpl w:val="C2908794"/>
     <w:lvl w:ilvl="0" w:tplc="04090001">
       <w:start w:val="1"/>
       <w:numFmt w:val="bullet"/>
@@ -6287,6 +11617,185 @@
     </w:lvl>
   </w:abstractNum>
   <w:abstractNum w:abstractNumId="4" w15:restartNumberingAfterBreak="0">
+    <w:nsid w:val="508B3BB6"/>
+    <w:multiLevelType w:val="hybridMultilevel"/>
+    <w:tmpl w:val="C2663492"/>
+    <w:lvl w:ilvl="0" w:tplc="455A239E">
+      <w:start w:val="1"/>
+      <w:numFmt w:val="upperLetter"/>
+      <w:lvlText w:val="%1."/>
+      <w:lvlJc w:val="left"/>
+      <w:pPr>
+        <w:ind w:left="1440" w:hanging="360"/>
+      </w:pPr>
+      <w:rPr>
+        <w:color w:val="auto"/>
+      </w:rPr>
+    </w:lvl>
+    <w:lvl w:ilvl="1" w:tplc="04090019" w:tentative="1">
+      <w:start w:val="1"/>
+      <w:numFmt w:val="lowerLetter"/>
+      <w:lvlText w:val="%2."/>
+      <w:lvlJc w:val="left"/>
+      <w:pPr>
+        <w:ind w:left="2160" w:hanging="360"/>
+      </w:pPr>
+    </w:lvl>
+    <w:lvl w:ilvl="2" w:tplc="0409001B" w:tentative="1">
+      <w:start w:val="1"/>
+      <w:numFmt w:val="lowerRoman"/>
+      <w:lvlText w:val="%3."/>
+      <w:lvlJc w:val="right"/>
+      <w:pPr>
+        <w:ind w:left="2880" w:hanging="180"/>
+      </w:pPr>
+    </w:lvl>
+    <w:lvl w:ilvl="3" w:tplc="0409000F" w:tentative="1">
+      <w:start w:val="1"/>
+      <w:numFmt w:val="decimal"/>
+      <w:lvlText w:val="%4."/>
+      <w:lvlJc w:val="left"/>
+      <w:pPr>
+        <w:ind w:left="3600" w:hanging="360"/>
+      </w:pPr>
+    </w:lvl>
+    <w:lvl w:ilvl="4" w:tplc="04090019" w:tentative="1">
+      <w:start w:val="1"/>
+      <w:numFmt w:val="lowerLetter"/>
+      <w:lvlText w:val="%5."/>
+      <w:lvlJc w:val="left"/>
+      <w:pPr>
+        <w:ind w:left="4320" w:hanging="360"/>
+      </w:pPr>
+    </w:lvl>
+    <w:lvl w:ilvl="5" w:tplc="0409001B" w:tentative="1">
+      <w:start w:val="1"/>
+      <w:numFmt w:val="lowerRoman"/>
+      <w:lvlText w:val="%6."/>
+      <w:lvlJc w:val="right"/>
+      <w:pPr>
+        <w:ind w:left="5040" w:hanging="180"/>
+      </w:pPr>
+    </w:lvl>
+    <w:lvl w:ilvl="6" w:tplc="0409000F" w:tentative="1">
+      <w:start w:val="1"/>
+      <w:numFmt w:val="decimal"/>
+      <w:lvlText w:val="%7."/>
+      <w:lvlJc w:val="left"/>
+      <w:pPr>
+        <w:ind w:left="5760" w:hanging="360"/>
+      </w:pPr>
+    </w:lvl>
+    <w:lvl w:ilvl="7" w:tplc="04090019" w:tentative="1">
+      <w:start w:val="1"/>
+      <w:numFmt w:val="lowerLetter"/>
+      <w:lvlText w:val="%8."/>
+      <w:lvlJc w:val="left"/>
+      <w:pPr>
+        <w:ind w:left="6480" w:hanging="360"/>
+      </w:pPr>
+    </w:lvl>
+    <w:lvl w:ilvl="8" w:tplc="0409001B" w:tentative="1">
+      <w:start w:val="1"/>
+      <w:numFmt w:val="lowerRoman"/>
+      <w:lvlText w:val="%9."/>
+      <w:lvlJc w:val="right"/>
+      <w:pPr>
+        <w:ind w:left="7200" w:hanging="180"/>
+      </w:pPr>
+    </w:lvl>
+  </w:abstractNum>
+  <w:abstractNum w:abstractNumId="5" w15:restartNumberingAfterBreak="0">
+    <w:nsid w:val="54B91800"/>
+    <w:multiLevelType w:val="hybridMultilevel"/>
+    <w:tmpl w:val="B88A3348"/>
+    <w:lvl w:ilvl="0" w:tplc="ADD2DFE4">
+      <w:start w:val="1"/>
+      <w:numFmt w:val="decimal"/>
+      <w:lvlText w:val="%1."/>
+      <w:lvlJc w:val="left"/>
+      <w:pPr>
+        <w:ind w:left="720" w:hanging="360"/>
+      </w:pPr>
+      <w:rPr>
+        <w:rFonts w:hint="default"/>
+        <w:color w:val="auto"/>
+      </w:rPr>
+    </w:lvl>
+    <w:lvl w:ilvl="1" w:tplc="04090019" w:tentative="1">
+      <w:start w:val="1"/>
+      <w:numFmt w:val="lowerLetter"/>
+      <w:lvlText w:val="%2."/>
+      <w:lvlJc w:val="left"/>
+      <w:pPr>
+        <w:ind w:left="1440" w:hanging="360"/>
+      </w:pPr>
+    </w:lvl>
+    <w:lvl w:ilvl="2" w:tplc="0409001B" w:tentative="1">
+      <w:start w:val="1"/>
+      <w:numFmt w:val="lowerRoman"/>
+      <w:lvlText w:val="%3."/>
+      <w:lvlJc w:val="right"/>
+      <w:pPr>
+        <w:ind w:left="2160" w:hanging="180"/>
+      </w:pPr>
+    </w:lvl>
+    <w:lvl w:ilvl="3" w:tplc="0409000F" w:tentative="1">
+      <w:start w:val="1"/>
+      <w:numFmt w:val="decimal"/>
+      <w:lvlText w:val="%4."/>
+      <w:lvlJc w:val="left"/>
+      <w:pPr>
+        <w:ind w:left="2880" w:hanging="360"/>
+      </w:pPr>
+    </w:lvl>
+    <w:lvl w:ilvl="4" w:tplc="04090019" w:tentative="1">
+      <w:start w:val="1"/>
+      <w:numFmt w:val="lowerLetter"/>
+      <w:lvlText w:val="%5."/>
+      <w:lvlJc w:val="left"/>
+      <w:pPr>
+        <w:ind w:left="3600" w:hanging="360"/>
+      </w:pPr>
+    </w:lvl>
+    <w:lvl w:ilvl="5" w:tplc="0409001B" w:tentative="1">
+      <w:start w:val="1"/>
+      <w:numFmt w:val="lowerRoman"/>
+      <w:lvlText w:val="%6."/>
+      <w:lvlJc w:val="right"/>
+      <w:pPr>
+        <w:ind w:left="4320" w:hanging="180"/>
+      </w:pPr>
+    </w:lvl>
+    <w:lvl w:ilvl="6" w:tplc="0409000F" w:tentative="1">
+      <w:start w:val="1"/>
+      <w:numFmt w:val="decimal"/>
+      <w:lvlText w:val="%7."/>
+      <w:lvlJc w:val="left"/>
+      <w:pPr>
+        <w:ind w:left="5040" w:hanging="360"/>
+      </w:pPr>
+    </w:lvl>
+    <w:lvl w:ilvl="7" w:tplc="04090019" w:tentative="1">
+      <w:start w:val="1"/>
+      <w:numFmt w:val="lowerLetter"/>
+      <w:lvlText w:val="%8."/>
+      <w:lvlJc w:val="left"/>
+      <w:pPr>
+        <w:ind w:left="5760" w:hanging="360"/>
+      </w:pPr>
+    </w:lvl>
+    <w:lvl w:ilvl="8" w:tplc="0409001B" w:tentative="1">
+      <w:start w:val="1"/>
+      <w:numFmt w:val="lowerRoman"/>
+      <w:lvlText w:val="%9."/>
+      <w:lvlJc w:val="right"/>
+      <w:pPr>
+        <w:ind w:left="6480" w:hanging="180"/>
+      </w:pPr>
+    </w:lvl>
+  </w:abstractNum>
+  <w:abstractNum w:abstractNumId="6" w15:restartNumberingAfterBreak="0">
     <w:nsid w:val="58A20E19"/>
     <w:multiLevelType w:val="hybridMultilevel"/>
     <w:tmpl w:val="EA509600"/>
@@ -6399,7 +11908,120 @@
       </w:rPr>
     </w:lvl>
   </w:abstractNum>
-  <w:abstractNum w:abstractNumId="5" w15:restartNumberingAfterBreak="0">
+  <w:abstractNum w:abstractNumId="7" w15:restartNumberingAfterBreak="0">
+    <w:nsid w:val="70496200"/>
+    <w:multiLevelType w:val="hybridMultilevel"/>
+    <w:tmpl w:val="CF78EA3E"/>
+    <w:lvl w:ilvl="0" w:tplc="04090005">
+      <w:start w:val="1"/>
+      <w:numFmt w:val="bullet"/>
+      <w:lvlText w:val=""/>
+      <w:lvlJc w:val="left"/>
+      <w:pPr>
+        <w:ind w:left="720" w:hanging="360"/>
+      </w:pPr>
+      <w:rPr>
+        <w:rFonts w:ascii="Wingdings" w:hAnsi="Wingdings" w:hint="default"/>
+      </w:rPr>
+    </w:lvl>
+    <w:lvl w:ilvl="1" w:tplc="04090003" w:tentative="1">
+      <w:start w:val="1"/>
+      <w:numFmt w:val="bullet"/>
+      <w:lvlText w:val="o"/>
+      <w:lvlJc w:val="left"/>
+      <w:pPr>
+        <w:ind w:left="1440" w:hanging="360"/>
+      </w:pPr>
+      <w:rPr>
+        <w:rFonts w:ascii="Courier New" w:hAnsi="Courier New" w:cs="Courier New" w:hint="default"/>
+      </w:rPr>
+    </w:lvl>
+    <w:lvl w:ilvl="2" w:tplc="04090005" w:tentative="1">
+      <w:start w:val="1"/>
+      <w:numFmt w:val="bullet"/>
+      <w:lvlText w:val=""/>
+      <w:lvlJc w:val="left"/>
+      <w:pPr>
+        <w:ind w:left="2160" w:hanging="360"/>
+      </w:pPr>
+      <w:rPr>
+        <w:rFonts w:ascii="Wingdings" w:hAnsi="Wingdings" w:hint="default"/>
+      </w:rPr>
+    </w:lvl>
+    <w:lvl w:ilvl="3" w:tplc="04090001" w:tentative="1">
+      <w:start w:val="1"/>
+      <w:numFmt w:val="bullet"/>
+      <w:lvlText w:val=""/>
+      <w:lvlJc w:val="left"/>
+      <w:pPr>
+        <w:ind w:left="2880" w:hanging="360"/>
+      </w:pPr>
+      <w:rPr>
+        <w:rFonts w:ascii="Symbol" w:hAnsi="Symbol" w:hint="default"/>
+      </w:rPr>
+    </w:lvl>
+    <w:lvl w:ilvl="4" w:tplc="04090003" w:tentative="1">
+      <w:start w:val="1"/>
+      <w:numFmt w:val="bullet"/>
+      <w:lvlText w:val="o"/>
+      <w:lvlJc w:val="left"/>
+      <w:pPr>
+        <w:ind w:left="3600" w:hanging="360"/>
+      </w:pPr>
+      <w:rPr>
+        <w:rFonts w:ascii="Courier New" w:hAnsi="Courier New" w:cs="Courier New" w:hint="default"/>
+      </w:rPr>
+    </w:lvl>
+    <w:lvl w:ilvl="5" w:tplc="04090005" w:tentative="1">
+      <w:start w:val="1"/>
+      <w:numFmt w:val="bullet"/>
+      <w:lvlText w:val=""/>
+      <w:lvlJc w:val="left"/>
+      <w:pPr>
+        <w:ind w:left="4320" w:hanging="360"/>
+      </w:pPr>
+      <w:rPr>
+        <w:rFonts w:ascii="Wingdings" w:hAnsi="Wingdings" w:hint="default"/>
+      </w:rPr>
+    </w:lvl>
+    <w:lvl w:ilvl="6" w:tplc="04090001" w:tentative="1">
+      <w:start w:val="1"/>
+      <w:numFmt w:val="bullet"/>
+      <w:lvlText w:val=""/>
+      <w:lvlJc w:val="left"/>
+      <w:pPr>
+        <w:ind w:left="5040" w:hanging="360"/>
+      </w:pPr>
+      <w:rPr>
+        <w:rFonts w:ascii="Symbol" w:hAnsi="Symbol" w:hint="default"/>
+      </w:rPr>
+    </w:lvl>
+    <w:lvl w:ilvl="7" w:tplc="04090003" w:tentative="1">
+      <w:start w:val="1"/>
+      <w:numFmt w:val="bullet"/>
+      <w:lvlText w:val="o"/>
+      <w:lvlJc w:val="left"/>
+      <w:pPr>
+        <w:ind w:left="5760" w:hanging="360"/>
+      </w:pPr>
+      <w:rPr>
+        <w:rFonts w:ascii="Courier New" w:hAnsi="Courier New" w:cs="Courier New" w:hint="default"/>
+      </w:rPr>
+    </w:lvl>
+    <w:lvl w:ilvl="8" w:tplc="04090005" w:tentative="1">
+      <w:start w:val="1"/>
+      <w:numFmt w:val="bullet"/>
+      <w:lvlText w:val=""/>
+      <w:lvlJc w:val="left"/>
+      <w:pPr>
+        <w:ind w:left="6480" w:hanging="360"/>
+      </w:pPr>
+      <w:rPr>
+        <w:rFonts w:ascii="Wingdings" w:hAnsi="Wingdings" w:hint="default"/>
+      </w:rPr>
+    </w:lvl>
+  </w:abstractNum>
+  <w:abstractNum w:abstractNumId="8" w15:restartNumberingAfterBreak="0">
     <w:nsid w:val="782D260E"/>
     <w:multiLevelType w:val="hybridMultilevel"/>
     <w:tmpl w:val="542C70B0"/>
@@ -6513,13 +12135,13 @@
     </w:lvl>
   </w:abstractNum>
   <w:num w:numId="1">
-    <w:abstractNumId w:val="5"/>
+    <w:abstractNumId w:val="8"/>
   </w:num>
   <w:num w:numId="2">
     <w:abstractNumId w:val="0"/>
   </w:num>
   <w:num w:numId="3">
-    <w:abstractNumId w:val="4"/>
+    <w:abstractNumId w:val="6"/>
   </w:num>
   <w:num w:numId="4">
     <w:abstractNumId w:val="2"/>
@@ -6529,6 +12151,15 @@
   </w:num>
   <w:num w:numId="6">
     <w:abstractNumId w:val="1"/>
+  </w:num>
+  <w:num w:numId="7">
+    <w:abstractNumId w:val="5"/>
+  </w:num>
+  <w:num w:numId="8">
+    <w:abstractNumId w:val="4"/>
+  </w:num>
+  <w:num w:numId="9">
+    <w:abstractNumId w:val="7"/>
   </w:num>
 </w:numbering>
 </file>
@@ -6928,10 +12559,96 @@
     <w:qFormat/>
     <w:rsid w:val="000B2095"/>
   </w:style>
+  <w:style w:type="paragraph" w:styleId="Heading1">
+    <w:name w:val="heading 1"/>
+    <w:basedOn w:val="Normal"/>
+    <w:next w:val="Normal"/>
+    <w:link w:val="Heading1Char"/>
+    <w:uiPriority w:val="9"/>
+    <w:qFormat/>
+    <w:rsid w:val="000C7F1E"/>
+    <w:pPr>
+      <w:keepNext/>
+      <w:keepLines/>
+      <w:spacing w:before="240" w:after="0"/>
+      <w:outlineLvl w:val="0"/>
+    </w:pPr>
+    <w:rPr>
+      <w:rFonts w:asciiTheme="majorHAnsi" w:eastAsiaTheme="majorEastAsia" w:hAnsiTheme="majorHAnsi" w:cstheme="majorBidi"/>
+      <w:color w:val="2E74B5" w:themeColor="accent1" w:themeShade="BF"/>
+      <w:sz w:val="32"/>
+      <w:szCs w:val="32"/>
+    </w:rPr>
+  </w:style>
+  <w:style w:type="paragraph" w:styleId="Heading2">
+    <w:name w:val="heading 2"/>
+    <w:basedOn w:val="Normal"/>
+    <w:next w:val="Normal"/>
+    <w:link w:val="Heading2Char"/>
+    <w:uiPriority w:val="9"/>
+    <w:unhideWhenUsed/>
+    <w:qFormat/>
+    <w:rsid w:val="000C7F1E"/>
+    <w:pPr>
+      <w:keepNext/>
+      <w:keepLines/>
+      <w:spacing w:before="40" w:after="0"/>
+      <w:outlineLvl w:val="1"/>
+    </w:pPr>
+    <w:rPr>
+      <w:rFonts w:asciiTheme="majorHAnsi" w:eastAsiaTheme="majorEastAsia" w:hAnsiTheme="majorHAnsi" w:cstheme="majorBidi"/>
+      <w:color w:val="2E74B5" w:themeColor="accent1" w:themeShade="BF"/>
+      <w:sz w:val="26"/>
+      <w:szCs w:val="26"/>
+    </w:rPr>
+  </w:style>
+  <w:style w:type="paragraph" w:styleId="Heading3">
+    <w:name w:val="heading 3"/>
+    <w:basedOn w:val="Normal"/>
+    <w:next w:val="Normal"/>
+    <w:link w:val="Heading3Char"/>
+    <w:uiPriority w:val="9"/>
+    <w:unhideWhenUsed/>
+    <w:qFormat/>
+    <w:rsid w:val="000C7F1E"/>
+    <w:pPr>
+      <w:keepNext/>
+      <w:keepLines/>
+      <w:spacing w:before="40" w:after="0"/>
+      <w:outlineLvl w:val="2"/>
+    </w:pPr>
+    <w:rPr>
+      <w:rFonts w:asciiTheme="majorHAnsi" w:eastAsiaTheme="majorEastAsia" w:hAnsiTheme="majorHAnsi" w:cstheme="majorBidi"/>
+      <w:color w:val="1F4D78" w:themeColor="accent1" w:themeShade="7F"/>
+      <w:sz w:val="24"/>
+      <w:szCs w:val="24"/>
+    </w:rPr>
+  </w:style>
+  <w:style w:type="paragraph" w:styleId="Heading4">
+    <w:name w:val="heading 4"/>
+    <w:basedOn w:val="Normal"/>
+    <w:next w:val="Normal"/>
+    <w:link w:val="Heading4Char"/>
+    <w:uiPriority w:val="9"/>
+    <w:unhideWhenUsed/>
+    <w:qFormat/>
+    <w:rsid w:val="006D526D"/>
+    <w:pPr>
+      <w:keepNext/>
+      <w:keepLines/>
+      <w:spacing w:before="40" w:after="0"/>
+      <w:outlineLvl w:val="3"/>
+    </w:pPr>
+    <w:rPr>
+      <w:rFonts w:asciiTheme="majorHAnsi" w:eastAsiaTheme="majorEastAsia" w:hAnsiTheme="majorHAnsi" w:cstheme="majorBidi"/>
+      <w:i/>
+      <w:iCs/>
+      <w:color w:val="2E74B5" w:themeColor="accent1" w:themeShade="BF"/>
+    </w:rPr>
+  </w:style>
   <w:style w:type="character" w:default="1" w:styleId="DefaultParagraphFont">
     <w:name w:val="Default Paragraph Font"/>
     <w:uiPriority w:val="1"/>
-    <w:semiHidden/>
     <w:unhideWhenUsed/>
   </w:style>
   <w:style w:type="table" w:default="1" w:styleId="TableNormal">
@@ -7028,6 +12745,138 @@
       <w:color w:val="44546A" w:themeColor="text2"/>
       <w:sz w:val="18"/>
       <w:szCs w:val="18"/>
+    </w:rPr>
+  </w:style>
+  <w:style w:type="character" w:customStyle="1" w:styleId="Heading2Char">
+    <w:name w:val="Heading 2 Char"/>
+    <w:basedOn w:val="DefaultParagraphFont"/>
+    <w:link w:val="Heading2"/>
+    <w:uiPriority w:val="9"/>
+    <w:rsid w:val="000C7F1E"/>
+    <w:rPr>
+      <w:rFonts w:asciiTheme="majorHAnsi" w:eastAsiaTheme="majorEastAsia" w:hAnsiTheme="majorHAnsi" w:cstheme="majorBidi"/>
+      <w:color w:val="2E74B5" w:themeColor="accent1" w:themeShade="BF"/>
+      <w:sz w:val="26"/>
+      <w:szCs w:val="26"/>
+    </w:rPr>
+  </w:style>
+  <w:style w:type="character" w:customStyle="1" w:styleId="Heading1Char">
+    <w:name w:val="Heading 1 Char"/>
+    <w:basedOn w:val="DefaultParagraphFont"/>
+    <w:link w:val="Heading1"/>
+    <w:uiPriority w:val="9"/>
+    <w:rsid w:val="000C7F1E"/>
+    <w:rPr>
+      <w:rFonts w:asciiTheme="majorHAnsi" w:eastAsiaTheme="majorEastAsia" w:hAnsiTheme="majorHAnsi" w:cstheme="majorBidi"/>
+      <w:color w:val="2E74B5" w:themeColor="accent1" w:themeShade="BF"/>
+      <w:sz w:val="32"/>
+      <w:szCs w:val="32"/>
+    </w:rPr>
+  </w:style>
+  <w:style w:type="character" w:customStyle="1" w:styleId="Heading3Char">
+    <w:name w:val="Heading 3 Char"/>
+    <w:basedOn w:val="DefaultParagraphFont"/>
+    <w:link w:val="Heading3"/>
+    <w:uiPriority w:val="9"/>
+    <w:rsid w:val="000C7F1E"/>
+    <w:rPr>
+      <w:rFonts w:asciiTheme="majorHAnsi" w:eastAsiaTheme="majorEastAsia" w:hAnsiTheme="majorHAnsi" w:cstheme="majorBidi"/>
+      <w:color w:val="1F4D78" w:themeColor="accent1" w:themeShade="7F"/>
+      <w:sz w:val="24"/>
+      <w:szCs w:val="24"/>
+    </w:rPr>
+  </w:style>
+  <w:style w:type="paragraph" w:styleId="BalloonText">
+    <w:name w:val="Balloon Text"/>
+    <w:basedOn w:val="Normal"/>
+    <w:link w:val="BalloonTextChar"/>
+    <w:uiPriority w:val="99"/>
+    <w:semiHidden/>
+    <w:unhideWhenUsed/>
+    <w:rsid w:val="000C7F1E"/>
+    <w:pPr>
+      <w:spacing w:after="0" w:line="240" w:lineRule="auto"/>
+    </w:pPr>
+    <w:rPr>
+      <w:rFonts w:ascii="Segoe UI" w:hAnsi="Segoe UI" w:cs="Segoe UI"/>
+      <w:sz w:val="18"/>
+      <w:szCs w:val="18"/>
+    </w:rPr>
+  </w:style>
+  <w:style w:type="character" w:customStyle="1" w:styleId="BalloonTextChar">
+    <w:name w:val="Balloon Text Char"/>
+    <w:basedOn w:val="DefaultParagraphFont"/>
+    <w:link w:val="BalloonText"/>
+    <w:uiPriority w:val="99"/>
+    <w:semiHidden/>
+    <w:rsid w:val="000C7F1E"/>
+    <w:rPr>
+      <w:rFonts w:ascii="Segoe UI" w:hAnsi="Segoe UI" w:cs="Segoe UI"/>
+      <w:sz w:val="18"/>
+      <w:szCs w:val="18"/>
+    </w:rPr>
+  </w:style>
+  <w:style w:type="paragraph" w:styleId="TOCHeading">
+    <w:name w:val="TOC Heading"/>
+    <w:basedOn w:val="Heading1"/>
+    <w:next w:val="Normal"/>
+    <w:uiPriority w:val="39"/>
+    <w:unhideWhenUsed/>
+    <w:qFormat/>
+    <w:rsid w:val="006D526D"/>
+    <w:pPr>
+      <w:outlineLvl w:val="9"/>
+    </w:pPr>
+  </w:style>
+  <w:style w:type="paragraph" w:styleId="TOC1">
+    <w:name w:val="toc 1"/>
+    <w:basedOn w:val="Normal"/>
+    <w:next w:val="Normal"/>
+    <w:autoRedefine/>
+    <w:uiPriority w:val="39"/>
+    <w:unhideWhenUsed/>
+    <w:rsid w:val="006D526D"/>
+    <w:pPr>
+      <w:spacing w:after="100"/>
+    </w:pPr>
+  </w:style>
+  <w:style w:type="paragraph" w:styleId="TOC2">
+    <w:name w:val="toc 2"/>
+    <w:basedOn w:val="Normal"/>
+    <w:next w:val="Normal"/>
+    <w:autoRedefine/>
+    <w:uiPriority w:val="39"/>
+    <w:unhideWhenUsed/>
+    <w:rsid w:val="006D526D"/>
+    <w:pPr>
+      <w:spacing w:after="100"/>
+      <w:ind w:left="220"/>
+    </w:pPr>
+  </w:style>
+  <w:style w:type="paragraph" w:styleId="TOC3">
+    <w:name w:val="toc 3"/>
+    <w:basedOn w:val="Normal"/>
+    <w:next w:val="Normal"/>
+    <w:autoRedefine/>
+    <w:uiPriority w:val="39"/>
+    <w:unhideWhenUsed/>
+    <w:rsid w:val="006D526D"/>
+    <w:pPr>
+      <w:spacing w:after="100"/>
+      <w:ind w:left="440"/>
+    </w:pPr>
+  </w:style>
+  <w:style w:type="character" w:customStyle="1" w:styleId="Heading4Char">
+    <w:name w:val="Heading 4 Char"/>
+    <w:basedOn w:val="DefaultParagraphFont"/>
+    <w:link w:val="Heading4"/>
+    <w:uiPriority w:val="9"/>
+    <w:rsid w:val="006D526D"/>
+    <w:rPr>
+      <w:rFonts w:asciiTheme="majorHAnsi" w:eastAsiaTheme="majorEastAsia" w:hAnsiTheme="majorHAnsi" w:cstheme="majorBidi"/>
+      <w:i/>
+      <w:iCs/>
+      <w:color w:val="2E74B5" w:themeColor="accent1" w:themeShade="BF"/>
     </w:rPr>
   </w:style>
 </w:styles>
@@ -7292,4 +13141,16 @@
     </a:ext>
   </a:extLst>
 </a:theme>
+</file>
+
+<file path=customXml/item1.xml><?xml version="1.0" encoding="utf-8"?>
+<b:Sources xmlns:b="http://schemas.openxmlformats.org/officeDocument/2006/bibliography" xmlns="http://schemas.openxmlformats.org/officeDocument/2006/bibliography" SelectedStyle="\APASixthEditionOfficeOnline.xsl" StyleName="APA" Version="6"/>
+</file>
+
+<file path=customXml/itemProps1.xml><?xml version="1.0" encoding="utf-8"?>
+<ds:datastoreItem xmlns:ds="http://schemas.openxmlformats.org/officeDocument/2006/customXml" ds:itemID="{6BD7880C-5B65-4026-87B9-61617E62F1F6}">
+  <ds:schemaRefs>
+    <ds:schemaRef ds:uri="http://schemas.openxmlformats.org/officeDocument/2006/bibliography"/>
+  </ds:schemaRefs>
+</ds:datastoreItem>
 </file>
--- a/Documentation/CSSE375-Milestone4.docx
+++ b/Documentation/CSSE375-Milestone4.docx
@@ -218,6 +218,12 @@
     </w:p>
     <w:sdt>
       <w:sdtPr>
+        <w:rPr>
+          <w:rFonts w:asciiTheme="minorHAnsi" w:eastAsiaTheme="minorHAnsi" w:hAnsiTheme="minorHAnsi" w:cstheme="minorBidi"/>
+          <w:color w:val="auto"/>
+          <w:sz w:val="22"/>
+          <w:szCs w:val="22"/>
+        </w:rPr>
         <w:id w:val="-1095632029"/>
         <w:docPartObj>
           <w:docPartGallery w:val="Table of Contents"/>
@@ -226,13 +232,9 @@
       </w:sdtPr>
       <w:sdtEndPr>
         <w:rPr>
-          <w:rFonts w:asciiTheme="minorHAnsi" w:eastAsiaTheme="minorHAnsi" w:hAnsiTheme="minorHAnsi" w:cstheme="minorBidi"/>
           <w:b/>
           <w:bCs/>
           <w:noProof/>
-          <w:color w:val="auto"/>
-          <w:sz w:val="22"/>
-          <w:szCs w:val="22"/>
         </w:rPr>
       </w:sdtEndPr>
       <w:sdtContent>
@@ -264,7 +266,7 @@
           <w:r>
             <w:fldChar w:fldCharType="separate"/>
           </w:r>
-          <w:hyperlink w:anchor="_Toc442263729" w:history="1">
+          <w:hyperlink w:anchor="_Toc442451732" w:history="1">
             <w:r>
               <w:rPr>
                 <w:rStyle w:val="Hyperlink"/>
@@ -291,7 +293,7 @@
                 <w:noProof/>
                 <w:webHidden/>
               </w:rPr>
-              <w:instrText xml:space="preserve"> PAGEREF _Toc442263729 \h </w:instrText>
+              <w:instrText xml:space="preserve"> PAGEREF _Toc442451732 \h </w:instrText>
             </w:r>
             <w:r>
               <w:rPr>
@@ -333,7 +335,7 @@
               <w:noProof/>
             </w:rPr>
           </w:pPr>
-          <w:hyperlink w:anchor="_Toc442263730" w:history="1">
+          <w:hyperlink w:anchor="_Toc442451733" w:history="1">
             <w:r>
               <w:rPr>
                 <w:rStyle w:val="Hyperlink"/>
@@ -360,7 +362,7 @@
                 <w:noProof/>
                 <w:webHidden/>
               </w:rPr>
-              <w:instrText xml:space="preserve"> PAGEREF _Toc442263730 \h </w:instrText>
+              <w:instrText xml:space="preserve"> PAGEREF _Toc442451733 \h </w:instrText>
             </w:r>
             <w:r>
               <w:rPr>
@@ -402,7 +404,7 @@
               <w:noProof/>
             </w:rPr>
           </w:pPr>
-          <w:hyperlink w:anchor="_Toc442263731" w:history="1">
+          <w:hyperlink w:anchor="_Toc442451734" w:history="1">
             <w:r>
               <w:rPr>
                 <w:rStyle w:val="Hyperlink"/>
@@ -429,7 +431,7 @@
                 <w:noProof/>
                 <w:webHidden/>
               </w:rPr>
-              <w:instrText xml:space="preserve"> PAGEREF _Toc442263731 \h </w:instrText>
+              <w:instrText xml:space="preserve"> PAGEREF _Toc442451734 \h </w:instrText>
             </w:r>
             <w:r>
               <w:rPr>
@@ -471,7 +473,7 @@
               <w:noProof/>
             </w:rPr>
           </w:pPr>
-          <w:hyperlink w:anchor="_Toc442263732" w:history="1">
+          <w:hyperlink w:anchor="_Toc442451735" w:history="1">
             <w:r>
               <w:rPr>
                 <w:rStyle w:val="Hyperlink"/>
@@ -498,7 +500,7 @@
                 <w:noProof/>
                 <w:webHidden/>
               </w:rPr>
-              <w:instrText xml:space="preserve"> PAGEREF _Toc442263732 \h </w:instrText>
+              <w:instrText xml:space="preserve"> PAGEREF _Toc442451735 \h </w:instrText>
             </w:r>
             <w:r>
               <w:rPr>
@@ -540,7 +542,7 @@
               <w:noProof/>
             </w:rPr>
           </w:pPr>
-          <w:hyperlink w:anchor="_Toc442263733" w:history="1">
+          <w:hyperlink w:anchor="_Toc442451736" w:history="1">
             <w:r>
               <w:rPr>
                 <w:rStyle w:val="Hyperlink"/>
@@ -567,7 +569,7 @@
                 <w:noProof/>
                 <w:webHidden/>
               </w:rPr>
-              <w:instrText xml:space="preserve"> PAGEREF _Toc442263733 \h </w:instrText>
+              <w:instrText xml:space="preserve"> PAGEREF _Toc442451736 \h </w:instrText>
             </w:r>
             <w:r>
               <w:rPr>
@@ -609,7 +611,7 @@
               <w:noProof/>
             </w:rPr>
           </w:pPr>
-          <w:hyperlink w:anchor="_Toc442263734" w:history="1">
+          <w:hyperlink w:anchor="_Toc442451737" w:history="1">
             <w:r>
               <w:rPr>
                 <w:rStyle w:val="Hyperlink"/>
@@ -636,7 +638,7 @@
                 <w:noProof/>
                 <w:webHidden/>
               </w:rPr>
-              <w:instrText xml:space="preserve"> PAGEREF _Toc442263734 \h </w:instrText>
+              <w:instrText xml:space="preserve"> PAGEREF _Toc442451737 \h </w:instrText>
             </w:r>
             <w:r>
               <w:rPr>
@@ -678,7 +680,7 @@
               <w:noProof/>
             </w:rPr>
           </w:pPr>
-          <w:hyperlink w:anchor="_Toc442263735" w:history="1">
+          <w:hyperlink w:anchor="_Toc442451738" w:history="1">
             <w:r>
               <w:rPr>
                 <w:rStyle w:val="Hyperlink"/>
@@ -705,7 +707,7 @@
                 <w:noProof/>
                 <w:webHidden/>
               </w:rPr>
-              <w:instrText xml:space="preserve"> PAGEREF _Toc442263735 \h </w:instrText>
+              <w:instrText xml:space="preserve"> PAGEREF _Toc442451738 \h </w:instrText>
             </w:r>
             <w:r>
               <w:rPr>
@@ -747,7 +749,7 @@
               <w:noProof/>
             </w:rPr>
           </w:pPr>
-          <w:hyperlink w:anchor="_Toc442263736" w:history="1">
+          <w:hyperlink w:anchor="_Toc442451739" w:history="1">
             <w:r>
               <w:rPr>
                 <w:rStyle w:val="Hyperlink"/>
@@ -774,7 +776,7 @@
                 <w:noProof/>
                 <w:webHidden/>
               </w:rPr>
-              <w:instrText xml:space="preserve"> PAGEREF _Toc442263736 \h </w:instrText>
+              <w:instrText xml:space="preserve"> PAGEREF _Toc442451739 \h </w:instrText>
             </w:r>
             <w:r>
               <w:rPr>
@@ -816,7 +818,7 @@
               <w:noProof/>
             </w:rPr>
           </w:pPr>
-          <w:hyperlink w:anchor="_Toc442263737" w:history="1">
+          <w:hyperlink w:anchor="_Toc442451740" w:history="1">
             <w:r>
               <w:rPr>
                 <w:rStyle w:val="Hyperlink"/>
@@ -843,7 +845,7 @@
                 <w:noProof/>
                 <w:webHidden/>
               </w:rPr>
-              <w:instrText xml:space="preserve"> PAGEREF _Toc442263737 \h </w:instrText>
+              <w:instrText xml:space="preserve"> PAGEREF _Toc442451740 \h </w:instrText>
             </w:r>
             <w:r>
               <w:rPr>
@@ -885,7 +887,7 @@
               <w:noProof/>
             </w:rPr>
           </w:pPr>
-          <w:hyperlink w:anchor="_Toc442263738" w:history="1">
+          <w:hyperlink w:anchor="_Toc442451741" w:history="1">
             <w:r>
               <w:rPr>
                 <w:rStyle w:val="Hyperlink"/>
@@ -912,7 +914,7 @@
                 <w:noProof/>
                 <w:webHidden/>
               </w:rPr>
-              <w:instrText xml:space="preserve"> PAGEREF _Toc442263738 \h </w:instrText>
+              <w:instrText xml:space="preserve"> PAGEREF _Toc442451741 \h </w:instrText>
             </w:r>
             <w:r>
               <w:rPr>
@@ -954,7 +956,7 @@
               <w:noProof/>
             </w:rPr>
           </w:pPr>
-          <w:hyperlink w:anchor="_Toc442263739" w:history="1">
+          <w:hyperlink w:anchor="_Toc442451742" w:history="1">
             <w:r>
               <w:rPr>
                 <w:rStyle w:val="Hyperlink"/>
@@ -981,7 +983,7 @@
                 <w:noProof/>
                 <w:webHidden/>
               </w:rPr>
-              <w:instrText xml:space="preserve"> PAGEREF _Toc442263739 \h </w:instrText>
+              <w:instrText xml:space="preserve"> PAGEREF _Toc442451742 \h </w:instrText>
             </w:r>
             <w:r>
               <w:rPr>
@@ -1023,7 +1025,7 @@
               <w:noProof/>
             </w:rPr>
           </w:pPr>
-          <w:hyperlink w:anchor="_Toc442263740" w:history="1">
+          <w:hyperlink w:anchor="_Toc442451743" w:history="1">
             <w:r>
               <w:rPr>
                 <w:rStyle w:val="Hyperlink"/>
@@ -1050,7 +1052,7 @@
                 <w:noProof/>
                 <w:webHidden/>
               </w:rPr>
-              <w:instrText xml:space="preserve"> PAGEREF _Toc442263740 \h </w:instrText>
+              <w:instrText xml:space="preserve"> PAGEREF _Toc442451743 \h </w:instrText>
             </w:r>
             <w:r>
               <w:rPr>
@@ -1092,7 +1094,7 @@
               <w:noProof/>
             </w:rPr>
           </w:pPr>
-          <w:hyperlink w:anchor="_Toc442263741" w:history="1">
+          <w:hyperlink w:anchor="_Toc442451744" w:history="1">
             <w:r>
               <w:rPr>
                 <w:rStyle w:val="Hyperlink"/>
@@ -1119,7 +1121,7 @@
                 <w:noProof/>
                 <w:webHidden/>
               </w:rPr>
-              <w:instrText xml:space="preserve"> PAGEREF _Toc442263741 \h </w:instrText>
+              <w:instrText xml:space="preserve"> PAGEREF _Toc442451744 \h </w:instrText>
             </w:r>
             <w:r>
               <w:rPr>
@@ -1161,7 +1163,7 @@
               <w:noProof/>
             </w:rPr>
           </w:pPr>
-          <w:hyperlink w:anchor="_Toc442263742" w:history="1">
+          <w:hyperlink w:anchor="_Toc442451745" w:history="1">
             <w:r>
               <w:rPr>
                 <w:rStyle w:val="Hyperlink"/>
@@ -1188,7 +1190,7 @@
                 <w:noProof/>
                 <w:webHidden/>
               </w:rPr>
-              <w:instrText xml:space="preserve"> PAGEREF _Toc442263742 \h </w:instrText>
+              <w:instrText xml:space="preserve"> PAGEREF _Toc442451745 \h </w:instrText>
             </w:r>
             <w:r>
               <w:rPr>
@@ -1230,7 +1232,7 @@
               <w:noProof/>
             </w:rPr>
           </w:pPr>
-          <w:hyperlink w:anchor="_Toc442263743" w:history="1">
+          <w:hyperlink w:anchor="_Toc442451746" w:history="1">
             <w:r>
               <w:rPr>
                 <w:rStyle w:val="Hyperlink"/>
@@ -1257,7 +1259,7 @@
                 <w:noProof/>
                 <w:webHidden/>
               </w:rPr>
-              <w:instrText xml:space="preserve"> PAGEREF _Toc442263743 \h </w:instrText>
+              <w:instrText xml:space="preserve"> PAGEREF _Toc442451746 \h </w:instrText>
             </w:r>
             <w:r>
               <w:rPr>
@@ -1299,13 +1301,13 @@
               <w:noProof/>
             </w:rPr>
           </w:pPr>
-          <w:hyperlink w:anchor="_Toc442263744" w:history="1">
+          <w:hyperlink w:anchor="_Toc442451747" w:history="1">
             <w:r>
               <w:rPr>
                 <w:rStyle w:val="Hyperlink"/>
                 <w:noProof/>
               </w:rPr>
-              <w:t>CSSE371 Appendix</w:t>
+              <w:t>CSSE375 Milestone 2</w:t>
             </w:r>
             <w:r>
               <w:rPr>
@@ -1326,7 +1328,7 @@
                 <w:noProof/>
                 <w:webHidden/>
               </w:rPr>
-              <w:instrText xml:space="preserve"> PAGEREF _Toc442263744 \h </w:instrText>
+              <w:instrText xml:space="preserve"> PAGEREF _Toc442451747 \h </w:instrText>
             </w:r>
             <w:r>
               <w:rPr>
@@ -1346,7 +1348,7 @@
                 <w:noProof/>
                 <w:webHidden/>
               </w:rPr>
-              <w:t>25</w:t>
+              <w:t>26</w:t>
             </w:r>
             <w:r>
               <w:rPr>
@@ -1368,13 +1370,13 @@
               <w:noProof/>
             </w:rPr>
           </w:pPr>
-          <w:hyperlink w:anchor="_Toc442263745" w:history="1">
+          <w:hyperlink w:anchor="_Toc442451748" w:history="1">
             <w:r>
               <w:rPr>
                 <w:rStyle w:val="Hyperlink"/>
                 <w:noProof/>
               </w:rPr>
-              <w:t>CSSE375 Milestone 2</w:t>
+              <w:t>CSSE375 Milestone 3</w:t>
             </w:r>
             <w:r>
               <w:rPr>
@@ -1395,7 +1397,7 @@
                 <w:noProof/>
                 <w:webHidden/>
               </w:rPr>
-              <w:instrText xml:space="preserve"> PAGEREF _Toc442263745 \h </w:instrText>
+              <w:instrText xml:space="preserve"> PAGEREF _Toc442451748 \h </w:instrText>
             </w:r>
             <w:r>
               <w:rPr>
@@ -1415,7 +1417,7 @@
                 <w:noProof/>
                 <w:webHidden/>
               </w:rPr>
-              <w:t>26</w:t>
+              <w:t>31</w:t>
             </w:r>
             <w:r>
               <w:rPr>
@@ -1437,13 +1439,13 @@
               <w:noProof/>
             </w:rPr>
           </w:pPr>
-          <w:hyperlink w:anchor="_Toc442263746" w:history="1">
+          <w:hyperlink w:anchor="_Toc442451749" w:history="1">
             <w:r>
               <w:rPr>
                 <w:rStyle w:val="Hyperlink"/>
                 <w:noProof/>
               </w:rPr>
-              <w:t>CSSE375 Milestone 3</w:t>
+              <w:t>CSSE375 Milestone 4</w:t>
             </w:r>
             <w:r>
               <w:rPr>
@@ -1464,7 +1466,7 @@
                 <w:noProof/>
                 <w:webHidden/>
               </w:rPr>
-              <w:instrText xml:space="preserve"> PAGEREF _Toc442263746 \h </w:instrText>
+              <w:instrText xml:space="preserve"> PAGEREF _Toc442451749 \h </w:instrText>
             </w:r>
             <w:r>
               <w:rPr>
@@ -1484,7 +1486,7 @@
                 <w:noProof/>
                 <w:webHidden/>
               </w:rPr>
-              <w:t>31</w:t>
+              <w:t>34</w:t>
             </w:r>
             <w:r>
               <w:rPr>
@@ -1506,13 +1508,13 @@
               <w:noProof/>
             </w:rPr>
           </w:pPr>
-          <w:hyperlink w:anchor="_Toc442263747" w:history="1">
+          <w:hyperlink w:anchor="_Toc442451750" w:history="1">
             <w:r>
               <w:rPr>
                 <w:rStyle w:val="Hyperlink"/>
                 <w:noProof/>
               </w:rPr>
-              <w:t>CSSE375 Milestone 4</w:t>
+              <w:t>User Guide</w:t>
             </w:r>
             <w:r>
               <w:rPr>
@@ -1533,7 +1535,7 @@
                 <w:noProof/>
                 <w:webHidden/>
               </w:rPr>
-              <w:instrText xml:space="preserve"> PAGEREF _Toc442263747 \h </w:instrText>
+              <w:instrText xml:space="preserve"> PAGEREF _Toc442451750 \h </w:instrText>
             </w:r>
             <w:r>
               <w:rPr>
@@ -1553,7 +1555,766 @@
                 <w:noProof/>
                 <w:webHidden/>
               </w:rPr>
-              <w:t>34</w:t>
+              <w:t>35</w:t>
+            </w:r>
+            <w:r>
+              <w:rPr>
+                <w:noProof/>
+                <w:webHidden/>
+              </w:rPr>
+              <w:fldChar w:fldCharType="end"/>
+            </w:r>
+          </w:hyperlink>
+        </w:p>
+        <w:p>
+          <w:pPr>
+            <w:pStyle w:val="TOC2"/>
+            <w:tabs>
+              <w:tab w:val="right" w:leader="dot" w:pos="9350"/>
+            </w:tabs>
+            <w:rPr>
+              <w:rFonts w:eastAsiaTheme="minorEastAsia"/>
+              <w:noProof/>
+            </w:rPr>
+          </w:pPr>
+          <w:hyperlink w:anchor="_Toc442451751" w:history="1">
+            <w:r>
+              <w:rPr>
+                <w:rStyle w:val="Hyperlink"/>
+                <w:noProof/>
+              </w:rPr>
+              <w:t>Adding a New User (In Progress):</w:t>
+            </w:r>
+            <w:r>
+              <w:rPr>
+                <w:noProof/>
+                <w:webHidden/>
+              </w:rPr>
+              <w:tab/>
+            </w:r>
+            <w:r>
+              <w:rPr>
+                <w:noProof/>
+                <w:webHidden/>
+              </w:rPr>
+              <w:fldChar w:fldCharType="begin"/>
+            </w:r>
+            <w:r>
+              <w:rPr>
+                <w:noProof/>
+                <w:webHidden/>
+              </w:rPr>
+              <w:instrText xml:space="preserve"> PAGEREF _Toc442451751 \h </w:instrText>
+            </w:r>
+            <w:r>
+              <w:rPr>
+                <w:noProof/>
+                <w:webHidden/>
+              </w:rPr>
+            </w:r>
+            <w:r>
+              <w:rPr>
+                <w:noProof/>
+                <w:webHidden/>
+              </w:rPr>
+              <w:fldChar w:fldCharType="separate"/>
+            </w:r>
+            <w:r>
+              <w:rPr>
+                <w:noProof/>
+                <w:webHidden/>
+              </w:rPr>
+              <w:t>35</w:t>
+            </w:r>
+            <w:r>
+              <w:rPr>
+                <w:noProof/>
+                <w:webHidden/>
+              </w:rPr>
+              <w:fldChar w:fldCharType="end"/>
+            </w:r>
+          </w:hyperlink>
+        </w:p>
+        <w:p>
+          <w:pPr>
+            <w:pStyle w:val="TOC2"/>
+            <w:tabs>
+              <w:tab w:val="right" w:leader="dot" w:pos="9350"/>
+            </w:tabs>
+            <w:rPr>
+              <w:rFonts w:eastAsiaTheme="minorEastAsia"/>
+              <w:noProof/>
+            </w:rPr>
+          </w:pPr>
+          <w:hyperlink w:anchor="_Toc442451752" w:history="1">
+            <w:r>
+              <w:rPr>
+                <w:rStyle w:val="Hyperlink"/>
+                <w:noProof/>
+              </w:rPr>
+              <w:t>User Login:</w:t>
+            </w:r>
+            <w:r>
+              <w:rPr>
+                <w:noProof/>
+                <w:webHidden/>
+              </w:rPr>
+              <w:tab/>
+            </w:r>
+            <w:r>
+              <w:rPr>
+                <w:noProof/>
+                <w:webHidden/>
+              </w:rPr>
+              <w:fldChar w:fldCharType="begin"/>
+            </w:r>
+            <w:r>
+              <w:rPr>
+                <w:noProof/>
+                <w:webHidden/>
+              </w:rPr>
+              <w:instrText xml:space="preserve"> PAGEREF _Toc442451752 \h </w:instrText>
+            </w:r>
+            <w:r>
+              <w:rPr>
+                <w:noProof/>
+                <w:webHidden/>
+              </w:rPr>
+            </w:r>
+            <w:r>
+              <w:rPr>
+                <w:noProof/>
+                <w:webHidden/>
+              </w:rPr>
+              <w:fldChar w:fldCharType="separate"/>
+            </w:r>
+            <w:r>
+              <w:rPr>
+                <w:noProof/>
+                <w:webHidden/>
+              </w:rPr>
+              <w:t>36</w:t>
+            </w:r>
+            <w:r>
+              <w:rPr>
+                <w:noProof/>
+                <w:webHidden/>
+              </w:rPr>
+              <w:fldChar w:fldCharType="end"/>
+            </w:r>
+          </w:hyperlink>
+        </w:p>
+        <w:p>
+          <w:pPr>
+            <w:pStyle w:val="TOC2"/>
+            <w:tabs>
+              <w:tab w:val="right" w:leader="dot" w:pos="9350"/>
+            </w:tabs>
+            <w:rPr>
+              <w:rFonts w:eastAsiaTheme="minorEastAsia"/>
+              <w:noProof/>
+            </w:rPr>
+          </w:pPr>
+          <w:hyperlink w:anchor="_Toc442451753" w:history="1">
+            <w:r>
+              <w:rPr>
+                <w:rStyle w:val="Hyperlink"/>
+                <w:noProof/>
+              </w:rPr>
+              <w:t>Viewing the Home Tab:</w:t>
+            </w:r>
+            <w:r>
+              <w:rPr>
+                <w:noProof/>
+                <w:webHidden/>
+              </w:rPr>
+              <w:tab/>
+            </w:r>
+            <w:r>
+              <w:rPr>
+                <w:noProof/>
+                <w:webHidden/>
+              </w:rPr>
+              <w:fldChar w:fldCharType="begin"/>
+            </w:r>
+            <w:r>
+              <w:rPr>
+                <w:noProof/>
+                <w:webHidden/>
+              </w:rPr>
+              <w:instrText xml:space="preserve"> PAGEREF _Toc442451753 \h </w:instrText>
+            </w:r>
+            <w:r>
+              <w:rPr>
+                <w:noProof/>
+                <w:webHidden/>
+              </w:rPr>
+            </w:r>
+            <w:r>
+              <w:rPr>
+                <w:noProof/>
+                <w:webHidden/>
+              </w:rPr>
+              <w:fldChar w:fldCharType="separate"/>
+            </w:r>
+            <w:r>
+              <w:rPr>
+                <w:noProof/>
+                <w:webHidden/>
+              </w:rPr>
+              <w:t>36</w:t>
+            </w:r>
+            <w:r>
+              <w:rPr>
+                <w:noProof/>
+                <w:webHidden/>
+              </w:rPr>
+              <w:fldChar w:fldCharType="end"/>
+            </w:r>
+          </w:hyperlink>
+        </w:p>
+        <w:p>
+          <w:pPr>
+            <w:pStyle w:val="TOC2"/>
+            <w:tabs>
+              <w:tab w:val="right" w:leader="dot" w:pos="9350"/>
+            </w:tabs>
+            <w:rPr>
+              <w:rFonts w:eastAsiaTheme="minorEastAsia"/>
+              <w:noProof/>
+            </w:rPr>
+          </w:pPr>
+          <w:hyperlink w:anchor="_Toc442451754" w:history="1">
+            <w:r>
+              <w:rPr>
+                <w:rStyle w:val="Hyperlink"/>
+                <w:noProof/>
+              </w:rPr>
+              <w:t>Viewing the FTP Tab (In Progress):</w:t>
+            </w:r>
+            <w:r>
+              <w:rPr>
+                <w:noProof/>
+                <w:webHidden/>
+              </w:rPr>
+              <w:tab/>
+            </w:r>
+            <w:r>
+              <w:rPr>
+                <w:noProof/>
+                <w:webHidden/>
+              </w:rPr>
+              <w:fldChar w:fldCharType="begin"/>
+            </w:r>
+            <w:r>
+              <w:rPr>
+                <w:noProof/>
+                <w:webHidden/>
+              </w:rPr>
+              <w:instrText xml:space="preserve"> PAGEREF _Toc442451754 \h </w:instrText>
+            </w:r>
+            <w:r>
+              <w:rPr>
+                <w:noProof/>
+                <w:webHidden/>
+              </w:rPr>
+            </w:r>
+            <w:r>
+              <w:rPr>
+                <w:noProof/>
+                <w:webHidden/>
+              </w:rPr>
+              <w:fldChar w:fldCharType="separate"/>
+            </w:r>
+            <w:r>
+              <w:rPr>
+                <w:noProof/>
+                <w:webHidden/>
+              </w:rPr>
+              <w:t>37</w:t>
+            </w:r>
+            <w:r>
+              <w:rPr>
+                <w:noProof/>
+                <w:webHidden/>
+              </w:rPr>
+              <w:fldChar w:fldCharType="end"/>
+            </w:r>
+          </w:hyperlink>
+        </w:p>
+        <w:p>
+          <w:pPr>
+            <w:pStyle w:val="TOC2"/>
+            <w:tabs>
+              <w:tab w:val="right" w:leader="dot" w:pos="9350"/>
+            </w:tabs>
+            <w:rPr>
+              <w:rFonts w:eastAsiaTheme="minorEastAsia"/>
+              <w:noProof/>
+            </w:rPr>
+          </w:pPr>
+          <w:hyperlink w:anchor="_Toc442451755" w:history="1">
+            <w:r>
+              <w:rPr>
+                <w:rStyle w:val="Hyperlink"/>
+                <w:noProof/>
+              </w:rPr>
+              <w:t>Viewing the Users Tab (In Progress):</w:t>
+            </w:r>
+            <w:r>
+              <w:rPr>
+                <w:noProof/>
+                <w:webHidden/>
+              </w:rPr>
+              <w:tab/>
+            </w:r>
+            <w:r>
+              <w:rPr>
+                <w:noProof/>
+                <w:webHidden/>
+              </w:rPr>
+              <w:fldChar w:fldCharType="begin"/>
+            </w:r>
+            <w:r>
+              <w:rPr>
+                <w:noProof/>
+                <w:webHidden/>
+              </w:rPr>
+              <w:instrText xml:space="preserve"> PAGEREF _Toc442451755 \h </w:instrText>
+            </w:r>
+            <w:r>
+              <w:rPr>
+                <w:noProof/>
+                <w:webHidden/>
+              </w:rPr>
+            </w:r>
+            <w:r>
+              <w:rPr>
+                <w:noProof/>
+                <w:webHidden/>
+              </w:rPr>
+              <w:fldChar w:fldCharType="separate"/>
+            </w:r>
+            <w:r>
+              <w:rPr>
+                <w:noProof/>
+                <w:webHidden/>
+              </w:rPr>
+              <w:t>38</w:t>
+            </w:r>
+            <w:r>
+              <w:rPr>
+                <w:noProof/>
+                <w:webHidden/>
+              </w:rPr>
+              <w:fldChar w:fldCharType="end"/>
+            </w:r>
+          </w:hyperlink>
+        </w:p>
+        <w:p>
+          <w:pPr>
+            <w:pStyle w:val="TOC2"/>
+            <w:tabs>
+              <w:tab w:val="right" w:leader="dot" w:pos="9350"/>
+            </w:tabs>
+            <w:rPr>
+              <w:rFonts w:eastAsiaTheme="minorEastAsia"/>
+              <w:noProof/>
+            </w:rPr>
+          </w:pPr>
+          <w:hyperlink w:anchor="_Toc442451756" w:history="1">
+            <w:r>
+              <w:rPr>
+                <w:rStyle w:val="Hyperlink"/>
+                <w:noProof/>
+              </w:rPr>
+              <w:t>Viewing the Settings Tab:</w:t>
+            </w:r>
+            <w:r>
+              <w:rPr>
+                <w:noProof/>
+                <w:webHidden/>
+              </w:rPr>
+              <w:tab/>
+            </w:r>
+            <w:r>
+              <w:rPr>
+                <w:noProof/>
+                <w:webHidden/>
+              </w:rPr>
+              <w:fldChar w:fldCharType="begin"/>
+            </w:r>
+            <w:r>
+              <w:rPr>
+                <w:noProof/>
+                <w:webHidden/>
+              </w:rPr>
+              <w:instrText xml:space="preserve"> PAGEREF _Toc442451756 \h </w:instrText>
+            </w:r>
+            <w:r>
+              <w:rPr>
+                <w:noProof/>
+                <w:webHidden/>
+              </w:rPr>
+            </w:r>
+            <w:r>
+              <w:rPr>
+                <w:noProof/>
+                <w:webHidden/>
+              </w:rPr>
+              <w:fldChar w:fldCharType="separate"/>
+            </w:r>
+            <w:r>
+              <w:rPr>
+                <w:noProof/>
+                <w:webHidden/>
+              </w:rPr>
+              <w:t>38</w:t>
+            </w:r>
+            <w:r>
+              <w:rPr>
+                <w:noProof/>
+                <w:webHidden/>
+              </w:rPr>
+              <w:fldChar w:fldCharType="end"/>
+            </w:r>
+          </w:hyperlink>
+        </w:p>
+        <w:p>
+          <w:pPr>
+            <w:pStyle w:val="TOC2"/>
+            <w:tabs>
+              <w:tab w:val="right" w:leader="dot" w:pos="9350"/>
+            </w:tabs>
+            <w:rPr>
+              <w:rFonts w:eastAsiaTheme="minorEastAsia"/>
+              <w:noProof/>
+            </w:rPr>
+          </w:pPr>
+          <w:hyperlink w:anchor="_Toc442451757" w:history="1">
+            <w:r>
+              <w:rPr>
+                <w:rStyle w:val="Hyperlink"/>
+                <w:noProof/>
+              </w:rPr>
+              <w:t>Viewing the Server Tabs:</w:t>
+            </w:r>
+            <w:r>
+              <w:rPr>
+                <w:noProof/>
+                <w:webHidden/>
+              </w:rPr>
+              <w:tab/>
+            </w:r>
+            <w:r>
+              <w:rPr>
+                <w:noProof/>
+                <w:webHidden/>
+              </w:rPr>
+              <w:fldChar w:fldCharType="begin"/>
+            </w:r>
+            <w:r>
+              <w:rPr>
+                <w:noProof/>
+                <w:webHidden/>
+              </w:rPr>
+              <w:instrText xml:space="preserve"> PAGEREF _Toc442451757 \h </w:instrText>
+            </w:r>
+            <w:r>
+              <w:rPr>
+                <w:noProof/>
+                <w:webHidden/>
+              </w:rPr>
+            </w:r>
+            <w:r>
+              <w:rPr>
+                <w:noProof/>
+                <w:webHidden/>
+              </w:rPr>
+              <w:fldChar w:fldCharType="separate"/>
+            </w:r>
+            <w:r>
+              <w:rPr>
+                <w:noProof/>
+                <w:webHidden/>
+              </w:rPr>
+              <w:t>39</w:t>
+            </w:r>
+            <w:r>
+              <w:rPr>
+                <w:noProof/>
+                <w:webHidden/>
+              </w:rPr>
+              <w:fldChar w:fldCharType="end"/>
+            </w:r>
+          </w:hyperlink>
+        </w:p>
+        <w:p>
+          <w:pPr>
+            <w:pStyle w:val="TOC2"/>
+            <w:tabs>
+              <w:tab w:val="right" w:leader="dot" w:pos="9350"/>
+            </w:tabs>
+            <w:rPr>
+              <w:rFonts w:eastAsiaTheme="minorEastAsia"/>
+              <w:noProof/>
+            </w:rPr>
+          </w:pPr>
+          <w:hyperlink w:anchor="_Toc442451758" w:history="1">
+            <w:r>
+              <w:rPr>
+                <w:rStyle w:val="Hyperlink"/>
+                <w:noProof/>
+              </w:rPr>
+              <w:t>Adding a New Server Tab:</w:t>
+            </w:r>
+            <w:r>
+              <w:rPr>
+                <w:noProof/>
+                <w:webHidden/>
+              </w:rPr>
+              <w:tab/>
+            </w:r>
+            <w:r>
+              <w:rPr>
+                <w:noProof/>
+                <w:webHidden/>
+              </w:rPr>
+              <w:fldChar w:fldCharType="begin"/>
+            </w:r>
+            <w:r>
+              <w:rPr>
+                <w:noProof/>
+                <w:webHidden/>
+              </w:rPr>
+              <w:instrText xml:space="preserve"> PAGEREF _Toc442451758 \h </w:instrText>
+            </w:r>
+            <w:r>
+              <w:rPr>
+                <w:noProof/>
+                <w:webHidden/>
+              </w:rPr>
+            </w:r>
+            <w:r>
+              <w:rPr>
+                <w:noProof/>
+                <w:webHidden/>
+              </w:rPr>
+              <w:fldChar w:fldCharType="separate"/>
+            </w:r>
+            <w:r>
+              <w:rPr>
+                <w:noProof/>
+                <w:webHidden/>
+              </w:rPr>
+              <w:t>39</w:t>
+            </w:r>
+            <w:r>
+              <w:rPr>
+                <w:noProof/>
+                <w:webHidden/>
+              </w:rPr>
+              <w:fldChar w:fldCharType="end"/>
+            </w:r>
+          </w:hyperlink>
+        </w:p>
+        <w:p>
+          <w:pPr>
+            <w:pStyle w:val="TOC2"/>
+            <w:tabs>
+              <w:tab w:val="right" w:leader="dot" w:pos="9350"/>
+            </w:tabs>
+            <w:rPr>
+              <w:rFonts w:eastAsiaTheme="minorEastAsia"/>
+              <w:noProof/>
+            </w:rPr>
+          </w:pPr>
+          <w:hyperlink w:anchor="_Toc442451759" w:history="1">
+            <w:r>
+              <w:rPr>
+                <w:rStyle w:val="Hyperlink"/>
+                <w:noProof/>
+              </w:rPr>
+              <w:t>Viewing a Server:</w:t>
+            </w:r>
+            <w:r>
+              <w:rPr>
+                <w:noProof/>
+                <w:webHidden/>
+              </w:rPr>
+              <w:tab/>
+            </w:r>
+            <w:r>
+              <w:rPr>
+                <w:noProof/>
+                <w:webHidden/>
+              </w:rPr>
+              <w:fldChar w:fldCharType="begin"/>
+            </w:r>
+            <w:r>
+              <w:rPr>
+                <w:noProof/>
+                <w:webHidden/>
+              </w:rPr>
+              <w:instrText xml:space="preserve"> PAGEREF _Toc442451759 \h </w:instrText>
+            </w:r>
+            <w:r>
+              <w:rPr>
+                <w:noProof/>
+                <w:webHidden/>
+              </w:rPr>
+            </w:r>
+            <w:r>
+              <w:rPr>
+                <w:noProof/>
+                <w:webHidden/>
+              </w:rPr>
+              <w:fldChar w:fldCharType="separate"/>
+            </w:r>
+            <w:r>
+              <w:rPr>
+                <w:noProof/>
+                <w:webHidden/>
+              </w:rPr>
+              <w:t>40</w:t>
+            </w:r>
+            <w:r>
+              <w:rPr>
+                <w:noProof/>
+                <w:webHidden/>
+              </w:rPr>
+              <w:fldChar w:fldCharType="end"/>
+            </w:r>
+          </w:hyperlink>
+        </w:p>
+        <w:p>
+          <w:pPr>
+            <w:pStyle w:val="TOC2"/>
+            <w:tabs>
+              <w:tab w:val="right" w:leader="dot" w:pos="9350"/>
+            </w:tabs>
+            <w:rPr>
+              <w:rFonts w:eastAsiaTheme="minorEastAsia"/>
+              <w:noProof/>
+            </w:rPr>
+          </w:pPr>
+          <w:hyperlink w:anchor="_Toc442451760" w:history="1">
+            <w:r>
+              <w:rPr>
+                <w:rStyle w:val="Hyperlink"/>
+                <w:noProof/>
+              </w:rPr>
+              <w:t>Viewing the Console:</w:t>
+            </w:r>
+            <w:r>
+              <w:rPr>
+                <w:noProof/>
+                <w:webHidden/>
+              </w:rPr>
+              <w:tab/>
+            </w:r>
+            <w:r>
+              <w:rPr>
+                <w:noProof/>
+                <w:webHidden/>
+              </w:rPr>
+              <w:fldChar w:fldCharType="begin"/>
+            </w:r>
+            <w:r>
+              <w:rPr>
+                <w:noProof/>
+                <w:webHidden/>
+              </w:rPr>
+              <w:instrText xml:space="preserve"> PAGEREF _Toc442451760 \h </w:instrText>
+            </w:r>
+            <w:r>
+              <w:rPr>
+                <w:noProof/>
+                <w:webHidden/>
+              </w:rPr>
+            </w:r>
+            <w:r>
+              <w:rPr>
+                <w:noProof/>
+                <w:webHidden/>
+              </w:rPr>
+              <w:fldChar w:fldCharType="separate"/>
+            </w:r>
+            <w:r>
+              <w:rPr>
+                <w:noProof/>
+                <w:webHidden/>
+              </w:rPr>
+              <w:t>41</w:t>
+            </w:r>
+            <w:r>
+              <w:rPr>
+                <w:noProof/>
+                <w:webHidden/>
+              </w:rPr>
+              <w:fldChar w:fldCharType="end"/>
+            </w:r>
+          </w:hyperlink>
+        </w:p>
+        <w:p>
+          <w:pPr>
+            <w:pStyle w:val="TOC2"/>
+            <w:tabs>
+              <w:tab w:val="right" w:leader="dot" w:pos="9350"/>
+            </w:tabs>
+            <w:rPr>
+              <w:rFonts w:eastAsiaTheme="minorEastAsia"/>
+              <w:noProof/>
+            </w:rPr>
+          </w:pPr>
+          <w:hyperlink w:anchor="_Toc442451761" w:history="1">
+            <w:r>
+              <w:rPr>
+                <w:rStyle w:val="Hyperlink"/>
+                <w:noProof/>
+              </w:rPr>
+              <w:t>Selecting Server Settings (In Progress):</w:t>
+            </w:r>
+            <w:r>
+              <w:rPr>
+                <w:noProof/>
+                <w:webHidden/>
+              </w:rPr>
+              <w:tab/>
+            </w:r>
+            <w:r>
+              <w:rPr>
+                <w:noProof/>
+                <w:webHidden/>
+              </w:rPr>
+              <w:fldChar w:fldCharType="begin"/>
+            </w:r>
+            <w:r>
+              <w:rPr>
+                <w:noProof/>
+                <w:webHidden/>
+              </w:rPr>
+              <w:instrText xml:space="preserve"> PAGEREF _Toc442451761 \h </w:instrText>
+            </w:r>
+            <w:r>
+              <w:rPr>
+                <w:noProof/>
+                <w:webHidden/>
+              </w:rPr>
+            </w:r>
+            <w:r>
+              <w:rPr>
+                <w:noProof/>
+                <w:webHidden/>
+              </w:rPr>
+              <w:fldChar w:fldCharType="separate"/>
+            </w:r>
+            <w:r>
+              <w:rPr>
+                <w:noProof/>
+                <w:webHidden/>
+              </w:rPr>
+              <w:t>42</w:t>
             </w:r>
             <w:r>
               <w:rPr>
@@ -1575,13 +2336,13 @@
               <w:noProof/>
             </w:rPr>
           </w:pPr>
-          <w:hyperlink w:anchor="_Toc442263748" w:history="1">
+          <w:hyperlink w:anchor="_Toc442451762" w:history="1">
             <w:r>
               <w:rPr>
                 <w:rStyle w:val="Hyperlink"/>
                 <w:noProof/>
               </w:rPr>
-              <w:t>User Guide</w:t>
+              <w:t>Maintenance Guide</w:t>
             </w:r>
             <w:r>
               <w:rPr>
@@ -1602,7 +2363,7 @@
                 <w:noProof/>
                 <w:webHidden/>
               </w:rPr>
-              <w:instrText xml:space="preserve"> PAGEREF _Toc442263748 \h </w:instrText>
+              <w:instrText xml:space="preserve"> PAGEREF _Toc442451762 \h </w:instrText>
             </w:r>
             <w:r>
               <w:rPr>
@@ -1622,766 +2383,7 @@
                 <w:noProof/>
                 <w:webHidden/>
               </w:rPr>
-              <w:t>35</w:t>
-            </w:r>
-            <w:r>
-              <w:rPr>
-                <w:noProof/>
-                <w:webHidden/>
-              </w:rPr>
-              <w:fldChar w:fldCharType="end"/>
-            </w:r>
-          </w:hyperlink>
-        </w:p>
-        <w:p>
-          <w:pPr>
-            <w:pStyle w:val="TOC2"/>
-            <w:tabs>
-              <w:tab w:val="right" w:leader="dot" w:pos="9350"/>
-            </w:tabs>
-            <w:rPr>
-              <w:rFonts w:eastAsiaTheme="minorEastAsia"/>
-              <w:noProof/>
-            </w:rPr>
-          </w:pPr>
-          <w:hyperlink w:anchor="_Toc442263749" w:history="1">
-            <w:r>
-              <w:rPr>
-                <w:rStyle w:val="Hyperlink"/>
-                <w:noProof/>
-              </w:rPr>
-              <w:t>Adding a New User:</w:t>
-            </w:r>
-            <w:r>
-              <w:rPr>
-                <w:noProof/>
-                <w:webHidden/>
-              </w:rPr>
-              <w:tab/>
-            </w:r>
-            <w:r>
-              <w:rPr>
-                <w:noProof/>
-                <w:webHidden/>
-              </w:rPr>
-              <w:fldChar w:fldCharType="begin"/>
-            </w:r>
-            <w:r>
-              <w:rPr>
-                <w:noProof/>
-                <w:webHidden/>
-              </w:rPr>
-              <w:instrText xml:space="preserve"> PAGEREF _Toc442263749 \h </w:instrText>
-            </w:r>
-            <w:r>
-              <w:rPr>
-                <w:noProof/>
-                <w:webHidden/>
-              </w:rPr>
-            </w:r>
-            <w:r>
-              <w:rPr>
-                <w:noProof/>
-                <w:webHidden/>
-              </w:rPr>
-              <w:fldChar w:fldCharType="separate"/>
-            </w:r>
-            <w:r>
-              <w:rPr>
-                <w:noProof/>
-                <w:webHidden/>
-              </w:rPr>
-              <w:t>35</w:t>
-            </w:r>
-            <w:r>
-              <w:rPr>
-                <w:noProof/>
-                <w:webHidden/>
-              </w:rPr>
-              <w:fldChar w:fldCharType="end"/>
-            </w:r>
-          </w:hyperlink>
-        </w:p>
-        <w:p>
-          <w:pPr>
-            <w:pStyle w:val="TOC2"/>
-            <w:tabs>
-              <w:tab w:val="right" w:leader="dot" w:pos="9350"/>
-            </w:tabs>
-            <w:rPr>
-              <w:rFonts w:eastAsiaTheme="minorEastAsia"/>
-              <w:noProof/>
-            </w:rPr>
-          </w:pPr>
-          <w:hyperlink w:anchor="_Toc442263750" w:history="1">
-            <w:r>
-              <w:rPr>
-                <w:rStyle w:val="Hyperlink"/>
-                <w:noProof/>
-              </w:rPr>
-              <w:t>User Login:</w:t>
-            </w:r>
-            <w:r>
-              <w:rPr>
-                <w:noProof/>
-                <w:webHidden/>
-              </w:rPr>
-              <w:tab/>
-            </w:r>
-            <w:r>
-              <w:rPr>
-                <w:noProof/>
-                <w:webHidden/>
-              </w:rPr>
-              <w:fldChar w:fldCharType="begin"/>
-            </w:r>
-            <w:r>
-              <w:rPr>
-                <w:noProof/>
-                <w:webHidden/>
-              </w:rPr>
-              <w:instrText xml:space="preserve"> PAGEREF _Toc442263750 \h </w:instrText>
-            </w:r>
-            <w:r>
-              <w:rPr>
-                <w:noProof/>
-                <w:webHidden/>
-              </w:rPr>
-            </w:r>
-            <w:r>
-              <w:rPr>
-                <w:noProof/>
-                <w:webHidden/>
-              </w:rPr>
-              <w:fldChar w:fldCharType="separate"/>
-            </w:r>
-            <w:r>
-              <w:rPr>
-                <w:noProof/>
-                <w:webHidden/>
-              </w:rPr>
-              <w:t>35</w:t>
-            </w:r>
-            <w:r>
-              <w:rPr>
-                <w:noProof/>
-                <w:webHidden/>
-              </w:rPr>
-              <w:fldChar w:fldCharType="end"/>
-            </w:r>
-          </w:hyperlink>
-        </w:p>
-        <w:p>
-          <w:pPr>
-            <w:pStyle w:val="TOC2"/>
-            <w:tabs>
-              <w:tab w:val="right" w:leader="dot" w:pos="9350"/>
-            </w:tabs>
-            <w:rPr>
-              <w:rFonts w:eastAsiaTheme="minorEastAsia"/>
-              <w:noProof/>
-            </w:rPr>
-          </w:pPr>
-          <w:hyperlink w:anchor="_Toc442263751" w:history="1">
-            <w:r>
-              <w:rPr>
-                <w:rStyle w:val="Hyperlink"/>
-                <w:noProof/>
-              </w:rPr>
-              <w:t>Viewing the Home Tab:</w:t>
-            </w:r>
-            <w:r>
-              <w:rPr>
-                <w:noProof/>
-                <w:webHidden/>
-              </w:rPr>
-              <w:tab/>
-            </w:r>
-            <w:r>
-              <w:rPr>
-                <w:noProof/>
-                <w:webHidden/>
-              </w:rPr>
-              <w:fldChar w:fldCharType="begin"/>
-            </w:r>
-            <w:r>
-              <w:rPr>
-                <w:noProof/>
-                <w:webHidden/>
-              </w:rPr>
-              <w:instrText xml:space="preserve"> PAGEREF _Toc442263751 \h </w:instrText>
-            </w:r>
-            <w:r>
-              <w:rPr>
-                <w:noProof/>
-                <w:webHidden/>
-              </w:rPr>
-            </w:r>
-            <w:r>
-              <w:rPr>
-                <w:noProof/>
-                <w:webHidden/>
-              </w:rPr>
-              <w:fldChar w:fldCharType="separate"/>
-            </w:r>
-            <w:r>
-              <w:rPr>
-                <w:noProof/>
-                <w:webHidden/>
-              </w:rPr>
-              <w:t>35</w:t>
-            </w:r>
-            <w:r>
-              <w:rPr>
-                <w:noProof/>
-                <w:webHidden/>
-              </w:rPr>
-              <w:fldChar w:fldCharType="end"/>
-            </w:r>
-          </w:hyperlink>
-        </w:p>
-        <w:p>
-          <w:pPr>
-            <w:pStyle w:val="TOC2"/>
-            <w:tabs>
-              <w:tab w:val="right" w:leader="dot" w:pos="9350"/>
-            </w:tabs>
-            <w:rPr>
-              <w:rFonts w:eastAsiaTheme="minorEastAsia"/>
-              <w:noProof/>
-            </w:rPr>
-          </w:pPr>
-          <w:hyperlink w:anchor="_Toc442263752" w:history="1">
-            <w:r>
-              <w:rPr>
-                <w:rStyle w:val="Hyperlink"/>
-                <w:noProof/>
-              </w:rPr>
-              <w:t>Viewing the FTP Tab (In Progress):</w:t>
-            </w:r>
-            <w:r>
-              <w:rPr>
-                <w:noProof/>
-                <w:webHidden/>
-              </w:rPr>
-              <w:tab/>
-            </w:r>
-            <w:r>
-              <w:rPr>
-                <w:noProof/>
-                <w:webHidden/>
-              </w:rPr>
-              <w:fldChar w:fldCharType="begin"/>
-            </w:r>
-            <w:r>
-              <w:rPr>
-                <w:noProof/>
-                <w:webHidden/>
-              </w:rPr>
-              <w:instrText xml:space="preserve"> PAGEREF _Toc442263752 \h </w:instrText>
-            </w:r>
-            <w:r>
-              <w:rPr>
-                <w:noProof/>
-                <w:webHidden/>
-              </w:rPr>
-            </w:r>
-            <w:r>
-              <w:rPr>
-                <w:noProof/>
-                <w:webHidden/>
-              </w:rPr>
-              <w:fldChar w:fldCharType="separate"/>
-            </w:r>
-            <w:r>
-              <w:rPr>
-                <w:noProof/>
-                <w:webHidden/>
-              </w:rPr>
-              <w:t>36</w:t>
-            </w:r>
-            <w:r>
-              <w:rPr>
-                <w:noProof/>
-                <w:webHidden/>
-              </w:rPr>
-              <w:fldChar w:fldCharType="end"/>
-            </w:r>
-          </w:hyperlink>
-        </w:p>
-        <w:p>
-          <w:pPr>
-            <w:pStyle w:val="TOC2"/>
-            <w:tabs>
-              <w:tab w:val="right" w:leader="dot" w:pos="9350"/>
-            </w:tabs>
-            <w:rPr>
-              <w:rFonts w:eastAsiaTheme="minorEastAsia"/>
-              <w:noProof/>
-            </w:rPr>
-          </w:pPr>
-          <w:hyperlink w:anchor="_Toc442263753" w:history="1">
-            <w:r>
-              <w:rPr>
-                <w:rStyle w:val="Hyperlink"/>
-                <w:noProof/>
-              </w:rPr>
-              <w:t>Viewing the Users Tab (In Progress):</w:t>
-            </w:r>
-            <w:r>
-              <w:rPr>
-                <w:noProof/>
-                <w:webHidden/>
-              </w:rPr>
-              <w:tab/>
-            </w:r>
-            <w:r>
-              <w:rPr>
-                <w:noProof/>
-                <w:webHidden/>
-              </w:rPr>
-              <w:fldChar w:fldCharType="begin"/>
-            </w:r>
-            <w:r>
-              <w:rPr>
-                <w:noProof/>
-                <w:webHidden/>
-              </w:rPr>
-              <w:instrText xml:space="preserve"> PAGEREF _Toc442263753 \h </w:instrText>
-            </w:r>
-            <w:r>
-              <w:rPr>
-                <w:noProof/>
-                <w:webHidden/>
-              </w:rPr>
-            </w:r>
-            <w:r>
-              <w:rPr>
-                <w:noProof/>
-                <w:webHidden/>
-              </w:rPr>
-              <w:fldChar w:fldCharType="separate"/>
-            </w:r>
-            <w:r>
-              <w:rPr>
-                <w:noProof/>
-                <w:webHidden/>
-              </w:rPr>
-              <w:t>37</w:t>
-            </w:r>
-            <w:r>
-              <w:rPr>
-                <w:noProof/>
-                <w:webHidden/>
-              </w:rPr>
-              <w:fldChar w:fldCharType="end"/>
-            </w:r>
-          </w:hyperlink>
-        </w:p>
-        <w:p>
-          <w:pPr>
-            <w:pStyle w:val="TOC2"/>
-            <w:tabs>
-              <w:tab w:val="right" w:leader="dot" w:pos="9350"/>
-            </w:tabs>
-            <w:rPr>
-              <w:rFonts w:eastAsiaTheme="minorEastAsia"/>
-              <w:noProof/>
-            </w:rPr>
-          </w:pPr>
-          <w:hyperlink w:anchor="_Toc442263754" w:history="1">
-            <w:r>
-              <w:rPr>
-                <w:rStyle w:val="Hyperlink"/>
-                <w:noProof/>
-              </w:rPr>
-              <w:t>Viewing the Settings Tab:</w:t>
-            </w:r>
-            <w:r>
-              <w:rPr>
-                <w:noProof/>
-                <w:webHidden/>
-              </w:rPr>
-              <w:tab/>
-            </w:r>
-            <w:r>
-              <w:rPr>
-                <w:noProof/>
-                <w:webHidden/>
-              </w:rPr>
-              <w:fldChar w:fldCharType="begin"/>
-            </w:r>
-            <w:r>
-              <w:rPr>
-                <w:noProof/>
-                <w:webHidden/>
-              </w:rPr>
-              <w:instrText xml:space="preserve"> PAGEREF _Toc442263754 \h </w:instrText>
-            </w:r>
-            <w:r>
-              <w:rPr>
-                <w:noProof/>
-                <w:webHidden/>
-              </w:rPr>
-            </w:r>
-            <w:r>
-              <w:rPr>
-                <w:noProof/>
-                <w:webHidden/>
-              </w:rPr>
-              <w:fldChar w:fldCharType="separate"/>
-            </w:r>
-            <w:r>
-              <w:rPr>
-                <w:noProof/>
-                <w:webHidden/>
-              </w:rPr>
-              <w:t>37</w:t>
-            </w:r>
-            <w:r>
-              <w:rPr>
-                <w:noProof/>
-                <w:webHidden/>
-              </w:rPr>
-              <w:fldChar w:fldCharType="end"/>
-            </w:r>
-          </w:hyperlink>
-        </w:p>
-        <w:p>
-          <w:pPr>
-            <w:pStyle w:val="TOC2"/>
-            <w:tabs>
-              <w:tab w:val="right" w:leader="dot" w:pos="9350"/>
-            </w:tabs>
-            <w:rPr>
-              <w:rFonts w:eastAsiaTheme="minorEastAsia"/>
-              <w:noProof/>
-            </w:rPr>
-          </w:pPr>
-          <w:hyperlink w:anchor="_Toc442263755" w:history="1">
-            <w:r>
-              <w:rPr>
-                <w:rStyle w:val="Hyperlink"/>
-                <w:noProof/>
-              </w:rPr>
-              <w:t>Viewing the Server Tabs:</w:t>
-            </w:r>
-            <w:r>
-              <w:rPr>
-                <w:noProof/>
-                <w:webHidden/>
-              </w:rPr>
-              <w:tab/>
-            </w:r>
-            <w:r>
-              <w:rPr>
-                <w:noProof/>
-                <w:webHidden/>
-              </w:rPr>
-              <w:fldChar w:fldCharType="begin"/>
-            </w:r>
-            <w:r>
-              <w:rPr>
-                <w:noProof/>
-                <w:webHidden/>
-              </w:rPr>
-              <w:instrText xml:space="preserve"> PAGEREF _Toc442263755 \h </w:instrText>
-            </w:r>
-            <w:r>
-              <w:rPr>
-                <w:noProof/>
-                <w:webHidden/>
-              </w:rPr>
-            </w:r>
-            <w:r>
-              <w:rPr>
-                <w:noProof/>
-                <w:webHidden/>
-              </w:rPr>
-              <w:fldChar w:fldCharType="separate"/>
-            </w:r>
-            <w:r>
-              <w:rPr>
-                <w:noProof/>
-                <w:webHidden/>
-              </w:rPr>
-              <w:t>38</w:t>
-            </w:r>
-            <w:r>
-              <w:rPr>
-                <w:noProof/>
-                <w:webHidden/>
-              </w:rPr>
-              <w:fldChar w:fldCharType="end"/>
-            </w:r>
-          </w:hyperlink>
-        </w:p>
-        <w:p>
-          <w:pPr>
-            <w:pStyle w:val="TOC2"/>
-            <w:tabs>
-              <w:tab w:val="right" w:leader="dot" w:pos="9350"/>
-            </w:tabs>
-            <w:rPr>
-              <w:rFonts w:eastAsiaTheme="minorEastAsia"/>
-              <w:noProof/>
-            </w:rPr>
-          </w:pPr>
-          <w:hyperlink w:anchor="_Toc442263756" w:history="1">
-            <w:r>
-              <w:rPr>
-                <w:rStyle w:val="Hyperlink"/>
-                <w:noProof/>
-              </w:rPr>
-              <w:t>Adding a New Server Tab:</w:t>
-            </w:r>
-            <w:r>
-              <w:rPr>
-                <w:noProof/>
-                <w:webHidden/>
-              </w:rPr>
-              <w:tab/>
-            </w:r>
-            <w:r>
-              <w:rPr>
-                <w:noProof/>
-                <w:webHidden/>
-              </w:rPr>
-              <w:fldChar w:fldCharType="begin"/>
-            </w:r>
-            <w:r>
-              <w:rPr>
-                <w:noProof/>
-                <w:webHidden/>
-              </w:rPr>
-              <w:instrText xml:space="preserve"> PAGEREF _Toc442263756 \h </w:instrText>
-            </w:r>
-            <w:r>
-              <w:rPr>
-                <w:noProof/>
-                <w:webHidden/>
-              </w:rPr>
-            </w:r>
-            <w:r>
-              <w:rPr>
-                <w:noProof/>
-                <w:webHidden/>
-              </w:rPr>
-              <w:fldChar w:fldCharType="separate"/>
-            </w:r>
-            <w:r>
-              <w:rPr>
-                <w:noProof/>
-                <w:webHidden/>
-              </w:rPr>
-              <w:t>38</w:t>
-            </w:r>
-            <w:r>
-              <w:rPr>
-                <w:noProof/>
-                <w:webHidden/>
-              </w:rPr>
-              <w:fldChar w:fldCharType="end"/>
-            </w:r>
-          </w:hyperlink>
-        </w:p>
-        <w:p>
-          <w:pPr>
-            <w:pStyle w:val="TOC2"/>
-            <w:tabs>
-              <w:tab w:val="right" w:leader="dot" w:pos="9350"/>
-            </w:tabs>
-            <w:rPr>
-              <w:rFonts w:eastAsiaTheme="minorEastAsia"/>
-              <w:noProof/>
-            </w:rPr>
-          </w:pPr>
-          <w:hyperlink w:anchor="_Toc442263757" w:history="1">
-            <w:r>
-              <w:rPr>
-                <w:rStyle w:val="Hyperlink"/>
-                <w:noProof/>
-              </w:rPr>
-              <w:t>Viewing a Server:</w:t>
-            </w:r>
-            <w:r>
-              <w:rPr>
-                <w:noProof/>
-                <w:webHidden/>
-              </w:rPr>
-              <w:tab/>
-            </w:r>
-            <w:r>
-              <w:rPr>
-                <w:noProof/>
-                <w:webHidden/>
-              </w:rPr>
-              <w:fldChar w:fldCharType="begin"/>
-            </w:r>
-            <w:r>
-              <w:rPr>
-                <w:noProof/>
-                <w:webHidden/>
-              </w:rPr>
-              <w:instrText xml:space="preserve"> PAGEREF _Toc442263757 \h </w:instrText>
-            </w:r>
-            <w:r>
-              <w:rPr>
-                <w:noProof/>
-                <w:webHidden/>
-              </w:rPr>
-            </w:r>
-            <w:r>
-              <w:rPr>
-                <w:noProof/>
-                <w:webHidden/>
-              </w:rPr>
-              <w:fldChar w:fldCharType="separate"/>
-            </w:r>
-            <w:r>
-              <w:rPr>
-                <w:noProof/>
-                <w:webHidden/>
-              </w:rPr>
-              <w:t>39</w:t>
-            </w:r>
-            <w:r>
-              <w:rPr>
-                <w:noProof/>
-                <w:webHidden/>
-              </w:rPr>
-              <w:fldChar w:fldCharType="end"/>
-            </w:r>
-          </w:hyperlink>
-        </w:p>
-        <w:p>
-          <w:pPr>
-            <w:pStyle w:val="TOC2"/>
-            <w:tabs>
-              <w:tab w:val="right" w:leader="dot" w:pos="9350"/>
-            </w:tabs>
-            <w:rPr>
-              <w:rFonts w:eastAsiaTheme="minorEastAsia"/>
-              <w:noProof/>
-            </w:rPr>
-          </w:pPr>
-          <w:hyperlink w:anchor="_Toc442263758" w:history="1">
-            <w:r>
-              <w:rPr>
-                <w:rStyle w:val="Hyperlink"/>
-                <w:noProof/>
-              </w:rPr>
-              <w:t>Viewing the Console:</w:t>
-            </w:r>
-            <w:r>
-              <w:rPr>
-                <w:noProof/>
-                <w:webHidden/>
-              </w:rPr>
-              <w:tab/>
-            </w:r>
-            <w:r>
-              <w:rPr>
-                <w:noProof/>
-                <w:webHidden/>
-              </w:rPr>
-              <w:fldChar w:fldCharType="begin"/>
-            </w:r>
-            <w:r>
-              <w:rPr>
-                <w:noProof/>
-                <w:webHidden/>
-              </w:rPr>
-              <w:instrText xml:space="preserve"> PAGEREF _Toc442263758 \h </w:instrText>
-            </w:r>
-            <w:r>
-              <w:rPr>
-                <w:noProof/>
-                <w:webHidden/>
-              </w:rPr>
-            </w:r>
-            <w:r>
-              <w:rPr>
-                <w:noProof/>
-                <w:webHidden/>
-              </w:rPr>
-              <w:fldChar w:fldCharType="separate"/>
-            </w:r>
-            <w:r>
-              <w:rPr>
-                <w:noProof/>
-                <w:webHidden/>
-              </w:rPr>
-              <w:t>40</w:t>
-            </w:r>
-            <w:r>
-              <w:rPr>
-                <w:noProof/>
-                <w:webHidden/>
-              </w:rPr>
-              <w:fldChar w:fldCharType="end"/>
-            </w:r>
-          </w:hyperlink>
-        </w:p>
-        <w:p>
-          <w:pPr>
-            <w:pStyle w:val="TOC2"/>
-            <w:tabs>
-              <w:tab w:val="right" w:leader="dot" w:pos="9350"/>
-            </w:tabs>
-            <w:rPr>
-              <w:rFonts w:eastAsiaTheme="minorEastAsia"/>
-              <w:noProof/>
-            </w:rPr>
-          </w:pPr>
-          <w:hyperlink w:anchor="_Toc442263759" w:history="1">
-            <w:r>
-              <w:rPr>
-                <w:rStyle w:val="Hyperlink"/>
-                <w:noProof/>
-              </w:rPr>
-              <w:t>Selecting Server Settings (In Progress):</w:t>
-            </w:r>
-            <w:r>
-              <w:rPr>
-                <w:noProof/>
-                <w:webHidden/>
-              </w:rPr>
-              <w:tab/>
-            </w:r>
-            <w:r>
-              <w:rPr>
-                <w:noProof/>
-                <w:webHidden/>
-              </w:rPr>
-              <w:fldChar w:fldCharType="begin"/>
-            </w:r>
-            <w:r>
-              <w:rPr>
-                <w:noProof/>
-                <w:webHidden/>
-              </w:rPr>
-              <w:instrText xml:space="preserve"> PAGEREF _Toc442263759 \h </w:instrText>
-            </w:r>
-            <w:r>
-              <w:rPr>
-                <w:noProof/>
-                <w:webHidden/>
-              </w:rPr>
-            </w:r>
-            <w:r>
-              <w:rPr>
-                <w:noProof/>
-                <w:webHidden/>
-              </w:rPr>
-              <w:fldChar w:fldCharType="separate"/>
-            </w:r>
-            <w:r>
-              <w:rPr>
-                <w:noProof/>
-                <w:webHidden/>
-              </w:rPr>
-              <w:t>41</w:t>
+              <w:t>42</w:t>
             </w:r>
             <w:r>
               <w:rPr>
@@ -2411,11 +2413,11 @@
         </w:p>
       </w:sdtContent>
     </w:sdt>
+    <w:bookmarkStart w:id="0" w:name="_Toc442451732" w:displacedByCustomXml="prev"/>
     <w:p>
       <w:pPr>
         <w:pStyle w:val="Heading1"/>
       </w:pPr>
-      <w:bookmarkStart w:id="0" w:name="_Toc442263729"/>
       <w:r>
         <w:lastRenderedPageBreak/>
         <w:t>Introduction</w:t>
@@ -2481,7 +2483,7 @@
       <w:pPr>
         <w:pStyle w:val="Heading2"/>
       </w:pPr>
-      <w:bookmarkStart w:id="1" w:name="_Toc442263730"/>
+      <w:bookmarkStart w:id="1" w:name="_Toc442451733"/>
       <w:r>
         <w:t>CSSE371 Change Log</w:t>
       </w:r>
@@ -2687,7 +2689,7 @@
       <w:pPr>
         <w:pStyle w:val="Heading1"/>
       </w:pPr>
-      <w:bookmarkStart w:id="2" w:name="_Toc442263731"/>
+      <w:bookmarkStart w:id="2" w:name="_Toc442451734"/>
       <w:r>
         <w:lastRenderedPageBreak/>
         <w:t>User Stories</w:t>
@@ -2698,7 +2700,7 @@
       <w:pPr>
         <w:pStyle w:val="Heading2"/>
       </w:pPr>
-      <w:bookmarkStart w:id="3" w:name="_Toc442263732"/>
+      <w:bookmarkStart w:id="3" w:name="_Toc442451735"/>
       <w:r>
         <w:t>Epic</w:t>
       </w:r>
@@ -2801,7 +2803,7 @@
       <w:pPr>
         <w:pStyle w:val="Heading2"/>
       </w:pPr>
-      <w:bookmarkStart w:id="4" w:name="_Toc442263733"/>
+      <w:bookmarkStart w:id="4" w:name="_Toc442451736"/>
       <w:r>
         <w:t>Feature</w:t>
       </w:r>
@@ -3309,7 +3311,7 @@
       <w:pPr>
         <w:pStyle w:val="Heading1"/>
       </w:pPr>
-      <w:bookmarkStart w:id="5" w:name="_Toc442263734"/>
+      <w:bookmarkStart w:id="5" w:name="_Toc442451737"/>
       <w:r>
         <w:lastRenderedPageBreak/>
         <w:t>Low-Fidelity Prototype</w:t>
@@ -3556,7 +3558,7 @@
       <w:pPr>
         <w:pStyle w:val="Heading2"/>
       </w:pPr>
-      <w:bookmarkStart w:id="6" w:name="_Toc442263735"/>
+      <w:bookmarkStart w:id="6" w:name="_Toc442451738"/>
       <w:r>
         <w:lastRenderedPageBreak/>
         <w:t>Alternative Design</w:t>
@@ -3749,7 +3751,7 @@
       <w:pPr>
         <w:pStyle w:val="Heading2"/>
       </w:pPr>
-      <w:bookmarkStart w:id="7" w:name="_Toc442263736"/>
+      <w:bookmarkStart w:id="7" w:name="_Toc442451739"/>
       <w:r>
         <w:lastRenderedPageBreak/>
         <w:t>Plan for Evaluation</w:t>
@@ -3781,7 +3783,7 @@
       <w:pPr>
         <w:pStyle w:val="Heading2"/>
       </w:pPr>
-      <w:bookmarkStart w:id="8" w:name="_Toc442263737"/>
+      <w:bookmarkStart w:id="8" w:name="_Toc442451740"/>
       <w:r>
         <w:t>Result for Evaluation</w:t>
       </w:r>
@@ -3812,7 +3814,7 @@
       <w:pPr>
         <w:pStyle w:val="Heading2"/>
       </w:pPr>
-      <w:bookmarkStart w:id="9" w:name="_Toc442263738"/>
+      <w:bookmarkStart w:id="9" w:name="_Toc442451741"/>
       <w:r>
         <w:t>Changes to Prototype</w:t>
       </w:r>
@@ -3898,7 +3900,7 @@
       <w:pPr>
         <w:pStyle w:val="Heading1"/>
       </w:pPr>
-      <w:bookmarkStart w:id="10" w:name="_Toc442263739"/>
+      <w:bookmarkStart w:id="10" w:name="_Toc442451742"/>
       <w:r>
         <w:lastRenderedPageBreak/>
         <w:t>High-Fidelity Prototype</w:t>
@@ -4370,7 +4372,7 @@
       <w:pPr>
         <w:pStyle w:val="Heading1"/>
       </w:pPr>
-      <w:bookmarkStart w:id="11" w:name="_Toc442263740"/>
+      <w:bookmarkStart w:id="11" w:name="_Toc442451743"/>
       <w:r>
         <w:t>Feature</w:t>
       </w:r>
@@ -6073,7 +6075,7 @@
       <w:pPr>
         <w:pStyle w:val="Heading1"/>
       </w:pPr>
-      <w:bookmarkStart w:id="12" w:name="_Toc442263741"/>
+      <w:bookmarkStart w:id="12" w:name="_Toc442451744"/>
       <w:r>
         <w:lastRenderedPageBreak/>
         <w:t>Business Model Canvas</w:t>
@@ -6158,7 +6160,7 @@
       <w:pPr>
         <w:pStyle w:val="Heading1"/>
       </w:pPr>
-      <w:bookmarkStart w:id="13" w:name="_Toc442263742"/>
+      <w:bookmarkStart w:id="13" w:name="_Toc442451745"/>
       <w:r>
         <w:t>Value Proposition Canvas</w:t>
       </w:r>
@@ -6317,7 +6319,7 @@
       <w:pPr>
         <w:pStyle w:val="Heading1"/>
       </w:pPr>
-      <w:bookmarkStart w:id="14" w:name="_Toc442263743"/>
+      <w:bookmarkStart w:id="14" w:name="_Toc442451746"/>
       <w:r>
         <w:t>Usability Study Improvements</w:t>
       </w:r>
@@ -6529,16 +6531,14 @@
     </w:p>
     <w:p>
       <w:pPr>
-        <w:pStyle w:val="Heading1"/>
-      </w:pPr>
-      <w:bookmarkStart w:id="15" w:name="_Toc442263744"/>
+        <w:pStyle w:val="Heading4"/>
+      </w:pPr>
       <w:r>
         <w:t xml:space="preserve">CSSE371 </w:t>
       </w:r>
       <w:r>
         <w:t>Appendix</w:t>
       </w:r>
-      <w:bookmarkEnd w:id="15"/>
     </w:p>
     <w:p>
       <w:pPr>
@@ -6709,7 +6709,7 @@
           <w:szCs w:val="28"/>
         </w:rPr>
       </w:pPr>
-      <w:bookmarkStart w:id="16" w:name="_Toc442263745"/>
+      <w:bookmarkStart w:id="15" w:name="_Toc442451747"/>
       <w:r>
         <w:rPr>
           <w:sz w:val="28"/>
@@ -6718,7 +6718,7 @@
         <w:lastRenderedPageBreak/>
         <w:t>CSSE375 Milestone 2</w:t>
       </w:r>
-      <w:bookmarkEnd w:id="16"/>
+      <w:bookmarkEnd w:id="15"/>
     </w:p>
     <w:p>
       <w:pPr>
@@ -7520,7 +7520,25 @@
           <w:sz w:val="24"/>
           <w:szCs w:val="24"/>
         </w:rPr>
-        <w:t xml:space="preserve">In MineService </w:t>
+        <w:t xml:space="preserve">In </w:t>
+      </w:r>
+      <w:proofErr w:type="spellStart"/>
+      <w:r>
+        <w:rPr>
+          <w:rFonts w:ascii="Times New Roman" w:hAnsi="Times New Roman" w:cs="Times New Roman"/>
+          <w:sz w:val="24"/>
+          <w:szCs w:val="24"/>
+        </w:rPr>
+        <w:t>MineService</w:t>
+      </w:r>
+      <w:proofErr w:type="spellEnd"/>
+      <w:r>
+        <w:rPr>
+          <w:rFonts w:ascii="Times New Roman" w:hAnsi="Times New Roman" w:cs="Times New Roman"/>
+          <w:sz w:val="24"/>
+          <w:szCs w:val="24"/>
+        </w:rPr>
+        <w:t xml:space="preserve"> </w:t>
       </w:r>
       <w:proofErr w:type="spellStart"/>
       <w:r>
@@ -8670,12 +8688,12 @@
       <w:pPr>
         <w:pStyle w:val="Heading1"/>
       </w:pPr>
-      <w:bookmarkStart w:id="17" w:name="_Toc442263746"/>
+      <w:bookmarkStart w:id="16" w:name="_Toc442451748"/>
       <w:r>
         <w:lastRenderedPageBreak/>
         <w:t>CSSE375 Milestone 3</w:t>
       </w:r>
-      <w:bookmarkEnd w:id="17"/>
+      <w:bookmarkEnd w:id="16"/>
     </w:p>
     <w:p>
       <w:pPr>
@@ -10022,11 +10040,899 @@
       <w:pPr>
         <w:pStyle w:val="Heading1"/>
       </w:pPr>
-      <w:bookmarkStart w:id="18" w:name="_Toc442263747"/>
+      <w:bookmarkStart w:id="17" w:name="_Toc442451749"/>
       <w:r>
         <w:lastRenderedPageBreak/>
         <w:t>CSSE375 Milestone 4</w:t>
       </w:r>
+      <w:bookmarkEnd w:id="17"/>
+    </w:p>
+    <w:p>
+      <w:pPr>
+        <w:rPr>
+          <w:sz w:val="24"/>
+          <w:szCs w:val="24"/>
+        </w:rPr>
+      </w:pPr>
+    </w:p>
+    <w:p>
+      <w:pPr>
+        <w:pStyle w:val="Heading4"/>
+      </w:pPr>
+      <w:proofErr w:type="spellStart"/>
+      <w:r>
+        <w:t>Refactorings</w:t>
+      </w:r>
+      <w:proofErr w:type="spellEnd"/>
+    </w:p>
+    <w:p>
+      <w:pPr>
+        <w:rPr>
+          <w:b/>
+          <w:sz w:val="28"/>
+          <w:szCs w:val="28"/>
+        </w:rPr>
+      </w:pPr>
+      <w:r>
+        <w:tab/>
+      </w:r>
+      <w:r>
+        <w:rPr>
+          <w:b/>
+          <w:sz w:val="28"/>
+          <w:szCs w:val="28"/>
+        </w:rPr>
+        <w:t>Brandon</w:t>
+      </w:r>
+    </w:p>
+    <w:p>
+      <w:r>
+        <w:tab/>
+      </w:r>
+      <w:proofErr w:type="spellStart"/>
+      <w:r>
+        <w:t>MCServer</w:t>
+      </w:r>
+      <w:proofErr w:type="spellEnd"/>
+      <w:r>
+        <w:t xml:space="preserve"> – </w:t>
+      </w:r>
+      <w:proofErr w:type="spellStart"/>
+      <w:r>
+        <w:t>getServerSettings</w:t>
+      </w:r>
+      <w:proofErr w:type="spellEnd"/>
+    </w:p>
+    <w:p>
+      <w:r>
+        <w:tab/>
+        <w:t>This method was very long and complex. For this refactoring, I pulled out the parsing logic into its own method(s) to help simplify the steps in the translation from the Java Properties to our JSON object. It also helped to separate the various properties out by type to help keep things organized and ordered.</w:t>
+      </w:r>
+    </w:p>
+    <w:p>
+      <w:r>
+        <w:tab/>
+      </w:r>
+      <w:proofErr w:type="spellStart"/>
+      <w:r>
+        <w:t>MCServerTest</w:t>
+      </w:r>
+      <w:proofErr w:type="spellEnd"/>
+      <w:r>
+        <w:t xml:space="preserve"> – </w:t>
+      </w:r>
+      <w:proofErr w:type="spellStart"/>
+      <w:r>
+        <w:t>testGetServerSettings</w:t>
+      </w:r>
+      <w:proofErr w:type="spellEnd"/>
+    </w:p>
+    <w:p>
+      <w:r>
+        <w:tab/>
+        <w:t xml:space="preserve">The test was implemented to ensure that when the properties are first generated that they resolve to their default values. So this test ends up generating a new </w:t>
+      </w:r>
+      <w:proofErr w:type="spellStart"/>
+      <w:r>
+        <w:t>MCServerSettings</w:t>
+      </w:r>
+      <w:proofErr w:type="spellEnd"/>
+      <w:r>
+        <w:t xml:space="preserve"> object and checks all the various settings to ensure they are generated to their default values. This helped to make sure that the core functionality of getting the server settings was not altered during the refactor.</w:t>
+      </w:r>
+    </w:p>
+    <w:p>
+      <w:pPr>
+        <w:rPr>
+          <w:b/>
+          <w:sz w:val="28"/>
+          <w:szCs w:val="28"/>
+        </w:rPr>
+      </w:pPr>
+      <w:r>
+        <w:tab/>
+      </w:r>
+      <w:r>
+        <w:rPr>
+          <w:b/>
+          <w:sz w:val="28"/>
+          <w:szCs w:val="28"/>
+        </w:rPr>
+        <w:t>Collin</w:t>
+      </w:r>
+    </w:p>
+    <w:p>
+      <w:r>
+        <w:rPr>
+          <w:b/>
+          <w:sz w:val="28"/>
+          <w:szCs w:val="28"/>
+        </w:rPr>
+        <w:tab/>
+      </w:r>
+      <w:proofErr w:type="spellStart"/>
+      <w:r>
+        <w:t>Client_ProcessMessage</w:t>
+      </w:r>
+      <w:proofErr w:type="spellEnd"/>
+      <w:r>
+        <w:t xml:space="preserve"> – create</w:t>
+      </w:r>
+    </w:p>
+    <w:p>
+      <w:r>
+        <w:tab/>
+        <w:t xml:space="preserve">The create server method inside </w:t>
+      </w:r>
+      <w:proofErr w:type="spellStart"/>
+      <w:r>
+        <w:t>Client_ProcessMessage</w:t>
+      </w:r>
+      <w:proofErr w:type="spellEnd"/>
+      <w:r>
+        <w:t xml:space="preserve"> was smelling of complex logic and duplicate code. This was hard to understand as a developer, and needed to have an extract method and logic rearrangement as a refactor. The checking of the two text fields was extracted into a method that does bit manipulation to return an error code. The code is used on a switch statement and handled appropriately. The code in the extracted method is commented to ensure future developers know what is going on.</w:t>
+      </w:r>
+    </w:p>
+    <w:p>
+      <w:r>
+        <w:tab/>
+      </w:r>
+      <w:proofErr w:type="spellStart"/>
+      <w:r>
+        <w:t>Client_ProcessMessage</w:t>
+      </w:r>
+      <w:proofErr w:type="spellEnd"/>
+      <w:r>
+        <w:t xml:space="preserve"> – tests</w:t>
+      </w:r>
+    </w:p>
+    <w:p>
+      <w:r>
+        <w:tab/>
+        <w:t xml:space="preserve">Tests were implemented before performing the said refactor in </w:t>
+      </w:r>
+      <w:proofErr w:type="spellStart"/>
+      <w:r>
+        <w:t>Client_ProcessMessage</w:t>
+      </w:r>
+      <w:r>
+        <w:t>Test</w:t>
+      </w:r>
+      <w:proofErr w:type="spellEnd"/>
+      <w:r>
+        <w:t xml:space="preserve">. </w:t>
+      </w:r>
+      <w:r>
+        <w:t xml:space="preserve">Reflection was used in order to execute the create method inside </w:t>
+      </w:r>
+      <w:proofErr w:type="spellStart"/>
+      <w:r>
+        <w:t>Client_ProcessMessage</w:t>
+      </w:r>
+      <w:proofErr w:type="spellEnd"/>
+      <w:r>
+        <w:t xml:space="preserve">. The </w:t>
+      </w:r>
+      <w:proofErr w:type="spellStart"/>
+      <w:r>
+        <w:t>FakeClient</w:t>
+      </w:r>
+      <w:proofErr w:type="spellEnd"/>
+      <w:r>
+        <w:t xml:space="preserve"> class was created and used to get the message that was sent back to the client. Assertions were used to ensure that the expected message was sent on to the client.</w:t>
+      </w:r>
+    </w:p>
+    <w:p>
+      <w:pPr>
+        <w:rPr>
+          <w:b/>
+          <w:sz w:val="28"/>
+        </w:rPr>
+      </w:pPr>
+      <w:r>
+        <w:rPr>
+          <w:b/>
+          <w:sz w:val="28"/>
+        </w:rPr>
+        <w:tab/>
+        <w:t>CJ</w:t>
+      </w:r>
+    </w:p>
+    <w:p>
+      <w:r>
+        <w:rPr>
+          <w:b/>
+          <w:sz w:val="28"/>
+        </w:rPr>
+        <w:tab/>
+      </w:r>
+      <w:proofErr w:type="spellStart"/>
+      <w:r>
+        <w:t>Server.Config</w:t>
+      </w:r>
+      <w:proofErr w:type="spellEnd"/>
+    </w:p>
+    <w:p>
+      <w:r>
+        <w:rPr>
+          <w:b/>
+          <w:sz w:val="28"/>
+        </w:rPr>
+        <w:tab/>
+      </w:r>
+      <w:r>
+        <w:t xml:space="preserve">To change the Server </w:t>
+      </w:r>
+      <w:proofErr w:type="spellStart"/>
+      <w:r>
+        <w:t>Config</w:t>
+      </w:r>
+      <w:proofErr w:type="spellEnd"/>
+      <w:r>
+        <w:t xml:space="preserve"> over to be a type of message reduced the size of code in Server-&gt;</w:t>
+      </w:r>
+      <w:proofErr w:type="spellStart"/>
+      <w:r>
+        <w:t>Config</w:t>
+      </w:r>
+      <w:proofErr w:type="spellEnd"/>
+      <w:r>
+        <w:t xml:space="preserve">. All references to </w:t>
+      </w:r>
+      <w:proofErr w:type="spellStart"/>
+      <w:r>
+        <w:t>seralizable</w:t>
+      </w:r>
+      <w:proofErr w:type="spellEnd"/>
+      <w:r>
+        <w:t xml:space="preserve"> could be removed and where there was IO references it was changed to Message class. There were two new methods in Message class also to allow loading from File with a given filename and also to save to it.</w:t>
+      </w:r>
+    </w:p>
+    <w:p/>
+    <w:p>
+      <w:r>
+        <w:tab/>
+      </w:r>
+    </w:p>
+    <w:p>
+      <w:pPr>
+        <w:pStyle w:val="Heading4"/>
+      </w:pPr>
+      <w:r>
+        <w:lastRenderedPageBreak/>
+        <w:t>Test Plan and Approach</w:t>
+      </w:r>
+    </w:p>
+    <w:p>
+      <w:r>
+        <w:rPr>
+          <w:sz w:val="24"/>
+          <w:szCs w:val="24"/>
+        </w:rPr>
+        <w:tab/>
+      </w:r>
+      <w:r>
+        <w:t>For each refactoring opportunity that was executed, we wrote tests before changing the internal structure</w:t>
+      </w:r>
+      <w:r>
+        <w:t xml:space="preserve"> of the software. We have a</w:t>
+      </w:r>
+      <w:r>
+        <w:t xml:space="preserve"> testing project</w:t>
+      </w:r>
+      <w:r>
+        <w:t xml:space="preserve"> called Testing</w:t>
+      </w:r>
+      <w:r>
+        <w:t xml:space="preserve"> with test cases that correspond to the </w:t>
+      </w:r>
+      <w:proofErr w:type="spellStart"/>
+      <w:r>
+        <w:t>refactorings</w:t>
+      </w:r>
+      <w:proofErr w:type="spellEnd"/>
+      <w:r>
+        <w:t xml:space="preserve">. In order to make the system a little less dependent, we have had to introduce two fake classes. The </w:t>
+      </w:r>
+      <w:proofErr w:type="spellStart"/>
+      <w:r>
+        <w:t>FakeMessageBoxDialogService</w:t>
+      </w:r>
+      <w:proofErr w:type="spellEnd"/>
+      <w:r>
+        <w:t xml:space="preserve"> and </w:t>
+      </w:r>
+      <w:proofErr w:type="spellStart"/>
+      <w:r>
+        <w:t>FakeMessageControl</w:t>
+      </w:r>
+      <w:proofErr w:type="spellEnd"/>
+      <w:r>
+        <w:t xml:space="preserve"> classes mock out some of the system functionality, so that we can isolate our code for unit testing. This approach has helped us test the system and write tests that are specific to behavior that needs verified.</w:t>
+      </w:r>
+    </w:p>
+    <w:p>
+      <w:pPr>
+        <w:rPr>
+          <w:sz w:val="24"/>
+          <w:szCs w:val="24"/>
+        </w:rPr>
+      </w:pPr>
+      <w:r>
+        <w:tab/>
+        <w:t>We currently have 2</w:t>
+      </w:r>
+      <w:r>
+        <w:t>7</w:t>
+      </w:r>
+      <w:r>
+        <w:t xml:space="preserve"> passing tests, and these cover a range of functionality throughout our product. We have tests around the new refactoring, as well as for recent features such as encryption. Our approach was to footprint our test cases around refactoring opportunities before they were tackled. Once we could ensure our system was working before the desired change, these tests offered something to regress upon post-refactoring. Not only did tests provide a benefit for refactoring, they also allowed us to know if new functionality had the broken existing system.</w:t>
+      </w:r>
+    </w:p>
+    <w:p>
+      <w:pPr>
+        <w:pStyle w:val="Heading4"/>
+      </w:pPr>
+      <w:r>
+        <w:t>Test Suite Summary</w:t>
+      </w:r>
+    </w:p>
+    <w:p>
+      <w:pPr>
+        <w:rPr>
+          <w:b/>
+        </w:rPr>
+      </w:pPr>
+      <w:proofErr w:type="spellStart"/>
+      <w:r>
+        <w:rPr>
+          <w:b/>
+        </w:rPr>
+        <w:t>TestClass</w:t>
+      </w:r>
+      <w:proofErr w:type="spellEnd"/>
+    </w:p>
+    <w:p>
+      <w:proofErr w:type="spellStart"/>
+      <w:r>
+        <w:t>MainWindowTest.cs</w:t>
+      </w:r>
+      <w:proofErr w:type="spellEnd"/>
+    </w:p>
+    <w:p>
+      <w:pPr>
+        <w:pStyle w:val="ListParagraph"/>
+        <w:numPr>
+          <w:ilvl w:val="0"/>
+          <w:numId w:val="3"/>
+        </w:numPr>
+      </w:pPr>
+      <w:proofErr w:type="spellStart"/>
+      <w:proofErr w:type="gramStart"/>
+      <w:r>
+        <w:rPr>
+          <w:i/>
+        </w:rPr>
+        <w:t>getData</w:t>
+      </w:r>
+      <w:proofErr w:type="spellEnd"/>
+      <w:proofErr w:type="gramEnd"/>
+      <w:r>
+        <w:rPr>
+          <w:i/>
+        </w:rPr>
+        <w:t xml:space="preserve"> </w:t>
+      </w:r>
+      <w:r>
+        <w:t xml:space="preserve">– this test ensures correct </w:t>
+      </w:r>
+      <w:proofErr w:type="spellStart"/>
+      <w:r>
+        <w:t>json</w:t>
+      </w:r>
+      <w:proofErr w:type="spellEnd"/>
+      <w:r>
+        <w:t xml:space="preserve"> string is fired for the corresponding server tab item.</w:t>
+      </w:r>
+    </w:p>
+    <w:p>
+      <w:pPr>
+        <w:pStyle w:val="ListParagraph"/>
+        <w:numPr>
+          <w:ilvl w:val="0"/>
+          <w:numId w:val="3"/>
+        </w:numPr>
+      </w:pPr>
+      <w:proofErr w:type="spellStart"/>
+      <w:proofErr w:type="gramStart"/>
+      <w:r>
+        <w:rPr>
+          <w:i/>
+        </w:rPr>
+        <w:t>testAddNewServerButton</w:t>
+      </w:r>
+      <w:proofErr w:type="spellEnd"/>
+      <w:proofErr w:type="gramEnd"/>
+      <w:r>
+        <w:rPr>
+          <w:i/>
+        </w:rPr>
+        <w:t xml:space="preserve">* </w:t>
+      </w:r>
+      <w:r>
+        <w:t>– these three tests test different cases of how server buttons are created. They ensure proper fields are filled and the correct error is sent back.</w:t>
+      </w:r>
+    </w:p>
+    <w:p>
+      <w:pPr>
+        <w:pStyle w:val="ListParagraph"/>
+        <w:numPr>
+          <w:ilvl w:val="0"/>
+          <w:numId w:val="3"/>
+        </w:numPr>
+      </w:pPr>
+      <w:proofErr w:type="spellStart"/>
+      <w:proofErr w:type="gramStart"/>
+      <w:r>
+        <w:rPr>
+          <w:i/>
+        </w:rPr>
+        <w:t>testCreateNewServer</w:t>
+      </w:r>
+      <w:proofErr w:type="spellEnd"/>
+      <w:proofErr w:type="gramEnd"/>
+      <w:r>
+        <w:rPr>
+          <w:i/>
+        </w:rPr>
+        <w:t xml:space="preserve"> </w:t>
+      </w:r>
+      <w:r>
+        <w:t>– ensures message is sent to the server when a new server is requested to be created.</w:t>
+      </w:r>
+    </w:p>
+    <w:p>
+      <w:pPr>
+        <w:pStyle w:val="ListParagraph"/>
+        <w:numPr>
+          <w:ilvl w:val="0"/>
+          <w:numId w:val="3"/>
+        </w:numPr>
+      </w:pPr>
+      <w:proofErr w:type="spellStart"/>
+      <w:proofErr w:type="gramStart"/>
+      <w:r>
+        <w:rPr>
+          <w:i/>
+        </w:rPr>
+        <w:t>testGetServerErrorCode</w:t>
+      </w:r>
+      <w:proofErr w:type="spellEnd"/>
+      <w:proofErr w:type="gramEnd"/>
+      <w:r>
+        <w:rPr>
+          <w:i/>
+        </w:rPr>
+        <w:t xml:space="preserve">* </w:t>
+      </w:r>
+      <w:r>
+        <w:t xml:space="preserve">– these tests make sure the bitwise operations return the proper values and use reflection to access the private method </w:t>
+      </w:r>
+      <w:proofErr w:type="spellStart"/>
+      <w:r>
+        <w:t>getCreateServerError</w:t>
+      </w:r>
+      <w:proofErr w:type="spellEnd"/>
+      <w:r>
+        <w:t>.</w:t>
+      </w:r>
+    </w:p>
+    <w:p>
+      <w:proofErr w:type="spellStart"/>
+      <w:r>
+        <w:t>MessageHandlerTest.cs</w:t>
+      </w:r>
+      <w:proofErr w:type="spellEnd"/>
+    </w:p>
+    <w:p>
+      <w:pPr>
+        <w:pStyle w:val="ListParagraph"/>
+        <w:numPr>
+          <w:ilvl w:val="0"/>
+          <w:numId w:val="13"/>
+        </w:numPr>
+      </w:pPr>
+      <w:proofErr w:type="spellStart"/>
+      <w:proofErr w:type="gramStart"/>
+      <w:r>
+        <w:rPr>
+          <w:i/>
+        </w:rPr>
+        <w:t>handleStatusMessage</w:t>
+      </w:r>
+      <w:proofErr w:type="spellEnd"/>
+      <w:proofErr w:type="gramEnd"/>
+      <w:r>
+        <w:rPr>
+          <w:i/>
+        </w:rPr>
+        <w:t>*</w:t>
+      </w:r>
+      <w:r>
+        <w:rPr>
+          <w:i/>
+        </w:rPr>
+        <w:t xml:space="preserve"> </w:t>
+      </w:r>
+      <w:r>
+        <w:rPr>
+          <w:i/>
+        </w:rPr>
+        <w:t>–</w:t>
+      </w:r>
+      <w:r>
+        <w:rPr>
+          <w:i/>
+        </w:rPr>
+        <w:t xml:space="preserve"> </w:t>
+      </w:r>
+      <w:r>
+        <w:t>makes sure when the client receives a new server status it properly populates a new tab.</w:t>
+      </w:r>
+    </w:p>
+    <w:p>
+      <w:pPr>
+        <w:pStyle w:val="ListParagraph"/>
+        <w:numPr>
+          <w:ilvl w:val="0"/>
+          <w:numId w:val="13"/>
+        </w:numPr>
+      </w:pPr>
+      <w:proofErr w:type="spellStart"/>
+      <w:proofErr w:type="gramStart"/>
+      <w:r>
+        <w:rPr>
+          <w:i/>
+        </w:rPr>
+        <w:t>testHandleNewWindow</w:t>
+      </w:r>
+      <w:proofErr w:type="spellEnd"/>
+      <w:proofErr w:type="gramEnd"/>
+      <w:r>
+        <w:rPr>
+          <w:i/>
+        </w:rPr>
+        <w:t xml:space="preserve"> – </w:t>
+      </w:r>
+      <w:r>
+        <w:t xml:space="preserve">this is a more abstract of the tests above. </w:t>
+      </w:r>
+      <w:r>
+        <w:rPr>
+          <w:b/>
+        </w:rPr>
+        <w:t xml:space="preserve">Warning: </w:t>
+      </w:r>
+      <w:r>
+        <w:t>this test may return inconclusive as this is a multi-threading test. Execute manual test if this test returns inconclusive.</w:t>
+      </w:r>
+    </w:p>
+    <w:p>
+      <w:proofErr w:type="spellStart"/>
+      <w:r>
+        <w:t>ServerTabItemTest.cs</w:t>
+      </w:r>
+      <w:proofErr w:type="spellEnd"/>
+    </w:p>
+    <w:p>
+      <w:pPr>
+        <w:pStyle w:val="ListParagraph"/>
+        <w:numPr>
+          <w:ilvl w:val="0"/>
+          <w:numId w:val="14"/>
+        </w:numPr>
+      </w:pPr>
+      <w:r>
+        <w:rPr>
+          <w:i/>
+        </w:rPr>
+        <w:t xml:space="preserve">All tests – </w:t>
+      </w:r>
+      <w:r>
+        <w:t>All of the tests in this class make sure the server up time and online status is properly displayed to the client.</w:t>
+      </w:r>
+    </w:p>
+    <w:p>
+      <w:proofErr w:type="spellStart"/>
+      <w:r>
+        <w:t>Client_ProcessMessageTest.cs</w:t>
+      </w:r>
+      <w:proofErr w:type="spellEnd"/>
+    </w:p>
+    <w:p>
+      <w:pPr>
+        <w:pStyle w:val="ListParagraph"/>
+        <w:numPr>
+          <w:ilvl w:val="0"/>
+          <w:numId w:val="14"/>
+        </w:numPr>
+      </w:pPr>
+      <w:proofErr w:type="spellStart"/>
+      <w:r>
+        <w:rPr>
+          <w:i/>
+        </w:rPr>
+        <w:t>TestCreateServer</w:t>
+      </w:r>
+      <w:proofErr w:type="spellEnd"/>
+      <w:r>
+        <w:rPr>
+          <w:i/>
+        </w:rPr>
+        <w:t xml:space="preserve">* - </w:t>
+      </w:r>
+      <w:r>
+        <w:t>these tests pass in field values for the server name and folder and ensure the proper error message gets sent back to the client.</w:t>
+      </w:r>
+    </w:p>
+    <w:p>
+      <w:proofErr w:type="spellStart"/>
+      <w:r>
+        <w:t>MCServerTest.cs</w:t>
+      </w:r>
+      <w:proofErr w:type="spellEnd"/>
+    </w:p>
+    <w:p>
+      <w:pPr>
+        <w:pStyle w:val="ListParagraph"/>
+        <w:numPr>
+          <w:ilvl w:val="0"/>
+          <w:numId w:val="14"/>
+        </w:numPr>
+      </w:pPr>
+      <w:proofErr w:type="spellStart"/>
+      <w:proofErr w:type="gramStart"/>
+      <w:r>
+        <w:rPr>
+          <w:i/>
+        </w:rPr>
+        <w:lastRenderedPageBreak/>
+        <w:t>startThreadInitilizationTest</w:t>
+      </w:r>
+      <w:proofErr w:type="spellEnd"/>
+      <w:proofErr w:type="gramEnd"/>
+      <w:r>
+        <w:rPr>
+          <w:i/>
+        </w:rPr>
+        <w:t xml:space="preserve">* - </w:t>
+      </w:r>
+      <w:r>
+        <w:t>These two tests make sure that when a server is started that it actually starts or throws the proper error message.</w:t>
+      </w:r>
+    </w:p>
+    <w:p>
+      <w:pPr>
+        <w:pStyle w:val="ListParagraph"/>
+        <w:numPr>
+          <w:ilvl w:val="0"/>
+          <w:numId w:val="14"/>
+        </w:numPr>
+      </w:pPr>
+      <w:proofErr w:type="spellStart"/>
+      <w:proofErr w:type="gramStart"/>
+      <w:r>
+        <w:rPr>
+          <w:i/>
+        </w:rPr>
+        <w:t>testDelete</w:t>
+      </w:r>
+      <w:proofErr w:type="spellEnd"/>
+      <w:proofErr w:type="gramEnd"/>
+      <w:r>
+        <w:rPr>
+          <w:i/>
+        </w:rPr>
+        <w:t>* -</w:t>
+      </w:r>
+      <w:r>
+        <w:t xml:space="preserve"> these tests check that when delete is called, the server is deleted and or files are deleted on the file system.</w:t>
+      </w:r>
+    </w:p>
+    <w:p>
+      <w:pPr>
+        <w:pStyle w:val="ListParagraph"/>
+        <w:numPr>
+          <w:ilvl w:val="0"/>
+          <w:numId w:val="14"/>
+        </w:numPr>
+      </w:pPr>
+      <w:proofErr w:type="spellStart"/>
+      <w:proofErr w:type="gramStart"/>
+      <w:r>
+        <w:rPr>
+          <w:i/>
+        </w:rPr>
+        <w:t>testGetServerSettings</w:t>
+      </w:r>
+      <w:proofErr w:type="spellEnd"/>
+      <w:proofErr w:type="gramEnd"/>
+      <w:r>
+        <w:rPr>
+          <w:i/>
+        </w:rPr>
+        <w:t xml:space="preserve"> – </w:t>
+      </w:r>
+      <w:r>
+        <w:t>this checks that the server returns a correct status object with the expected properties.</w:t>
+      </w:r>
+    </w:p>
+    <w:p>
+      <w:pPr>
+        <w:pStyle w:val="ListParagraph"/>
+        <w:numPr>
+          <w:ilvl w:val="0"/>
+          <w:numId w:val="14"/>
+        </w:numPr>
+      </w:pPr>
+      <w:proofErr w:type="spellStart"/>
+      <w:proofErr w:type="gramStart"/>
+      <w:r>
+        <w:rPr>
+          <w:i/>
+        </w:rPr>
+        <w:t>testGetBaseStatus</w:t>
+      </w:r>
+      <w:proofErr w:type="spellEnd"/>
+      <w:proofErr w:type="gramEnd"/>
+      <w:r>
+        <w:rPr>
+          <w:i/>
+        </w:rPr>
+        <w:t xml:space="preserve"> –</w:t>
+      </w:r>
+      <w:r>
+        <w:t xml:space="preserve"> this checks that the server always returns a status object.</w:t>
+      </w:r>
+    </w:p>
+    <w:p>
+      <w:pPr>
+        <w:pStyle w:val="ListParagraph"/>
+        <w:numPr>
+          <w:ilvl w:val="0"/>
+          <w:numId w:val="14"/>
+        </w:numPr>
+      </w:pPr>
+      <w:proofErr w:type="spellStart"/>
+      <w:proofErr w:type="gramStart"/>
+      <w:r>
+        <w:rPr>
+          <w:i/>
+        </w:rPr>
+        <w:t>testCreation</w:t>
+      </w:r>
+      <w:proofErr w:type="spellEnd"/>
+      <w:proofErr w:type="gramEnd"/>
+      <w:r>
+        <w:rPr>
+          <w:i/>
+        </w:rPr>
+        <w:t xml:space="preserve"> –</w:t>
+      </w:r>
+      <w:r>
+        <w:t xml:space="preserve"> this checks that when a new server is created, that its’ file system is also initialized.</w:t>
+      </w:r>
+    </w:p>
+    <w:p>
+      <w:proofErr w:type="spellStart"/>
+      <w:r>
+        <w:t>DESEncryptionTest</w:t>
+      </w:r>
+      <w:proofErr w:type="spellEnd"/>
+    </w:p>
+    <w:p>
+      <w:pPr>
+        <w:pStyle w:val="ListParagraph"/>
+        <w:numPr>
+          <w:ilvl w:val="0"/>
+          <w:numId w:val="15"/>
+        </w:numPr>
+      </w:pPr>
+      <w:r>
+        <w:rPr>
+          <w:i/>
+        </w:rPr>
+        <w:t xml:space="preserve">All tests – </w:t>
+      </w:r>
+      <w:r>
+        <w:t xml:space="preserve">These tests check to make sure that messages are properly handled such that they are </w:t>
+      </w:r>
+      <w:r>
+        <w:t>encrypted and decrypted correctly both locally and across the network.</w:t>
+      </w:r>
+    </w:p>
+    <w:p>
+      <w:pPr>
+        <w:rPr>
+          <w:i/>
+        </w:rPr>
+      </w:pPr>
+      <w:proofErr w:type="spellStart"/>
+      <w:r>
+        <w:rPr>
+          <w:i/>
+        </w:rPr>
+        <w:t>Mock_Fake</w:t>
+      </w:r>
+      <w:proofErr w:type="spellEnd"/>
+    </w:p>
+    <w:p>
+      <w:pPr>
+        <w:pStyle w:val="ListParagraph"/>
+        <w:numPr>
+          <w:ilvl w:val="0"/>
+          <w:numId w:val="15"/>
+        </w:numPr>
+      </w:pPr>
+      <w:r>
+        <w:t>This folder contains all of our mocked and fake classes used in the Testing project.</w:t>
+      </w:r>
+    </w:p>
+    <w:p>
+      <w:pPr>
+        <w:rPr>
+          <w:i/>
+        </w:rPr>
+      </w:pPr>
+      <w:proofErr w:type="spellStart"/>
+      <w:r>
+        <w:rPr>
+          <w:i/>
+        </w:rPr>
+        <w:t>TestFolder</w:t>
+      </w:r>
+      <w:proofErr w:type="spellEnd"/>
+    </w:p>
+    <w:p>
+      <w:pPr>
+        <w:pStyle w:val="ListParagraph"/>
+        <w:numPr>
+          <w:ilvl w:val="0"/>
+          <w:numId w:val="15"/>
+        </w:numPr>
+      </w:pPr>
+      <w:r>
+        <w:t xml:space="preserve">This contains a sample </w:t>
+      </w:r>
+      <w:proofErr w:type="spellStart"/>
+      <w:r>
+        <w:t>MineCraft</w:t>
+      </w:r>
+      <w:proofErr w:type="spellEnd"/>
+      <w:r>
+        <w:t xml:space="preserve"> server used for testing in the Testing project.</w:t>
+      </w:r>
+      <w:bookmarkStart w:id="18" w:name="_GoBack"/>
       <w:bookmarkEnd w:id="18"/>
     </w:p>
     <w:p>
@@ -10036,125 +10942,14 @@
           <w:szCs w:val="24"/>
         </w:rPr>
       </w:pPr>
-      <w:r>
-        <w:rPr>
-          <w:sz w:val="24"/>
-          <w:szCs w:val="24"/>
-        </w:rPr>
-        <w:tab/>
-      </w:r>
-    </w:p>
-    <w:p>
-      <w:pPr>
-        <w:pStyle w:val="Heading4"/>
-      </w:pPr>
-      <w:r>
-        <w:t>Test Plan and Approach</w:t>
-      </w:r>
-    </w:p>
-    <w:p>
-      <w:pPr>
-        <w:rPr>
-          <w:sz w:val="24"/>
-          <w:szCs w:val="24"/>
-        </w:rPr>
-      </w:pPr>
-      <w:r>
-        <w:rPr>
-          <w:sz w:val="24"/>
-          <w:szCs w:val="24"/>
-        </w:rPr>
-        <w:tab/>
-        <w:t xml:space="preserve">For each refactoring opportunity that was </w:t>
-      </w:r>
-      <w:bookmarkStart w:id="19" w:name="_GoBack"/>
-      <w:bookmarkEnd w:id="19"/>
-      <w:r>
-        <w:rPr>
-          <w:sz w:val="24"/>
-          <w:szCs w:val="24"/>
-        </w:rPr>
-        <w:t xml:space="preserve">executed, we wrote tests before changing the internal structure of the software. We have a unit testing project with test cases that correspond to the </w:t>
-      </w:r>
-      <w:proofErr w:type="spellStart"/>
-      <w:r>
-        <w:rPr>
-          <w:sz w:val="24"/>
-          <w:szCs w:val="24"/>
-        </w:rPr>
-        <w:t>refactorings</w:t>
-      </w:r>
-      <w:proofErr w:type="spellEnd"/>
-      <w:r>
-        <w:rPr>
-          <w:sz w:val="24"/>
-          <w:szCs w:val="24"/>
-        </w:rPr>
-        <w:t xml:space="preserve">. In order to make the system a little less dependent, we have had to introduce two fake classes. The </w:t>
-      </w:r>
-      <w:proofErr w:type="spellStart"/>
-      <w:r>
-        <w:rPr>
-          <w:sz w:val="24"/>
-          <w:szCs w:val="24"/>
-        </w:rPr>
-        <w:t>FakeMessageBoxDialogService</w:t>
-      </w:r>
-      <w:proofErr w:type="spellEnd"/>
-      <w:r>
-        <w:rPr>
-          <w:sz w:val="24"/>
-          <w:szCs w:val="24"/>
-        </w:rPr>
-        <w:t xml:space="preserve"> and </w:t>
-      </w:r>
-      <w:proofErr w:type="spellStart"/>
-      <w:r>
-        <w:rPr>
-          <w:sz w:val="24"/>
-          <w:szCs w:val="24"/>
-        </w:rPr>
-        <w:t>FakeMessageControl</w:t>
-      </w:r>
-      <w:proofErr w:type="spellEnd"/>
-      <w:r>
-        <w:rPr>
-          <w:sz w:val="24"/>
-          <w:szCs w:val="24"/>
-        </w:rPr>
-        <w:t xml:space="preserve"> classes mock out some of the system functionality, so that we can isolate our code for unit testing. This approach has helped us test the system and write tests that are specific to behavior that needs verified.</w:t>
-      </w:r>
-    </w:p>
-    <w:p>
-      <w:pPr>
-        <w:rPr>
-          <w:sz w:val="24"/>
-          <w:szCs w:val="24"/>
-        </w:rPr>
-      </w:pPr>
-      <w:r>
-        <w:rPr>
-          <w:sz w:val="24"/>
-          <w:szCs w:val="24"/>
-        </w:rPr>
-        <w:tab/>
-        <w:t xml:space="preserve">We currently </w:t>
-      </w:r>
-      <w:r>
-        <w:rPr>
-          <w:sz w:val="24"/>
-          <w:szCs w:val="24"/>
-          <w:highlight w:val="yellow"/>
-        </w:rPr>
-        <w:t>have 26 passing tests</w:t>
-      </w:r>
-      <w:r>
-        <w:rPr>
-          <w:sz w:val="24"/>
-          <w:szCs w:val="24"/>
-        </w:rPr>
-        <w:t>, and these cover a range of functionality throughout our product. We have tests around the new refactoring, as well as for recent features such as encryption. Our approach was to footprint our test cases around refactoring opportunities before they were tackled. Once we could ensure our system was working before the desired change, these tests offered something to regress upon post-refactoring. Not only did tests provide a benefit for refactoring, they also allowed us to know if new functionality had the broken existing system.</w:t>
-      </w:r>
+    </w:p>
+    <w:p>
+      <w:pPr>
+        <w:rPr>
+          <w:sz w:val="24"/>
+          <w:szCs w:val="24"/>
+        </w:rPr>
+      </w:pPr>
     </w:p>
     <w:p>
       <w:pPr>
@@ -10264,31 +11059,34 @@
       <w:pPr>
         <w:pStyle w:val="Heading1"/>
       </w:pPr>
-      <w:bookmarkStart w:id="20" w:name="_Toc442263748"/>
+      <w:bookmarkStart w:id="19" w:name="_Toc442451750"/>
       <w:r>
         <w:lastRenderedPageBreak/>
         <w:t>User Guide</w:t>
       </w:r>
+      <w:bookmarkEnd w:id="19"/>
+    </w:p>
+    <w:p>
+      <w:pPr>
+        <w:pStyle w:val="Heading2"/>
+      </w:pPr>
+      <w:bookmarkStart w:id="20" w:name="_Toc442451751"/>
+      <w:r>
+        <w:t>Adding</w:t>
+      </w:r>
+      <w:r>
+        <w:t xml:space="preserve"> a New</w:t>
+      </w:r>
+      <w:r>
+        <w:t xml:space="preserve"> User</w:t>
+      </w:r>
+      <w:r>
+        <w:t xml:space="preserve"> (In Progress)</w:t>
+      </w:r>
+      <w:r>
+        <w:t>:</w:t>
+      </w:r>
       <w:bookmarkEnd w:id="20"/>
-    </w:p>
-    <w:p>
-      <w:pPr>
-        <w:pStyle w:val="Heading2"/>
-      </w:pPr>
-      <w:bookmarkStart w:id="21" w:name="_Toc442263749"/>
-      <w:r>
-        <w:t>Adding</w:t>
-      </w:r>
-      <w:r>
-        <w:t xml:space="preserve"> a New</w:t>
-      </w:r>
-      <w:r>
-        <w:t xml:space="preserve"> User</w:t>
-      </w:r>
-      <w:r>
-        <w:t>:</w:t>
-      </w:r>
-      <w:bookmarkEnd w:id="21"/>
     </w:p>
     <w:p>
       <w:r>
@@ -10309,7 +11107,7 @@
       <w:pPr>
         <w:pStyle w:val="Heading2"/>
       </w:pPr>
-      <w:bookmarkStart w:id="22" w:name="_Toc442263750"/>
+      <w:bookmarkStart w:id="21" w:name="_Toc442451752"/>
       <w:r>
         <w:t>User L</w:t>
       </w:r>
@@ -10319,7 +11117,7 @@
       <w:r>
         <w:t>:</w:t>
       </w:r>
-      <w:bookmarkEnd w:id="22"/>
+      <w:bookmarkEnd w:id="21"/>
     </w:p>
     <w:p>
       <w:pPr>
@@ -10393,14 +11191,14 @@
       <w:pPr>
         <w:pStyle w:val="Heading2"/>
       </w:pPr>
-      <w:bookmarkStart w:id="23" w:name="_Toc442263751"/>
+      <w:bookmarkStart w:id="22" w:name="_Toc442451753"/>
       <w:r>
         <w:t>Viewing the Home Tab</w:t>
       </w:r>
       <w:r>
         <w:t>:</w:t>
       </w:r>
-      <w:bookmarkEnd w:id="23"/>
+      <w:bookmarkEnd w:id="22"/>
     </w:p>
     <w:p>
       <w:r>
@@ -10472,14 +11270,14 @@
       </w:r>
     </w:p>
     <w:p>
-      <w:bookmarkStart w:id="24" w:name="_Toc442263752"/>
+      <w:bookmarkStart w:id="23" w:name="_Toc442451754"/>
       <w:r>
         <w:rPr>
           <w:rStyle w:val="Heading2Char"/>
         </w:rPr>
         <w:t>Viewing the FTP Tab (In Progress):</w:t>
       </w:r>
-      <w:bookmarkEnd w:id="24"/>
+      <w:bookmarkEnd w:id="23"/>
     </w:p>
     <w:p>
       <w:r>
@@ -10535,7 +11333,7 @@
       <w:pPr>
         <w:pStyle w:val="Heading2"/>
       </w:pPr>
-      <w:bookmarkStart w:id="25" w:name="_Toc442263753"/>
+      <w:bookmarkStart w:id="24" w:name="_Toc442451755"/>
       <w:r>
         <w:lastRenderedPageBreak/>
         <w:t xml:space="preserve">Viewing the </w:t>
@@ -10549,7 +11347,7 @@
       <w:r>
         <w:t xml:space="preserve"> (In Progress):</w:t>
       </w:r>
-      <w:bookmarkEnd w:id="25"/>
+      <w:bookmarkEnd w:id="24"/>
     </w:p>
     <w:p>
       <w:pPr>
@@ -10605,14 +11403,14 @@
       <w:pPr>
         <w:pStyle w:val="Heading2"/>
       </w:pPr>
-      <w:bookmarkStart w:id="26" w:name="_Toc442263754"/>
+      <w:bookmarkStart w:id="25" w:name="_Toc442451756"/>
       <w:r>
         <w:t xml:space="preserve">Viewing the </w:t>
       </w:r>
       <w:r>
         <w:t>Settings Tab:</w:t>
       </w:r>
-      <w:bookmarkEnd w:id="26"/>
+      <w:bookmarkEnd w:id="25"/>
     </w:p>
     <w:p>
       <w:pPr>
@@ -10668,7 +11466,7 @@
       <w:pPr>
         <w:pStyle w:val="Heading2"/>
       </w:pPr>
-      <w:bookmarkStart w:id="27" w:name="_Toc442263755"/>
+      <w:bookmarkStart w:id="26" w:name="_Toc442451757"/>
       <w:r>
         <w:lastRenderedPageBreak/>
         <w:t xml:space="preserve">Viewing the </w:t>
@@ -10676,7 +11474,7 @@
       <w:r>
         <w:t>Server Tabs:</w:t>
       </w:r>
-      <w:bookmarkEnd w:id="27"/>
+      <w:bookmarkEnd w:id="26"/>
     </w:p>
     <w:p>
       <w:pPr>
@@ -10745,7 +11543,7 @@
       <w:pPr>
         <w:pStyle w:val="Heading2"/>
       </w:pPr>
-      <w:bookmarkStart w:id="28" w:name="_Toc442263756"/>
+      <w:bookmarkStart w:id="27" w:name="_Toc442451758"/>
       <w:r>
         <w:t>Adding a N</w:t>
       </w:r>
@@ -10755,7 +11553,7 @@
       <w:r>
         <w:t>:</w:t>
       </w:r>
-      <w:bookmarkEnd w:id="28"/>
+      <w:bookmarkEnd w:id="27"/>
     </w:p>
     <w:p>
       <w:pPr>
@@ -10811,7 +11609,7 @@
       <w:pPr>
         <w:pStyle w:val="Heading2"/>
       </w:pPr>
-      <w:bookmarkStart w:id="29" w:name="_Toc442263757"/>
+      <w:bookmarkStart w:id="28" w:name="_Toc442451759"/>
       <w:r>
         <w:lastRenderedPageBreak/>
         <w:t>Viewing a Server</w:t>
@@ -10819,7 +11617,7 @@
       <w:r>
         <w:t>:</w:t>
       </w:r>
-      <w:bookmarkEnd w:id="29"/>
+      <w:bookmarkEnd w:id="28"/>
     </w:p>
     <w:p>
       <w:pPr>
@@ -10989,14 +11787,14 @@
       <w:pPr>
         <w:pStyle w:val="Heading2"/>
       </w:pPr>
-      <w:bookmarkStart w:id="30" w:name="_Toc442263758"/>
+      <w:bookmarkStart w:id="29" w:name="_Toc442451760"/>
       <w:r>
         <w:t xml:space="preserve">Viewing the </w:t>
       </w:r>
       <w:r>
         <w:t>Console:</w:t>
       </w:r>
-      <w:bookmarkEnd w:id="30"/>
+      <w:bookmarkEnd w:id="29"/>
     </w:p>
     <w:p>
       <w:pPr>
@@ -11052,7 +11850,7 @@
       <w:pPr>
         <w:pStyle w:val="Heading2"/>
       </w:pPr>
-      <w:bookmarkStart w:id="31" w:name="_Toc442263759"/>
+      <w:bookmarkStart w:id="30" w:name="_Toc442451761"/>
       <w:r>
         <w:lastRenderedPageBreak/>
         <w:t xml:space="preserve">Selecting Server </w:t>
@@ -11063,7 +11861,7 @@
       <w:r>
         <w:t>:</w:t>
       </w:r>
-      <w:bookmarkEnd w:id="31"/>
+      <w:bookmarkEnd w:id="30"/>
     </w:p>
     <w:p>
       <w:pPr>
@@ -11134,14 +11932,418 @@
       </w:r>
     </w:p>
     <w:p>
-      <w:r>
-        <w:t>Installation / Configuration</w:t>
-      </w:r>
-    </w:p>
-    <w:p>
-      <w:r>
-        <w:tab/>
-        <w:t xml:space="preserve">Run setup.exe from where it </w:t>
+      <w:pPr>
+        <w:pStyle w:val="Heading1"/>
+      </w:pPr>
+      <w:bookmarkStart w:id="31" w:name="_Toc442451762"/>
+      <w:r>
+        <w:t>Maintenance Guide</w:t>
+      </w:r>
+      <w:bookmarkEnd w:id="31"/>
+    </w:p>
+    <w:p>
+      <w:r>
+        <w:t>Installation</w:t>
+      </w:r>
+    </w:p>
+    <w:p>
+      <w:pPr>
+        <w:pStyle w:val="ListParagraph"/>
+        <w:numPr>
+          <w:ilvl w:val="0"/>
+          <w:numId w:val="10"/>
+        </w:numPr>
+      </w:pPr>
+      <w:r>
+        <w:t>Cluster:</w:t>
+      </w:r>
+    </w:p>
+    <w:p>
+      <w:pPr>
+        <w:pStyle w:val="ListParagraph"/>
+        <w:numPr>
+          <w:ilvl w:val="1"/>
+          <w:numId w:val="10"/>
+        </w:numPr>
+      </w:pPr>
+      <w:r>
+        <w:t xml:space="preserve">Run setup.exe can be obtained from the </w:t>
+      </w:r>
+      <w:proofErr w:type="spellStart"/>
+      <w:r>
+        <w:t>MineService</w:t>
+      </w:r>
+      <w:proofErr w:type="spellEnd"/>
+      <w:r>
+        <w:t xml:space="preserve"> Website</w:t>
+      </w:r>
+    </w:p>
+    <w:p>
+      <w:pPr>
+        <w:pStyle w:val="ListParagraph"/>
+        <w:numPr>
+          <w:ilvl w:val="1"/>
+          <w:numId w:val="10"/>
+        </w:numPr>
+      </w:pPr>
+      <w:r>
+        <w:t>The folder where the servers will be stored will be the same location as the program is ran from.</w:t>
+      </w:r>
+    </w:p>
+    <w:p>
+      <w:pPr>
+        <w:pStyle w:val="ListParagraph"/>
+        <w:numPr>
+          <w:ilvl w:val="0"/>
+          <w:numId w:val="10"/>
+        </w:numPr>
+      </w:pPr>
+      <w:r>
+        <w:t>Client</w:t>
+      </w:r>
+    </w:p>
+    <w:p>
+      <w:pPr>
+        <w:pStyle w:val="ListParagraph"/>
+        <w:numPr>
+          <w:ilvl w:val="1"/>
+          <w:numId w:val="10"/>
+        </w:numPr>
+      </w:pPr>
+      <w:r>
+        <w:t xml:space="preserve">Run setup.exe can be obtained from the </w:t>
+      </w:r>
+      <w:proofErr w:type="spellStart"/>
+      <w:r>
+        <w:t>MineService</w:t>
+      </w:r>
+      <w:proofErr w:type="spellEnd"/>
+      <w:r>
+        <w:t xml:space="preserve"> Website or from your administrator. </w:t>
+      </w:r>
+    </w:p>
+    <w:p>
+      <w:pPr>
+        <w:pStyle w:val="ListParagraph"/>
+        <w:numPr>
+          <w:ilvl w:val="1"/>
+          <w:numId w:val="10"/>
+        </w:numPr>
+      </w:pPr>
+      <w:r>
+        <w:t xml:space="preserve">Obtain the Server </w:t>
+      </w:r>
+      <w:proofErr w:type="spellStart"/>
+      <w:r>
+        <w:t>IP</w:t>
+      </w:r>
+      <w:proofErr w:type="gramStart"/>
+      <w:r>
+        <w:t>:port</w:t>
+      </w:r>
+      <w:proofErr w:type="spellEnd"/>
+      <w:proofErr w:type="gramEnd"/>
+      <w:r>
+        <w:t xml:space="preserve"> and username: password from your system administrator.</w:t>
+      </w:r>
+    </w:p>
+    <w:p>
+      <w:pPr>
+        <w:pStyle w:val="ListParagraph"/>
+        <w:numPr>
+          <w:ilvl w:val="2"/>
+          <w:numId w:val="10"/>
+        </w:numPr>
+      </w:pPr>
+      <w:r>
+        <w:t>Starting entry username: “admin”: password: “password”</w:t>
+      </w:r>
+    </w:p>
+    <w:p>
+      <w:r>
+        <w:t>Updating</w:t>
+      </w:r>
+    </w:p>
+    <w:p>
+      <w:pPr>
+        <w:pStyle w:val="ListParagraph"/>
+        <w:numPr>
+          <w:ilvl w:val="0"/>
+          <w:numId w:val="12"/>
+        </w:numPr>
+      </w:pPr>
+      <w:r>
+        <w:t>Cluster</w:t>
+      </w:r>
+    </w:p>
+    <w:p>
+      <w:pPr>
+        <w:pStyle w:val="ListParagraph"/>
+        <w:numPr>
+          <w:ilvl w:val="1"/>
+          <w:numId w:val="12"/>
+        </w:numPr>
+      </w:pPr>
+      <w:r>
+        <w:t>Will automatically check on startup and will ask you if you wish you update.</w:t>
+      </w:r>
+    </w:p>
+    <w:p>
+      <w:pPr>
+        <w:pStyle w:val="ListParagraph"/>
+        <w:numPr>
+          <w:ilvl w:val="1"/>
+          <w:numId w:val="12"/>
+        </w:numPr>
+      </w:pPr>
+      <w:r>
+        <w:t>If the cluster is updated all clients should check to see if they need to update also.</w:t>
+      </w:r>
+    </w:p>
+    <w:p>
+      <w:pPr>
+        <w:pStyle w:val="ListParagraph"/>
+        <w:numPr>
+          <w:ilvl w:val="0"/>
+          <w:numId w:val="12"/>
+        </w:numPr>
+      </w:pPr>
+      <w:r>
+        <w:t>Client</w:t>
+      </w:r>
+    </w:p>
+    <w:p>
+      <w:pPr>
+        <w:pStyle w:val="ListParagraph"/>
+        <w:numPr>
+          <w:ilvl w:val="1"/>
+          <w:numId w:val="12"/>
+        </w:numPr>
+      </w:pPr>
+      <w:r>
+        <w:t>Will automatically check on startup and will ask you if you wish you update.</w:t>
+      </w:r>
+    </w:p>
+    <w:p>
+      <w:pPr>
+        <w:pStyle w:val="ListParagraph"/>
+        <w:numPr>
+          <w:ilvl w:val="1"/>
+          <w:numId w:val="12"/>
+        </w:numPr>
+      </w:pPr>
+      <w:r>
+        <w:lastRenderedPageBreak/>
+        <w:t>Check to see if your current Cluster version will be compatible with the client update.</w:t>
+      </w:r>
+    </w:p>
+    <w:p>
+      <w:r>
+        <w:t>Troubleshooting</w:t>
+      </w:r>
+    </w:p>
+    <w:p>
+      <w:pPr>
+        <w:pStyle w:val="ListParagraph"/>
+        <w:numPr>
+          <w:ilvl w:val="0"/>
+          <w:numId w:val="11"/>
+        </w:numPr>
+      </w:pPr>
+      <w:r>
+        <w:t>Cluster Won’t start</w:t>
+      </w:r>
+    </w:p>
+    <w:p>
+      <w:pPr>
+        <w:pStyle w:val="ListParagraph"/>
+        <w:numPr>
+          <w:ilvl w:val="1"/>
+          <w:numId w:val="11"/>
+        </w:numPr>
+      </w:pPr>
+      <w:r>
+        <w:t>Check the output from the console window. It should have details on what the issue is.</w:t>
+      </w:r>
+    </w:p>
+    <w:p>
+      <w:pPr>
+        <w:pStyle w:val="ListParagraph"/>
+        <w:numPr>
+          <w:ilvl w:val="1"/>
+          <w:numId w:val="11"/>
+        </w:numPr>
+      </w:pPr>
+      <w:r>
+        <w:t xml:space="preserve">If that does not work delete the </w:t>
+      </w:r>
+      <w:proofErr w:type="spellStart"/>
+      <w:r>
+        <w:t>config.mineS</w:t>
+      </w:r>
+      <w:proofErr w:type="spellEnd"/>
+      <w:r>
+        <w:t xml:space="preserve"> </w:t>
+      </w:r>
+    </w:p>
+    <w:p>
+      <w:pPr>
+        <w:pStyle w:val="ListParagraph"/>
+        <w:numPr>
+          <w:ilvl w:val="2"/>
+          <w:numId w:val="11"/>
+        </w:numPr>
+      </w:pPr>
+      <w:r>
+        <w:t>This will make all servers on the cluster seem to disappear. Just re-add the folder names from the client and all the files will populate the rest.</w:t>
+      </w:r>
+    </w:p>
+    <w:p>
+      <w:pPr>
+        <w:pStyle w:val="ListParagraph"/>
+        <w:numPr>
+          <w:ilvl w:val="0"/>
+          <w:numId w:val="11"/>
+        </w:numPr>
+      </w:pPr>
+      <w:r>
+        <w:t>Client wont connect</w:t>
+      </w:r>
+    </w:p>
+    <w:p>
+      <w:pPr>
+        <w:pStyle w:val="ListParagraph"/>
+        <w:numPr>
+          <w:ilvl w:val="1"/>
+          <w:numId w:val="11"/>
+        </w:numPr>
+      </w:pPr>
+      <w:r>
+        <w:t>Check that you have an internet connection or at least connection to where the cluster is.</w:t>
+      </w:r>
+    </w:p>
+    <w:p>
+      <w:pPr>
+        <w:pStyle w:val="ListParagraph"/>
+        <w:numPr>
+          <w:ilvl w:val="1"/>
+          <w:numId w:val="11"/>
+        </w:numPr>
+      </w:pPr>
+      <w:r>
+        <w:t>Confirm that the Server cluster is on.</w:t>
+      </w:r>
+    </w:p>
+    <w:p>
+      <w:pPr>
+        <w:pStyle w:val="ListParagraph"/>
+        <w:numPr>
+          <w:ilvl w:val="1"/>
+          <w:numId w:val="11"/>
+        </w:numPr>
+      </w:pPr>
+      <w:r>
+        <w:t>If it is on check to make sure the port it is on is not blocked on the computer or anywhere in-between the two computers.</w:t>
+      </w:r>
+    </w:p>
+    <w:p>
+      <w:pPr>
+        <w:pStyle w:val="ListParagraph"/>
+        <w:numPr>
+          <w:ilvl w:val="0"/>
+          <w:numId w:val="11"/>
+        </w:numPr>
+      </w:pPr>
+      <w:r>
+        <w:t>Minecraft Server will not start</w:t>
+      </w:r>
+    </w:p>
+    <w:p>
+      <w:pPr>
+        <w:pStyle w:val="ListParagraph"/>
+        <w:numPr>
+          <w:ilvl w:val="1"/>
+          <w:numId w:val="11"/>
+        </w:numPr>
+      </w:pPr>
+      <w:r>
+        <w:t>First check the console output via the client.</w:t>
+      </w:r>
+    </w:p>
+    <w:p>
+      <w:pPr>
+        <w:pStyle w:val="ListParagraph"/>
+        <w:numPr>
+          <w:ilvl w:val="2"/>
+          <w:numId w:val="11"/>
+        </w:numPr>
+      </w:pPr>
+      <w:r>
+        <w:t>If it is printing out an error fix it.</w:t>
+      </w:r>
+    </w:p>
+    <w:p>
+      <w:pPr>
+        <w:pStyle w:val="ListParagraph"/>
+        <w:numPr>
+          <w:ilvl w:val="1"/>
+          <w:numId w:val="11"/>
+        </w:numPr>
+      </w:pPr>
+      <w:r>
+        <w:t xml:space="preserve">Make sure eula.txt has the value </w:t>
+      </w:r>
+      <w:proofErr w:type="spellStart"/>
+      <w:r>
+        <w:t>eula</w:t>
+      </w:r>
+      <w:proofErr w:type="spellEnd"/>
+      <w:r>
+        <w:t>=true in it</w:t>
+      </w:r>
+    </w:p>
+    <w:p>
+      <w:pPr>
+        <w:pStyle w:val="ListParagraph"/>
+        <w:numPr>
+          <w:ilvl w:val="1"/>
+          <w:numId w:val="11"/>
+        </w:numPr>
+      </w:pPr>
+      <w:r>
+        <w:t xml:space="preserve">Make sure the Minecraft jar name watches what the </w:t>
+      </w:r>
+      <w:proofErr w:type="spellStart"/>
+      <w:r>
+        <w:t>MSMC.json</w:t>
+      </w:r>
+      <w:proofErr w:type="spellEnd"/>
+      <w:r>
+        <w:t xml:space="preserve"> file has in it.</w:t>
+      </w:r>
+    </w:p>
+    <w:p>
+      <w:pPr>
+        <w:pStyle w:val="ListParagraph"/>
+        <w:numPr>
+          <w:ilvl w:val="1"/>
+          <w:numId w:val="11"/>
+        </w:numPr>
+      </w:pPr>
+      <w:r>
+        <w:t>Re-download the Minecraft Jar</w:t>
+      </w:r>
+    </w:p>
+    <w:p>
+      <w:pPr>
+        <w:pStyle w:val="ListParagraph"/>
+        <w:numPr>
+          <w:ilvl w:val="2"/>
+          <w:numId w:val="11"/>
+        </w:numPr>
+      </w:pPr>
+      <w:r>
+        <w:t>Check the Hash of the downloaded jar</w:t>
       </w:r>
     </w:p>
     <w:p>
@@ -11391,6 +12593,119 @@
     </w:lvl>
   </w:abstractNum>
   <w:abstractNum w:abstractNumId="2" w15:restartNumberingAfterBreak="0">
+    <w:nsid w:val="1DA31B06"/>
+    <w:multiLevelType w:val="hybridMultilevel"/>
+    <w:tmpl w:val="D1D0A262"/>
+    <w:lvl w:ilvl="0" w:tplc="04090001">
+      <w:start w:val="1"/>
+      <w:numFmt w:val="bullet"/>
+      <w:lvlText w:val=""/>
+      <w:lvlJc w:val="left"/>
+      <w:pPr>
+        <w:ind w:left="720" w:hanging="360"/>
+      </w:pPr>
+      <w:rPr>
+        <w:rFonts w:ascii="Symbol" w:hAnsi="Symbol" w:hint="default"/>
+      </w:rPr>
+    </w:lvl>
+    <w:lvl w:ilvl="1" w:tplc="04090003">
+      <w:start w:val="1"/>
+      <w:numFmt w:val="bullet"/>
+      <w:lvlText w:val="o"/>
+      <w:lvlJc w:val="left"/>
+      <w:pPr>
+        <w:ind w:left="1440" w:hanging="360"/>
+      </w:pPr>
+      <w:rPr>
+        <w:rFonts w:ascii="Courier New" w:hAnsi="Courier New" w:cs="Courier New" w:hint="default"/>
+      </w:rPr>
+    </w:lvl>
+    <w:lvl w:ilvl="2" w:tplc="04090005">
+      <w:start w:val="1"/>
+      <w:numFmt w:val="bullet"/>
+      <w:lvlText w:val=""/>
+      <w:lvlJc w:val="left"/>
+      <w:pPr>
+        <w:ind w:left="2160" w:hanging="360"/>
+      </w:pPr>
+      <w:rPr>
+        <w:rFonts w:ascii="Wingdings" w:hAnsi="Wingdings" w:hint="default"/>
+      </w:rPr>
+    </w:lvl>
+    <w:lvl w:ilvl="3" w:tplc="04090001" w:tentative="1">
+      <w:start w:val="1"/>
+      <w:numFmt w:val="bullet"/>
+      <w:lvlText w:val=""/>
+      <w:lvlJc w:val="left"/>
+      <w:pPr>
+        <w:ind w:left="2880" w:hanging="360"/>
+      </w:pPr>
+      <w:rPr>
+        <w:rFonts w:ascii="Symbol" w:hAnsi="Symbol" w:hint="default"/>
+      </w:rPr>
+    </w:lvl>
+    <w:lvl w:ilvl="4" w:tplc="04090003" w:tentative="1">
+      <w:start w:val="1"/>
+      <w:numFmt w:val="bullet"/>
+      <w:lvlText w:val="o"/>
+      <w:lvlJc w:val="left"/>
+      <w:pPr>
+        <w:ind w:left="3600" w:hanging="360"/>
+      </w:pPr>
+      <w:rPr>
+        <w:rFonts w:ascii="Courier New" w:hAnsi="Courier New" w:cs="Courier New" w:hint="default"/>
+      </w:rPr>
+    </w:lvl>
+    <w:lvl w:ilvl="5" w:tplc="04090005" w:tentative="1">
+      <w:start w:val="1"/>
+      <w:numFmt w:val="bullet"/>
+      <w:lvlText w:val=""/>
+      <w:lvlJc w:val="left"/>
+      <w:pPr>
+        <w:ind w:left="4320" w:hanging="360"/>
+      </w:pPr>
+      <w:rPr>
+        <w:rFonts w:ascii="Wingdings" w:hAnsi="Wingdings" w:hint="default"/>
+      </w:rPr>
+    </w:lvl>
+    <w:lvl w:ilvl="6" w:tplc="04090001" w:tentative="1">
+      <w:start w:val="1"/>
+      <w:numFmt w:val="bullet"/>
+      <w:lvlText w:val=""/>
+      <w:lvlJc w:val="left"/>
+      <w:pPr>
+        <w:ind w:left="5040" w:hanging="360"/>
+      </w:pPr>
+      <w:rPr>
+        <w:rFonts w:ascii="Symbol" w:hAnsi="Symbol" w:hint="default"/>
+      </w:rPr>
+    </w:lvl>
+    <w:lvl w:ilvl="7" w:tplc="04090003" w:tentative="1">
+      <w:start w:val="1"/>
+      <w:numFmt w:val="bullet"/>
+      <w:lvlText w:val="o"/>
+      <w:lvlJc w:val="left"/>
+      <w:pPr>
+        <w:ind w:left="5760" w:hanging="360"/>
+      </w:pPr>
+      <w:rPr>
+        <w:rFonts w:ascii="Courier New" w:hAnsi="Courier New" w:cs="Courier New" w:hint="default"/>
+      </w:rPr>
+    </w:lvl>
+    <w:lvl w:ilvl="8" w:tplc="04090005" w:tentative="1">
+      <w:start w:val="1"/>
+      <w:numFmt w:val="bullet"/>
+      <w:lvlText w:val=""/>
+      <w:lvlJc w:val="left"/>
+      <w:pPr>
+        <w:ind w:left="6480" w:hanging="360"/>
+      </w:pPr>
+      <w:rPr>
+        <w:rFonts w:ascii="Wingdings" w:hAnsi="Wingdings" w:hint="default"/>
+      </w:rPr>
+    </w:lvl>
+  </w:abstractNum>
+  <w:abstractNum w:abstractNumId="3" w15:restartNumberingAfterBreak="0">
     <w:nsid w:val="260F3871"/>
     <w:multiLevelType w:val="hybridMultilevel"/>
     <w:tmpl w:val="FDC4DB4C"/>
@@ -11503,7 +12818,233 @@
       </w:rPr>
     </w:lvl>
   </w:abstractNum>
-  <w:abstractNum w:abstractNumId="3" w15:restartNumberingAfterBreak="0">
+  <w:abstractNum w:abstractNumId="4" w15:restartNumberingAfterBreak="0">
+    <w:nsid w:val="2C7821E9"/>
+    <w:multiLevelType w:val="hybridMultilevel"/>
+    <w:tmpl w:val="381009A4"/>
+    <w:lvl w:ilvl="0" w:tplc="04090001">
+      <w:start w:val="1"/>
+      <w:numFmt w:val="bullet"/>
+      <w:lvlText w:val=""/>
+      <w:lvlJc w:val="left"/>
+      <w:pPr>
+        <w:ind w:left="720" w:hanging="360"/>
+      </w:pPr>
+      <w:rPr>
+        <w:rFonts w:ascii="Symbol" w:hAnsi="Symbol" w:hint="default"/>
+      </w:rPr>
+    </w:lvl>
+    <w:lvl w:ilvl="1" w:tplc="04090003">
+      <w:start w:val="1"/>
+      <w:numFmt w:val="bullet"/>
+      <w:lvlText w:val="o"/>
+      <w:lvlJc w:val="left"/>
+      <w:pPr>
+        <w:ind w:left="1440" w:hanging="360"/>
+      </w:pPr>
+      <w:rPr>
+        <w:rFonts w:ascii="Courier New" w:hAnsi="Courier New" w:cs="Courier New" w:hint="default"/>
+      </w:rPr>
+    </w:lvl>
+    <w:lvl w:ilvl="2" w:tplc="04090005">
+      <w:start w:val="1"/>
+      <w:numFmt w:val="bullet"/>
+      <w:lvlText w:val=""/>
+      <w:lvlJc w:val="left"/>
+      <w:pPr>
+        <w:ind w:left="2160" w:hanging="360"/>
+      </w:pPr>
+      <w:rPr>
+        <w:rFonts w:ascii="Wingdings" w:hAnsi="Wingdings" w:hint="default"/>
+      </w:rPr>
+    </w:lvl>
+    <w:lvl w:ilvl="3" w:tplc="04090001" w:tentative="1">
+      <w:start w:val="1"/>
+      <w:numFmt w:val="bullet"/>
+      <w:lvlText w:val=""/>
+      <w:lvlJc w:val="left"/>
+      <w:pPr>
+        <w:ind w:left="2880" w:hanging="360"/>
+      </w:pPr>
+      <w:rPr>
+        <w:rFonts w:ascii="Symbol" w:hAnsi="Symbol" w:hint="default"/>
+      </w:rPr>
+    </w:lvl>
+    <w:lvl w:ilvl="4" w:tplc="04090003" w:tentative="1">
+      <w:start w:val="1"/>
+      <w:numFmt w:val="bullet"/>
+      <w:lvlText w:val="o"/>
+      <w:lvlJc w:val="left"/>
+      <w:pPr>
+        <w:ind w:left="3600" w:hanging="360"/>
+      </w:pPr>
+      <w:rPr>
+        <w:rFonts w:ascii="Courier New" w:hAnsi="Courier New" w:cs="Courier New" w:hint="default"/>
+      </w:rPr>
+    </w:lvl>
+    <w:lvl w:ilvl="5" w:tplc="04090005" w:tentative="1">
+      <w:start w:val="1"/>
+      <w:numFmt w:val="bullet"/>
+      <w:lvlText w:val=""/>
+      <w:lvlJc w:val="left"/>
+      <w:pPr>
+        <w:ind w:left="4320" w:hanging="360"/>
+      </w:pPr>
+      <w:rPr>
+        <w:rFonts w:ascii="Wingdings" w:hAnsi="Wingdings" w:hint="default"/>
+      </w:rPr>
+    </w:lvl>
+    <w:lvl w:ilvl="6" w:tplc="04090001" w:tentative="1">
+      <w:start w:val="1"/>
+      <w:numFmt w:val="bullet"/>
+      <w:lvlText w:val=""/>
+      <w:lvlJc w:val="left"/>
+      <w:pPr>
+        <w:ind w:left="5040" w:hanging="360"/>
+      </w:pPr>
+      <w:rPr>
+        <w:rFonts w:ascii="Symbol" w:hAnsi="Symbol" w:hint="default"/>
+      </w:rPr>
+    </w:lvl>
+    <w:lvl w:ilvl="7" w:tplc="04090003" w:tentative="1">
+      <w:start w:val="1"/>
+      <w:numFmt w:val="bullet"/>
+      <w:lvlText w:val="o"/>
+      <w:lvlJc w:val="left"/>
+      <w:pPr>
+        <w:ind w:left="5760" w:hanging="360"/>
+      </w:pPr>
+      <w:rPr>
+        <w:rFonts w:ascii="Courier New" w:hAnsi="Courier New" w:cs="Courier New" w:hint="default"/>
+      </w:rPr>
+    </w:lvl>
+    <w:lvl w:ilvl="8" w:tplc="04090005" w:tentative="1">
+      <w:start w:val="1"/>
+      <w:numFmt w:val="bullet"/>
+      <w:lvlText w:val=""/>
+      <w:lvlJc w:val="left"/>
+      <w:pPr>
+        <w:ind w:left="6480" w:hanging="360"/>
+      </w:pPr>
+      <w:rPr>
+        <w:rFonts w:ascii="Wingdings" w:hAnsi="Wingdings" w:hint="default"/>
+      </w:rPr>
+    </w:lvl>
+  </w:abstractNum>
+  <w:abstractNum w:abstractNumId="5" w15:restartNumberingAfterBreak="0">
+    <w:nsid w:val="4A653991"/>
+    <w:multiLevelType w:val="hybridMultilevel"/>
+    <w:tmpl w:val="4FD4FA6A"/>
+    <w:lvl w:ilvl="0" w:tplc="04090001">
+      <w:start w:val="1"/>
+      <w:numFmt w:val="bullet"/>
+      <w:lvlText w:val=""/>
+      <w:lvlJc w:val="left"/>
+      <w:pPr>
+        <w:ind w:left="720" w:hanging="360"/>
+      </w:pPr>
+      <w:rPr>
+        <w:rFonts w:ascii="Symbol" w:hAnsi="Symbol" w:hint="default"/>
+      </w:rPr>
+    </w:lvl>
+    <w:lvl w:ilvl="1" w:tplc="04090003">
+      <w:start w:val="1"/>
+      <w:numFmt w:val="bullet"/>
+      <w:lvlText w:val="o"/>
+      <w:lvlJc w:val="left"/>
+      <w:pPr>
+        <w:ind w:left="1440" w:hanging="360"/>
+      </w:pPr>
+      <w:rPr>
+        <w:rFonts w:ascii="Courier New" w:hAnsi="Courier New" w:cs="Courier New" w:hint="default"/>
+      </w:rPr>
+    </w:lvl>
+    <w:lvl w:ilvl="2" w:tplc="04090005" w:tentative="1">
+      <w:start w:val="1"/>
+      <w:numFmt w:val="bullet"/>
+      <w:lvlText w:val=""/>
+      <w:lvlJc w:val="left"/>
+      <w:pPr>
+        <w:ind w:left="2160" w:hanging="360"/>
+      </w:pPr>
+      <w:rPr>
+        <w:rFonts w:ascii="Wingdings" w:hAnsi="Wingdings" w:hint="default"/>
+      </w:rPr>
+    </w:lvl>
+    <w:lvl w:ilvl="3" w:tplc="04090001" w:tentative="1">
+      <w:start w:val="1"/>
+      <w:numFmt w:val="bullet"/>
+      <w:lvlText w:val=""/>
+      <w:lvlJc w:val="left"/>
+      <w:pPr>
+        <w:ind w:left="2880" w:hanging="360"/>
+      </w:pPr>
+      <w:rPr>
+        <w:rFonts w:ascii="Symbol" w:hAnsi="Symbol" w:hint="default"/>
+      </w:rPr>
+    </w:lvl>
+    <w:lvl w:ilvl="4" w:tplc="04090003" w:tentative="1">
+      <w:start w:val="1"/>
+      <w:numFmt w:val="bullet"/>
+      <w:lvlText w:val="o"/>
+      <w:lvlJc w:val="left"/>
+      <w:pPr>
+        <w:ind w:left="3600" w:hanging="360"/>
+      </w:pPr>
+      <w:rPr>
+        <w:rFonts w:ascii="Courier New" w:hAnsi="Courier New" w:cs="Courier New" w:hint="default"/>
+      </w:rPr>
+    </w:lvl>
+    <w:lvl w:ilvl="5" w:tplc="04090005" w:tentative="1">
+      <w:start w:val="1"/>
+      <w:numFmt w:val="bullet"/>
+      <w:lvlText w:val=""/>
+      <w:lvlJc w:val="left"/>
+      <w:pPr>
+        <w:ind w:left="4320" w:hanging="360"/>
+      </w:pPr>
+      <w:rPr>
+        <w:rFonts w:ascii="Wingdings" w:hAnsi="Wingdings" w:hint="default"/>
+      </w:rPr>
+    </w:lvl>
+    <w:lvl w:ilvl="6" w:tplc="04090001" w:tentative="1">
+      <w:start w:val="1"/>
+      <w:numFmt w:val="bullet"/>
+      <w:lvlText w:val=""/>
+      <w:lvlJc w:val="left"/>
+      <w:pPr>
+        <w:ind w:left="5040" w:hanging="360"/>
+      </w:pPr>
+      <w:rPr>
+        <w:rFonts w:ascii="Symbol" w:hAnsi="Symbol" w:hint="default"/>
+      </w:rPr>
+    </w:lvl>
+    <w:lvl w:ilvl="7" w:tplc="04090003" w:tentative="1">
+      <w:start w:val="1"/>
+      <w:numFmt w:val="bullet"/>
+      <w:lvlText w:val="o"/>
+      <w:lvlJc w:val="left"/>
+      <w:pPr>
+        <w:ind w:left="5760" w:hanging="360"/>
+      </w:pPr>
+      <w:rPr>
+        <w:rFonts w:ascii="Courier New" w:hAnsi="Courier New" w:cs="Courier New" w:hint="default"/>
+      </w:rPr>
+    </w:lvl>
+    <w:lvl w:ilvl="8" w:tplc="04090005" w:tentative="1">
+      <w:start w:val="1"/>
+      <w:numFmt w:val="bullet"/>
+      <w:lvlText w:val=""/>
+      <w:lvlJc w:val="left"/>
+      <w:pPr>
+        <w:ind w:left="6480" w:hanging="360"/>
+      </w:pPr>
+      <w:rPr>
+        <w:rFonts w:ascii="Wingdings" w:hAnsi="Wingdings" w:hint="default"/>
+      </w:rPr>
+    </w:lvl>
+  </w:abstractNum>
+  <w:abstractNum w:abstractNumId="6" w15:restartNumberingAfterBreak="0">
     <w:nsid w:val="4B21650F"/>
     <w:multiLevelType w:val="hybridMultilevel"/>
     <w:tmpl w:val="74045E9A"/>
@@ -11616,7 +13157,7 @@
       </w:rPr>
     </w:lvl>
   </w:abstractNum>
-  <w:abstractNum w:abstractNumId="4" w15:restartNumberingAfterBreak="0">
+  <w:abstractNum w:abstractNumId="7" w15:restartNumberingAfterBreak="0">
     <w:nsid w:val="508B3BB6"/>
     <w:multiLevelType w:val="hybridMultilevel"/>
     <w:tmpl w:val="C2663492"/>
@@ -11705,7 +13246,7 @@
       </w:pPr>
     </w:lvl>
   </w:abstractNum>
-  <w:abstractNum w:abstractNumId="5" w15:restartNumberingAfterBreak="0">
+  <w:abstractNum w:abstractNumId="8" w15:restartNumberingAfterBreak="0">
     <w:nsid w:val="54B91800"/>
     <w:multiLevelType w:val="hybridMultilevel"/>
     <w:tmpl w:val="B88A3348"/>
@@ -11795,10 +13336,10 @@
       </w:pPr>
     </w:lvl>
   </w:abstractNum>
-  <w:abstractNum w:abstractNumId="6" w15:restartNumberingAfterBreak="0">
+  <w:abstractNum w:abstractNumId="9" w15:restartNumberingAfterBreak="0">
     <w:nsid w:val="58A20E19"/>
     <w:multiLevelType w:val="hybridMultilevel"/>
-    <w:tmpl w:val="EA509600"/>
+    <w:tmpl w:val="4E14C61A"/>
     <w:lvl w:ilvl="0" w:tplc="04090001">
       <w:start w:val="1"/>
       <w:numFmt w:val="bullet"/>
@@ -11908,7 +13449,120 @@
       </w:rPr>
     </w:lvl>
   </w:abstractNum>
-  <w:abstractNum w:abstractNumId="7" w15:restartNumberingAfterBreak="0">
+  <w:abstractNum w:abstractNumId="10" w15:restartNumberingAfterBreak="0">
+    <w:nsid w:val="6522216D"/>
+    <w:multiLevelType w:val="hybridMultilevel"/>
+    <w:tmpl w:val="30EC378C"/>
+    <w:lvl w:ilvl="0" w:tplc="04090001">
+      <w:start w:val="1"/>
+      <w:numFmt w:val="bullet"/>
+      <w:lvlText w:val=""/>
+      <w:lvlJc w:val="left"/>
+      <w:pPr>
+        <w:ind w:left="720" w:hanging="360"/>
+      </w:pPr>
+      <w:rPr>
+        <w:rFonts w:ascii="Symbol" w:hAnsi="Symbol" w:hint="default"/>
+      </w:rPr>
+    </w:lvl>
+    <w:lvl w:ilvl="1" w:tplc="04090003" w:tentative="1">
+      <w:start w:val="1"/>
+      <w:numFmt w:val="bullet"/>
+      <w:lvlText w:val="o"/>
+      <w:lvlJc w:val="left"/>
+      <w:pPr>
+        <w:ind w:left="1440" w:hanging="360"/>
+      </w:pPr>
+      <w:rPr>
+        <w:rFonts w:ascii="Courier New" w:hAnsi="Courier New" w:cs="Courier New" w:hint="default"/>
+      </w:rPr>
+    </w:lvl>
+    <w:lvl w:ilvl="2" w:tplc="04090005" w:tentative="1">
+      <w:start w:val="1"/>
+      <w:numFmt w:val="bullet"/>
+      <w:lvlText w:val=""/>
+      <w:lvlJc w:val="left"/>
+      <w:pPr>
+        <w:ind w:left="2160" w:hanging="360"/>
+      </w:pPr>
+      <w:rPr>
+        <w:rFonts w:ascii="Wingdings" w:hAnsi="Wingdings" w:hint="default"/>
+      </w:rPr>
+    </w:lvl>
+    <w:lvl w:ilvl="3" w:tplc="04090001" w:tentative="1">
+      <w:start w:val="1"/>
+      <w:numFmt w:val="bullet"/>
+      <w:lvlText w:val=""/>
+      <w:lvlJc w:val="left"/>
+      <w:pPr>
+        <w:ind w:left="2880" w:hanging="360"/>
+      </w:pPr>
+      <w:rPr>
+        <w:rFonts w:ascii="Symbol" w:hAnsi="Symbol" w:hint="default"/>
+      </w:rPr>
+    </w:lvl>
+    <w:lvl w:ilvl="4" w:tplc="04090003" w:tentative="1">
+      <w:start w:val="1"/>
+      <w:numFmt w:val="bullet"/>
+      <w:lvlText w:val="o"/>
+      <w:lvlJc w:val="left"/>
+      <w:pPr>
+        <w:ind w:left="3600" w:hanging="360"/>
+      </w:pPr>
+      <w:rPr>
+        <w:rFonts w:ascii="Courier New" w:hAnsi="Courier New" w:cs="Courier New" w:hint="default"/>
+      </w:rPr>
+    </w:lvl>
+    <w:lvl w:ilvl="5" w:tplc="04090005" w:tentative="1">
+      <w:start w:val="1"/>
+      <w:numFmt w:val="bullet"/>
+      <w:lvlText w:val=""/>
+      <w:lvlJc w:val="left"/>
+      <w:pPr>
+        <w:ind w:left="4320" w:hanging="360"/>
+      </w:pPr>
+      <w:rPr>
+        <w:rFonts w:ascii="Wingdings" w:hAnsi="Wingdings" w:hint="default"/>
+      </w:rPr>
+    </w:lvl>
+    <w:lvl w:ilvl="6" w:tplc="04090001" w:tentative="1">
+      <w:start w:val="1"/>
+      <w:numFmt w:val="bullet"/>
+      <w:lvlText w:val=""/>
+      <w:lvlJc w:val="left"/>
+      <w:pPr>
+        <w:ind w:left="5040" w:hanging="360"/>
+      </w:pPr>
+      <w:rPr>
+        <w:rFonts w:ascii="Symbol" w:hAnsi="Symbol" w:hint="default"/>
+      </w:rPr>
+    </w:lvl>
+    <w:lvl w:ilvl="7" w:tplc="04090003" w:tentative="1">
+      <w:start w:val="1"/>
+      <w:numFmt w:val="bullet"/>
+      <w:lvlText w:val="o"/>
+      <w:lvlJc w:val="left"/>
+      <w:pPr>
+        <w:ind w:left="5760" w:hanging="360"/>
+      </w:pPr>
+      <w:rPr>
+        <w:rFonts w:ascii="Courier New" w:hAnsi="Courier New" w:cs="Courier New" w:hint="default"/>
+      </w:rPr>
+    </w:lvl>
+    <w:lvl w:ilvl="8" w:tplc="04090005" w:tentative="1">
+      <w:start w:val="1"/>
+      <w:numFmt w:val="bullet"/>
+      <w:lvlText w:val=""/>
+      <w:lvlJc w:val="left"/>
+      <w:pPr>
+        <w:ind w:left="6480" w:hanging="360"/>
+      </w:pPr>
+      <w:rPr>
+        <w:rFonts w:ascii="Wingdings" w:hAnsi="Wingdings" w:hint="default"/>
+      </w:rPr>
+    </w:lvl>
+  </w:abstractNum>
+  <w:abstractNum w:abstractNumId="11" w15:restartNumberingAfterBreak="0">
     <w:nsid w:val="70496200"/>
     <w:multiLevelType w:val="hybridMultilevel"/>
     <w:tmpl w:val="CF78EA3E"/>
@@ -12021,7 +13675,120 @@
       </w:rPr>
     </w:lvl>
   </w:abstractNum>
-  <w:abstractNum w:abstractNumId="8" w15:restartNumberingAfterBreak="0">
+  <w:abstractNum w:abstractNumId="12" w15:restartNumberingAfterBreak="0">
+    <w:nsid w:val="753E0BA8"/>
+    <w:multiLevelType w:val="hybridMultilevel"/>
+    <w:tmpl w:val="B30C4474"/>
+    <w:lvl w:ilvl="0" w:tplc="04090001">
+      <w:start w:val="1"/>
+      <w:numFmt w:val="bullet"/>
+      <w:lvlText w:val=""/>
+      <w:lvlJc w:val="left"/>
+      <w:pPr>
+        <w:ind w:left="720" w:hanging="360"/>
+      </w:pPr>
+      <w:rPr>
+        <w:rFonts w:ascii="Symbol" w:hAnsi="Symbol" w:hint="default"/>
+      </w:rPr>
+    </w:lvl>
+    <w:lvl w:ilvl="1" w:tplc="04090003" w:tentative="1">
+      <w:start w:val="1"/>
+      <w:numFmt w:val="bullet"/>
+      <w:lvlText w:val="o"/>
+      <w:lvlJc w:val="left"/>
+      <w:pPr>
+        <w:ind w:left="1440" w:hanging="360"/>
+      </w:pPr>
+      <w:rPr>
+        <w:rFonts w:ascii="Courier New" w:hAnsi="Courier New" w:cs="Courier New" w:hint="default"/>
+      </w:rPr>
+    </w:lvl>
+    <w:lvl w:ilvl="2" w:tplc="04090005" w:tentative="1">
+      <w:start w:val="1"/>
+      <w:numFmt w:val="bullet"/>
+      <w:lvlText w:val=""/>
+      <w:lvlJc w:val="left"/>
+      <w:pPr>
+        <w:ind w:left="2160" w:hanging="360"/>
+      </w:pPr>
+      <w:rPr>
+        <w:rFonts w:ascii="Wingdings" w:hAnsi="Wingdings" w:hint="default"/>
+      </w:rPr>
+    </w:lvl>
+    <w:lvl w:ilvl="3" w:tplc="04090001" w:tentative="1">
+      <w:start w:val="1"/>
+      <w:numFmt w:val="bullet"/>
+      <w:lvlText w:val=""/>
+      <w:lvlJc w:val="left"/>
+      <w:pPr>
+        <w:ind w:left="2880" w:hanging="360"/>
+      </w:pPr>
+      <w:rPr>
+        <w:rFonts w:ascii="Symbol" w:hAnsi="Symbol" w:hint="default"/>
+      </w:rPr>
+    </w:lvl>
+    <w:lvl w:ilvl="4" w:tplc="04090003" w:tentative="1">
+      <w:start w:val="1"/>
+      <w:numFmt w:val="bullet"/>
+      <w:lvlText w:val="o"/>
+      <w:lvlJc w:val="left"/>
+      <w:pPr>
+        <w:ind w:left="3600" w:hanging="360"/>
+      </w:pPr>
+      <w:rPr>
+        <w:rFonts w:ascii="Courier New" w:hAnsi="Courier New" w:cs="Courier New" w:hint="default"/>
+      </w:rPr>
+    </w:lvl>
+    <w:lvl w:ilvl="5" w:tplc="04090005" w:tentative="1">
+      <w:start w:val="1"/>
+      <w:numFmt w:val="bullet"/>
+      <w:lvlText w:val=""/>
+      <w:lvlJc w:val="left"/>
+      <w:pPr>
+        <w:ind w:left="4320" w:hanging="360"/>
+      </w:pPr>
+      <w:rPr>
+        <w:rFonts w:ascii="Wingdings" w:hAnsi="Wingdings" w:hint="default"/>
+      </w:rPr>
+    </w:lvl>
+    <w:lvl w:ilvl="6" w:tplc="04090001" w:tentative="1">
+      <w:start w:val="1"/>
+      <w:numFmt w:val="bullet"/>
+      <w:lvlText w:val=""/>
+      <w:lvlJc w:val="left"/>
+      <w:pPr>
+        <w:ind w:left="5040" w:hanging="360"/>
+      </w:pPr>
+      <w:rPr>
+        <w:rFonts w:ascii="Symbol" w:hAnsi="Symbol" w:hint="default"/>
+      </w:rPr>
+    </w:lvl>
+    <w:lvl w:ilvl="7" w:tplc="04090003" w:tentative="1">
+      <w:start w:val="1"/>
+      <w:numFmt w:val="bullet"/>
+      <w:lvlText w:val="o"/>
+      <w:lvlJc w:val="left"/>
+      <w:pPr>
+        <w:ind w:left="5760" w:hanging="360"/>
+      </w:pPr>
+      <w:rPr>
+        <w:rFonts w:ascii="Courier New" w:hAnsi="Courier New" w:cs="Courier New" w:hint="default"/>
+      </w:rPr>
+    </w:lvl>
+    <w:lvl w:ilvl="8" w:tplc="04090005" w:tentative="1">
+      <w:start w:val="1"/>
+      <w:numFmt w:val="bullet"/>
+      <w:lvlText w:val=""/>
+      <w:lvlJc w:val="left"/>
+      <w:pPr>
+        <w:ind w:left="6480" w:hanging="360"/>
+      </w:pPr>
+      <w:rPr>
+        <w:rFonts w:ascii="Wingdings" w:hAnsi="Wingdings" w:hint="default"/>
+      </w:rPr>
+    </w:lvl>
+  </w:abstractNum>
+  <w:abstractNum w:abstractNumId="13" w15:restartNumberingAfterBreak="0">
     <w:nsid w:val="782D260E"/>
     <w:multiLevelType w:val="hybridMultilevel"/>
     <w:tmpl w:val="542C70B0"/>
@@ -12134,32 +13901,163 @@
       </w:rPr>
     </w:lvl>
   </w:abstractNum>
+  <w:abstractNum w:abstractNumId="14" w15:restartNumberingAfterBreak="0">
+    <w:nsid w:val="7A1E2F52"/>
+    <w:multiLevelType w:val="hybridMultilevel"/>
+    <w:tmpl w:val="538CB7E6"/>
+    <w:lvl w:ilvl="0" w:tplc="04090001">
+      <w:start w:val="1"/>
+      <w:numFmt w:val="bullet"/>
+      <w:lvlText w:val=""/>
+      <w:lvlJc w:val="left"/>
+      <w:pPr>
+        <w:ind w:left="720" w:hanging="360"/>
+      </w:pPr>
+      <w:rPr>
+        <w:rFonts w:ascii="Symbol" w:hAnsi="Symbol" w:hint="default"/>
+      </w:rPr>
+    </w:lvl>
+    <w:lvl w:ilvl="1" w:tplc="04090003" w:tentative="1">
+      <w:start w:val="1"/>
+      <w:numFmt w:val="bullet"/>
+      <w:lvlText w:val="o"/>
+      <w:lvlJc w:val="left"/>
+      <w:pPr>
+        <w:ind w:left="1440" w:hanging="360"/>
+      </w:pPr>
+      <w:rPr>
+        <w:rFonts w:ascii="Courier New" w:hAnsi="Courier New" w:cs="Courier New" w:hint="default"/>
+      </w:rPr>
+    </w:lvl>
+    <w:lvl w:ilvl="2" w:tplc="04090005" w:tentative="1">
+      <w:start w:val="1"/>
+      <w:numFmt w:val="bullet"/>
+      <w:lvlText w:val=""/>
+      <w:lvlJc w:val="left"/>
+      <w:pPr>
+        <w:ind w:left="2160" w:hanging="360"/>
+      </w:pPr>
+      <w:rPr>
+        <w:rFonts w:ascii="Wingdings" w:hAnsi="Wingdings" w:hint="default"/>
+      </w:rPr>
+    </w:lvl>
+    <w:lvl w:ilvl="3" w:tplc="04090001" w:tentative="1">
+      <w:start w:val="1"/>
+      <w:numFmt w:val="bullet"/>
+      <w:lvlText w:val=""/>
+      <w:lvlJc w:val="left"/>
+      <w:pPr>
+        <w:ind w:left="2880" w:hanging="360"/>
+      </w:pPr>
+      <w:rPr>
+        <w:rFonts w:ascii="Symbol" w:hAnsi="Symbol" w:hint="default"/>
+      </w:rPr>
+    </w:lvl>
+    <w:lvl w:ilvl="4" w:tplc="04090003" w:tentative="1">
+      <w:start w:val="1"/>
+      <w:numFmt w:val="bullet"/>
+      <w:lvlText w:val="o"/>
+      <w:lvlJc w:val="left"/>
+      <w:pPr>
+        <w:ind w:left="3600" w:hanging="360"/>
+      </w:pPr>
+      <w:rPr>
+        <w:rFonts w:ascii="Courier New" w:hAnsi="Courier New" w:cs="Courier New" w:hint="default"/>
+      </w:rPr>
+    </w:lvl>
+    <w:lvl w:ilvl="5" w:tplc="04090005" w:tentative="1">
+      <w:start w:val="1"/>
+      <w:numFmt w:val="bullet"/>
+      <w:lvlText w:val=""/>
+      <w:lvlJc w:val="left"/>
+      <w:pPr>
+        <w:ind w:left="4320" w:hanging="360"/>
+      </w:pPr>
+      <w:rPr>
+        <w:rFonts w:ascii="Wingdings" w:hAnsi="Wingdings" w:hint="default"/>
+      </w:rPr>
+    </w:lvl>
+    <w:lvl w:ilvl="6" w:tplc="04090001" w:tentative="1">
+      <w:start w:val="1"/>
+      <w:numFmt w:val="bullet"/>
+      <w:lvlText w:val=""/>
+      <w:lvlJc w:val="left"/>
+      <w:pPr>
+        <w:ind w:left="5040" w:hanging="360"/>
+      </w:pPr>
+      <w:rPr>
+        <w:rFonts w:ascii="Symbol" w:hAnsi="Symbol" w:hint="default"/>
+      </w:rPr>
+    </w:lvl>
+    <w:lvl w:ilvl="7" w:tplc="04090003" w:tentative="1">
+      <w:start w:val="1"/>
+      <w:numFmt w:val="bullet"/>
+      <w:lvlText w:val="o"/>
+      <w:lvlJc w:val="left"/>
+      <w:pPr>
+        <w:ind w:left="5760" w:hanging="360"/>
+      </w:pPr>
+      <w:rPr>
+        <w:rFonts w:ascii="Courier New" w:hAnsi="Courier New" w:cs="Courier New" w:hint="default"/>
+      </w:rPr>
+    </w:lvl>
+    <w:lvl w:ilvl="8" w:tplc="04090005" w:tentative="1">
+      <w:start w:val="1"/>
+      <w:numFmt w:val="bullet"/>
+      <w:lvlText w:val=""/>
+      <w:lvlJc w:val="left"/>
+      <w:pPr>
+        <w:ind w:left="6480" w:hanging="360"/>
+      </w:pPr>
+      <w:rPr>
+        <w:rFonts w:ascii="Wingdings" w:hAnsi="Wingdings" w:hint="default"/>
+      </w:rPr>
+    </w:lvl>
+  </w:abstractNum>
   <w:num w:numId="1">
-    <w:abstractNumId w:val="8"/>
+    <w:abstractNumId w:val="13"/>
   </w:num>
   <w:num w:numId="2">
     <w:abstractNumId w:val="0"/>
   </w:num>
   <w:num w:numId="3">
-    <w:abstractNumId w:val="6"/>
+    <w:abstractNumId w:val="9"/>
   </w:num>
   <w:num w:numId="4">
-    <w:abstractNumId w:val="2"/>
+    <w:abstractNumId w:val="3"/>
   </w:num>
   <w:num w:numId="5">
-    <w:abstractNumId w:val="3"/>
+    <w:abstractNumId w:val="6"/>
   </w:num>
   <w:num w:numId="6">
     <w:abstractNumId w:val="1"/>
   </w:num>
   <w:num w:numId="7">
+    <w:abstractNumId w:val="8"/>
+  </w:num>
+  <w:num w:numId="8">
+    <w:abstractNumId w:val="7"/>
+  </w:num>
+  <w:num w:numId="9">
+    <w:abstractNumId w:val="11"/>
+  </w:num>
+  <w:num w:numId="10">
+    <w:abstractNumId w:val="4"/>
+  </w:num>
+  <w:num w:numId="11">
+    <w:abstractNumId w:val="2"/>
+  </w:num>
+  <w:num w:numId="12">
     <w:abstractNumId w:val="5"/>
   </w:num>
-  <w:num w:numId="8">
-    <w:abstractNumId w:val="4"/>
+  <w:num w:numId="13">
+    <w:abstractNumId w:val="14"/>
   </w:num>
-  <w:num w:numId="9">
-    <w:abstractNumId w:val="7"/>
+  <w:num w:numId="14">
+    <w:abstractNumId w:val="10"/>
+  </w:num>
+  <w:num w:numId="15">
+    <w:abstractNumId w:val="12"/>
   </w:num>
 </w:numbering>
 </file>
@@ -12649,6 +14547,7 @@
   <w:style w:type="character" w:default="1" w:styleId="DefaultParagraphFont">
     <w:name w:val="Default Paragraph Font"/>
     <w:uiPriority w:val="1"/>
+    <w:semiHidden/>
     <w:unhideWhenUsed/>
   </w:style>
   <w:style w:type="table" w:default="1" w:styleId="TableNormal">
@@ -13148,7 +15047,7 @@
 </file>
 
 <file path=customXml/itemProps1.xml><?xml version="1.0" encoding="utf-8"?>
-<ds:datastoreItem xmlns:ds="http://schemas.openxmlformats.org/officeDocument/2006/customXml" ds:itemID="{6BD7880C-5B65-4026-87B9-61617E62F1F6}">
+<ds:datastoreItem xmlns:ds="http://schemas.openxmlformats.org/officeDocument/2006/customXml" ds:itemID="{9EA0EA4D-2EC7-46CF-A126-5998EFF23DB3}">
   <ds:schemaRefs>
     <ds:schemaRef ds:uri="http://schemas.openxmlformats.org/officeDocument/2006/bibliography"/>
   </ds:schemaRefs>
